--- a/esp-report-card-template.docx
+++ b/esp-report-card-template.docx
@@ -354,7 +354,7 @@
         <w:pStyle w:val="BodyText"/>
       </w:pPr>
       <w:r>
-        <w:t xml:space="preserve">a.) Annual marine heatwave cumulative index over the central GOA: Annual marine heatwave cumulative index over the central GOA (contact: Steve Barbeaux)</w:t>
+        <w:t xml:space="preserve">a.) Annual eddy kinetic energy (EKE) calculated from sea surface height in the Kodiak area : Annual eddy kinetic energy (EKE) calculated from sea surface height in the Kodiak area (contact: Wei Cheng)</w:t>
       </w:r>
     </w:p>
     <w:p>
@@ -362,6 +362,30 @@
         <w:pStyle w:val="BodyText"/>
       </w:pPr>
       <w:r>
+        <w:t xml:space="preserve">Status and trends: As noted previously, region D (Kodiak area) has an opposite seasonal cycle phase than the other regions (high EKE in the autumn and low EKE in the spring), suggesting separate forcing mechanisms in the western GoA. In this region, EKE in winter of 2020/2021 is similar in amplitude to winter of 2017/2018 but lower than previous winter (2019/2020). EKE dropped below long-term mean (averaged over 1994-2020) by summer 2021, however.</w:t>
+      </w:r>
+    </w:p>
+    <w:p>
+      <w:pPr>
+        <w:pStyle w:val="BodyText"/>
+      </w:pPr>
+      <w:r>
+        <w:t xml:space="preserve">Influential factors: In the eastern Gulf of Alaska, interannual changes in surface winds (related to the Pacific Decadal Oscillation, El Niño, and the strength of the Aleutian Low) modulate the development of eddies (Combes and Di Lorenzo, 2007; Di Lorenzo et al., 2013). Regional scale gap-wind events may also play a role in eddy formation in the eastern Gulf of Alaska (Ladd and Cheng, 2016). In the western Gulf of Alaska, variability is related both to the propagation of eddies from their formation regions in the east and to intrinsic variability.</w:t>
+      </w:r>
+    </w:p>
+    <w:p>
+      <w:pPr>
+        <w:pStyle w:val="BodyText"/>
+      </w:pPr>
+      <w:r>
+        <w:t xml:space="preserve">b.) Spawning marine heatwave cumulative index over the central GOA: Spawning marine heatwave cumulative index over the central GOA (contact: Steve Barbeaux)</w:t>
+      </w:r>
+    </w:p>
+    <w:p>
+      <w:pPr>
+        <w:pStyle w:val="BodyText"/>
+      </w:pPr>
+      <w:r>
         <w:t xml:space="preserve">Status and trends: NA</w:t>
       </w:r>
     </w:p>
@@ -378,7 +402,7 @@
         <w:pStyle w:val="BodyText"/>
       </w:pPr>
       <w:r>
-        <w:t xml:space="preserve">b.) Late spring (May-June) daily sea surface temperatures (SST) for the eastern GOA from the NOAA Coral Reef Watch Program: Late spring (May-June) daily sea surface temperatures (SST) for the eastern GOA from the NOAA Coral Reef Watch Program (contact: Jordan Watson)</w:t>
+        <w:t xml:space="preserve">c.) Summer bottom temperatures where small Pacific cod (20-40 cm) have been sampled by the AFSC GOA bottom trawl survey from the CFSR dataset: Summer bottom temperatures where small Pacific cod (20-40 cm) have been sampled by the AFSC GOA bottom trawl survey from the CFSR dataset (contact: Steve Barbeaux)</w:t>
       </w:r>
     </w:p>
     <w:p>
@@ -386,7 +410,7 @@
         <w:pStyle w:val="BodyText"/>
       </w:pPr>
       <w:r>
-        <w:t xml:space="preserve">Status and trends: Despite marked inter-annual variability, there appears to only be a slight upward trend in the overall time series.</w:t>
+        <w:t xml:space="preserve">Status and trends: NA</w:t>
       </w:r>
     </w:p>
     <w:p>
@@ -394,7 +418,7 @@
         <w:pStyle w:val="BodyText"/>
       </w:pPr>
       <w:r>
-        <w:t xml:space="preserve">Influential factors: Oceanography.</w:t>
+        <w:t xml:space="preserve">Influential factors: NA</w:t>
       </w:r>
     </w:p>
     <w:p>
@@ -402,7 +426,7 @@
         <w:pStyle w:val="BodyText"/>
       </w:pPr>
       <w:r>
-        <w:t xml:space="preserve">c.) Late spring (May-June) daily sea surface temperatures (SST) for the southeastern Bering Sea from the NOAA Coral Reef Watch Program: Late spring (May-June) daily sea surface temperatures (SST) for the southeastern Bering Sea from the NOAA Coral Reef Watch Program (contact: Jordan Watson)</w:t>
+        <w:t xml:space="preserve">d.) Winter spring spawning habitat suitability index from January to April in the central GOA shelf at GAK1 station: Winter spring spawning habitat suitability index from January to April in the central GOA shelf at GAK1 station (contact: Lauren Rogers)</w:t>
       </w:r>
     </w:p>
     <w:p>
@@ -410,7 +434,7 @@
         <w:pStyle w:val="BodyText"/>
       </w:pPr>
       <w:r>
-        <w:t xml:space="preserve">Status and trends: While inter-annual variability is evident, a generally increasing trend is apparent (from both linear and non-linear smoothers). However, a cold stanza is a dominant feature for a portion of the time series. Recent years appear remarkably warmer than the majority of the time series.</w:t>
+        <w:t xml:space="preserve">Status and trends: Spawning habitat suitability was slightly lower than the long-term average in 2020 and 2021.</w:t>
       </w:r>
     </w:p>
     <w:p>
@@ -418,7 +442,7 @@
         <w:pStyle w:val="BodyText"/>
       </w:pPr>
       <w:r>
-        <w:t xml:space="preserve">Influential factors: Um, global climate change?</w:t>
+        <w:t xml:space="preserve">Influential factors: Recent heatwave years (2015, 2016, 2019) resulted in substantial declines in spawning habitat suitability due to temperatures at depth that were warmer than optimal for hatch success of Pacific cod eggs.</w:t>
       </w:r>
     </w:p>
     <w:p>
@@ -426,7 +450,7 @@
         <w:pStyle w:val="BodyText"/>
       </w:pPr>
       <w:r>
-        <w:t xml:space="preserve">d.) Summer temperature anomalies at 250 m isobath during the AFSC annual longline survey: Summer temperature anomalies at 250 m isobath during the AFSC annual longline survey (contact: Kevin Siwicke)</w:t>
+        <w:t xml:space="preserve">2.) Lower Trophic Indicators</w:t>
       </w:r>
     </w:p>
     <w:p>
@@ -434,7 +458,7 @@
         <w:pStyle w:val="BodyText"/>
       </w:pPr>
       <w:r>
-        <w:t xml:space="preserve">Status and trends: The 250-m slope temperature index is in prime sablefish habitat and has not deviated greatly from the long-term mean. However, this index has remained positive for the last five years, a deviation from the historical fluctuations around the mean, suggesting these deeper waters may remain somewhat warmer than average (~0.1°C) from 2017-2021.</w:t>
+        <w:t xml:space="preserve">a.) Common murre (piscivores) reproductive success at Chowiet Island: Common murre (piscivores) reproductive success at Chowiet Island (contact: Stephani Zador)</w:t>
       </w:r>
     </w:p>
     <w:p>
@@ -442,7 +466,7 @@
         <w:pStyle w:val="BodyText"/>
       </w:pPr>
       <w:r>
-        <w:t xml:space="preserve">Influential factors: Warming that has been evident in bottom temperatures throughout the shelf environment has not been particularly present over much of the slope environment, which may provide a buffer during spawning and egg deposition for sablefish.</w:t>
+        <w:t xml:space="preserve">Status and trends: NA</w:t>
       </w:r>
     </w:p>
     <w:p>
@@ -450,7 +474,7 @@
         <w:pStyle w:val="BodyText"/>
       </w:pPr>
       <w:r>
-        <w:t xml:space="preserve">2.) Lower Trophic Indicators</w:t>
+        <w:t xml:space="preserve">Influential factors: NA</w:t>
       </w:r>
     </w:p>
     <w:p>
@@ -458,7 +482,7 @@
         <w:pStyle w:val="BodyText"/>
       </w:pPr>
       <w:r>
-        <w:t xml:space="preserve">a.) Abundance of copepod community size from the continuous plankton recorder (CPR) for the offshore eastern GOA: Abundance of copepod community size from the continuous plankton recorder (CPR) for the offshore eastern GOA (contact: Clare Ostle)</w:t>
+        <w:t xml:space="preserve">b.) Peak timing of the spring bloom averaged across individual ADF&amp;G statistical areas in the western and central GOA region from the MODIS satellite: Peak timing of the spring bloom averaged across individual ADF&amp;G statistical areas in the western and central GOA region from the MODIS satellite (contact: Jordan Watson)</w:t>
       </w:r>
     </w:p>
     <w:p>
@@ -466,7 +490,7 @@
         <w:pStyle w:val="BodyText"/>
       </w:pPr>
       <w:r>
-        <w:t xml:space="preserve">Status and trends: On the western side of the oceanic Gulf of Alaska the diatom abundance anomaly was negative for the last two years. On the eastern side of the oceanic Gulf of Alaska the diatom anomaly was negative in 2020. The copepod community size anomaly was strongly negative in both the Alaskan Shelf and eastern Gulf of Alaska regions in the last 3-5 years, but it has oscillated in the western Gulf of Alaska from positive in 2019 to negative 2020. Zooplankton biomass anomalies were positive in both the Shelf and eastern Gulf of Alaska regions in 2020, while the anomaly was negative in the western side of the Gulf of Alaska.</w:t>
+        <w:t xml:space="preserve">Status and trends: NA</w:t>
       </w:r>
     </w:p>
     <w:p>
@@ -474,7 +498,7 @@
         <w:pStyle w:val="BodyText"/>
       </w:pPr>
       <w:r>
-        <w:t xml:space="preserve">Influential factors: The Pacific Decadal Oscillation (PDO) monthly values were often negative in 2017 causing a lower annual mean value compared to the years of 2014-2016 and 2018-2020, which had experienced a marine heat wave (DiLorenzo and Mantua, 2016). 2020 is another warm year, though not as warm as 2019. In warm conditions smaller species tend to be more abundant and the copepod community size index was mostly negative throughout the marine heat wave periods of 2014-2016, and 2018-2020. The decline in zooplankton biomass seen in 2018 is reversed in 2019, particularly in the shelf region, which had their most positive anomaly of the time series in 2019. The large diatom abundance was close to the average of the sampling period in the shelf region in 2020, with the western and eastern Gulf of Alaska regions showing a lower than average diatom abundance. This decrease in diatom abundance could potentially be linked to the increase in temperatures or the slight increase in meso-zooplankton abundance, increasing predation on diatoms in the area.</w:t>
+        <w:t xml:space="preserve">Influential factors: NA</w:t>
       </w:r>
     </w:p>
     <w:p>
@@ -482,7 +506,7 @@
         <w:pStyle w:val="BodyText"/>
       </w:pPr>
       <w:r>
-        <w:t xml:space="preserve">b.) Abundance of copepod community size from the continuous plankton recorder (CPR) for the offshore western GOA: Abundance of copepod community size from the continuous plankton recorder (CPR) for the offshore western GOA (contact: Clare Ostle)</w:t>
+        <w:t xml:space="preserve">c.) Spring Pacific cod larvae catch-per-unit-of-effort (CPUE) from the EcoFOCI spring survey: Spring Pacific cod larvae catch-per-unit-of-effort (CPUE) from the EcoFOCI spring survey (contact: Lauren Rogers)</w:t>
       </w:r>
     </w:p>
     <w:p>
@@ -490,7 +514,7 @@
         <w:pStyle w:val="BodyText"/>
       </w:pPr>
       <w:r>
-        <w:t xml:space="preserve">Status and trends: . On the western side of the oceanic Gulf of Alaska the diatom abundance anomaly was negative for the last two years. On the eastern side of the oceanic Gulf of Alaska the diatom anomaly was negative in 2020. The copepod community size anomaly was strongly negative in both the Alaskan Shelf and eastern Gulf of Alaska regions in the last 3-5 years, but it has oscillated in the western Gulf of Alaska from positive in 2019 to negative 2020. Zooplankton biomass anomalies were positive in both the Shelf and eastern Gulf of Alaska regions in 2020, while the anomaly was negative in the western side of the Gulf of Alaska.</w:t>
+        <w:t xml:space="preserve">Status and trends: Abundance of Pacific cod larvae has been low in recent survey years (2021, 2019), similar to the low catches observed during the marine heatwave in 2015.</w:t>
       </w:r>
     </w:p>
     <w:p>
@@ -498,7 +522,25 @@
         <w:pStyle w:val="BodyText"/>
       </w:pPr>
       <w:r>
-        <w:t xml:space="preserve">Influential factors: The Pacific Decadal Oscillation (PDO) monthly values were often negative in 2017 causing a lower annual mean value compared to the years of 2014-2016 and 2018-2020, which had experienced a marine heat wave (DiLorenzo and Mantua, 2016). 2020 is another warm year, though not as warm as 2019. In warm conditions smaller species tend to be more abundant and the copepod community size index was mostly negative throughout the marine heat wave periods of 2014-2016, and 2018-2020. The decline in zooplankton biomass seen in 2018 is reversed in 2019, particularly in the shelf region, which had their most positive anomaly of the time series in 2019. The large diatom abundance was close to the average of the sampling period in the shelf region in 2020, with the western and eastern Gulf of Alaska regions showing a lower than average diatom abundance. This decrease in diatom abundance could potentially be linked to the increase in temperatures or the slight increase in meso-zooplankton abundance, increasing predation on diatoms in the area.</w:t>
+        <w:t xml:space="preserve">Influential factors: Years of high abundance for the late winter to early spring shelf spawners (i.e., Pacific cod, walleye pollock, and northern rock sole) were associated with cooler winters and enhanced alongshore winds during spring. With temperature conditions being consistent with an</w:t>
+      </w:r>
+      <w:r>
+        <w:t xml:space="preserve"> </w:t>
+      </w:r>
+      <w:r>
+        <w:t xml:space="preserve">“</w:t>
+      </w:r>
+      <w:r>
+        <w:t xml:space="preserve">average</w:t>
+      </w:r>
+      <w:r>
+        <w:t xml:space="preserve">”</w:t>
+      </w:r>
+      <w:r>
+        <w:t xml:space="preserve"> </w:t>
+      </w:r>
+      <w:r>
+        <w:t xml:space="preserve">climate year, we expected to observe average abundances of Pacific cod, however, abundances were especially low in 2021 and the highest catches were outside of the core area, which is unusual.</w:t>
       </w:r>
     </w:p>
     <w:p>
@@ -506,7 +548,7 @@
         <w:pStyle w:val="BodyText"/>
       </w:pPr>
       <w:r>
-        <w:t xml:space="preserve">c.) Age-0 sablefish growth rate from auklet diets in Middleton Island : Age-0 sablefish growth rate from auklet diets in Middleton Island (contact: Mayumi Arimitsu)</w:t>
+        <w:t xml:space="preserve">d.) Summer euphausiid abundance for the eastern Bering Sea shelf from the AFSC acoustic survey: Summer euphausiid abundance for the eastern Bering Sea shelf from the AFSC acoustic survey (contact: Patrick Ressler)</w:t>
       </w:r>
     </w:p>
     <w:p>
@@ -530,7 +572,7 @@
         <w:pStyle w:val="BodyText"/>
       </w:pPr>
       <w:r>
-        <w:t xml:space="preserve">d.) Derived chlorophyll a concentration during spring seasonal peak (May) in the eastern GOA from the MODIS satellite: Derived chlorophyll a concentration during spring seasonal peak (May) in the eastern GOA from the MODIS satellite (contact: Jordan Watson)</w:t>
+        <w:t xml:space="preserve">e.) Summer large copepods for young-of-the-year (YOY) from the EcoFOCI summer survey: Summer large copepods for young-of-the-year (YOY) from the EcoFOCI summer survey (contact: Lauren Rogers)</w:t>
       </w:r>
     </w:p>
     <w:p>
@@ -538,7 +580,7 @@
         <w:pStyle w:val="BodyText"/>
       </w:pPr>
       <w:r>
-        <w:t xml:space="preserve">Status and trends: Variable</w:t>
+        <w:t xml:space="preserve">Status and trends: No large copepod index was available for 2021 due to cancellation of the late-summer EcoFOCI survey.</w:t>
       </w:r>
     </w:p>
     <w:p>
@@ -546,7 +588,7 @@
         <w:pStyle w:val="BodyText"/>
       </w:pPr>
       <w:r>
-        <w:t xml:space="preserve">Influential factors: Oceanography</w:t>
+        <w:t xml:space="preserve">Influential factors: Large copepod abundances are influenced by timing of the annual cohort of the dominant large species: C. marshallae, N. cristatus, and Neocalanus spp. The dominant large species in summer is C. marshallae as both other large species have likely entered diapause. Long-term variability in mesozooplankton in this region is thought to be driven by Pacific Decadal Oscillation (PDO) and El Nino-Southern Oscillation (ENSO) cycles .</w:t>
       </w:r>
     </w:p>
     <w:p>
@@ -554,7 +596,7 @@
         <w:pStyle w:val="BodyText"/>
       </w:pPr>
       <w:r>
-        <w:t xml:space="preserve">e.) Derived chlorophyll a concentration during spring seasonal peak (May) in the southeastern Bering Sea from the MODIS satellite: Derived chlorophyll a concentration during spring seasonal peak (May) in the southeastern Bering Sea from the MODIS satellite (contact: Jens Nielsen)</w:t>
+        <w:t xml:space="preserve">f.) Summer Pacific cod catch-per-unit-of-effort (CPUE) of young-of-the-year (YOY) from the AFSC Kodiak beach seine survey: Summer Pacific cod catch-per-unit-of-effort (CPUE) of young-of-the-year (YOY) from the AFSC Kodiak beach seine survey (contact: Ben Laurel)</w:t>
       </w:r>
     </w:p>
     <w:p>
@@ -578,7 +620,7 @@
         <w:pStyle w:val="BodyText"/>
       </w:pPr>
       <w:r>
-        <w:t xml:space="preserve">f.) Peak timing of the spring bloom averaged across individual ADF&amp;G statistical areas in the eastern GOA region from the MODIS satellite : Peak timing of the spring bloom averaged across individual ADF&amp;G statistical areas in the eastern GOA region from the MODIS satellite (contact: Jordan Watson)</w:t>
+        <w:t xml:space="preserve">3.) Upper Trophic Indicators</w:t>
       </w:r>
     </w:p>
     <w:p>
@@ -586,6 +628,14 @@
         <w:pStyle w:val="BodyText"/>
       </w:pPr>
       <w:r>
+        <w:t xml:space="preserve">a.) Arrowtooth flounder total biomass from the most recent stock assessment model in the GOA: Arrowtooth flounder total biomass from the most recent stock assessment model in the GOA (contact: Kalei Shotwell)</w:t>
+      </w:r>
+    </w:p>
+    <w:p>
+      <w:pPr>
+        <w:pStyle w:val="BodyText"/>
+      </w:pPr>
+      <w:r>
         <w:t xml:space="preserve">Status and trends: NA</w:t>
       </w:r>
     </w:p>
@@ -602,7 +652,7 @@
         <w:pStyle w:val="BodyText"/>
       </w:pPr>
       <w:r>
-        <w:t xml:space="preserve">g.) Peak timing of the spring bloom averaged across individual ADF&amp;G statistical areas in the southeastern Bering Sea from the MODIS satellite: Peak timing of the spring bloom averaged across individual ADF&amp;G statistical areas in the southeastern Bering Sea from the MODIS satellite (contact: Jens Nielsen)</w:t>
+        <w:t xml:space="preserve">b.) Steller sea lion non-pup estimates for the GOA portion of the western Distinct Population Segment: Steller sea lion non-pup estimates for the GOA portion of the western Distinct Population Segment (contact: Katie Sweeney)</w:t>
       </w:r>
     </w:p>
     <w:p>
@@ -610,7 +660,7 @@
         <w:pStyle w:val="BodyText"/>
       </w:pPr>
       <w:r>
-        <w:t xml:space="preserve">Status and trends: 2021 spring bloom timing was close to the long-term mean peak timing</w:t>
+        <w:t xml:space="preserve">Status and trends: Endangered, increasing</w:t>
       </w:r>
     </w:p>
     <w:p>
@@ -626,7 +676,7 @@
         <w:pStyle w:val="BodyText"/>
       </w:pPr>
       <w:r>
-        <w:t xml:space="preserve">h.) Summer euphausiid abundance for the Kodiak core survey area from the AFSC acoustic survey : Summer euphausiid abundance for the Kodiak core survey area from the AFSC acoustic survey (contact: Patrick Ressler)</w:t>
+        <w:t xml:space="preserve">c.) Summer Pacific cod area occupied estimated by a spatio-temporal model using the package VAST on AFSC GOA bottom trawl survey data: Summer Pacific cod area occupied estimated by a spatio-temporal model using the package VAST on AFSC GOA bottom trawl survey data (contact: Zack Oyafuso)</w:t>
       </w:r>
     </w:p>
     <w:p>
@@ -634,7 +684,7 @@
         <w:pStyle w:val="BodyText"/>
       </w:pPr>
       <w:r>
-        <w:t xml:space="preserve">Status and trends: NA</w:t>
+        <w:t xml:space="preserve">Status and trends: The effective area occupied for Pacific cod was 126708 km2 in 2021, similar to 126962 km2 in 2019. The current (2021) effective area occupied is higher than the overall average (since 1984, 92413 km2) and has been increasing since 2009.</w:t>
       </w:r>
     </w:p>
     <w:p>
@@ -642,6 +692,30 @@
         <w:pStyle w:val="BodyText"/>
       </w:pPr>
       <w:r>
+        <w:t xml:space="preserve">Influential factors: The scale of the effective area time series was slightly lower than that estimated in 2019 and 2020. The scale of the abundance estimates are sensitive to user-inputted VAST settings, including error distribution and spatial resolution of knots (Thorson et al. 2021), both of which differed in 2019, 2020, and 2021, and may have contributed to these systematic differences.</w:t>
+      </w:r>
+    </w:p>
+    <w:p>
+      <w:pPr>
+        <w:pStyle w:val="BodyText"/>
+      </w:pPr>
+      <w:r>
+        <w:t xml:space="preserve">d.) Summer Pacific cod center of gravity northeastings estimated by a spatio-temporal model using the package VAST on AFSC GOA bottom trawl survey data: Summer Pacific cod center of gravity northeastings estimated by a spatio-temporal model using the package VAST on AFSC GOA bottom trawl survey data (contact: Zack Oyafuso)</w:t>
+      </w:r>
+    </w:p>
+    <w:p>
+      <w:pPr>
+        <w:pStyle w:val="BodyText"/>
+      </w:pPr>
+      <w:r>
+        <w:t xml:space="preserve">Status and trends: The center of gravity for Pacific cod was generally in the central GoA, ranging from the boundary between Shumagin and Chirikof to just off the western coast of Kodiak Island. The center of gravity in 2021 was positioned near the eastern edge of this range towards Kodiak Island.</w:t>
+      </w:r>
+    </w:p>
+    <w:p>
+      <w:pPr>
+        <w:pStyle w:val="BodyText"/>
+      </w:pPr>
+      <w:r>
         <w:t xml:space="preserve">Influential factors: NA</w:t>
       </w:r>
     </w:p>
@@ -650,7 +724,7 @@
         <w:pStyle w:val="BodyText"/>
       </w:pPr>
       <w:r>
-        <w:t xml:space="preserve">3.) Upper Trophic Indicators</w:t>
+        <w:t xml:space="preserve">e.) Summer condition for adult (&gt;=420 mm) Pacific cod from the AFSC GOA shelf bottom trawl survey: Summer condition for adult (&gt;=420 mm) Pacific cod from the AFSC GOA shelf bottom trawl survey (contact: Sean Rohan)</w:t>
       </w:r>
     </w:p>
     <w:p>
@@ -658,7 +732,7 @@
         <w:pStyle w:val="BodyText"/>
       </w:pPr>
       <w:r>
-        <w:t xml:space="preserve">a.) Arrowtooth flounder total biomass from the most recent stock assessment model in the GOA: Arrowtooth flounder total biomass from the most recent stock assessment model in the GOA (contact: Kalei Shotwell)</w:t>
+        <w:t xml:space="preserve">Status and trends: In 2021, the morphometric condition of adult Pacific cod in the GOA was neutral (within one standard deviation of the time series mean), which continues the trend of neutral morphometric condition during the prior two survey years (2017, 2019). Neutral morphometric condition in recent years (2018–2021) represents an increase from negative condition in 2015 (~ 1 standard deviation below the mean), a year which coincided with the 2015 marine heat wave in the Gulf of Alaska. Historically, the morphometric condition of adult Pacific cod in the GOA was more than one standard deviation above the mean in 1984 (2–3 standard deviations above the mean) and more than one standard deviation below the mean in 1987, 2003, 2005, and 2015.</w:t>
       </w:r>
     </w:p>
     <w:p>
@@ -666,7 +740,25 @@
         <w:pStyle w:val="BodyText"/>
       </w:pPr>
       <w:r>
-        <w:t xml:space="preserve">Status and trends: NA</w:t>
+        <w:t xml:space="preserve">Influential factors: Many factors contribute to variation in morphometric condition and it is unclear which specific factors contributed to neutral condition in of adult Pacific cod in the GOA in 2021. Factors that may contribute to variation in morphometric condition include environmental conditions that affect prey quality and temperature-dependent metabolic rates, survey timing, stomach fullness of individual fish, fish migration patterns, and the distribution of samples within survey strata. Temperature is an important factor that can influence the morphometric condition of Pacific cod by influencing metabolic rates, prey availability, and prey quality. Historically in the eastern Bering Sea (EBS),</w:t>
+      </w:r>
+      <w:r>
+        <w:t xml:space="preserve"> </w:t>
+      </w:r>
+      <w:r>
+        <w:t xml:space="preserve">‘</w:t>
+      </w:r>
+      <w:r>
+        <w:t xml:space="preserve">cold</w:t>
+      </w:r>
+      <w:r>
+        <w:t xml:space="preserve">’</w:t>
+      </w:r>
+      <w:r>
+        <w:t xml:space="preserve"> </w:t>
+      </w:r>
+      <w:r>
+        <w:t xml:space="preserve">years (with a small cold pool) were associated with negative morphometric condition (e.g., 1999, 2012) and warm years (e.g., 2002-2005) were associated with positive morphometric condition. However, during recent (2018–2021) exceptionally warm recent years, the morphometric condition of Pacific cod has been neutral for adult and juvenile Pacific cod in the EBS. Temperature can negatively affect growth rates if prey resources are insufficient to make up for increased metabolic demand. In GOA, elevated temperatures during the 2014–2016 marine heatwave in the Gulf of Alaska were associated with lower growth rates of Pacific cod and lower morphometric condition in 2015 (adults and juveniles combined), likely because diminished prey resources during the heatwave were insufficient to make up for increased metabolic demand (Barbeaux et al., 2020). Additional information about the morphometric condition indicator and factors that can influence estimates of morphometric condition based on length-weight residuals in the Gulf of Alaska are described in O’Leary et al. (In prep).</w:t>
       </w:r>
     </w:p>
     <w:p>
@@ -674,7 +766,7 @@
         <w:pStyle w:val="BodyText"/>
       </w:pPr>
       <w:r>
-        <w:t xml:space="preserve">Influential factors: NA</w:t>
+        <w:t xml:space="preserve">f.) Summer condition for juvenile (&lt;420 mm) Pacific cod from the AFSC GOA shelf bottom trawl survey: Summer condition for juvenile (&lt;420 mm) Pacific cod from the AFSC GOA shelf bottom trawl survey (contact: Sean Rohan)</w:t>
       </w:r>
     </w:p>
     <w:p>
@@ -682,7 +774,7 @@
         <w:pStyle w:val="BodyText"/>
       </w:pPr>
       <w:r>
-        <w:t xml:space="preserve">b.) Measure of evenness or concentration of age composition by cohort of female sablefish from the most recent sablefish stock assessment model : Measure of evenness or concentration of age composition by cohort of female sablefish from the most recent sablefish stock assessment model (contact: Dan Goethel)</w:t>
+        <w:t xml:space="preserve">Status and trends: In 2021, the morphometric condition of juvenile Pacific cod in the GOA was neutral (within one standard deviation of the time series mean) which continues the pattern of neutral morphometric condition since 1990. For most of the time series, the morphometric condition of juvenile Pacific cod in the GOA has fluctuated within one standard deviation of the time series mean, except for in 1990 (&gt;3 standard deviations above the grand mean) and 1987 (&gt;1 standard deviation below the grand mean).</w:t>
       </w:r>
     </w:p>
     <w:p>
@@ -690,159 +782,25 @@
         <w:pStyle w:val="BodyText"/>
       </w:pPr>
       <w:r>
-        <w:t xml:space="preserve">Status and trends: NA</w:t>
-      </w:r>
-    </w:p>
-    <w:p>
-      <w:pPr>
-        <w:pStyle w:val="BodyText"/>
-      </w:pPr>
-      <w:r>
-        <w:t xml:space="preserve">Influential factors: NA</w:t>
-      </w:r>
-    </w:p>
-    <w:p>
-      <w:pPr>
-        <w:pStyle w:val="BodyText"/>
-      </w:pPr>
-      <w:r>
-        <w:t xml:space="preserve">c.) Incidental catch of sablefish in the GOA arrowtooth flounder fishery: Incidental catch of sablefish in the GOA arrowtooth flounder fishery (contact: Kalei Shotwell)</w:t>
-      </w:r>
-    </w:p>
-    <w:p>
-      <w:pPr>
-        <w:pStyle w:val="BodyText"/>
-      </w:pPr>
-      <w:r>
-        <w:t xml:space="preserve">Status and trends: NA</w:t>
-      </w:r>
-    </w:p>
-    <w:p>
-      <w:pPr>
-        <w:pStyle w:val="BodyText"/>
-      </w:pPr>
-      <w:r>
-        <w:t xml:space="preserve">Influential factors: NA</w:t>
-      </w:r>
-    </w:p>
-    <w:p>
-      <w:pPr>
-        <w:pStyle w:val="BodyText"/>
-      </w:pPr>
-      <w:r>
-        <w:t xml:space="preserve">d.) Mean age of sablefish female spawning stock biomass from the most recent sablefish stock assessment model: Mean age of sablefish female spawning stock biomass from the most recent sablefish stock assessment model (contact: Dan Goethel)</w:t>
-      </w:r>
-    </w:p>
-    <w:p>
-      <w:pPr>
-        <w:pStyle w:val="BodyText"/>
-      </w:pPr>
-      <w:r>
-        <w:t xml:space="preserve">Status and trends: NA</w:t>
-      </w:r>
-    </w:p>
-    <w:p>
-      <w:pPr>
-        <w:pStyle w:val="BodyText"/>
-      </w:pPr>
-      <w:r>
-        <w:t xml:space="preserve">Influential factors: NA</w:t>
-      </w:r>
-    </w:p>
-    <w:p>
-      <w:pPr>
-        <w:pStyle w:val="BodyText"/>
-      </w:pPr>
-      <w:r>
-        <w:t xml:space="preserve">e.) Catch-per-unit-of-effort (CPUE) of juvenile sablefish (&lt;400 mm, likely age-1) collected on summer AFSC bottom-trawl surveys: Catch-per-unit-of-effort (CPUE) of juvenile sablefish (&lt;400 mm, likely age-1) collected on summer AFSC bottom-trawl surveys (contact: Kalei Shotwell)</w:t>
-      </w:r>
-    </w:p>
-    <w:p>
-      <w:pPr>
-        <w:pStyle w:val="BodyText"/>
-      </w:pPr>
-      <w:r>
-        <w:t xml:space="preserve">Status and trends: NA</w:t>
-      </w:r>
-    </w:p>
-    <w:p>
-      <w:pPr>
-        <w:pStyle w:val="BodyText"/>
-      </w:pPr>
-      <w:r>
-        <w:t xml:space="preserve">Influential factors: NA</w:t>
-      </w:r>
-    </w:p>
-    <w:p>
-      <w:pPr>
-        <w:pStyle w:val="BodyText"/>
-      </w:pPr>
-      <w:r>
-        <w:t xml:space="preserve">f.) Sablefish catch-per-unit-effort (CPUE) and lengths from the ADF&amp;G large mesh bottom trawl survey of crab and groundfish: Sablefish catch-per-unit-effort (CPUE) and lengths from the ADF&amp;G large mesh bottom trawl survey of crab and groundfish (contact: Kally Spalinger)</w:t>
-      </w:r>
-    </w:p>
-    <w:p>
-      <w:pPr>
-        <w:pStyle w:val="BodyText"/>
-      </w:pPr>
-      <w:r>
-        <w:t xml:space="preserve">Status and trends: Sablefish CPUE on the ADF&amp;G large-mesh bottom trawl survey remained at relatively low levels from 1989 until 2015, when it began increasing. Sablefish catches in kg have been above average for 6 of the last 7 years.</w:t>
-      </w:r>
-    </w:p>
-    <w:p>
-      <w:pPr>
-        <w:pStyle w:val="BodyText"/>
-      </w:pPr>
-      <w:r>
-        <w:t xml:space="preserve">Influential factors: NA</w:t>
-      </w:r>
-    </w:p>
-    <w:p>
-      <w:pPr>
-        <w:pStyle w:val="BodyText"/>
-      </w:pPr>
-      <w:r>
-        <w:t xml:space="preserve">g.) Summer sablefish condition for large adult (&gt;=750 mm) female sablefish from the GOA AFSC longline survey: Summer sablefish condition for large adult (&gt;=750 mm) female sablefish from the GOA AFSC longline survey (contact: Jane Sullivan)</w:t>
-      </w:r>
-    </w:p>
-    <w:p>
-      <w:pPr>
-        <w:pStyle w:val="BodyText"/>
-      </w:pPr>
-      <w:r>
-        <w:t xml:space="preserve">Status and trends: The condition of large female sablefish in the longline survey was below average for the third consecutive year.</w:t>
-      </w:r>
-    </w:p>
-    <w:p>
-      <w:pPr>
-        <w:pStyle w:val="BodyText"/>
-      </w:pPr>
-      <w:r>
-        <w:t xml:space="preserve">Influential factors: NA</w:t>
-      </w:r>
-    </w:p>
-    <w:p>
-      <w:pPr>
-        <w:pStyle w:val="BodyText"/>
-      </w:pPr>
-      <w:r>
-        <w:t xml:space="preserve">h.) Summer sablefish condition for age-4, immature female sablefish from the GOA AFSC longline survey: Summer sablefish condition for age-4, immature female sablefish from the GOA AFSC longline survey (contact: Jane Sullivan)</w:t>
-      </w:r>
-    </w:p>
-    <w:p>
-      <w:pPr>
-        <w:pStyle w:val="BodyText"/>
-      </w:pPr>
-      <w:r>
-        <w:t xml:space="preserve">Status and trends: The condition index for the 2020 age-4 immature females collected in the longline survey was below average for the third consecutive year.</w:t>
-      </w:r>
-    </w:p>
-    <w:p>
-      <w:pPr>
-        <w:pStyle w:val="BodyText"/>
-      </w:pPr>
-      <w:r>
-        <w:t xml:space="preserve">Influential factors: NA</w:t>
+        <w:t xml:space="preserve">Influential factors: Many factors contribute to variation in morphometric condition and it is unclear which specific factors contributed to neutral condition in of adult Pacific cod in the GOA in 2021. Factors that may contribute to variation in morphometric condition include environmental conditions that affect prey quality and temperature-dependent metabolic rates, survey timing, stomach fullness of individual fish, fish migration patterns, and the distribution of samples within survey strata. Temperature is an important factor that can influence the morphometric condition of Pacific cod by influencing metabolic rates, prey availability, and prey quality. Historically in the eastern Bering Sea (EBS),</w:t>
+      </w:r>
+      <w:r>
+        <w:t xml:space="preserve"> </w:t>
+      </w:r>
+      <w:r>
+        <w:t xml:space="preserve">‘</w:t>
+      </w:r>
+      <w:r>
+        <w:t xml:space="preserve">cold</w:t>
+      </w:r>
+      <w:r>
+        <w:t xml:space="preserve">’</w:t>
+      </w:r>
+      <w:r>
+        <w:t xml:space="preserve"> </w:t>
+      </w:r>
+      <w:r>
+        <w:t xml:space="preserve">years (with a small cold pool) were associated with negative morphometric condition (e.g., 1999, 2012) and warm years (e.g., 2002-2005) were associated with positive morphometric condition. However, during recent (2018–2021) exceptionally warm recent years, the morphometric condition of Pacific cod has been neutral for adult and juvenile Pacific cod in the EBS. Temperature can negatively affect growth rates if prey resources are insufficient to make up for increased metabolic demand. In GOA, elevated temperatures during the 2014–2016 marine heatwave in the Gulf of Alaska were associated with lower growth rates of Pacific cod and lower morphometric condition in 2015 (adults and juveniles combined), likely because diminished prey resources during the heatwave were insufficient to make up for increased metabolic demand (Barbeaux et al., 2020). Additional information about the morphometric condition indicator and factors that can influence estimates of morphometric condition based on length-weight residuals in the Gulf of Alaska are described in O’Leary et al. (In prep).</w:t>
       </w:r>
     </w:p>
     <w:bookmarkEnd w:id="25"/>
@@ -868,7 +826,7 @@
         <w:pStyle w:val="BodyText"/>
       </w:pPr>
       <w:r>
-        <w:t xml:space="preserve">a.) Sablefish condition for large (&gt;= 750 mm) female sablefish from data collected randomly by observers in the BSAI fisheries: Sablefish condition for large (&gt;= 750 mm) female sablefish from data collected randomly by observers in the BSAI fisheries (contact: Jane Sullivan)</w:t>
+        <w:t xml:space="preserve">2.) Economic Indicators</w:t>
       </w:r>
     </w:p>
     <w:p>
@@ -876,7 +834,7 @@
         <w:pStyle w:val="BodyText"/>
       </w:pPr>
       <w:r>
-        <w:t xml:space="preserve">Status and trends: There has been no update to this indicator since 2016 due to lack of data.</w:t>
+        <w:t xml:space="preserve">a.) Annual real ex-vessel price per pound of GOA Pacific cod from fish ticket information: Annual real ex-vessel price per pound of GOA Pacific cod from fish ticket information (contact: Ben Fissel)</w:t>
       </w:r>
     </w:p>
     <w:p>
@@ -884,6 +842,14 @@
         <w:pStyle w:val="BodyText"/>
       </w:pPr>
       <w:r>
+        <w:t xml:space="preserve">Status and trends: NA</w:t>
+      </w:r>
+    </w:p>
+    <w:p>
+      <w:pPr>
+        <w:pStyle w:val="BodyText"/>
+      </w:pPr>
+      <w:r>
         <w:t xml:space="preserve">Influential factors: NA</w:t>
       </w:r>
     </w:p>
@@ -892,7 +858,7 @@
         <w:pStyle w:val="BodyText"/>
       </w:pPr>
       <w:r>
-        <w:t xml:space="preserve">b.) Sablefish condition for large (&gt;= 750 mm) female sablefish from data collected randomly by observers in the GOA fisheries: Sablefish condition for large (&gt;= 750 mm) female sablefish from data collected randomly by observers in the GOA fisheries (contact: Jane Sullivan)</w:t>
+        <w:t xml:space="preserve">b.) Annual estimated real ex-vessel value of GOA Pacific cod: Annual estimated real ex-vessel value of GOA Pacific cod (contact: Ben Fissel)</w:t>
       </w:r>
     </w:p>
     <w:p>
@@ -900,7 +866,7 @@
         <w:pStyle w:val="BodyText"/>
       </w:pPr>
       <w:r>
-        <w:t xml:space="preserve">Status and trends: The 2021 condition index for large female sablefish in the fishery is the lowest for the time series.</w:t>
+        <w:t xml:space="preserve">Status and trends: NA</w:t>
       </w:r>
     </w:p>
     <w:p>
@@ -908,7 +874,7 @@
         <w:pStyle w:val="BodyText"/>
       </w:pPr>
       <w:r>
-        <w:t xml:space="preserve">Influential factors: These findings are based on 24 samples collected in the fishery; however, the data are consistent with decreasing trends in body condition in the longline survey. The decrease in available data is attributed to shifts towards electronic monitoring and reduced fishing effort due to low prices, small fish, and Covid-19.</w:t>
+        <w:t xml:space="preserve">Influential factors: NA</w:t>
       </w:r>
     </w:p>
     <w:p>
@@ -916,7 +882,7 @@
         <w:pStyle w:val="BodyText"/>
       </w:pPr>
       <w:r>
-        <w:t xml:space="preserve">c.) Incidental catch estimates of sablefish in the Bering Sea fisheries excluding the sablefish fishery: Incidental catch estimates of sablefish in the Bering Sea fisheries excluding the sablefish fishery (contact: Kalei Shotwell)</w:t>
+        <w:t xml:space="preserve">c.) Annual estimated real revenue per unit effort measured in weeks fished of GOA Pacific cod: Annual estimated real revenue per unit effort measured in weeks fished of GOA Pacific cod (contact: Ben Fissel)</w:t>
       </w:r>
     </w:p>
     <w:p>
@@ -940,7 +906,7 @@
         <w:pStyle w:val="BodyText"/>
       </w:pPr>
       <w:r>
-        <w:t xml:space="preserve">d.) Incidental catch estimates of sablefish in the GOA fisheries excluding the sablefish fishery : Incidental catch estimates of sablefish in the GOA fisheries excluding the sablefish fishery (contact: Kalei Shotwell)</w:t>
+        <w:t xml:space="preserve">3.) Community Indicators</w:t>
       </w:r>
     </w:p>
     <w:p>
@@ -948,6 +914,14 @@
         <w:pStyle w:val="BodyText"/>
       </w:pPr>
       <w:r>
+        <w:t xml:space="preserve">a.) Regional quotient of Pacific cod for harvesting revenue of the highly engaged community of Kodiak: Regional quotient of Pacific cod for harvesting revenue of the highly engaged community of Kodiak (contact: Sarah Wise)</w:t>
+      </w:r>
+    </w:p>
+    <w:p>
+      <w:pPr>
+        <w:pStyle w:val="BodyText"/>
+      </w:pPr>
+      <w:r>
         <w:t xml:space="preserve">Status and trends: NA</w:t>
       </w:r>
     </w:p>
@@ -964,7 +938,7 @@
         <w:pStyle w:val="BodyText"/>
       </w:pPr>
       <w:r>
-        <w:t xml:space="preserve">e.) Catch-per-unit-of-effort of sablefish from the longline fisheries in the GOA: Catch-per-unit-of-effort of sablefish from the longline fisheries in the GOA (contact: Dan Goethel)</w:t>
+        <w:t xml:space="preserve">b.) Regional quotient of Pacific cod for harvesting revenue of three smaller highly engaged communities (Sand Point, King Cove, and Akutan) combined: Regional quotient of Pacific cod for harvesting revenue of three smaller highly engaged communities (Sand Point, King Cove, and Akutan) combined (contact: Sarah Wise)</w:t>
       </w:r>
     </w:p>
     <w:p>
@@ -988,7 +962,7 @@
         <w:pStyle w:val="BodyText"/>
       </w:pPr>
       <w:r>
-        <w:t xml:space="preserve">f.) Catch per unit of effort of sablefish estimated from the pot fisheries in the eastern Bering Sea: Catch per unit of effort of sablefish estimated from the pot fisheries in the eastern Bering Sea (contact: Dan Goethel)</w:t>
+        <w:t xml:space="preserve">c.) Regional quotient of Pacific cod for processing revenue of the highly engaged community of Kodiak: Regional quotient of Pacific cod for processing revenue of the highly engaged community of Kodiak (contact: Sarah Wise)</w:t>
       </w:r>
     </w:p>
     <w:p>
@@ -1012,7 +986,7 @@
         <w:pStyle w:val="BodyText"/>
       </w:pPr>
       <w:r>
-        <w:t xml:space="preserve">2.) Economic Indicators</w:t>
+        <w:t xml:space="preserve">d.) Regional quotient of Pacific cod for processing revenue of three smaller highly engaged communities (Sand Point, King Cove, and Akutan) combined: Regional quotient of Pacific cod for processing revenue of three smaller highly engaged communities (Sand Point, King Cove, and Akutan) combined (contact: Sarah Wise)</w:t>
       </w:r>
     </w:p>
     <w:p>
@@ -1020,7 +994,7 @@
         <w:pStyle w:val="BodyText"/>
       </w:pPr>
       <w:r>
-        <w:t xml:space="preserve">a.) Average real ex-vessel price per pound of sablefish from fish ticket information: Average real ex-vessel price per pound of sablefish from fish ticket information (contact: Ben Fissel)</w:t>
+        <w:t xml:space="preserve">Status and trends: NA</w:t>
       </w:r>
     </w:p>
     <w:p>
@@ -1028,47 +1002,7 @@
         <w:pStyle w:val="BodyText"/>
       </w:pPr>
       <w:r>
-        <w:t xml:space="preserve">Status and trends: NA</w:t>
-      </w:r>
-    </w:p>
-    <w:p>
-      <w:pPr>
-        <w:pStyle w:val="BodyText"/>
-      </w:pPr>
-      <w:r>
         <w:t xml:space="preserve">Influential factors: NA</w:t>
-      </w:r>
-    </w:p>
-    <w:p>
-      <w:pPr>
-        <w:pStyle w:val="BodyText"/>
-      </w:pPr>
-      <w:r>
-        <w:t xml:space="preserve">b.) Annual estimated real ex-vessel value of sablefish: Annual estimated real ex-vessel value of sablefish (contact: Ben Fissel)</w:t>
-      </w:r>
-    </w:p>
-    <w:p>
-      <w:pPr>
-        <w:pStyle w:val="BodyText"/>
-      </w:pPr>
-      <w:r>
-        <w:t xml:space="preserve">Status and trends: NA</w:t>
-      </w:r>
-    </w:p>
-    <w:p>
-      <w:pPr>
-        <w:pStyle w:val="BodyText"/>
-      </w:pPr>
-      <w:r>
-        <w:t xml:space="preserve">Influential factors: NA</w:t>
-      </w:r>
-    </w:p>
-    <w:p>
-      <w:pPr>
-        <w:pStyle w:val="BodyText"/>
-      </w:pPr>
-      <w:r>
-        <w:t xml:space="preserve">3.) Community Indicators</w:t>
       </w:r>
     </w:p>
     <w:bookmarkEnd w:id="26"/>
@@ -1194,11 +1128,11 @@
       <w:r>
         <w:t xml:space="preserve"> </w:t>
       </w:r>
-      <w:bookmarkStart w:id="1b31f726-d2ac-4a51-b473-f7c823a33faf" w:name="tab:eco-table"/>
+      <w:bookmarkStart w:id="3513371c-ecfb-44b3-ab22-c1f1e22595fc" w:name="tab:eco-table"/>
       <w:r>
         <w:t xml:space="preserve">First stage ecosystem indicator analysis for Sablefish, including indicator title and the indicator status of the last five years. The indicator status is designated with text, (greater than = "high", less than = "low", or within 1 standard deviation = "neutral" of long-term mean). Fill color of the cell is based on the sign of the anticipated relationship between the indicator and sablefish (blue = good conditions for sablefish, red = poor conditions, white = average conditions). A gray fill and text = "missing" will appear if there were no data for that year.</w:t>
       </w:r>
-      <w:bookmarkEnd w:id="1b31f726-d2ac-4a51-b473-f7c823a33faf"/>
+      <w:bookmarkEnd w:id="3513371c-ecfb-44b3-ab22-c1f1e22595fc"/>
     </w:p>
     <w:tbl xmlns:w="http://schemas.openxmlformats.org/wordprocessingml/2006/main" xmlns:r="http://schemas.openxmlformats.org/officeDocument/2006/relationships" xmlns:w14="http://schemas.microsoft.com/office/word/2010/wordml" xmlns:wp="http://schemas.openxmlformats.org/drawingml/2006/wordprocessingDrawing" xmlns:a="http://schemas.openxmlformats.org/drawingml/2006/main" xmlns:pic="http://schemas.openxmlformats.org/drawingml/2006/picture">
       <w:tblPr>
@@ -1457,7 +1391,7 @@
       <w:tr>
         <w:trPr>
           <w:cantSplit/>
-          <w:trHeight w:val="614" w:hRule="auto"/>
+          <w:trHeight w:val="617" w:hRule="auto"/>
         </w:trPr>
         <w:tc>
           <w:tcPr>
@@ -1518,9 +1452,9 @@
                 <w:szCs w:val="22"/>
                 <w:color w:val="000000"/>
               </w:rPr>
-              <w:t xml:space="preserve">Annual Heatwave GOA</w:t>
+              <w:t xml:space="preserve">Spawning Heatwave</w:t>
               <w:br/>
-              <w:t xml:space="preserve">Model</w:t>
+              <w:t xml:space="preserve">GOA Model</w:t>
             </w:r>
           </w:p>
         </w:tc>
@@ -1738,11 +1672,238 @@
                 <w:szCs w:val="22"/>
                 <w:color w:val="000000"/>
               </w:rPr>
-              <w:t xml:space="preserve">Spring Temperature</w:t>
+              <w:t xml:space="preserve">Winter Spring</w:t>
               <w:br/>
-              <w:t xml:space="preserve">Surface EGOA</w:t>
+              <w:t xml:space="preserve">Pacific Cod Spawning</w:t>
               <w:br/>
-              <w:t xml:space="preserve">Satellite</w:t>
+              <w:t xml:space="preserve">Habitat Suitability</w:t>
+              <w:br/>
+              <w:t xml:space="preserve">GAK1 Model</w:t>
+            </w:r>
+          </w:p>
+        </w:tc>
+        <w:tc>
+          <w:tcPr>
+            <w:tcBorders>
+              <w:bottom w:val="single" w:sz="4" w:space="0" w:color="666666"/>
+              <w:top w:val="single" w:sz="4" w:space="0" w:color="666666"/>
+            </w:tcBorders>
+            <w:shd w:val="clear" w:color="auto" w:fill="FFFFFF"/>
+            <w:tcMar>
+              <w:top w:w="0" w:type="dxa"/>
+              <w:bottom w:w="0" w:type="dxa"/>
+              <w:left w:w="0" w:type="dxa"/>
+              <w:right w:w="0" w:type="dxa"/>
+            </w:tcMar>
+            <w:vAlign w:val="center"/>
+          </w:tcPr>
+          <w:p>
+            <w:pPr>
+              <w:jc w:val="center"/>
+              <w:spacing w:after="100" w:before="100" w:line="240"/>
+              <w:ind w:firstLine="0" w:left="100" w:right="100"/>
+            </w:pPr>
+            <w:r xmlns:w="http://schemas.openxmlformats.org/wordprocessingml/2006/main" xmlns:wp="http://schemas.openxmlformats.org/drawingml/2006/wordprocessingDrawing" xmlns:r="http://schemas.openxmlformats.org/officeDocument/2006/relationships" xmlns:w14="http://schemas.microsoft.com/office/word/2010/wordml">
+              <w:rPr>
+                <w:rFonts w:ascii="Arial" w:hAnsi="Arial" w:eastAsia="Arial" w:cs="Arial"/>
+                <w:sz w:val="22"/>
+                <w:szCs w:val="22"/>
+                <w:color w:val="000000"/>
+              </w:rPr>
+              <w:t xml:space="preserve">neutral</w:t>
+            </w:r>
+          </w:p>
+        </w:tc>
+        <w:tc>
+          <w:tcPr>
+            <w:tcBorders>
+              <w:bottom w:val="single" w:sz="4" w:space="0" w:color="666666"/>
+              <w:top w:val="single" w:sz="4" w:space="0" w:color="666666"/>
+            </w:tcBorders>
+            <w:shd w:val="clear" w:color="auto" w:fill="FFFFFF"/>
+            <w:tcMar>
+              <w:top w:w="0" w:type="dxa"/>
+              <w:bottom w:w="0" w:type="dxa"/>
+              <w:left w:w="0" w:type="dxa"/>
+              <w:right w:w="0" w:type="dxa"/>
+            </w:tcMar>
+            <w:vAlign w:val="center"/>
+          </w:tcPr>
+          <w:p>
+            <w:pPr>
+              <w:jc w:val="center"/>
+              <w:spacing w:after="100" w:before="100" w:line="240"/>
+              <w:ind w:firstLine="0" w:left="100" w:right="100"/>
+            </w:pPr>
+            <w:r xmlns:w="http://schemas.openxmlformats.org/wordprocessingml/2006/main" xmlns:wp="http://schemas.openxmlformats.org/drawingml/2006/wordprocessingDrawing" xmlns:r="http://schemas.openxmlformats.org/officeDocument/2006/relationships" xmlns:w14="http://schemas.microsoft.com/office/word/2010/wordml">
+              <w:rPr>
+                <w:rFonts w:ascii="Arial" w:hAnsi="Arial" w:eastAsia="Arial" w:cs="Arial"/>
+                <w:sz w:val="22"/>
+                <w:szCs w:val="22"/>
+                <w:color w:val="000000"/>
+              </w:rPr>
+              <w:t xml:space="preserve">neutral</w:t>
+            </w:r>
+          </w:p>
+        </w:tc>
+        <w:tc>
+          <w:tcPr>
+            <w:tcBorders>
+              <w:bottom w:val="single" w:sz="4" w:space="0" w:color="666666"/>
+              <w:top w:val="single" w:sz="4" w:space="0" w:color="666666"/>
+            </w:tcBorders>
+            <w:shd w:val="clear" w:color="auto" w:fill="FF4040"/>
+            <w:tcMar>
+              <w:top w:w="0" w:type="dxa"/>
+              <w:bottom w:w="0" w:type="dxa"/>
+              <w:left w:w="0" w:type="dxa"/>
+              <w:right w:w="0" w:type="dxa"/>
+            </w:tcMar>
+            <w:vAlign w:val="center"/>
+          </w:tcPr>
+          <w:p>
+            <w:pPr>
+              <w:jc w:val="center"/>
+              <w:spacing w:after="100" w:before="100" w:line="240"/>
+              <w:ind w:firstLine="0" w:left="100" w:right="100"/>
+            </w:pPr>
+            <w:r xmlns:w="http://schemas.openxmlformats.org/wordprocessingml/2006/main" xmlns:wp="http://schemas.openxmlformats.org/drawingml/2006/wordprocessingDrawing" xmlns:r="http://schemas.openxmlformats.org/officeDocument/2006/relationships" xmlns:w14="http://schemas.microsoft.com/office/word/2010/wordml">
+              <w:rPr>
+                <w:rFonts w:ascii="Arial" w:hAnsi="Arial" w:eastAsia="Arial" w:cs="Arial"/>
+                <w:b/>
+                <w:sz w:val="22"/>
+                <w:szCs w:val="22"/>
+                <w:color w:val="000000"/>
+              </w:rPr>
+              <w:t xml:space="preserve">low</w:t>
+            </w:r>
+          </w:p>
+        </w:tc>
+        <w:tc>
+          <w:tcPr>
+            <w:tcBorders>
+              <w:bottom w:val="single" w:sz="4" w:space="0" w:color="666666"/>
+              <w:top w:val="single" w:sz="4" w:space="0" w:color="666666"/>
+            </w:tcBorders>
+            <w:shd w:val="clear" w:color="auto" w:fill="FFFFFF"/>
+            <w:tcMar>
+              <w:top w:w="0" w:type="dxa"/>
+              <w:bottom w:w="0" w:type="dxa"/>
+              <w:left w:w="0" w:type="dxa"/>
+              <w:right w:w="0" w:type="dxa"/>
+            </w:tcMar>
+            <w:vAlign w:val="center"/>
+          </w:tcPr>
+          <w:p>
+            <w:pPr>
+              <w:jc w:val="center"/>
+              <w:spacing w:after="100" w:before="100" w:line="240"/>
+              <w:ind w:firstLine="0" w:left="100" w:right="100"/>
+            </w:pPr>
+            <w:r xmlns:w="http://schemas.openxmlformats.org/wordprocessingml/2006/main" xmlns:wp="http://schemas.openxmlformats.org/drawingml/2006/wordprocessingDrawing" xmlns:r="http://schemas.openxmlformats.org/officeDocument/2006/relationships" xmlns:w14="http://schemas.microsoft.com/office/word/2010/wordml">
+              <w:rPr>
+                <w:rFonts w:ascii="Arial" w:hAnsi="Arial" w:eastAsia="Arial" w:cs="Arial"/>
+                <w:sz w:val="22"/>
+                <w:szCs w:val="22"/>
+                <w:color w:val="000000"/>
+              </w:rPr>
+              <w:t xml:space="preserve">neutral</w:t>
+            </w:r>
+          </w:p>
+        </w:tc>
+        <w:tc>
+          <w:tcPr>
+            <w:tcBorders>
+              <w:bottom w:val="single" w:sz="4" w:space="0" w:color="666666"/>
+              <w:top w:val="single" w:sz="4" w:space="0" w:color="666666"/>
+            </w:tcBorders>
+            <w:shd w:val="clear" w:color="auto" w:fill="FFFFFF"/>
+            <w:tcMar>
+              <w:top w:w="0" w:type="dxa"/>
+              <w:bottom w:w="0" w:type="dxa"/>
+              <w:left w:w="0" w:type="dxa"/>
+              <w:right w:w="0" w:type="dxa"/>
+            </w:tcMar>
+            <w:vAlign w:val="center"/>
+          </w:tcPr>
+          <w:p>
+            <w:pPr>
+              <w:jc w:val="center"/>
+              <w:spacing w:after="100" w:before="100" w:line="240"/>
+              <w:ind w:firstLine="0" w:left="100" w:right="100"/>
+            </w:pPr>
+            <w:r xmlns:w="http://schemas.openxmlformats.org/wordprocessingml/2006/main" xmlns:wp="http://schemas.openxmlformats.org/drawingml/2006/wordprocessingDrawing" xmlns:r="http://schemas.openxmlformats.org/officeDocument/2006/relationships" xmlns:w14="http://schemas.microsoft.com/office/word/2010/wordml">
+              <w:rPr>
+                <w:rFonts w:ascii="Arial" w:hAnsi="Arial" w:eastAsia="Arial" w:cs="Arial"/>
+                <w:sz w:val="22"/>
+                <w:szCs w:val="22"/>
+                <w:color w:val="000000"/>
+              </w:rPr>
+              <w:t xml:space="preserve">neutral</w:t>
+            </w:r>
+          </w:p>
+        </w:tc>
+      </w:tr>
+      <w:tr>
+        <w:trPr>
+          <w:cantSplit/>
+          <w:trHeight w:val="615" w:hRule="auto"/>
+        </w:trPr>
+        <w:tc>
+          <w:tcPr>
+            <w:vMerge/>
+            <w:tcBorders>
+              <w:bottom w:val="single" w:sz="4" w:space="0" w:color="666666"/>
+              <w:top w:val="single" w:sz="4" w:space="0" w:color="666666"/>
+            </w:tcBorders>
+            <w:shd w:val="clear" w:color="auto" w:fill="FFFFFF"/>
+            <w:tcMar>
+              <w:top w:w="0" w:type="dxa"/>
+              <w:bottom w:w="0" w:type="dxa"/>
+              <w:left w:w="0" w:type="dxa"/>
+              <w:right w:w="0" w:type="dxa"/>
+            </w:tcMar>
+            <w:vAlign w:val="center"/>
+          </w:tcPr>
+          <w:p>
+            <w:pPr>
+              <w:jc w:val="left"/>
+              <w:spacing w:after="100" w:before="100" w:line="240"/>
+              <w:ind w:firstLine="0" w:left="100" w:right="100"/>
+            </w:pPr>
+          </w:p>
+        </w:tc>
+        <w:tc>
+          <w:tcPr>
+            <w:tcBorders>
+              <w:bottom w:val="single" w:sz="4" w:space="0" w:color="666666"/>
+              <w:top w:val="single" w:sz="4" w:space="0" w:color="666666"/>
+            </w:tcBorders>
+            <w:shd w:val="clear" w:color="auto" w:fill="FFFFFF"/>
+            <w:tcMar>
+              <w:top w:w="0" w:type="dxa"/>
+              <w:bottom w:w="0" w:type="dxa"/>
+              <w:left w:w="0" w:type="dxa"/>
+              <w:right w:w="0" w:type="dxa"/>
+            </w:tcMar>
+            <w:vAlign w:val="center"/>
+          </w:tcPr>
+          <w:p>
+            <w:pPr>
+              <w:jc w:val="left"/>
+              <w:spacing w:after="100" w:before="100" w:line="240"/>
+              <w:ind w:firstLine="0" w:left="100" w:right="100"/>
+            </w:pPr>
+            <w:r xmlns:w="http://schemas.openxmlformats.org/wordprocessingml/2006/main" xmlns:wp="http://schemas.openxmlformats.org/drawingml/2006/wordprocessingDrawing" xmlns:r="http://schemas.openxmlformats.org/officeDocument/2006/relationships" xmlns:w14="http://schemas.microsoft.com/office/word/2010/wordml">
+              <w:rPr>
+                <w:rFonts w:ascii="Arial" w:hAnsi="Arial" w:eastAsia="Arial" w:cs="Arial"/>
+                <w:sz w:val="22"/>
+                <w:szCs w:val="22"/>
+                <w:color w:val="000000"/>
+              </w:rPr>
+              <w:t xml:space="preserve">Summer Temperature</w:t>
+              <w:br/>
+              <w:t xml:space="preserve">Bottom GOA Model</w:t>
             </w:r>
           </w:p>
         </w:tc>
@@ -1965,9 +2126,9 @@
                 <w:szCs w:val="22"/>
                 <w:color w:val="000000"/>
               </w:rPr>
-              <w:t xml:space="preserve">Spring Temperature</w:t>
+              <w:t xml:space="preserve">Annual Eddy Kinetic</w:t>
               <w:br/>
-              <w:t xml:space="preserve">Surface SEBS</w:t>
+              <w:t xml:space="preserve">Energy Kodiak</w:t>
               <w:br/>
               <w:t xml:space="preserve">Satellite</w:t>
             </w:r>
@@ -2011,63 +2172,61 @@
               <w:bottom w:val="single" w:sz="4" w:space="0" w:color="666666"/>
               <w:top w:val="single" w:sz="4" w:space="0" w:color="666666"/>
             </w:tcBorders>
-            <w:shd w:val="clear" w:color="auto" w:fill="6495ED"/>
-            <w:tcMar>
-              <w:top w:w="0" w:type="dxa"/>
-              <w:bottom w:w="0" w:type="dxa"/>
-              <w:left w:w="0" w:type="dxa"/>
-              <w:right w:w="0" w:type="dxa"/>
-            </w:tcMar>
-            <w:vAlign w:val="center"/>
-          </w:tcPr>
-          <w:p>
-            <w:pPr>
-              <w:jc w:val="center"/>
-              <w:spacing w:after="100" w:before="100" w:line="240"/>
-              <w:ind w:firstLine="0" w:left="100" w:right="100"/>
-            </w:pPr>
-            <w:r xmlns:w="http://schemas.openxmlformats.org/wordprocessingml/2006/main" xmlns:wp="http://schemas.openxmlformats.org/drawingml/2006/wordprocessingDrawing" xmlns:r="http://schemas.openxmlformats.org/officeDocument/2006/relationships" xmlns:w14="http://schemas.microsoft.com/office/word/2010/wordml">
-              <w:rPr>
-                <w:rFonts w:ascii="Arial" w:hAnsi="Arial" w:eastAsia="Arial" w:cs="Arial"/>
-                <w:i/>
-                <w:sz w:val="22"/>
-                <w:szCs w:val="22"/>
-                <w:color w:val="000000"/>
-              </w:rPr>
-              <w:t xml:space="preserve">high</w:t>
-            </w:r>
-          </w:p>
-        </w:tc>
-        <w:tc>
-          <w:tcPr>
-            <w:tcBorders>
-              <w:bottom w:val="single" w:sz="4" w:space="0" w:color="666666"/>
-              <w:top w:val="single" w:sz="4" w:space="0" w:color="666666"/>
-            </w:tcBorders>
-            <w:shd w:val="clear" w:color="auto" w:fill="6495ED"/>
-            <w:tcMar>
-              <w:top w:w="0" w:type="dxa"/>
-              <w:bottom w:w="0" w:type="dxa"/>
-              <w:left w:w="0" w:type="dxa"/>
-              <w:right w:w="0" w:type="dxa"/>
-            </w:tcMar>
-            <w:vAlign w:val="center"/>
-          </w:tcPr>
-          <w:p>
-            <w:pPr>
-              <w:jc w:val="center"/>
-              <w:spacing w:after="100" w:before="100" w:line="240"/>
-              <w:ind w:firstLine="0" w:left="100" w:right="100"/>
-            </w:pPr>
-            <w:r xmlns:w="http://schemas.openxmlformats.org/wordprocessingml/2006/main" xmlns:wp="http://schemas.openxmlformats.org/drawingml/2006/wordprocessingDrawing" xmlns:r="http://schemas.openxmlformats.org/officeDocument/2006/relationships" xmlns:w14="http://schemas.microsoft.com/office/word/2010/wordml">
-              <w:rPr>
-                <w:rFonts w:ascii="Arial" w:hAnsi="Arial" w:eastAsia="Arial" w:cs="Arial"/>
-                <w:i/>
-                <w:sz w:val="22"/>
-                <w:szCs w:val="22"/>
-                <w:color w:val="000000"/>
-              </w:rPr>
-              <w:t xml:space="preserve">high</w:t>
+            <w:shd w:val="clear" w:color="auto" w:fill="FFFFFF"/>
+            <w:tcMar>
+              <w:top w:w="0" w:type="dxa"/>
+              <w:bottom w:w="0" w:type="dxa"/>
+              <w:left w:w="0" w:type="dxa"/>
+              <w:right w:w="0" w:type="dxa"/>
+            </w:tcMar>
+            <w:vAlign w:val="center"/>
+          </w:tcPr>
+          <w:p>
+            <w:pPr>
+              <w:jc w:val="center"/>
+              <w:spacing w:after="100" w:before="100" w:line="240"/>
+              <w:ind w:firstLine="0" w:left="100" w:right="100"/>
+            </w:pPr>
+            <w:r xmlns:w="http://schemas.openxmlformats.org/wordprocessingml/2006/main" xmlns:wp="http://schemas.openxmlformats.org/drawingml/2006/wordprocessingDrawing" xmlns:r="http://schemas.openxmlformats.org/officeDocument/2006/relationships" xmlns:w14="http://schemas.microsoft.com/office/word/2010/wordml">
+              <w:rPr>
+                <w:rFonts w:ascii="Arial" w:hAnsi="Arial" w:eastAsia="Arial" w:cs="Arial"/>
+                <w:sz w:val="22"/>
+                <w:szCs w:val="22"/>
+                <w:color w:val="000000"/>
+              </w:rPr>
+              <w:t xml:space="preserve">neutral</w:t>
+            </w:r>
+          </w:p>
+        </w:tc>
+        <w:tc>
+          <w:tcPr>
+            <w:tcBorders>
+              <w:bottom w:val="single" w:sz="4" w:space="0" w:color="666666"/>
+              <w:top w:val="single" w:sz="4" w:space="0" w:color="666666"/>
+            </w:tcBorders>
+            <w:shd w:val="clear" w:color="auto" w:fill="FFFFFF"/>
+            <w:tcMar>
+              <w:top w:w="0" w:type="dxa"/>
+              <w:bottom w:w="0" w:type="dxa"/>
+              <w:left w:w="0" w:type="dxa"/>
+              <w:right w:w="0" w:type="dxa"/>
+            </w:tcMar>
+            <w:vAlign w:val="center"/>
+          </w:tcPr>
+          <w:p>
+            <w:pPr>
+              <w:jc w:val="center"/>
+              <w:spacing w:after="100" w:before="100" w:line="240"/>
+              <w:ind w:firstLine="0" w:left="100" w:right="100"/>
+            </w:pPr>
+            <w:r xmlns:w="http://schemas.openxmlformats.org/wordprocessingml/2006/main" xmlns:wp="http://schemas.openxmlformats.org/drawingml/2006/wordprocessingDrawing" xmlns:r="http://schemas.openxmlformats.org/officeDocument/2006/relationships" xmlns:w14="http://schemas.microsoft.com/office/word/2010/wordml">
+              <w:rPr>
+                <w:rFonts w:ascii="Arial" w:hAnsi="Arial" w:eastAsia="Arial" w:cs="Arial"/>
+                <w:sz w:val="22"/>
+                <w:szCs w:val="22"/>
+                <w:color w:val="000000"/>
+              </w:rPr>
+              <w:t xml:space="preserve">neutral</w:t>
             </w:r>
           </w:p>
         </w:tc>
@@ -2144,7 +2303,7 @@
         </w:trPr>
         <w:tc>
           <w:tcPr>
-            <w:vMerge/>
+            <w:vMerge w:val="restart"/>
             <w:tcBorders>
               <w:bottom w:val="single" w:sz="4" w:space="0" w:color="666666"/>
               <w:top w:val="single" w:sz="4" w:space="0" w:color="666666"/>
@@ -2164,6 +2323,15 @@
               <w:spacing w:after="100" w:before="100" w:line="240"/>
               <w:ind w:firstLine="0" w:left="100" w:right="100"/>
             </w:pPr>
+            <w:r xmlns:w="http://schemas.openxmlformats.org/wordprocessingml/2006/main" xmlns:wp="http://schemas.openxmlformats.org/drawingml/2006/wordprocessingDrawing" xmlns:r="http://schemas.openxmlformats.org/officeDocument/2006/relationships" xmlns:w14="http://schemas.microsoft.com/office/word/2010/wordml">
+              <w:rPr>
+                <w:rFonts w:ascii="Arial" w:hAnsi="Arial" w:eastAsia="Arial" w:cs="Arial"/>
+                <w:sz w:val="22"/>
+                <w:szCs w:val="22"/>
+                <w:color w:val="000000"/>
+              </w:rPr>
+              <w:t xml:space="preserve">Lower Trophic</w:t>
+            </w:r>
           </w:p>
         </w:tc>
         <w:tc>
@@ -2194,137 +2362,141 @@
                 <w:szCs w:val="22"/>
                 <w:color w:val="000000"/>
               </w:rPr>
-              <w:t xml:space="preserve">Summer Temperature</w:t>
+              <w:t xml:space="preserve">Spring Chlorophylla</w:t>
               <w:br/>
-              <w:t xml:space="preserve">250m GOA Survey</w:t>
-            </w:r>
-          </w:p>
-        </w:tc>
-        <w:tc>
-          <w:tcPr>
-            <w:tcBorders>
-              <w:bottom w:val="single" w:sz="4" w:space="0" w:color="666666"/>
-              <w:top w:val="single" w:sz="4" w:space="0" w:color="666666"/>
-            </w:tcBorders>
-            <w:shd w:val="clear" w:color="auto" w:fill="FFFFFF"/>
-            <w:tcMar>
-              <w:top w:w="0" w:type="dxa"/>
-              <w:bottom w:w="0" w:type="dxa"/>
-              <w:left w:w="0" w:type="dxa"/>
-              <w:right w:w="0" w:type="dxa"/>
-            </w:tcMar>
-            <w:vAlign w:val="center"/>
-          </w:tcPr>
-          <w:p>
-            <w:pPr>
-              <w:jc w:val="center"/>
-              <w:spacing w:after="100" w:before="100" w:line="240"/>
-              <w:ind w:firstLine="0" w:left="100" w:right="100"/>
-            </w:pPr>
-            <w:r xmlns:w="http://schemas.openxmlformats.org/wordprocessingml/2006/main" xmlns:wp="http://schemas.openxmlformats.org/drawingml/2006/wordprocessingDrawing" xmlns:r="http://schemas.openxmlformats.org/officeDocument/2006/relationships" xmlns:w14="http://schemas.microsoft.com/office/word/2010/wordml">
-              <w:rPr>
-                <w:rFonts w:ascii="Arial" w:hAnsi="Arial" w:eastAsia="Arial" w:cs="Arial"/>
-                <w:sz w:val="22"/>
-                <w:szCs w:val="22"/>
-                <w:color w:val="000000"/>
-              </w:rPr>
-              <w:t xml:space="preserve">neutral</w:t>
-            </w:r>
-          </w:p>
-        </w:tc>
-        <w:tc>
-          <w:tcPr>
-            <w:tcBorders>
-              <w:bottom w:val="single" w:sz="4" w:space="0" w:color="666666"/>
-              <w:top w:val="single" w:sz="4" w:space="0" w:color="666666"/>
-            </w:tcBorders>
-            <w:shd w:val="clear" w:color="auto" w:fill="FFFFFF"/>
-            <w:tcMar>
-              <w:top w:w="0" w:type="dxa"/>
-              <w:bottom w:w="0" w:type="dxa"/>
-              <w:left w:w="0" w:type="dxa"/>
-              <w:right w:w="0" w:type="dxa"/>
-            </w:tcMar>
-            <w:vAlign w:val="center"/>
-          </w:tcPr>
-          <w:p>
-            <w:pPr>
-              <w:jc w:val="center"/>
-              <w:spacing w:after="100" w:before="100" w:line="240"/>
-              <w:ind w:firstLine="0" w:left="100" w:right="100"/>
-            </w:pPr>
-            <w:r xmlns:w="http://schemas.openxmlformats.org/wordprocessingml/2006/main" xmlns:wp="http://schemas.openxmlformats.org/drawingml/2006/wordprocessingDrawing" xmlns:r="http://schemas.openxmlformats.org/officeDocument/2006/relationships" xmlns:w14="http://schemas.microsoft.com/office/word/2010/wordml">
-              <w:rPr>
-                <w:rFonts w:ascii="Arial" w:hAnsi="Arial" w:eastAsia="Arial" w:cs="Arial"/>
-                <w:sz w:val="22"/>
-                <w:szCs w:val="22"/>
-                <w:color w:val="000000"/>
-              </w:rPr>
-              <w:t xml:space="preserve">neutral</w:t>
-            </w:r>
-          </w:p>
-        </w:tc>
-        <w:tc>
-          <w:tcPr>
-            <w:tcBorders>
-              <w:bottom w:val="single" w:sz="4" w:space="0" w:color="666666"/>
-              <w:top w:val="single" w:sz="4" w:space="0" w:color="666666"/>
-            </w:tcBorders>
-            <w:shd w:val="clear" w:color="auto" w:fill="FFFFFF"/>
-            <w:tcMar>
-              <w:top w:w="0" w:type="dxa"/>
-              <w:bottom w:w="0" w:type="dxa"/>
-              <w:left w:w="0" w:type="dxa"/>
-              <w:right w:w="0" w:type="dxa"/>
-            </w:tcMar>
-            <w:vAlign w:val="center"/>
-          </w:tcPr>
-          <w:p>
-            <w:pPr>
-              <w:jc w:val="center"/>
-              <w:spacing w:after="100" w:before="100" w:line="240"/>
-              <w:ind w:firstLine="0" w:left="100" w:right="100"/>
-            </w:pPr>
-            <w:r xmlns:w="http://schemas.openxmlformats.org/wordprocessingml/2006/main" xmlns:wp="http://schemas.openxmlformats.org/drawingml/2006/wordprocessingDrawing" xmlns:r="http://schemas.openxmlformats.org/officeDocument/2006/relationships" xmlns:w14="http://schemas.microsoft.com/office/word/2010/wordml">
-              <w:rPr>
-                <w:rFonts w:ascii="Arial" w:hAnsi="Arial" w:eastAsia="Arial" w:cs="Arial"/>
-                <w:sz w:val="22"/>
-                <w:szCs w:val="22"/>
-                <w:color w:val="000000"/>
-              </w:rPr>
-              <w:t xml:space="preserve">neutral</w:t>
-            </w:r>
-          </w:p>
-        </w:tc>
-        <w:tc>
-          <w:tcPr>
-            <w:tcBorders>
-              <w:bottom w:val="single" w:sz="4" w:space="0" w:color="666666"/>
-              <w:top w:val="single" w:sz="4" w:space="0" w:color="666666"/>
-            </w:tcBorders>
-            <w:shd w:val="clear" w:color="auto" w:fill="FFFFFF"/>
-            <w:tcMar>
-              <w:top w:w="0" w:type="dxa"/>
-              <w:bottom w:w="0" w:type="dxa"/>
-              <w:left w:w="0" w:type="dxa"/>
-              <w:right w:w="0" w:type="dxa"/>
-            </w:tcMar>
-            <w:vAlign w:val="center"/>
-          </w:tcPr>
-          <w:p>
-            <w:pPr>
-              <w:jc w:val="center"/>
-              <w:spacing w:after="100" w:before="100" w:line="240"/>
-              <w:ind w:firstLine="0" w:left="100" w:right="100"/>
-            </w:pPr>
-            <w:r xmlns:w="http://schemas.openxmlformats.org/wordprocessingml/2006/main" xmlns:wp="http://schemas.openxmlformats.org/drawingml/2006/wordprocessingDrawing" xmlns:r="http://schemas.openxmlformats.org/officeDocument/2006/relationships" xmlns:w14="http://schemas.microsoft.com/office/word/2010/wordml">
-              <w:rPr>
-                <w:rFonts w:ascii="Arial" w:hAnsi="Arial" w:eastAsia="Arial" w:cs="Arial"/>
-                <w:sz w:val="22"/>
-                <w:szCs w:val="22"/>
-                <w:color w:val="000000"/>
-              </w:rPr>
-              <w:t xml:space="preserve">neutral</w:t>
+              <w:t xml:space="preserve">Peak WCGOA Satellite</w:t>
+            </w:r>
+          </w:p>
+        </w:tc>
+        <w:tc>
+          <w:tcPr>
+            <w:tcBorders>
+              <w:bottom w:val="single" w:sz="4" w:space="0" w:color="666666"/>
+              <w:top w:val="single" w:sz="4" w:space="0" w:color="666666"/>
+            </w:tcBorders>
+            <w:shd w:val="clear" w:color="auto" w:fill="FF4040"/>
+            <w:tcMar>
+              <w:top w:w="0" w:type="dxa"/>
+              <w:bottom w:w="0" w:type="dxa"/>
+              <w:left w:w="0" w:type="dxa"/>
+              <w:right w:w="0" w:type="dxa"/>
+            </w:tcMar>
+            <w:vAlign w:val="center"/>
+          </w:tcPr>
+          <w:p>
+            <w:pPr>
+              <w:jc w:val="center"/>
+              <w:spacing w:after="100" w:before="100" w:line="240"/>
+              <w:ind w:firstLine="0" w:left="100" w:right="100"/>
+            </w:pPr>
+            <w:r xmlns:w="http://schemas.openxmlformats.org/wordprocessingml/2006/main" xmlns:wp="http://schemas.openxmlformats.org/drawingml/2006/wordprocessingDrawing" xmlns:r="http://schemas.openxmlformats.org/officeDocument/2006/relationships" xmlns:w14="http://schemas.microsoft.com/office/word/2010/wordml">
+              <w:rPr>
+                <w:rFonts w:ascii="Arial" w:hAnsi="Arial" w:eastAsia="Arial" w:cs="Arial"/>
+                <w:b/>
+                <w:sz w:val="22"/>
+                <w:szCs w:val="22"/>
+                <w:color w:val="000000"/>
+              </w:rPr>
+              <w:t xml:space="preserve">low</w:t>
+            </w:r>
+          </w:p>
+        </w:tc>
+        <w:tc>
+          <w:tcPr>
+            <w:tcBorders>
+              <w:bottom w:val="single" w:sz="4" w:space="0" w:color="666666"/>
+              <w:top w:val="single" w:sz="4" w:space="0" w:color="666666"/>
+            </w:tcBorders>
+            <w:shd w:val="clear" w:color="auto" w:fill="FF4040"/>
+            <w:tcMar>
+              <w:top w:w="0" w:type="dxa"/>
+              <w:bottom w:w="0" w:type="dxa"/>
+              <w:left w:w="0" w:type="dxa"/>
+              <w:right w:w="0" w:type="dxa"/>
+            </w:tcMar>
+            <w:vAlign w:val="center"/>
+          </w:tcPr>
+          <w:p>
+            <w:pPr>
+              <w:jc w:val="center"/>
+              <w:spacing w:after="100" w:before="100" w:line="240"/>
+              <w:ind w:firstLine="0" w:left="100" w:right="100"/>
+            </w:pPr>
+            <w:r xmlns:w="http://schemas.openxmlformats.org/wordprocessingml/2006/main" xmlns:wp="http://schemas.openxmlformats.org/drawingml/2006/wordprocessingDrawing" xmlns:r="http://schemas.openxmlformats.org/officeDocument/2006/relationships" xmlns:w14="http://schemas.microsoft.com/office/word/2010/wordml">
+              <w:rPr>
+                <w:rFonts w:ascii="Arial" w:hAnsi="Arial" w:eastAsia="Arial" w:cs="Arial"/>
+                <w:b/>
+                <w:sz w:val="22"/>
+                <w:szCs w:val="22"/>
+                <w:color w:val="000000"/>
+              </w:rPr>
+              <w:t xml:space="preserve">low</w:t>
+            </w:r>
+          </w:p>
+        </w:tc>
+        <w:tc>
+          <w:tcPr>
+            <w:tcBorders>
+              <w:bottom w:val="single" w:sz="4" w:space="0" w:color="666666"/>
+              <w:top w:val="single" w:sz="4" w:space="0" w:color="666666"/>
+            </w:tcBorders>
+            <w:shd w:val="clear" w:color="auto" w:fill="6495ED"/>
+            <w:tcMar>
+              <w:top w:w="0" w:type="dxa"/>
+              <w:bottom w:w="0" w:type="dxa"/>
+              <w:left w:w="0" w:type="dxa"/>
+              <w:right w:w="0" w:type="dxa"/>
+            </w:tcMar>
+            <w:vAlign w:val="center"/>
+          </w:tcPr>
+          <w:p>
+            <w:pPr>
+              <w:jc w:val="center"/>
+              <w:spacing w:after="100" w:before="100" w:line="240"/>
+              <w:ind w:firstLine="0" w:left="100" w:right="100"/>
+            </w:pPr>
+            <w:r xmlns:w="http://schemas.openxmlformats.org/wordprocessingml/2006/main" xmlns:wp="http://schemas.openxmlformats.org/drawingml/2006/wordprocessingDrawing" xmlns:r="http://schemas.openxmlformats.org/officeDocument/2006/relationships" xmlns:w14="http://schemas.microsoft.com/office/word/2010/wordml">
+              <w:rPr>
+                <w:rFonts w:ascii="Arial" w:hAnsi="Arial" w:eastAsia="Arial" w:cs="Arial"/>
+                <w:i/>
+                <w:sz w:val="22"/>
+                <w:szCs w:val="22"/>
+                <w:color w:val="000000"/>
+              </w:rPr>
+              <w:t xml:space="preserve">high</w:t>
+            </w:r>
+          </w:p>
+        </w:tc>
+        <w:tc>
+          <w:tcPr>
+            <w:tcBorders>
+              <w:bottom w:val="single" w:sz="4" w:space="0" w:color="666666"/>
+              <w:top w:val="single" w:sz="4" w:space="0" w:color="666666"/>
+            </w:tcBorders>
+            <w:shd w:val="clear" w:color="auto" w:fill="FF4040"/>
+            <w:tcMar>
+              <w:top w:w="0" w:type="dxa"/>
+              <w:bottom w:w="0" w:type="dxa"/>
+              <w:left w:w="0" w:type="dxa"/>
+              <w:right w:w="0" w:type="dxa"/>
+            </w:tcMar>
+            <w:vAlign w:val="center"/>
+          </w:tcPr>
+          <w:p>
+            <w:pPr>
+              <w:jc w:val="center"/>
+              <w:spacing w:after="100" w:before="100" w:line="240"/>
+              <w:ind w:firstLine="0" w:left="100" w:right="100"/>
+            </w:pPr>
+            <w:r xmlns:w="http://schemas.openxmlformats.org/wordprocessingml/2006/main" xmlns:wp="http://schemas.openxmlformats.org/drawingml/2006/wordprocessingDrawing" xmlns:r="http://schemas.openxmlformats.org/officeDocument/2006/relationships" xmlns:w14="http://schemas.microsoft.com/office/word/2010/wordml">
+              <w:rPr>
+                <w:rFonts w:ascii="Arial" w:hAnsi="Arial" w:eastAsia="Arial" w:cs="Arial"/>
+                <w:b/>
+                <w:sz w:val="22"/>
+                <w:szCs w:val="22"/>
+                <w:color w:val="000000"/>
+              </w:rPr>
+              <w:t xml:space="preserve">low</w:t>
             </w:r>
           </w:p>
         </w:tc>
@@ -2368,7 +2540,7 @@
         </w:trPr>
         <w:tc>
           <w:tcPr>
-            <w:vMerge w:val="restart"/>
+            <w:vMerge/>
             <w:tcBorders>
               <w:bottom w:val="single" w:sz="4" w:space="0" w:color="666666"/>
               <w:top w:val="single" w:sz="4" w:space="0" w:color="666666"/>
@@ -2388,15 +2560,6 @@
               <w:spacing w:after="100" w:before="100" w:line="240"/>
               <w:ind w:firstLine="0" w:left="100" w:right="100"/>
             </w:pPr>
-            <w:r xmlns:w="http://schemas.openxmlformats.org/wordprocessingml/2006/main" xmlns:wp="http://schemas.openxmlformats.org/drawingml/2006/wordprocessingDrawing" xmlns:r="http://schemas.openxmlformats.org/officeDocument/2006/relationships" xmlns:w14="http://schemas.microsoft.com/office/word/2010/wordml">
-              <w:rPr>
-                <w:rFonts w:ascii="Arial" w:hAnsi="Arial" w:eastAsia="Arial" w:cs="Arial"/>
-                <w:sz w:val="22"/>
-                <w:szCs w:val="22"/>
-                <w:color w:val="000000"/>
-              </w:rPr>
-              <w:t xml:space="preserve">Lower Trophic</w:t>
-            </w:r>
           </w:p>
         </w:tc>
         <w:tc>
@@ -2427,11 +2590,76 @@
                 <w:szCs w:val="22"/>
                 <w:color w:val="000000"/>
               </w:rPr>
-              <w:t xml:space="preserve">Spring Chlorophylla</w:t>
+              <w:t xml:space="preserve">Summer Large Copepod</w:t>
               <w:br/>
-              <w:t xml:space="preserve">Biomass EGOA</w:t>
+              <w:t xml:space="preserve">Abundance Shelikof</w:t>
               <w:br/>
-              <w:t xml:space="preserve">Satellite</w:t>
+              <w:t xml:space="preserve">Survey</w:t>
+            </w:r>
+          </w:p>
+        </w:tc>
+        <w:tc>
+          <w:tcPr>
+            <w:tcBorders>
+              <w:bottom w:val="single" w:sz="4" w:space="0" w:color="666666"/>
+              <w:top w:val="single" w:sz="4" w:space="0" w:color="666666"/>
+            </w:tcBorders>
+            <w:shd w:val="clear" w:color="auto" w:fill="FF4040"/>
+            <w:tcMar>
+              <w:top w:w="0" w:type="dxa"/>
+              <w:bottom w:w="0" w:type="dxa"/>
+              <w:left w:w="0" w:type="dxa"/>
+              <w:right w:w="0" w:type="dxa"/>
+            </w:tcMar>
+            <w:vAlign w:val="center"/>
+          </w:tcPr>
+          <w:p>
+            <w:pPr>
+              <w:jc w:val="center"/>
+              <w:spacing w:after="100" w:before="100" w:line="240"/>
+              <w:ind w:firstLine="0" w:left="100" w:right="100"/>
+            </w:pPr>
+            <w:r xmlns:w="http://schemas.openxmlformats.org/wordprocessingml/2006/main" xmlns:wp="http://schemas.openxmlformats.org/drawingml/2006/wordprocessingDrawing" xmlns:r="http://schemas.openxmlformats.org/officeDocument/2006/relationships" xmlns:w14="http://schemas.microsoft.com/office/word/2010/wordml">
+              <w:rPr>
+                <w:rFonts w:ascii="Arial" w:hAnsi="Arial" w:eastAsia="Arial" w:cs="Arial"/>
+                <w:b/>
+                <w:sz w:val="22"/>
+                <w:szCs w:val="22"/>
+                <w:color w:val="000000"/>
+              </w:rPr>
+              <w:t xml:space="preserve">low</w:t>
+            </w:r>
+          </w:p>
+        </w:tc>
+        <w:tc>
+          <w:tcPr>
+            <w:tcBorders>
+              <w:bottom w:val="single" w:sz="4" w:space="0" w:color="666666"/>
+              <w:top w:val="single" w:sz="4" w:space="0" w:color="666666"/>
+            </w:tcBorders>
+            <w:shd w:val="clear" w:color="auto" w:fill="CCCCCC"/>
+            <w:tcMar>
+              <w:top w:w="0" w:type="dxa"/>
+              <w:bottom w:w="0" w:type="dxa"/>
+              <w:left w:w="0" w:type="dxa"/>
+              <w:right w:w="0" w:type="dxa"/>
+            </w:tcMar>
+            <w:vAlign w:val="center"/>
+          </w:tcPr>
+          <w:p>
+            <w:pPr>
+              <w:jc w:val="center"/>
+              <w:spacing w:after="100" w:before="100" w:line="240"/>
+              <w:ind w:firstLine="0" w:left="100" w:right="100"/>
+            </w:pPr>
+            <w:r xmlns:w="http://schemas.openxmlformats.org/wordprocessingml/2006/main" xmlns:wp="http://schemas.openxmlformats.org/drawingml/2006/wordprocessingDrawing" xmlns:r="http://schemas.openxmlformats.org/officeDocument/2006/relationships" xmlns:w14="http://schemas.microsoft.com/office/word/2010/wordml">
+              <w:rPr>
+                <w:rFonts w:ascii="Arial" w:hAnsi="Arial" w:eastAsia="Arial" w:cs="Arial"/>
+                <w:sz w:val="22"/>
+                <w:szCs w:val="22"/>
+                <w:color w:val="000000"/>
+              </w:rPr>
+              <w:t xml:space="preserve">NA</w:t>
             </w:r>
           </w:p>
         </w:tc>
@@ -2473,126 +2701,61 @@
               <w:bottom w:val="single" w:sz="4" w:space="0" w:color="666666"/>
               <w:top w:val="single" w:sz="4" w:space="0" w:color="666666"/>
             </w:tcBorders>
-            <w:shd w:val="clear" w:color="auto" w:fill="FFFFFF"/>
-            <w:tcMar>
-              <w:top w:w="0" w:type="dxa"/>
-              <w:bottom w:w="0" w:type="dxa"/>
-              <w:left w:w="0" w:type="dxa"/>
-              <w:right w:w="0" w:type="dxa"/>
-            </w:tcMar>
-            <w:vAlign w:val="center"/>
-          </w:tcPr>
-          <w:p>
-            <w:pPr>
-              <w:jc w:val="center"/>
-              <w:spacing w:after="100" w:before="100" w:line="240"/>
-              <w:ind w:firstLine="0" w:left="100" w:right="100"/>
-            </w:pPr>
-            <w:r xmlns:w="http://schemas.openxmlformats.org/wordprocessingml/2006/main" xmlns:wp="http://schemas.openxmlformats.org/drawingml/2006/wordprocessingDrawing" xmlns:r="http://schemas.openxmlformats.org/officeDocument/2006/relationships" xmlns:w14="http://schemas.microsoft.com/office/word/2010/wordml">
-              <w:rPr>
-                <w:rFonts w:ascii="Arial" w:hAnsi="Arial" w:eastAsia="Arial" w:cs="Arial"/>
-                <w:sz w:val="22"/>
-                <w:szCs w:val="22"/>
-                <w:color w:val="000000"/>
-              </w:rPr>
-              <w:t xml:space="preserve">neutral</w:t>
-            </w:r>
-          </w:p>
-        </w:tc>
-        <w:tc>
-          <w:tcPr>
-            <w:tcBorders>
-              <w:bottom w:val="single" w:sz="4" w:space="0" w:color="666666"/>
-              <w:top w:val="single" w:sz="4" w:space="0" w:color="666666"/>
-            </w:tcBorders>
-            <w:shd w:val="clear" w:color="auto" w:fill="FFFFFF"/>
-            <w:tcMar>
-              <w:top w:w="0" w:type="dxa"/>
-              <w:bottom w:w="0" w:type="dxa"/>
-              <w:left w:w="0" w:type="dxa"/>
-              <w:right w:w="0" w:type="dxa"/>
-            </w:tcMar>
-            <w:vAlign w:val="center"/>
-          </w:tcPr>
-          <w:p>
-            <w:pPr>
-              <w:jc w:val="center"/>
-              <w:spacing w:after="100" w:before="100" w:line="240"/>
-              <w:ind w:firstLine="0" w:left="100" w:right="100"/>
-            </w:pPr>
-            <w:r xmlns:w="http://schemas.openxmlformats.org/wordprocessingml/2006/main" xmlns:wp="http://schemas.openxmlformats.org/drawingml/2006/wordprocessingDrawing" xmlns:r="http://schemas.openxmlformats.org/officeDocument/2006/relationships" xmlns:w14="http://schemas.microsoft.com/office/word/2010/wordml">
-              <w:rPr>
-                <w:rFonts w:ascii="Arial" w:hAnsi="Arial" w:eastAsia="Arial" w:cs="Arial"/>
-                <w:sz w:val="22"/>
-                <w:szCs w:val="22"/>
-                <w:color w:val="000000"/>
-              </w:rPr>
-              <w:t xml:space="preserve">neutral</w:t>
-            </w:r>
-          </w:p>
-        </w:tc>
-        <w:tc>
-          <w:tcPr>
-            <w:tcBorders>
-              <w:bottom w:val="single" w:sz="4" w:space="0" w:color="666666"/>
-              <w:top w:val="single" w:sz="4" w:space="0" w:color="666666"/>
-            </w:tcBorders>
-            <w:shd w:val="clear" w:color="auto" w:fill="FF4040"/>
-            <w:tcMar>
-              <w:top w:w="0" w:type="dxa"/>
-              <w:bottom w:w="0" w:type="dxa"/>
-              <w:left w:w="0" w:type="dxa"/>
-              <w:right w:w="0" w:type="dxa"/>
-            </w:tcMar>
-            <w:vAlign w:val="center"/>
-          </w:tcPr>
-          <w:p>
-            <w:pPr>
-              <w:jc w:val="center"/>
-              <w:spacing w:after="100" w:before="100" w:line="240"/>
-              <w:ind w:firstLine="0" w:left="100" w:right="100"/>
-            </w:pPr>
-            <w:r xmlns:w="http://schemas.openxmlformats.org/wordprocessingml/2006/main" xmlns:wp="http://schemas.openxmlformats.org/drawingml/2006/wordprocessingDrawing" xmlns:r="http://schemas.openxmlformats.org/officeDocument/2006/relationships" xmlns:w14="http://schemas.microsoft.com/office/word/2010/wordml">
-              <w:rPr>
-                <w:rFonts w:ascii="Arial" w:hAnsi="Arial" w:eastAsia="Arial" w:cs="Arial"/>
-                <w:b/>
-                <w:sz w:val="22"/>
-                <w:szCs w:val="22"/>
-                <w:color w:val="000000"/>
-              </w:rPr>
-              <w:t xml:space="preserve">low</w:t>
-            </w:r>
-          </w:p>
-        </w:tc>
-        <w:tc>
-          <w:tcPr>
-            <w:tcBorders>
-              <w:bottom w:val="single" w:sz="4" w:space="0" w:color="666666"/>
-              <w:top w:val="single" w:sz="4" w:space="0" w:color="666666"/>
-            </w:tcBorders>
-            <w:shd w:val="clear" w:color="auto" w:fill="FFFFFF"/>
-            <w:tcMar>
-              <w:top w:w="0" w:type="dxa"/>
-              <w:bottom w:w="0" w:type="dxa"/>
-              <w:left w:w="0" w:type="dxa"/>
-              <w:right w:w="0" w:type="dxa"/>
-            </w:tcMar>
-            <w:vAlign w:val="center"/>
-          </w:tcPr>
-          <w:p>
-            <w:pPr>
-              <w:jc w:val="center"/>
-              <w:spacing w:after="100" w:before="100" w:line="240"/>
-              <w:ind w:firstLine="0" w:left="100" w:right="100"/>
-            </w:pPr>
-            <w:r xmlns:w="http://schemas.openxmlformats.org/wordprocessingml/2006/main" xmlns:wp="http://schemas.openxmlformats.org/drawingml/2006/wordprocessingDrawing" xmlns:r="http://schemas.openxmlformats.org/officeDocument/2006/relationships" xmlns:w14="http://schemas.microsoft.com/office/word/2010/wordml">
-              <w:rPr>
-                <w:rFonts w:ascii="Arial" w:hAnsi="Arial" w:eastAsia="Arial" w:cs="Arial"/>
-                <w:sz w:val="22"/>
-                <w:szCs w:val="22"/>
-                <w:color w:val="000000"/>
-              </w:rPr>
-              <w:t xml:space="preserve">neutral</w:t>
+            <w:shd w:val="clear" w:color="auto" w:fill="CCCCCC"/>
+            <w:tcMar>
+              <w:top w:w="0" w:type="dxa"/>
+              <w:bottom w:w="0" w:type="dxa"/>
+              <w:left w:w="0" w:type="dxa"/>
+              <w:right w:w="0" w:type="dxa"/>
+            </w:tcMar>
+            <w:vAlign w:val="center"/>
+          </w:tcPr>
+          <w:p>
+            <w:pPr>
+              <w:jc w:val="center"/>
+              <w:spacing w:after="100" w:before="100" w:line="240"/>
+              <w:ind w:firstLine="0" w:left="100" w:right="100"/>
+            </w:pPr>
+            <w:r xmlns:w="http://schemas.openxmlformats.org/wordprocessingml/2006/main" xmlns:wp="http://schemas.openxmlformats.org/drawingml/2006/wordprocessingDrawing" xmlns:r="http://schemas.openxmlformats.org/officeDocument/2006/relationships" xmlns:w14="http://schemas.microsoft.com/office/word/2010/wordml">
+              <w:rPr>
+                <w:rFonts w:ascii="Arial" w:hAnsi="Arial" w:eastAsia="Arial" w:cs="Arial"/>
+                <w:sz w:val="22"/>
+                <w:szCs w:val="22"/>
+                <w:color w:val="000000"/>
+              </w:rPr>
+              <w:t xml:space="preserve">NA</w:t>
+            </w:r>
+          </w:p>
+        </w:tc>
+        <w:tc>
+          <w:tcPr>
+            <w:tcBorders>
+              <w:bottom w:val="single" w:sz="4" w:space="0" w:color="666666"/>
+              <w:top w:val="single" w:sz="4" w:space="0" w:color="666666"/>
+            </w:tcBorders>
+            <w:shd w:val="clear" w:color="auto" w:fill="CCCCCC"/>
+            <w:tcMar>
+              <w:top w:w="0" w:type="dxa"/>
+              <w:bottom w:w="0" w:type="dxa"/>
+              <w:left w:w="0" w:type="dxa"/>
+              <w:right w:w="0" w:type="dxa"/>
+            </w:tcMar>
+            <w:vAlign w:val="center"/>
+          </w:tcPr>
+          <w:p>
+            <w:pPr>
+              <w:jc w:val="center"/>
+              <w:spacing w:after="100" w:before="100" w:line="240"/>
+              <w:ind w:firstLine="0" w:left="100" w:right="100"/>
+            </w:pPr>
+            <w:r xmlns:w="http://schemas.openxmlformats.org/wordprocessingml/2006/main" xmlns:wp="http://schemas.openxmlformats.org/drawingml/2006/wordprocessingDrawing" xmlns:r="http://schemas.openxmlformats.org/officeDocument/2006/relationships" xmlns:w14="http://schemas.microsoft.com/office/word/2010/wordml">
+              <w:rPr>
+                <w:rFonts w:ascii="Arial" w:hAnsi="Arial" w:eastAsia="Arial" w:cs="Arial"/>
+                <w:sz w:val="22"/>
+                <w:szCs w:val="22"/>
+                <w:color w:val="000000"/>
+              </w:rPr>
+              <w:t xml:space="preserve">NA</w:t>
             </w:r>
           </w:p>
         </w:tc>
@@ -2654,11 +2817,11 @@
                 <w:szCs w:val="22"/>
                 <w:color w:val="000000"/>
               </w:rPr>
-              <w:t xml:space="preserve">Spring Chlorophylla</w:t>
+              <w:t xml:space="preserve">Summer Euphausiid</w:t>
               <w:br/>
-              <w:t xml:space="preserve">Biomass SEBS</w:t>
+              <w:t xml:space="preserve">Abundance Kodiak</w:t>
               <w:br/>
-              <w:t xml:space="preserve">Satellite</w:t>
+              <w:t xml:space="preserve">Survey</w:t>
             </w:r>
           </w:p>
         </w:tc>
@@ -2701,6 +2864,38 @@
               <w:bottom w:val="single" w:sz="4" w:space="0" w:color="666666"/>
               <w:top w:val="single" w:sz="4" w:space="0" w:color="666666"/>
             </w:tcBorders>
+            <w:shd w:val="clear" w:color="auto" w:fill="CCCCCC"/>
+            <w:tcMar>
+              <w:top w:w="0" w:type="dxa"/>
+              <w:bottom w:w="0" w:type="dxa"/>
+              <w:left w:w="0" w:type="dxa"/>
+              <w:right w:w="0" w:type="dxa"/>
+            </w:tcMar>
+            <w:vAlign w:val="center"/>
+          </w:tcPr>
+          <w:p>
+            <w:pPr>
+              <w:jc w:val="center"/>
+              <w:spacing w:after="100" w:before="100" w:line="240"/>
+              <w:ind w:firstLine="0" w:left="100" w:right="100"/>
+            </w:pPr>
+            <w:r xmlns:w="http://schemas.openxmlformats.org/wordprocessingml/2006/main" xmlns:wp="http://schemas.openxmlformats.org/drawingml/2006/wordprocessingDrawing" xmlns:r="http://schemas.openxmlformats.org/officeDocument/2006/relationships" xmlns:w14="http://schemas.microsoft.com/office/word/2010/wordml">
+              <w:rPr>
+                <w:rFonts w:ascii="Arial" w:hAnsi="Arial" w:eastAsia="Arial" w:cs="Arial"/>
+                <w:sz w:val="22"/>
+                <w:szCs w:val="22"/>
+                <w:color w:val="000000"/>
+              </w:rPr>
+              <w:t xml:space="preserve">NA</w:t>
+            </w:r>
+          </w:p>
+        </w:tc>
+        <w:tc>
+          <w:tcPr>
+            <w:tcBorders>
+              <w:bottom w:val="single" w:sz="4" w:space="0" w:color="666666"/>
+              <w:top w:val="single" w:sz="4" w:space="0" w:color="666666"/>
+            </w:tcBorders>
             <w:shd w:val="clear" w:color="auto" w:fill="FFFFFF"/>
             <w:tcMar>
               <w:top w:w="0" w:type="dxa"/>
@@ -2733,94 +2928,61 @@
               <w:bottom w:val="single" w:sz="4" w:space="0" w:color="666666"/>
               <w:top w:val="single" w:sz="4" w:space="0" w:color="666666"/>
             </w:tcBorders>
-            <w:shd w:val="clear" w:color="auto" w:fill="FF4040"/>
-            <w:tcMar>
-              <w:top w:w="0" w:type="dxa"/>
-              <w:bottom w:w="0" w:type="dxa"/>
-              <w:left w:w="0" w:type="dxa"/>
-              <w:right w:w="0" w:type="dxa"/>
-            </w:tcMar>
-            <w:vAlign w:val="center"/>
-          </w:tcPr>
-          <w:p>
-            <w:pPr>
-              <w:jc w:val="center"/>
-              <w:spacing w:after="100" w:before="100" w:line="240"/>
-              <w:ind w:firstLine="0" w:left="100" w:right="100"/>
-            </w:pPr>
-            <w:r xmlns:w="http://schemas.openxmlformats.org/wordprocessingml/2006/main" xmlns:wp="http://schemas.openxmlformats.org/drawingml/2006/wordprocessingDrawing" xmlns:r="http://schemas.openxmlformats.org/officeDocument/2006/relationships" xmlns:w14="http://schemas.microsoft.com/office/word/2010/wordml">
-              <w:rPr>
-                <w:rFonts w:ascii="Arial" w:hAnsi="Arial" w:eastAsia="Arial" w:cs="Arial"/>
-                <w:b/>
-                <w:sz w:val="22"/>
-                <w:szCs w:val="22"/>
-                <w:color w:val="000000"/>
-              </w:rPr>
-              <w:t xml:space="preserve">low</w:t>
-            </w:r>
-          </w:p>
-        </w:tc>
-        <w:tc>
-          <w:tcPr>
-            <w:tcBorders>
-              <w:bottom w:val="single" w:sz="4" w:space="0" w:color="666666"/>
-              <w:top w:val="single" w:sz="4" w:space="0" w:color="666666"/>
-            </w:tcBorders>
-            <w:shd w:val="clear" w:color="auto" w:fill="FFFFFF"/>
-            <w:tcMar>
-              <w:top w:w="0" w:type="dxa"/>
-              <w:bottom w:w="0" w:type="dxa"/>
-              <w:left w:w="0" w:type="dxa"/>
-              <w:right w:w="0" w:type="dxa"/>
-            </w:tcMar>
-            <w:vAlign w:val="center"/>
-          </w:tcPr>
-          <w:p>
-            <w:pPr>
-              <w:jc w:val="center"/>
-              <w:spacing w:after="100" w:before="100" w:line="240"/>
-              <w:ind w:firstLine="0" w:left="100" w:right="100"/>
-            </w:pPr>
-            <w:r xmlns:w="http://schemas.openxmlformats.org/wordprocessingml/2006/main" xmlns:wp="http://schemas.openxmlformats.org/drawingml/2006/wordprocessingDrawing" xmlns:r="http://schemas.openxmlformats.org/officeDocument/2006/relationships" xmlns:w14="http://schemas.microsoft.com/office/word/2010/wordml">
-              <w:rPr>
-                <w:rFonts w:ascii="Arial" w:hAnsi="Arial" w:eastAsia="Arial" w:cs="Arial"/>
-                <w:sz w:val="22"/>
-                <w:szCs w:val="22"/>
-                <w:color w:val="000000"/>
-              </w:rPr>
-              <w:t xml:space="preserve">neutral</w:t>
-            </w:r>
-          </w:p>
-        </w:tc>
-        <w:tc>
-          <w:tcPr>
-            <w:tcBorders>
-              <w:bottom w:val="single" w:sz="4" w:space="0" w:color="666666"/>
-              <w:top w:val="single" w:sz="4" w:space="0" w:color="666666"/>
-            </w:tcBorders>
-            <w:shd w:val="clear" w:color="auto" w:fill="FFFFFF"/>
-            <w:tcMar>
-              <w:top w:w="0" w:type="dxa"/>
-              <w:bottom w:w="0" w:type="dxa"/>
-              <w:left w:w="0" w:type="dxa"/>
-              <w:right w:w="0" w:type="dxa"/>
-            </w:tcMar>
-            <w:vAlign w:val="center"/>
-          </w:tcPr>
-          <w:p>
-            <w:pPr>
-              <w:jc w:val="center"/>
-              <w:spacing w:after="100" w:before="100" w:line="240"/>
-              <w:ind w:firstLine="0" w:left="100" w:right="100"/>
-            </w:pPr>
-            <w:r xmlns:w="http://schemas.openxmlformats.org/wordprocessingml/2006/main" xmlns:wp="http://schemas.openxmlformats.org/drawingml/2006/wordprocessingDrawing" xmlns:r="http://schemas.openxmlformats.org/officeDocument/2006/relationships" xmlns:w14="http://schemas.microsoft.com/office/word/2010/wordml">
-              <w:rPr>
-                <w:rFonts w:ascii="Arial" w:hAnsi="Arial" w:eastAsia="Arial" w:cs="Arial"/>
-                <w:sz w:val="22"/>
-                <w:szCs w:val="22"/>
-                <w:color w:val="000000"/>
-              </w:rPr>
-              <w:t xml:space="preserve">neutral</w:t>
+            <w:shd w:val="clear" w:color="auto" w:fill="CCCCCC"/>
+            <w:tcMar>
+              <w:top w:w="0" w:type="dxa"/>
+              <w:bottom w:w="0" w:type="dxa"/>
+              <w:left w:w="0" w:type="dxa"/>
+              <w:right w:w="0" w:type="dxa"/>
+            </w:tcMar>
+            <w:vAlign w:val="center"/>
+          </w:tcPr>
+          <w:p>
+            <w:pPr>
+              <w:jc w:val="center"/>
+              <w:spacing w:after="100" w:before="100" w:line="240"/>
+              <w:ind w:firstLine="0" w:left="100" w:right="100"/>
+            </w:pPr>
+            <w:r xmlns:w="http://schemas.openxmlformats.org/wordprocessingml/2006/main" xmlns:wp="http://schemas.openxmlformats.org/drawingml/2006/wordprocessingDrawing" xmlns:r="http://schemas.openxmlformats.org/officeDocument/2006/relationships" xmlns:w14="http://schemas.microsoft.com/office/word/2010/wordml">
+              <w:rPr>
+                <w:rFonts w:ascii="Arial" w:hAnsi="Arial" w:eastAsia="Arial" w:cs="Arial"/>
+                <w:sz w:val="22"/>
+                <w:szCs w:val="22"/>
+                <w:color w:val="000000"/>
+              </w:rPr>
+              <w:t xml:space="preserve">NA</w:t>
+            </w:r>
+          </w:p>
+        </w:tc>
+        <w:tc>
+          <w:tcPr>
+            <w:tcBorders>
+              <w:bottom w:val="single" w:sz="4" w:space="0" w:color="666666"/>
+              <w:top w:val="single" w:sz="4" w:space="0" w:color="666666"/>
+            </w:tcBorders>
+            <w:shd w:val="clear" w:color="auto" w:fill="CCCCCC"/>
+            <w:tcMar>
+              <w:top w:w="0" w:type="dxa"/>
+              <w:bottom w:w="0" w:type="dxa"/>
+              <w:left w:w="0" w:type="dxa"/>
+              <w:right w:w="0" w:type="dxa"/>
+            </w:tcMar>
+            <w:vAlign w:val="center"/>
+          </w:tcPr>
+          <w:p>
+            <w:pPr>
+              <w:jc w:val="center"/>
+              <w:spacing w:after="100" w:before="100" w:line="240"/>
+              <w:ind w:firstLine="0" w:left="100" w:right="100"/>
+            </w:pPr>
+            <w:r xmlns:w="http://schemas.openxmlformats.org/wordprocessingml/2006/main" xmlns:wp="http://schemas.openxmlformats.org/drawingml/2006/wordprocessingDrawing" xmlns:r="http://schemas.openxmlformats.org/officeDocument/2006/relationships" xmlns:w14="http://schemas.microsoft.com/office/word/2010/wordml">
+              <w:rPr>
+                <w:rFonts w:ascii="Arial" w:hAnsi="Arial" w:eastAsia="Arial" w:cs="Arial"/>
+                <w:sz w:val="22"/>
+                <w:szCs w:val="22"/>
+                <w:color w:val="000000"/>
+              </w:rPr>
+              <w:t xml:space="preserve">NA</w:t>
             </w:r>
           </w:p>
         </w:tc>
@@ -2882,9 +3044,11 @@
                 <w:szCs w:val="22"/>
                 <w:color w:val="000000"/>
               </w:rPr>
-              <w:t xml:space="preserve">Spring Chlorophylla</w:t>
+              <w:t xml:space="preserve">Spring Pacific Cod</w:t>
               <w:br/>
-              <w:t xml:space="preserve">Peak EGOA Satellite</w:t>
+              <w:t xml:space="preserve">CPUE Larvae Shelikof</w:t>
+              <w:br/>
+              <w:t xml:space="preserve">Survey</w:t>
             </w:r>
           </w:p>
         </w:tc>
@@ -2926,30 +3090,29 @@
               <w:bottom w:val="single" w:sz="4" w:space="0" w:color="666666"/>
               <w:top w:val="single" w:sz="4" w:space="0" w:color="666666"/>
             </w:tcBorders>
-            <w:shd w:val="clear" w:color="auto" w:fill="6495ED"/>
-            <w:tcMar>
-              <w:top w:w="0" w:type="dxa"/>
-              <w:bottom w:w="0" w:type="dxa"/>
-              <w:left w:w="0" w:type="dxa"/>
-              <w:right w:w="0" w:type="dxa"/>
-            </w:tcMar>
-            <w:vAlign w:val="center"/>
-          </w:tcPr>
-          <w:p>
-            <w:pPr>
-              <w:jc w:val="center"/>
-              <w:spacing w:after="100" w:before="100" w:line="240"/>
-              <w:ind w:firstLine="0" w:left="100" w:right="100"/>
-            </w:pPr>
-            <w:r xmlns:w="http://schemas.openxmlformats.org/wordprocessingml/2006/main" xmlns:wp="http://schemas.openxmlformats.org/drawingml/2006/wordprocessingDrawing" xmlns:r="http://schemas.openxmlformats.org/officeDocument/2006/relationships" xmlns:w14="http://schemas.microsoft.com/office/word/2010/wordml">
-              <w:rPr>
-                <w:rFonts w:ascii="Arial" w:hAnsi="Arial" w:eastAsia="Arial" w:cs="Arial"/>
-                <w:i/>
-                <w:sz w:val="22"/>
-                <w:szCs w:val="22"/>
-                <w:color w:val="000000"/>
-              </w:rPr>
-              <w:t xml:space="preserve">low</w:t>
+            <w:shd w:val="clear" w:color="auto" w:fill="CCCCCC"/>
+            <w:tcMar>
+              <w:top w:w="0" w:type="dxa"/>
+              <w:bottom w:w="0" w:type="dxa"/>
+              <w:left w:w="0" w:type="dxa"/>
+              <w:right w:w="0" w:type="dxa"/>
+            </w:tcMar>
+            <w:vAlign w:val="center"/>
+          </w:tcPr>
+          <w:p>
+            <w:pPr>
+              <w:jc w:val="center"/>
+              <w:spacing w:after="100" w:before="100" w:line="240"/>
+              <w:ind w:firstLine="0" w:left="100" w:right="100"/>
+            </w:pPr>
+            <w:r xmlns:w="http://schemas.openxmlformats.org/wordprocessingml/2006/main" xmlns:wp="http://schemas.openxmlformats.org/drawingml/2006/wordprocessingDrawing" xmlns:r="http://schemas.openxmlformats.org/officeDocument/2006/relationships" xmlns:w14="http://schemas.microsoft.com/office/word/2010/wordml">
+              <w:rPr>
+                <w:rFonts w:ascii="Arial" w:hAnsi="Arial" w:eastAsia="Arial" w:cs="Arial"/>
+                <w:sz w:val="22"/>
+                <w:szCs w:val="22"/>
+                <w:color w:val="000000"/>
+              </w:rPr>
+              <w:t xml:space="preserve">NA</w:t>
             </w:r>
           </w:p>
         </w:tc>
@@ -2991,30 +3154,29 @@
               <w:bottom w:val="single" w:sz="4" w:space="0" w:color="666666"/>
               <w:top w:val="single" w:sz="4" w:space="0" w:color="666666"/>
             </w:tcBorders>
-            <w:shd w:val="clear" w:color="auto" w:fill="6495ED"/>
-            <w:tcMar>
-              <w:top w:w="0" w:type="dxa"/>
-              <w:bottom w:w="0" w:type="dxa"/>
-              <w:left w:w="0" w:type="dxa"/>
-              <w:right w:w="0" w:type="dxa"/>
-            </w:tcMar>
-            <w:vAlign w:val="center"/>
-          </w:tcPr>
-          <w:p>
-            <w:pPr>
-              <w:jc w:val="center"/>
-              <w:spacing w:after="100" w:before="100" w:line="240"/>
-              <w:ind w:firstLine="0" w:left="100" w:right="100"/>
-            </w:pPr>
-            <w:r xmlns:w="http://schemas.openxmlformats.org/wordprocessingml/2006/main" xmlns:wp="http://schemas.openxmlformats.org/drawingml/2006/wordprocessingDrawing" xmlns:r="http://schemas.openxmlformats.org/officeDocument/2006/relationships" xmlns:w14="http://schemas.microsoft.com/office/word/2010/wordml">
-              <w:rPr>
-                <w:rFonts w:ascii="Arial" w:hAnsi="Arial" w:eastAsia="Arial" w:cs="Arial"/>
-                <w:i/>
-                <w:sz w:val="22"/>
-                <w:szCs w:val="22"/>
-                <w:color w:val="000000"/>
-              </w:rPr>
-              <w:t xml:space="preserve">low</w:t>
+            <w:shd w:val="clear" w:color="auto" w:fill="CCCCCC"/>
+            <w:tcMar>
+              <w:top w:w="0" w:type="dxa"/>
+              <w:bottom w:w="0" w:type="dxa"/>
+              <w:left w:w="0" w:type="dxa"/>
+              <w:right w:w="0" w:type="dxa"/>
+            </w:tcMar>
+            <w:vAlign w:val="center"/>
+          </w:tcPr>
+          <w:p>
+            <w:pPr>
+              <w:jc w:val="center"/>
+              <w:spacing w:after="100" w:before="100" w:line="240"/>
+              <w:ind w:firstLine="0" w:left="100" w:right="100"/>
+            </w:pPr>
+            <w:r xmlns:w="http://schemas.openxmlformats.org/wordprocessingml/2006/main" xmlns:wp="http://schemas.openxmlformats.org/drawingml/2006/wordprocessingDrawing" xmlns:r="http://schemas.openxmlformats.org/officeDocument/2006/relationships" xmlns:w14="http://schemas.microsoft.com/office/word/2010/wordml">
+              <w:rPr>
+                <w:rFonts w:ascii="Arial" w:hAnsi="Arial" w:eastAsia="Arial" w:cs="Arial"/>
+                <w:sz w:val="22"/>
+                <w:szCs w:val="22"/>
+                <w:color w:val="000000"/>
+              </w:rPr>
+              <w:t xml:space="preserve">NA</w:t>
             </w:r>
           </w:p>
         </w:tc>
@@ -3108,9 +3270,75 @@
                 <w:szCs w:val="22"/>
                 <w:color w:val="000000"/>
               </w:rPr>
-              <w:t xml:space="preserve">Spring Chlorophylla</w:t>
+              <w:t xml:space="preserve">Annual Common Murre</w:t>
               <w:br/>
-              <w:t xml:space="preserve">Peak SEBS Satellite</w:t>
+              <w:t xml:space="preserve">Reproductive Success</w:t>
+              <w:br/>
+              <w:t xml:space="preserve">Chowiet Survey</w:t>
+            </w:r>
+          </w:p>
+        </w:tc>
+        <w:tc>
+          <w:tcPr>
+            <w:tcBorders>
+              <w:bottom w:val="single" w:sz="4" w:space="0" w:color="666666"/>
+              <w:top w:val="single" w:sz="4" w:space="0" w:color="666666"/>
+            </w:tcBorders>
+            <w:shd w:val="clear" w:color="auto" w:fill="FFFFFF"/>
+            <w:tcMar>
+              <w:top w:w="0" w:type="dxa"/>
+              <w:bottom w:w="0" w:type="dxa"/>
+              <w:left w:w="0" w:type="dxa"/>
+              <w:right w:w="0" w:type="dxa"/>
+            </w:tcMar>
+            <w:vAlign w:val="center"/>
+          </w:tcPr>
+          <w:p>
+            <w:pPr>
+              <w:jc w:val="center"/>
+              <w:spacing w:after="100" w:before="100" w:line="240"/>
+              <w:ind w:firstLine="0" w:left="100" w:right="100"/>
+            </w:pPr>
+            <w:r xmlns:w="http://schemas.openxmlformats.org/wordprocessingml/2006/main" xmlns:wp="http://schemas.openxmlformats.org/drawingml/2006/wordprocessingDrawing" xmlns:r="http://schemas.openxmlformats.org/officeDocument/2006/relationships" xmlns:w14="http://schemas.microsoft.com/office/word/2010/wordml">
+              <w:rPr>
+                <w:rFonts w:ascii="Arial" w:hAnsi="Arial" w:eastAsia="Arial" w:cs="Arial"/>
+                <w:sz w:val="22"/>
+                <w:szCs w:val="22"/>
+                <w:color w:val="000000"/>
+              </w:rPr>
+              <w:t xml:space="preserve">neutral</w:t>
+            </w:r>
+          </w:p>
+        </w:tc>
+        <w:tc>
+          <w:tcPr>
+            <w:tcBorders>
+              <w:bottom w:val="single" w:sz="4" w:space="0" w:color="666666"/>
+              <w:top w:val="single" w:sz="4" w:space="0" w:color="666666"/>
+            </w:tcBorders>
+            <w:shd w:val="clear" w:color="auto" w:fill="FFFFFF"/>
+            <w:tcMar>
+              <w:top w:w="0" w:type="dxa"/>
+              <w:bottom w:w="0" w:type="dxa"/>
+              <w:left w:w="0" w:type="dxa"/>
+              <w:right w:w="0" w:type="dxa"/>
+            </w:tcMar>
+            <w:vAlign w:val="center"/>
+          </w:tcPr>
+          <w:p>
+            <w:pPr>
+              <w:jc w:val="center"/>
+              <w:spacing w:after="100" w:before="100" w:line="240"/>
+              <w:ind w:firstLine="0" w:left="100" w:right="100"/>
+            </w:pPr>
+            <w:r xmlns:w="http://schemas.openxmlformats.org/wordprocessingml/2006/main" xmlns:wp="http://schemas.openxmlformats.org/drawingml/2006/wordprocessingDrawing" xmlns:r="http://schemas.openxmlformats.org/officeDocument/2006/relationships" xmlns:w14="http://schemas.microsoft.com/office/word/2010/wordml">
+              <w:rPr>
+                <w:rFonts w:ascii="Arial" w:hAnsi="Arial" w:eastAsia="Arial" w:cs="Arial"/>
+                <w:sz w:val="22"/>
+                <w:szCs w:val="22"/>
+                <w:color w:val="000000"/>
+              </w:rPr>
+              <w:t xml:space="preserve">neutral</w:t>
             </w:r>
           </w:p>
         </w:tc>
@@ -3143,39 +3371,6 @@
                 <w:szCs w:val="22"/>
                 <w:color w:val="000000"/>
               </w:rPr>
-              <w:t xml:space="preserve">low</w:t>
-            </w:r>
-          </w:p>
-        </w:tc>
-        <w:tc>
-          <w:tcPr>
-            <w:tcBorders>
-              <w:bottom w:val="single" w:sz="4" w:space="0" w:color="666666"/>
-              <w:top w:val="single" w:sz="4" w:space="0" w:color="666666"/>
-            </w:tcBorders>
-            <w:shd w:val="clear" w:color="auto" w:fill="FF4040"/>
-            <w:tcMar>
-              <w:top w:w="0" w:type="dxa"/>
-              <w:bottom w:w="0" w:type="dxa"/>
-              <w:left w:w="0" w:type="dxa"/>
-              <w:right w:w="0" w:type="dxa"/>
-            </w:tcMar>
-            <w:vAlign w:val="center"/>
-          </w:tcPr>
-          <w:p>
-            <w:pPr>
-              <w:jc w:val="center"/>
-              <w:spacing w:after="100" w:before="100" w:line="240"/>
-              <w:ind w:firstLine="0" w:left="100" w:right="100"/>
-            </w:pPr>
-            <w:r xmlns:w="http://schemas.openxmlformats.org/wordprocessingml/2006/main" xmlns:wp="http://schemas.openxmlformats.org/drawingml/2006/wordprocessingDrawing" xmlns:r="http://schemas.openxmlformats.org/officeDocument/2006/relationships" xmlns:w14="http://schemas.microsoft.com/office/word/2010/wordml">
-              <w:rPr>
-                <w:rFonts w:ascii="Arial" w:hAnsi="Arial" w:eastAsia="Arial" w:cs="Arial"/>
-                <w:b/>
-                <w:sz w:val="22"/>
-                <w:szCs w:val="22"/>
-                <w:color w:val="000000"/>
-              </w:rPr>
               <w:t xml:space="preserve">high</w:t>
             </w:r>
           </w:p>
@@ -3186,61 +3381,29 @@
               <w:bottom w:val="single" w:sz="4" w:space="0" w:color="666666"/>
               <w:top w:val="single" w:sz="4" w:space="0" w:color="666666"/>
             </w:tcBorders>
-            <w:shd w:val="clear" w:color="auto" w:fill="FFFFFF"/>
-            <w:tcMar>
-              <w:top w:w="0" w:type="dxa"/>
-              <w:bottom w:w="0" w:type="dxa"/>
-              <w:left w:w="0" w:type="dxa"/>
-              <w:right w:w="0" w:type="dxa"/>
-            </w:tcMar>
-            <w:vAlign w:val="center"/>
-          </w:tcPr>
-          <w:p>
-            <w:pPr>
-              <w:jc w:val="center"/>
-              <w:spacing w:after="100" w:before="100" w:line="240"/>
-              <w:ind w:firstLine="0" w:left="100" w:right="100"/>
-            </w:pPr>
-            <w:r xmlns:w="http://schemas.openxmlformats.org/wordprocessingml/2006/main" xmlns:wp="http://schemas.openxmlformats.org/drawingml/2006/wordprocessingDrawing" xmlns:r="http://schemas.openxmlformats.org/officeDocument/2006/relationships" xmlns:w14="http://schemas.microsoft.com/office/word/2010/wordml">
-              <w:rPr>
-                <w:rFonts w:ascii="Arial" w:hAnsi="Arial" w:eastAsia="Arial" w:cs="Arial"/>
-                <w:sz w:val="22"/>
-                <w:szCs w:val="22"/>
-                <w:color w:val="000000"/>
-              </w:rPr>
-              <w:t xml:space="preserve">neutral</w:t>
-            </w:r>
-          </w:p>
-        </w:tc>
-        <w:tc>
-          <w:tcPr>
-            <w:tcBorders>
-              <w:bottom w:val="single" w:sz="4" w:space="0" w:color="666666"/>
-              <w:top w:val="single" w:sz="4" w:space="0" w:color="666666"/>
-            </w:tcBorders>
-            <w:shd w:val="clear" w:color="auto" w:fill="FFFFFF"/>
-            <w:tcMar>
-              <w:top w:w="0" w:type="dxa"/>
-              <w:bottom w:w="0" w:type="dxa"/>
-              <w:left w:w="0" w:type="dxa"/>
-              <w:right w:w="0" w:type="dxa"/>
-            </w:tcMar>
-            <w:vAlign w:val="center"/>
-          </w:tcPr>
-          <w:p>
-            <w:pPr>
-              <w:jc w:val="center"/>
-              <w:spacing w:after="100" w:before="100" w:line="240"/>
-              <w:ind w:firstLine="0" w:left="100" w:right="100"/>
-            </w:pPr>
-            <w:r xmlns:w="http://schemas.openxmlformats.org/wordprocessingml/2006/main" xmlns:wp="http://schemas.openxmlformats.org/drawingml/2006/wordprocessingDrawing" xmlns:r="http://schemas.openxmlformats.org/officeDocument/2006/relationships" xmlns:w14="http://schemas.microsoft.com/office/word/2010/wordml">
-              <w:rPr>
-                <w:rFonts w:ascii="Arial" w:hAnsi="Arial" w:eastAsia="Arial" w:cs="Arial"/>
-                <w:sz w:val="22"/>
-                <w:szCs w:val="22"/>
-                <w:color w:val="000000"/>
-              </w:rPr>
-              <w:t xml:space="preserve">neutral</w:t>
+            <w:shd w:val="clear" w:color="auto" w:fill="CCCCCC"/>
+            <w:tcMar>
+              <w:top w:w="0" w:type="dxa"/>
+              <w:bottom w:w="0" w:type="dxa"/>
+              <w:left w:w="0" w:type="dxa"/>
+              <w:right w:w="0" w:type="dxa"/>
+            </w:tcMar>
+            <w:vAlign w:val="center"/>
+          </w:tcPr>
+          <w:p>
+            <w:pPr>
+              <w:jc w:val="center"/>
+              <w:spacing w:after="100" w:before="100" w:line="240"/>
+              <w:ind w:firstLine="0" w:left="100" w:right="100"/>
+            </w:pPr>
+            <w:r xmlns:w="http://schemas.openxmlformats.org/wordprocessingml/2006/main" xmlns:wp="http://schemas.openxmlformats.org/drawingml/2006/wordprocessingDrawing" xmlns:r="http://schemas.openxmlformats.org/officeDocument/2006/relationships" xmlns:w14="http://schemas.microsoft.com/office/word/2010/wordml">
+              <w:rPr>
+                <w:rFonts w:ascii="Arial" w:hAnsi="Arial" w:eastAsia="Arial" w:cs="Arial"/>
+                <w:sz w:val="22"/>
+                <w:szCs w:val="22"/>
+                <w:color w:val="000000"/>
+              </w:rPr>
+              <w:t xml:space="preserve">NA</w:t>
             </w:r>
           </w:p>
         </w:tc>
@@ -3334,11 +3497,11 @@
                 <w:szCs w:val="22"/>
                 <w:color w:val="000000"/>
               </w:rPr>
-              <w:t xml:space="preserve">Annual Copepod</w:t>
+              <w:t xml:space="preserve">Summer Pacific Cod</w:t>
               <w:br/>
-              <w:t xml:space="preserve">Community Size EGOA</w:t>
+              <w:t xml:space="preserve">CPUE YOY Nearshore</w:t>
               <w:br/>
-              <w:t xml:space="preserve">Survey</w:t>
+              <w:t xml:space="preserve">Kodiak Survey</w:t>
             </w:r>
           </w:p>
         </w:tc>
@@ -3380,72 +3543,6 @@
               <w:bottom w:val="single" w:sz="4" w:space="0" w:color="666666"/>
               <w:top w:val="single" w:sz="4" w:space="0" w:color="666666"/>
             </w:tcBorders>
-            <w:shd w:val="clear" w:color="auto" w:fill="FF4040"/>
-            <w:tcMar>
-              <w:top w:w="0" w:type="dxa"/>
-              <w:bottom w:w="0" w:type="dxa"/>
-              <w:left w:w="0" w:type="dxa"/>
-              <w:right w:w="0" w:type="dxa"/>
-            </w:tcMar>
-            <w:vAlign w:val="center"/>
-          </w:tcPr>
-          <w:p>
-            <w:pPr>
-              <w:jc w:val="center"/>
-              <w:spacing w:after="100" w:before="100" w:line="240"/>
-              <w:ind w:firstLine="0" w:left="100" w:right="100"/>
-            </w:pPr>
-            <w:r xmlns:w="http://schemas.openxmlformats.org/wordprocessingml/2006/main" xmlns:wp="http://schemas.openxmlformats.org/drawingml/2006/wordprocessingDrawing" xmlns:r="http://schemas.openxmlformats.org/officeDocument/2006/relationships" xmlns:w14="http://schemas.microsoft.com/office/word/2010/wordml">
-              <w:rPr>
-                <w:rFonts w:ascii="Arial" w:hAnsi="Arial" w:eastAsia="Arial" w:cs="Arial"/>
-                <w:b/>
-                <w:sz w:val="22"/>
-                <w:szCs w:val="22"/>
-                <w:color w:val="000000"/>
-              </w:rPr>
-              <w:t xml:space="preserve">low</w:t>
-            </w:r>
-          </w:p>
-        </w:tc>
-        <w:tc>
-          <w:tcPr>
-            <w:tcBorders>
-              <w:bottom w:val="single" w:sz="4" w:space="0" w:color="666666"/>
-              <w:top w:val="single" w:sz="4" w:space="0" w:color="666666"/>
-            </w:tcBorders>
-            <w:shd w:val="clear" w:color="auto" w:fill="FF4040"/>
-            <w:tcMar>
-              <w:top w:w="0" w:type="dxa"/>
-              <w:bottom w:w="0" w:type="dxa"/>
-              <w:left w:w="0" w:type="dxa"/>
-              <w:right w:w="0" w:type="dxa"/>
-            </w:tcMar>
-            <w:vAlign w:val="center"/>
-          </w:tcPr>
-          <w:p>
-            <w:pPr>
-              <w:jc w:val="center"/>
-              <w:spacing w:after="100" w:before="100" w:line="240"/>
-              <w:ind w:firstLine="0" w:left="100" w:right="100"/>
-            </w:pPr>
-            <w:r xmlns:w="http://schemas.openxmlformats.org/wordprocessingml/2006/main" xmlns:wp="http://schemas.openxmlformats.org/drawingml/2006/wordprocessingDrawing" xmlns:r="http://schemas.openxmlformats.org/officeDocument/2006/relationships" xmlns:w14="http://schemas.microsoft.com/office/word/2010/wordml">
-              <w:rPr>
-                <w:rFonts w:ascii="Arial" w:hAnsi="Arial" w:eastAsia="Arial" w:cs="Arial"/>
-                <w:b/>
-                <w:sz w:val="22"/>
-                <w:szCs w:val="22"/>
-                <w:color w:val="000000"/>
-              </w:rPr>
-              <w:t xml:space="preserve">low</w:t>
-            </w:r>
-          </w:p>
-        </w:tc>
-        <w:tc>
-          <w:tcPr>
-            <w:tcBorders>
-              <w:bottom w:val="single" w:sz="4" w:space="0" w:color="666666"/>
-              <w:top w:val="single" w:sz="4" w:space="0" w:color="666666"/>
-            </w:tcBorders>
             <w:shd w:val="clear" w:color="auto" w:fill="FFFFFF"/>
             <w:tcMar>
               <w:top w:w="0" w:type="dxa"/>
@@ -3478,29 +3575,94 @@
               <w:bottom w:val="single" w:sz="4" w:space="0" w:color="666666"/>
               <w:top w:val="single" w:sz="4" w:space="0" w:color="666666"/>
             </w:tcBorders>
-            <w:shd w:val="clear" w:color="auto" w:fill="CCCCCC"/>
-            <w:tcMar>
-              <w:top w:w="0" w:type="dxa"/>
-              <w:bottom w:w="0" w:type="dxa"/>
-              <w:left w:w="0" w:type="dxa"/>
-              <w:right w:w="0" w:type="dxa"/>
-            </w:tcMar>
-            <w:vAlign w:val="center"/>
-          </w:tcPr>
-          <w:p>
-            <w:pPr>
-              <w:jc w:val="center"/>
-              <w:spacing w:after="100" w:before="100" w:line="240"/>
-              <w:ind w:firstLine="0" w:left="100" w:right="100"/>
-            </w:pPr>
-            <w:r xmlns:w="http://schemas.openxmlformats.org/wordprocessingml/2006/main" xmlns:wp="http://schemas.openxmlformats.org/drawingml/2006/wordprocessingDrawing" xmlns:r="http://schemas.openxmlformats.org/officeDocument/2006/relationships" xmlns:w14="http://schemas.microsoft.com/office/word/2010/wordml">
-              <w:rPr>
-                <w:rFonts w:ascii="Arial" w:hAnsi="Arial" w:eastAsia="Arial" w:cs="Arial"/>
-                <w:sz w:val="22"/>
-                <w:szCs w:val="22"/>
-                <w:color w:val="000000"/>
-              </w:rPr>
-              <w:t xml:space="preserve">NA</w:t>
+            <w:shd w:val="clear" w:color="auto" w:fill="FFFFFF"/>
+            <w:tcMar>
+              <w:top w:w="0" w:type="dxa"/>
+              <w:bottom w:w="0" w:type="dxa"/>
+              <w:left w:w="0" w:type="dxa"/>
+              <w:right w:w="0" w:type="dxa"/>
+            </w:tcMar>
+            <w:vAlign w:val="center"/>
+          </w:tcPr>
+          <w:p>
+            <w:pPr>
+              <w:jc w:val="center"/>
+              <w:spacing w:after="100" w:before="100" w:line="240"/>
+              <w:ind w:firstLine="0" w:left="100" w:right="100"/>
+            </w:pPr>
+            <w:r xmlns:w="http://schemas.openxmlformats.org/wordprocessingml/2006/main" xmlns:wp="http://schemas.openxmlformats.org/drawingml/2006/wordprocessingDrawing" xmlns:r="http://schemas.openxmlformats.org/officeDocument/2006/relationships" xmlns:w14="http://schemas.microsoft.com/office/word/2010/wordml">
+              <w:rPr>
+                <w:rFonts w:ascii="Arial" w:hAnsi="Arial" w:eastAsia="Arial" w:cs="Arial"/>
+                <w:sz w:val="22"/>
+                <w:szCs w:val="22"/>
+                <w:color w:val="000000"/>
+              </w:rPr>
+              <w:t xml:space="preserve">neutral</w:t>
+            </w:r>
+          </w:p>
+        </w:tc>
+        <w:tc>
+          <w:tcPr>
+            <w:tcBorders>
+              <w:bottom w:val="single" w:sz="4" w:space="0" w:color="666666"/>
+              <w:top w:val="single" w:sz="4" w:space="0" w:color="666666"/>
+            </w:tcBorders>
+            <w:shd w:val="clear" w:color="auto" w:fill="6495ED"/>
+            <w:tcMar>
+              <w:top w:w="0" w:type="dxa"/>
+              <w:bottom w:w="0" w:type="dxa"/>
+              <w:left w:w="0" w:type="dxa"/>
+              <w:right w:w="0" w:type="dxa"/>
+            </w:tcMar>
+            <w:vAlign w:val="center"/>
+          </w:tcPr>
+          <w:p>
+            <w:pPr>
+              <w:jc w:val="center"/>
+              <w:spacing w:after="100" w:before="100" w:line="240"/>
+              <w:ind w:firstLine="0" w:left="100" w:right="100"/>
+            </w:pPr>
+            <w:r xmlns:w="http://schemas.openxmlformats.org/wordprocessingml/2006/main" xmlns:wp="http://schemas.openxmlformats.org/drawingml/2006/wordprocessingDrawing" xmlns:r="http://schemas.openxmlformats.org/officeDocument/2006/relationships" xmlns:w14="http://schemas.microsoft.com/office/word/2010/wordml">
+              <w:rPr>
+                <w:rFonts w:ascii="Arial" w:hAnsi="Arial" w:eastAsia="Arial" w:cs="Arial"/>
+                <w:i/>
+                <w:sz w:val="22"/>
+                <w:szCs w:val="22"/>
+                <w:color w:val="000000"/>
+              </w:rPr>
+              <w:t xml:space="preserve">high</w:t>
+            </w:r>
+          </w:p>
+        </w:tc>
+        <w:tc>
+          <w:tcPr>
+            <w:tcBorders>
+              <w:bottom w:val="single" w:sz="4" w:space="0" w:color="666666"/>
+              <w:top w:val="single" w:sz="4" w:space="0" w:color="666666"/>
+            </w:tcBorders>
+            <w:shd w:val="clear" w:color="auto" w:fill="FFFFFF"/>
+            <w:tcMar>
+              <w:top w:w="0" w:type="dxa"/>
+              <w:bottom w:w="0" w:type="dxa"/>
+              <w:left w:w="0" w:type="dxa"/>
+              <w:right w:w="0" w:type="dxa"/>
+            </w:tcMar>
+            <w:vAlign w:val="center"/>
+          </w:tcPr>
+          <w:p>
+            <w:pPr>
+              <w:jc w:val="center"/>
+              <w:spacing w:after="100" w:before="100" w:line="240"/>
+              <w:ind w:firstLine="0" w:left="100" w:right="100"/>
+            </w:pPr>
+            <w:r xmlns:w="http://schemas.openxmlformats.org/wordprocessingml/2006/main" xmlns:wp="http://schemas.openxmlformats.org/drawingml/2006/wordprocessingDrawing" xmlns:r="http://schemas.openxmlformats.org/officeDocument/2006/relationships" xmlns:w14="http://schemas.microsoft.com/office/word/2010/wordml">
+              <w:rPr>
+                <w:rFonts w:ascii="Arial" w:hAnsi="Arial" w:eastAsia="Arial" w:cs="Arial"/>
+                <w:sz w:val="22"/>
+                <w:szCs w:val="22"/>
+                <w:color w:val="000000"/>
+              </w:rPr>
+              <w:t xml:space="preserve">neutral</w:t>
             </w:r>
           </w:p>
         </w:tc>
@@ -3512,7 +3674,7 @@
         </w:trPr>
         <w:tc>
           <w:tcPr>
-            <w:vMerge/>
+            <w:vMerge w:val="restart"/>
             <w:tcBorders>
               <w:bottom w:val="single" w:sz="4" w:space="0" w:color="666666"/>
               <w:top w:val="single" w:sz="4" w:space="0" w:color="666666"/>
@@ -3532,6 +3694,15 @@
               <w:spacing w:after="100" w:before="100" w:line="240"/>
               <w:ind w:firstLine="0" w:left="100" w:right="100"/>
             </w:pPr>
+            <w:r xmlns:w="http://schemas.openxmlformats.org/wordprocessingml/2006/main" xmlns:wp="http://schemas.openxmlformats.org/drawingml/2006/wordprocessingDrawing" xmlns:r="http://schemas.openxmlformats.org/officeDocument/2006/relationships" xmlns:w14="http://schemas.microsoft.com/office/word/2010/wordml">
+              <w:rPr>
+                <w:rFonts w:ascii="Arial" w:hAnsi="Arial" w:eastAsia="Arial" w:cs="Arial"/>
+                <w:sz w:val="22"/>
+                <w:szCs w:val="22"/>
+                <w:color w:val="000000"/>
+              </w:rPr>
+              <w:t xml:space="preserve">Upper Trophic</w:t>
+            </w:r>
           </w:p>
         </w:tc>
         <w:tc>
@@ -3562,11 +3733,11 @@
                 <w:szCs w:val="22"/>
                 <w:color w:val="000000"/>
               </w:rPr>
-              <w:t xml:space="preserve">Annual Copepod</w:t>
+              <w:t xml:space="preserve">Summer Pacific Cod</w:t>
               <w:br/>
-              <w:t xml:space="preserve">Community Size WGOA</w:t>
+              <w:t xml:space="preserve">Condition Juvenile</w:t>
               <w:br/>
-              <w:t xml:space="preserve">Survey</w:t>
+              <w:t xml:space="preserve">GOA Survey</w:t>
             </w:r>
           </w:p>
         </w:tc>
@@ -3608,63 +3779,29 @@
               <w:bottom w:val="single" w:sz="4" w:space="0" w:color="666666"/>
               <w:top w:val="single" w:sz="4" w:space="0" w:color="666666"/>
             </w:tcBorders>
-            <w:shd w:val="clear" w:color="auto" w:fill="FF4040"/>
-            <w:tcMar>
-              <w:top w:w="0" w:type="dxa"/>
-              <w:bottom w:w="0" w:type="dxa"/>
-              <w:left w:w="0" w:type="dxa"/>
-              <w:right w:w="0" w:type="dxa"/>
-            </w:tcMar>
-            <w:vAlign w:val="center"/>
-          </w:tcPr>
-          <w:p>
-            <w:pPr>
-              <w:jc w:val="center"/>
-              <w:spacing w:after="100" w:before="100" w:line="240"/>
-              <w:ind w:firstLine="0" w:left="100" w:right="100"/>
-            </w:pPr>
-            <w:r xmlns:w="http://schemas.openxmlformats.org/wordprocessingml/2006/main" xmlns:wp="http://schemas.openxmlformats.org/drawingml/2006/wordprocessingDrawing" xmlns:r="http://schemas.openxmlformats.org/officeDocument/2006/relationships" xmlns:w14="http://schemas.microsoft.com/office/word/2010/wordml">
-              <w:rPr>
-                <w:rFonts w:ascii="Arial" w:hAnsi="Arial" w:eastAsia="Arial" w:cs="Arial"/>
-                <w:b/>
-                <w:sz w:val="22"/>
-                <w:szCs w:val="22"/>
-                <w:color w:val="000000"/>
-              </w:rPr>
-              <w:t xml:space="preserve">low</w:t>
-            </w:r>
-          </w:p>
-        </w:tc>
-        <w:tc>
-          <w:tcPr>
-            <w:tcBorders>
-              <w:bottom w:val="single" w:sz="4" w:space="0" w:color="666666"/>
-              <w:top w:val="single" w:sz="4" w:space="0" w:color="666666"/>
-            </w:tcBorders>
-            <w:shd w:val="clear" w:color="auto" w:fill="6495ED"/>
-            <w:tcMar>
-              <w:top w:w="0" w:type="dxa"/>
-              <w:bottom w:w="0" w:type="dxa"/>
-              <w:left w:w="0" w:type="dxa"/>
-              <w:right w:w="0" w:type="dxa"/>
-            </w:tcMar>
-            <w:vAlign w:val="center"/>
-          </w:tcPr>
-          <w:p>
-            <w:pPr>
-              <w:jc w:val="center"/>
-              <w:spacing w:after="100" w:before="100" w:line="240"/>
-              <w:ind w:firstLine="0" w:left="100" w:right="100"/>
-            </w:pPr>
-            <w:r xmlns:w="http://schemas.openxmlformats.org/wordprocessingml/2006/main" xmlns:wp="http://schemas.openxmlformats.org/drawingml/2006/wordprocessingDrawing" xmlns:r="http://schemas.openxmlformats.org/officeDocument/2006/relationships" xmlns:w14="http://schemas.microsoft.com/office/word/2010/wordml">
-              <w:rPr>
-                <w:rFonts w:ascii="Arial" w:hAnsi="Arial" w:eastAsia="Arial" w:cs="Arial"/>
-                <w:i/>
-                <w:sz w:val="22"/>
-                <w:szCs w:val="22"/>
-                <w:color w:val="000000"/>
-              </w:rPr>
-              <w:t xml:space="preserve">high</w:t>
+            <w:shd w:val="clear" w:color="auto" w:fill="CCCCCC"/>
+            <w:tcMar>
+              <w:top w:w="0" w:type="dxa"/>
+              <w:bottom w:w="0" w:type="dxa"/>
+              <w:left w:w="0" w:type="dxa"/>
+              <w:right w:w="0" w:type="dxa"/>
+            </w:tcMar>
+            <w:vAlign w:val="center"/>
+          </w:tcPr>
+          <w:p>
+            <w:pPr>
+              <w:jc w:val="center"/>
+              <w:spacing w:after="100" w:before="100" w:line="240"/>
+              <w:ind w:firstLine="0" w:left="100" w:right="100"/>
+            </w:pPr>
+            <w:r xmlns:w="http://schemas.openxmlformats.org/wordprocessingml/2006/main" xmlns:wp="http://schemas.openxmlformats.org/drawingml/2006/wordprocessingDrawing" xmlns:r="http://schemas.openxmlformats.org/officeDocument/2006/relationships" xmlns:w14="http://schemas.microsoft.com/office/word/2010/wordml">
+              <w:rPr>
+                <w:rFonts w:ascii="Arial" w:hAnsi="Arial" w:eastAsia="Arial" w:cs="Arial"/>
+                <w:sz w:val="22"/>
+                <w:szCs w:val="22"/>
+                <w:color w:val="000000"/>
+              </w:rPr>
+              <w:t xml:space="preserve">NA</w:t>
             </w:r>
           </w:p>
         </w:tc>
@@ -3729,6 +3866,38 @@
                 <w:color w:val="000000"/>
               </w:rPr>
               <w:t xml:space="preserve">NA</w:t>
+            </w:r>
+          </w:p>
+        </w:tc>
+        <w:tc>
+          <w:tcPr>
+            <w:tcBorders>
+              <w:bottom w:val="single" w:sz="4" w:space="0" w:color="666666"/>
+              <w:top w:val="single" w:sz="4" w:space="0" w:color="666666"/>
+            </w:tcBorders>
+            <w:shd w:val="clear" w:color="auto" w:fill="FFFFFF"/>
+            <w:tcMar>
+              <w:top w:w="0" w:type="dxa"/>
+              <w:bottom w:w="0" w:type="dxa"/>
+              <w:left w:w="0" w:type="dxa"/>
+              <w:right w:w="0" w:type="dxa"/>
+            </w:tcMar>
+            <w:vAlign w:val="center"/>
+          </w:tcPr>
+          <w:p>
+            <w:pPr>
+              <w:jc w:val="center"/>
+              <w:spacing w:after="100" w:before="100" w:line="240"/>
+              <w:ind w:firstLine="0" w:left="100" w:right="100"/>
+            </w:pPr>
+            <w:r xmlns:w="http://schemas.openxmlformats.org/wordprocessingml/2006/main" xmlns:wp="http://schemas.openxmlformats.org/drawingml/2006/wordprocessingDrawing" xmlns:r="http://schemas.openxmlformats.org/officeDocument/2006/relationships" xmlns:w14="http://schemas.microsoft.com/office/word/2010/wordml">
+              <w:rPr>
+                <w:rFonts w:ascii="Arial" w:hAnsi="Arial" w:eastAsia="Arial" w:cs="Arial"/>
+                <w:sz w:val="22"/>
+                <w:szCs w:val="22"/>
+                <w:color w:val="000000"/>
+              </w:rPr>
+              <w:t xml:space="preserve">neutral</w:t>
             </w:r>
           </w:p>
         </w:tc>
@@ -3790,9 +3959,9 @@
                 <w:szCs w:val="22"/>
                 <w:color w:val="000000"/>
               </w:rPr>
-              <w:t xml:space="preserve">Summer Euphausiid</w:t>
+              <w:t xml:space="preserve">Summer Pacific Cod</w:t>
               <w:br/>
-              <w:t xml:space="preserve">Abundance Kodiak</w:t>
+              <w:t xml:space="preserve">Condition Adult GOA</w:t>
               <w:br/>
               <w:t xml:space="preserve">Survey</w:t>
             </w:r>
@@ -3804,30 +3973,29 @@
               <w:bottom w:val="single" w:sz="4" w:space="0" w:color="666666"/>
               <w:top w:val="single" w:sz="4" w:space="0" w:color="666666"/>
             </w:tcBorders>
-            <w:shd w:val="clear" w:color="auto" w:fill="FF4040"/>
-            <w:tcMar>
-              <w:top w:w="0" w:type="dxa"/>
-              <w:bottom w:w="0" w:type="dxa"/>
-              <w:left w:w="0" w:type="dxa"/>
-              <w:right w:w="0" w:type="dxa"/>
-            </w:tcMar>
-            <w:vAlign w:val="center"/>
-          </w:tcPr>
-          <w:p>
-            <w:pPr>
-              <w:jc w:val="center"/>
-              <w:spacing w:after="100" w:before="100" w:line="240"/>
-              <w:ind w:firstLine="0" w:left="100" w:right="100"/>
-            </w:pPr>
-            <w:r xmlns:w="http://schemas.openxmlformats.org/wordprocessingml/2006/main" xmlns:wp="http://schemas.openxmlformats.org/drawingml/2006/wordprocessingDrawing" xmlns:r="http://schemas.openxmlformats.org/officeDocument/2006/relationships" xmlns:w14="http://schemas.microsoft.com/office/word/2010/wordml">
-              <w:rPr>
-                <w:rFonts w:ascii="Arial" w:hAnsi="Arial" w:eastAsia="Arial" w:cs="Arial"/>
-                <w:b/>
-                <w:sz w:val="22"/>
-                <w:szCs w:val="22"/>
-                <w:color w:val="000000"/>
-              </w:rPr>
-              <w:t xml:space="preserve">low</w:t>
+            <w:shd w:val="clear" w:color="auto" w:fill="FFFFFF"/>
+            <w:tcMar>
+              <w:top w:w="0" w:type="dxa"/>
+              <w:bottom w:w="0" w:type="dxa"/>
+              <w:left w:w="0" w:type="dxa"/>
+              <w:right w:w="0" w:type="dxa"/>
+            </w:tcMar>
+            <w:vAlign w:val="center"/>
+          </w:tcPr>
+          <w:p>
+            <w:pPr>
+              <w:jc w:val="center"/>
+              <w:spacing w:after="100" w:before="100" w:line="240"/>
+              <w:ind w:firstLine="0" w:left="100" w:right="100"/>
+            </w:pPr>
+            <w:r xmlns:w="http://schemas.openxmlformats.org/wordprocessingml/2006/main" xmlns:wp="http://schemas.openxmlformats.org/drawingml/2006/wordprocessingDrawing" xmlns:r="http://schemas.openxmlformats.org/officeDocument/2006/relationships" xmlns:w14="http://schemas.microsoft.com/office/word/2010/wordml">
+              <w:rPr>
+                <w:rFonts w:ascii="Arial" w:hAnsi="Arial" w:eastAsia="Arial" w:cs="Arial"/>
+                <w:sz w:val="22"/>
+                <w:szCs w:val="22"/>
+                <w:color w:val="000000"/>
+              </w:rPr>
+              <w:t xml:space="preserve">neutral</w:t>
             </w:r>
           </w:p>
         </w:tc>
@@ -3933,29 +4101,29 @@
               <w:bottom w:val="single" w:sz="4" w:space="0" w:color="666666"/>
               <w:top w:val="single" w:sz="4" w:space="0" w:color="666666"/>
             </w:tcBorders>
-            <w:shd w:val="clear" w:color="auto" w:fill="CCCCCC"/>
-            <w:tcMar>
-              <w:top w:w="0" w:type="dxa"/>
-              <w:bottom w:w="0" w:type="dxa"/>
-              <w:left w:w="0" w:type="dxa"/>
-              <w:right w:w="0" w:type="dxa"/>
-            </w:tcMar>
-            <w:vAlign w:val="center"/>
-          </w:tcPr>
-          <w:p>
-            <w:pPr>
-              <w:jc w:val="center"/>
-              <w:spacing w:after="100" w:before="100" w:line="240"/>
-              <w:ind w:firstLine="0" w:left="100" w:right="100"/>
-            </w:pPr>
-            <w:r xmlns:w="http://schemas.openxmlformats.org/wordprocessingml/2006/main" xmlns:wp="http://schemas.openxmlformats.org/drawingml/2006/wordprocessingDrawing" xmlns:r="http://schemas.openxmlformats.org/officeDocument/2006/relationships" xmlns:w14="http://schemas.microsoft.com/office/word/2010/wordml">
-              <w:rPr>
-                <w:rFonts w:ascii="Arial" w:hAnsi="Arial" w:eastAsia="Arial" w:cs="Arial"/>
-                <w:sz w:val="22"/>
-                <w:szCs w:val="22"/>
-                <w:color w:val="000000"/>
-              </w:rPr>
-              <w:t xml:space="preserve">NA</w:t>
+            <w:shd w:val="clear" w:color="auto" w:fill="FFFFFF"/>
+            <w:tcMar>
+              <w:top w:w="0" w:type="dxa"/>
+              <w:bottom w:w="0" w:type="dxa"/>
+              <w:left w:w="0" w:type="dxa"/>
+              <w:right w:w="0" w:type="dxa"/>
+            </w:tcMar>
+            <w:vAlign w:val="center"/>
+          </w:tcPr>
+          <w:p>
+            <w:pPr>
+              <w:jc w:val="center"/>
+              <w:spacing w:after="100" w:before="100" w:line="240"/>
+              <w:ind w:firstLine="0" w:left="100" w:right="100"/>
+            </w:pPr>
+            <w:r xmlns:w="http://schemas.openxmlformats.org/wordprocessingml/2006/main" xmlns:wp="http://schemas.openxmlformats.org/drawingml/2006/wordprocessingDrawing" xmlns:r="http://schemas.openxmlformats.org/officeDocument/2006/relationships" xmlns:w14="http://schemas.microsoft.com/office/word/2010/wordml">
+              <w:rPr>
+                <w:rFonts w:ascii="Arial" w:hAnsi="Arial" w:eastAsia="Arial" w:cs="Arial"/>
+                <w:sz w:val="22"/>
+                <w:szCs w:val="22"/>
+                <w:color w:val="000000"/>
+              </w:rPr>
+              <w:t xml:space="preserve">neutral</w:t>
             </w:r>
           </w:p>
         </w:tc>
@@ -4017,11 +4185,143 @@
                 <w:szCs w:val="22"/>
                 <w:color w:val="000000"/>
               </w:rPr>
-              <w:t xml:space="preserve">Annual Sablefish</w:t>
+              <w:t xml:space="preserve">Summer Pacific</w:t>
               <w:br/>
-              <w:t xml:space="preserve">Growth YOY Middleton</w:t>
+              <w:t xml:space="preserve">Cod Center Gravity</w:t>
               <w:br/>
-              <w:t xml:space="preserve">Survey</w:t>
+              <w:t xml:space="preserve">Northeast WCGOA</w:t>
+              <w:br/>
+              <w:t xml:space="preserve">Model</w:t>
+            </w:r>
+          </w:p>
+        </w:tc>
+        <w:tc>
+          <w:tcPr>
+            <w:tcBorders>
+              <w:bottom w:val="single" w:sz="4" w:space="0" w:color="666666"/>
+              <w:top w:val="single" w:sz="4" w:space="0" w:color="666666"/>
+            </w:tcBorders>
+            <w:shd w:val="clear" w:color="auto" w:fill="FF4040"/>
+            <w:tcMar>
+              <w:top w:w="0" w:type="dxa"/>
+              <w:bottom w:w="0" w:type="dxa"/>
+              <w:left w:w="0" w:type="dxa"/>
+              <w:right w:w="0" w:type="dxa"/>
+            </w:tcMar>
+            <w:vAlign w:val="center"/>
+          </w:tcPr>
+          <w:p>
+            <w:pPr>
+              <w:jc w:val="center"/>
+              <w:spacing w:after="100" w:before="100" w:line="240"/>
+              <w:ind w:firstLine="0" w:left="100" w:right="100"/>
+            </w:pPr>
+            <w:r xmlns:w="http://schemas.openxmlformats.org/wordprocessingml/2006/main" xmlns:wp="http://schemas.openxmlformats.org/drawingml/2006/wordprocessingDrawing" xmlns:r="http://schemas.openxmlformats.org/officeDocument/2006/relationships" xmlns:w14="http://schemas.microsoft.com/office/word/2010/wordml">
+              <w:rPr>
+                <w:rFonts w:ascii="Arial" w:hAnsi="Arial" w:eastAsia="Arial" w:cs="Arial"/>
+                <w:b/>
+                <w:sz w:val="22"/>
+                <w:szCs w:val="22"/>
+                <w:color w:val="000000"/>
+              </w:rPr>
+              <w:t xml:space="preserve">low</w:t>
+            </w:r>
+          </w:p>
+        </w:tc>
+        <w:tc>
+          <w:tcPr>
+            <w:tcBorders>
+              <w:bottom w:val="single" w:sz="4" w:space="0" w:color="666666"/>
+              <w:top w:val="single" w:sz="4" w:space="0" w:color="666666"/>
+            </w:tcBorders>
+            <w:shd w:val="clear" w:color="auto" w:fill="CCCCCC"/>
+            <w:tcMar>
+              <w:top w:w="0" w:type="dxa"/>
+              <w:bottom w:w="0" w:type="dxa"/>
+              <w:left w:w="0" w:type="dxa"/>
+              <w:right w:w="0" w:type="dxa"/>
+            </w:tcMar>
+            <w:vAlign w:val="center"/>
+          </w:tcPr>
+          <w:p>
+            <w:pPr>
+              <w:jc w:val="center"/>
+              <w:spacing w:after="100" w:before="100" w:line="240"/>
+              <w:ind w:firstLine="0" w:left="100" w:right="100"/>
+            </w:pPr>
+            <w:r xmlns:w="http://schemas.openxmlformats.org/wordprocessingml/2006/main" xmlns:wp="http://schemas.openxmlformats.org/drawingml/2006/wordprocessingDrawing" xmlns:r="http://schemas.openxmlformats.org/officeDocument/2006/relationships" xmlns:w14="http://schemas.microsoft.com/office/word/2010/wordml">
+              <w:rPr>
+                <w:rFonts w:ascii="Arial" w:hAnsi="Arial" w:eastAsia="Arial" w:cs="Arial"/>
+                <w:sz w:val="22"/>
+                <w:szCs w:val="22"/>
+                <w:color w:val="000000"/>
+              </w:rPr>
+              <w:t xml:space="preserve">NA</w:t>
+            </w:r>
+          </w:p>
+        </w:tc>
+        <w:tc>
+          <w:tcPr>
+            <w:tcBorders>
+              <w:bottom w:val="single" w:sz="4" w:space="0" w:color="666666"/>
+              <w:top w:val="single" w:sz="4" w:space="0" w:color="666666"/>
+            </w:tcBorders>
+            <w:shd w:val="clear" w:color="auto" w:fill="6495ED"/>
+            <w:tcMar>
+              <w:top w:w="0" w:type="dxa"/>
+              <w:bottom w:w="0" w:type="dxa"/>
+              <w:left w:w="0" w:type="dxa"/>
+              <w:right w:w="0" w:type="dxa"/>
+            </w:tcMar>
+            <w:vAlign w:val="center"/>
+          </w:tcPr>
+          <w:p>
+            <w:pPr>
+              <w:jc w:val="center"/>
+              <w:spacing w:after="100" w:before="100" w:line="240"/>
+              <w:ind w:firstLine="0" w:left="100" w:right="100"/>
+            </w:pPr>
+            <w:r xmlns:w="http://schemas.openxmlformats.org/wordprocessingml/2006/main" xmlns:wp="http://schemas.openxmlformats.org/drawingml/2006/wordprocessingDrawing" xmlns:r="http://schemas.openxmlformats.org/officeDocument/2006/relationships" xmlns:w14="http://schemas.microsoft.com/office/word/2010/wordml">
+              <w:rPr>
+                <w:rFonts w:ascii="Arial" w:hAnsi="Arial" w:eastAsia="Arial" w:cs="Arial"/>
+                <w:i/>
+                <w:sz w:val="22"/>
+                <w:szCs w:val="22"/>
+                <w:color w:val="000000"/>
+              </w:rPr>
+              <w:t xml:space="preserve">high</w:t>
+            </w:r>
+          </w:p>
+        </w:tc>
+        <w:tc>
+          <w:tcPr>
+            <w:tcBorders>
+              <w:bottom w:val="single" w:sz="4" w:space="0" w:color="666666"/>
+              <w:top w:val="single" w:sz="4" w:space="0" w:color="666666"/>
+            </w:tcBorders>
+            <w:shd w:val="clear" w:color="auto" w:fill="CCCCCC"/>
+            <w:tcMar>
+              <w:top w:w="0" w:type="dxa"/>
+              <w:bottom w:w="0" w:type="dxa"/>
+              <w:left w:w="0" w:type="dxa"/>
+              <w:right w:w="0" w:type="dxa"/>
+            </w:tcMar>
+            <w:vAlign w:val="center"/>
+          </w:tcPr>
+          <w:p>
+            <w:pPr>
+              <w:jc w:val="center"/>
+              <w:spacing w:after="100" w:before="100" w:line="240"/>
+              <w:ind w:firstLine="0" w:left="100" w:right="100"/>
+            </w:pPr>
+            <w:r xmlns:w="http://schemas.openxmlformats.org/wordprocessingml/2006/main" xmlns:wp="http://schemas.openxmlformats.org/drawingml/2006/wordprocessingDrawing" xmlns:r="http://schemas.openxmlformats.org/officeDocument/2006/relationships" xmlns:w14="http://schemas.microsoft.com/office/word/2010/wordml">
+              <w:rPr>
+                <w:rFonts w:ascii="Arial" w:hAnsi="Arial" w:eastAsia="Arial" w:cs="Arial"/>
+                <w:sz w:val="22"/>
+                <w:szCs w:val="22"/>
+                <w:color w:val="000000"/>
+              </w:rPr>
+              <w:t xml:space="preserve">NA</w:t>
             </w:r>
           </w:p>
         </w:tc>
@@ -4057,6 +4357,72 @@
             </w:r>
           </w:p>
         </w:tc>
+      </w:tr>
+      <w:tr>
+        <w:trPr>
+          <w:cantSplit/>
+          <w:trHeight w:val="615" w:hRule="auto"/>
+        </w:trPr>
+        <w:tc>
+          <w:tcPr>
+            <w:vMerge/>
+            <w:tcBorders>
+              <w:bottom w:val="single" w:sz="4" w:space="0" w:color="666666"/>
+              <w:top w:val="single" w:sz="4" w:space="0" w:color="666666"/>
+            </w:tcBorders>
+            <w:shd w:val="clear" w:color="auto" w:fill="FFFFFF"/>
+            <w:tcMar>
+              <w:top w:w="0" w:type="dxa"/>
+              <w:bottom w:w="0" w:type="dxa"/>
+              <w:left w:w="0" w:type="dxa"/>
+              <w:right w:w="0" w:type="dxa"/>
+            </w:tcMar>
+            <w:vAlign w:val="center"/>
+          </w:tcPr>
+          <w:p>
+            <w:pPr>
+              <w:jc w:val="left"/>
+              <w:spacing w:after="100" w:before="100" w:line="240"/>
+              <w:ind w:firstLine="0" w:left="100" w:right="100"/>
+            </w:pPr>
+          </w:p>
+        </w:tc>
+        <w:tc>
+          <w:tcPr>
+            <w:tcBorders>
+              <w:bottom w:val="single" w:sz="4" w:space="0" w:color="666666"/>
+              <w:top w:val="single" w:sz="4" w:space="0" w:color="666666"/>
+            </w:tcBorders>
+            <w:shd w:val="clear" w:color="auto" w:fill="FFFFFF"/>
+            <w:tcMar>
+              <w:top w:w="0" w:type="dxa"/>
+              <w:bottom w:w="0" w:type="dxa"/>
+              <w:left w:w="0" w:type="dxa"/>
+              <w:right w:w="0" w:type="dxa"/>
+            </w:tcMar>
+            <w:vAlign w:val="center"/>
+          </w:tcPr>
+          <w:p>
+            <w:pPr>
+              <w:jc w:val="left"/>
+              <w:spacing w:after="100" w:before="100" w:line="240"/>
+              <w:ind w:firstLine="0" w:left="100" w:right="100"/>
+            </w:pPr>
+            <w:r xmlns:w="http://schemas.openxmlformats.org/wordprocessingml/2006/main" xmlns:wp="http://schemas.openxmlformats.org/drawingml/2006/wordprocessingDrawing" xmlns:r="http://schemas.openxmlformats.org/officeDocument/2006/relationships" xmlns:w14="http://schemas.microsoft.com/office/word/2010/wordml">
+              <w:rPr>
+                <w:rFonts w:ascii="Arial" w:hAnsi="Arial" w:eastAsia="Arial" w:cs="Arial"/>
+                <w:sz w:val="22"/>
+                <w:szCs w:val="22"/>
+                <w:color w:val="000000"/>
+              </w:rPr>
+              <w:t xml:space="preserve">Summer Pacific Cod</w:t>
+              <w:br/>
+              <w:t xml:space="preserve">Area Occupied WCGOA</w:t>
+              <w:br/>
+              <w:t xml:space="preserve">Model</w:t>
+            </w:r>
+          </w:p>
+        </w:tc>
         <w:tc>
           <w:tcPr>
             <w:tcBorders>
@@ -4095,6 +4461,38 @@
               <w:bottom w:val="single" w:sz="4" w:space="0" w:color="666666"/>
               <w:top w:val="single" w:sz="4" w:space="0" w:color="666666"/>
             </w:tcBorders>
+            <w:shd w:val="clear" w:color="auto" w:fill="CCCCCC"/>
+            <w:tcMar>
+              <w:top w:w="0" w:type="dxa"/>
+              <w:bottom w:w="0" w:type="dxa"/>
+              <w:left w:w="0" w:type="dxa"/>
+              <w:right w:w="0" w:type="dxa"/>
+            </w:tcMar>
+            <w:vAlign w:val="center"/>
+          </w:tcPr>
+          <w:p>
+            <w:pPr>
+              <w:jc w:val="center"/>
+              <w:spacing w:after="100" w:before="100" w:line="240"/>
+              <w:ind w:firstLine="0" w:left="100" w:right="100"/>
+            </w:pPr>
+            <w:r xmlns:w="http://schemas.openxmlformats.org/wordprocessingml/2006/main" xmlns:wp="http://schemas.openxmlformats.org/drawingml/2006/wordprocessingDrawing" xmlns:r="http://schemas.openxmlformats.org/officeDocument/2006/relationships" xmlns:w14="http://schemas.microsoft.com/office/word/2010/wordml">
+              <w:rPr>
+                <w:rFonts w:ascii="Arial" w:hAnsi="Arial" w:eastAsia="Arial" w:cs="Arial"/>
+                <w:sz w:val="22"/>
+                <w:szCs w:val="22"/>
+                <w:color w:val="000000"/>
+              </w:rPr>
+              <w:t xml:space="preserve">NA</w:t>
+            </w:r>
+          </w:p>
+        </w:tc>
+        <w:tc>
+          <w:tcPr>
+            <w:tcBorders>
+              <w:bottom w:val="single" w:sz="4" w:space="0" w:color="666666"/>
+              <w:top w:val="single" w:sz="4" w:space="0" w:color="666666"/>
+            </w:tcBorders>
             <w:shd w:val="clear" w:color="auto" w:fill="6495ED"/>
             <w:tcMar>
               <w:top w:w="0" w:type="dxa"/>
@@ -4128,6 +4526,135 @@
               <w:bottom w:val="single" w:sz="4" w:space="0" w:color="666666"/>
               <w:top w:val="single" w:sz="4" w:space="0" w:color="666666"/>
             </w:tcBorders>
+            <w:shd w:val="clear" w:color="auto" w:fill="CCCCCC"/>
+            <w:tcMar>
+              <w:top w:w="0" w:type="dxa"/>
+              <w:bottom w:w="0" w:type="dxa"/>
+              <w:left w:w="0" w:type="dxa"/>
+              <w:right w:w="0" w:type="dxa"/>
+            </w:tcMar>
+            <w:vAlign w:val="center"/>
+          </w:tcPr>
+          <w:p>
+            <w:pPr>
+              <w:jc w:val="center"/>
+              <w:spacing w:after="100" w:before="100" w:line="240"/>
+              <w:ind w:firstLine="0" w:left="100" w:right="100"/>
+            </w:pPr>
+            <w:r xmlns:w="http://schemas.openxmlformats.org/wordprocessingml/2006/main" xmlns:wp="http://schemas.openxmlformats.org/drawingml/2006/wordprocessingDrawing" xmlns:r="http://schemas.openxmlformats.org/officeDocument/2006/relationships" xmlns:w14="http://schemas.microsoft.com/office/word/2010/wordml">
+              <w:rPr>
+                <w:rFonts w:ascii="Arial" w:hAnsi="Arial" w:eastAsia="Arial" w:cs="Arial"/>
+                <w:sz w:val="22"/>
+                <w:szCs w:val="22"/>
+                <w:color w:val="000000"/>
+              </w:rPr>
+              <w:t xml:space="preserve">NA</w:t>
+            </w:r>
+          </w:p>
+        </w:tc>
+        <w:tc>
+          <w:tcPr>
+            <w:tcBorders>
+              <w:bottom w:val="single" w:sz="4" w:space="0" w:color="666666"/>
+              <w:top w:val="single" w:sz="4" w:space="0" w:color="666666"/>
+            </w:tcBorders>
+            <w:shd w:val="clear" w:color="auto" w:fill="6495ED"/>
+            <w:tcMar>
+              <w:top w:w="0" w:type="dxa"/>
+              <w:bottom w:w="0" w:type="dxa"/>
+              <w:left w:w="0" w:type="dxa"/>
+              <w:right w:w="0" w:type="dxa"/>
+            </w:tcMar>
+            <w:vAlign w:val="center"/>
+          </w:tcPr>
+          <w:p>
+            <w:pPr>
+              <w:jc w:val="center"/>
+              <w:spacing w:after="100" w:before="100" w:line="240"/>
+              <w:ind w:firstLine="0" w:left="100" w:right="100"/>
+            </w:pPr>
+            <w:r xmlns:w="http://schemas.openxmlformats.org/wordprocessingml/2006/main" xmlns:wp="http://schemas.openxmlformats.org/drawingml/2006/wordprocessingDrawing" xmlns:r="http://schemas.openxmlformats.org/officeDocument/2006/relationships" xmlns:w14="http://schemas.microsoft.com/office/word/2010/wordml">
+              <w:rPr>
+                <w:rFonts w:ascii="Arial" w:hAnsi="Arial" w:eastAsia="Arial" w:cs="Arial"/>
+                <w:i/>
+                <w:sz w:val="22"/>
+                <w:szCs w:val="22"/>
+                <w:color w:val="000000"/>
+              </w:rPr>
+              <w:t xml:space="preserve">high</w:t>
+            </w:r>
+          </w:p>
+        </w:tc>
+      </w:tr>
+      <w:tr>
+        <w:trPr>
+          <w:cantSplit/>
+          <w:trHeight w:val="612" w:hRule="auto"/>
+        </w:trPr>
+        <w:tc>
+          <w:tcPr>
+            <w:vMerge/>
+            <w:tcBorders>
+              <w:bottom w:val="single" w:sz="4" w:space="0" w:color="666666"/>
+              <w:top w:val="single" w:sz="4" w:space="0" w:color="666666"/>
+            </w:tcBorders>
+            <w:shd w:val="clear" w:color="auto" w:fill="FFFFFF"/>
+            <w:tcMar>
+              <w:top w:w="0" w:type="dxa"/>
+              <w:bottom w:w="0" w:type="dxa"/>
+              <w:left w:w="0" w:type="dxa"/>
+              <w:right w:w="0" w:type="dxa"/>
+            </w:tcMar>
+            <w:vAlign w:val="center"/>
+          </w:tcPr>
+          <w:p>
+            <w:pPr>
+              <w:jc w:val="left"/>
+              <w:spacing w:after="100" w:before="100" w:line="240"/>
+              <w:ind w:firstLine="0" w:left="100" w:right="100"/>
+            </w:pPr>
+          </w:p>
+        </w:tc>
+        <w:tc>
+          <w:tcPr>
+            <w:tcBorders>
+              <w:bottom w:val="single" w:sz="4" w:space="0" w:color="666666"/>
+              <w:top w:val="single" w:sz="4" w:space="0" w:color="666666"/>
+            </w:tcBorders>
+            <w:shd w:val="clear" w:color="auto" w:fill="FFFFFF"/>
+            <w:tcMar>
+              <w:top w:w="0" w:type="dxa"/>
+              <w:bottom w:w="0" w:type="dxa"/>
+              <w:left w:w="0" w:type="dxa"/>
+              <w:right w:w="0" w:type="dxa"/>
+            </w:tcMar>
+            <w:vAlign w:val="center"/>
+          </w:tcPr>
+          <w:p>
+            <w:pPr>
+              <w:jc w:val="left"/>
+              <w:spacing w:after="100" w:before="100" w:line="240"/>
+              <w:ind w:firstLine="0" w:left="100" w:right="100"/>
+            </w:pPr>
+            <w:r xmlns:w="http://schemas.openxmlformats.org/wordprocessingml/2006/main" xmlns:wp="http://schemas.openxmlformats.org/drawingml/2006/wordprocessingDrawing" xmlns:r="http://schemas.openxmlformats.org/officeDocument/2006/relationships" xmlns:w14="http://schemas.microsoft.com/office/word/2010/wordml">
+              <w:rPr>
+                <w:rFonts w:ascii="Arial" w:hAnsi="Arial" w:eastAsia="Arial" w:cs="Arial"/>
+                <w:sz w:val="22"/>
+                <w:szCs w:val="22"/>
+                <w:color w:val="000000"/>
+              </w:rPr>
+              <w:t xml:space="preserve">Annual Arrowtooth</w:t>
+              <w:br/>
+              <w:t xml:space="preserve">Biomass GOA Model</w:t>
+            </w:r>
+          </w:p>
+        </w:tc>
+        <w:tc>
+          <w:tcPr>
+            <w:tcBorders>
+              <w:bottom w:val="single" w:sz="4" w:space="0" w:color="666666"/>
+              <w:top w:val="single" w:sz="4" w:space="0" w:color="666666"/>
+            </w:tcBorders>
             <w:shd w:val="clear" w:color="auto" w:fill="FFFFFF"/>
             <w:tcMar>
               <w:top w:w="0" w:type="dxa"/>
@@ -4183,6 +4710,102 @@
                 <w:color w:val="000000"/>
               </w:rPr>
               <w:t xml:space="preserve">neutral</w:t>
+            </w:r>
+          </w:p>
+        </w:tc>
+        <w:tc>
+          <w:tcPr>
+            <w:tcBorders>
+              <w:bottom w:val="single" w:sz="4" w:space="0" w:color="666666"/>
+              <w:top w:val="single" w:sz="4" w:space="0" w:color="666666"/>
+            </w:tcBorders>
+            <w:shd w:val="clear" w:color="auto" w:fill="FFFFFF"/>
+            <w:tcMar>
+              <w:top w:w="0" w:type="dxa"/>
+              <w:bottom w:w="0" w:type="dxa"/>
+              <w:left w:w="0" w:type="dxa"/>
+              <w:right w:w="0" w:type="dxa"/>
+            </w:tcMar>
+            <w:vAlign w:val="center"/>
+          </w:tcPr>
+          <w:p>
+            <w:pPr>
+              <w:jc w:val="center"/>
+              <w:spacing w:after="100" w:before="100" w:line="240"/>
+              <w:ind w:firstLine="0" w:left="100" w:right="100"/>
+            </w:pPr>
+            <w:r xmlns:w="http://schemas.openxmlformats.org/wordprocessingml/2006/main" xmlns:wp="http://schemas.openxmlformats.org/drawingml/2006/wordprocessingDrawing" xmlns:r="http://schemas.openxmlformats.org/officeDocument/2006/relationships" xmlns:w14="http://schemas.microsoft.com/office/word/2010/wordml">
+              <w:rPr>
+                <w:rFonts w:ascii="Arial" w:hAnsi="Arial" w:eastAsia="Arial" w:cs="Arial"/>
+                <w:sz w:val="22"/>
+                <w:szCs w:val="22"/>
+                <w:color w:val="000000"/>
+              </w:rPr>
+              <w:t xml:space="preserve">neutral</w:t>
+            </w:r>
+          </w:p>
+        </w:tc>
+        <w:tc>
+          <w:tcPr>
+            <w:tcBorders>
+              <w:bottom w:val="single" w:sz="4" w:space="0" w:color="666666"/>
+              <w:top w:val="single" w:sz="4" w:space="0" w:color="666666"/>
+            </w:tcBorders>
+            <w:shd w:val="clear" w:color="auto" w:fill="FFFFFF"/>
+            <w:tcMar>
+              <w:top w:w="0" w:type="dxa"/>
+              <w:bottom w:w="0" w:type="dxa"/>
+              <w:left w:w="0" w:type="dxa"/>
+              <w:right w:w="0" w:type="dxa"/>
+            </w:tcMar>
+            <w:vAlign w:val="center"/>
+          </w:tcPr>
+          <w:p>
+            <w:pPr>
+              <w:jc w:val="center"/>
+              <w:spacing w:after="100" w:before="100" w:line="240"/>
+              <w:ind w:firstLine="0" w:left="100" w:right="100"/>
+            </w:pPr>
+            <w:r xmlns:w="http://schemas.openxmlformats.org/wordprocessingml/2006/main" xmlns:wp="http://schemas.openxmlformats.org/drawingml/2006/wordprocessingDrawing" xmlns:r="http://schemas.openxmlformats.org/officeDocument/2006/relationships" xmlns:w14="http://schemas.microsoft.com/office/word/2010/wordml">
+              <w:rPr>
+                <w:rFonts w:ascii="Arial" w:hAnsi="Arial" w:eastAsia="Arial" w:cs="Arial"/>
+                <w:sz w:val="22"/>
+                <w:szCs w:val="22"/>
+                <w:color w:val="000000"/>
+              </w:rPr>
+              <w:t xml:space="preserve">neutral</w:t>
+            </w:r>
+          </w:p>
+        </w:tc>
+        <w:tc>
+          <w:tcPr>
+            <w:tcBorders>
+              <w:bottom w:val="single" w:sz="4" w:space="0" w:color="666666"/>
+              <w:top w:val="single" w:sz="4" w:space="0" w:color="666666"/>
+            </w:tcBorders>
+            <w:shd w:val="clear" w:color="auto" w:fill="CCCCCC"/>
+            <w:tcMar>
+              <w:top w:w="0" w:type="dxa"/>
+              <w:bottom w:w="0" w:type="dxa"/>
+              <w:left w:w="0" w:type="dxa"/>
+              <w:right w:w="0" w:type="dxa"/>
+            </w:tcMar>
+            <w:vAlign w:val="center"/>
+          </w:tcPr>
+          <w:p>
+            <w:pPr>
+              <w:jc w:val="center"/>
+              <w:spacing w:after="100" w:before="100" w:line="240"/>
+              <w:ind w:firstLine="0" w:left="100" w:right="100"/>
+            </w:pPr>
+            <w:r xmlns:w="http://schemas.openxmlformats.org/wordprocessingml/2006/main" xmlns:wp="http://schemas.openxmlformats.org/drawingml/2006/wordprocessingDrawing" xmlns:r="http://schemas.openxmlformats.org/officeDocument/2006/relationships" xmlns:w14="http://schemas.microsoft.com/office/word/2010/wordml">
+              <w:rPr>
+                <w:rFonts w:ascii="Arial" w:hAnsi="Arial" w:eastAsia="Arial" w:cs="Arial"/>
+                <w:sz w:val="22"/>
+                <w:szCs w:val="22"/>
+                <w:color w:val="000000"/>
+              </w:rPr>
+              <w:t xml:space="preserve">NA</w:t>
             </w:r>
           </w:p>
         </w:tc>
@@ -4194,9 +4817,9 @@
         </w:trPr>
         <w:tc>
           <w:tcPr>
-            <w:vMerge w:val="restart"/>
-            <w:tcBorders>
-              <w:bottom w:val="single" w:sz="4" w:space="0" w:color="666666"/>
+            <w:vMerge/>
+            <w:tcBorders>
+              <w:bottom w:val="single" w:sz="16" w:space="0" w:color="666666"/>
               <w:top w:val="single" w:sz="4" w:space="0" w:color="666666"/>
             </w:tcBorders>
             <w:shd w:val="clear" w:color="auto" w:fill="FFFFFF"/>
@@ -4214,21 +4837,12 @@
               <w:spacing w:after="100" w:before="100" w:line="240"/>
               <w:ind w:firstLine="0" w:left="100" w:right="100"/>
             </w:pPr>
-            <w:r xmlns:w="http://schemas.openxmlformats.org/wordprocessingml/2006/main" xmlns:wp="http://schemas.openxmlformats.org/drawingml/2006/wordprocessingDrawing" xmlns:r="http://schemas.openxmlformats.org/officeDocument/2006/relationships" xmlns:w14="http://schemas.microsoft.com/office/word/2010/wordml">
-              <w:rPr>
-                <w:rFonts w:ascii="Arial" w:hAnsi="Arial" w:eastAsia="Arial" w:cs="Arial"/>
-                <w:sz w:val="22"/>
-                <w:szCs w:val="22"/>
-                <w:color w:val="000000"/>
-              </w:rPr>
-              <w:t xml:space="preserve">Upper Trophic</w:t>
-            </w:r>
-          </w:p>
-        </w:tc>
-        <w:tc>
-          <w:tcPr>
-            <w:tcBorders>
-              <w:bottom w:val="single" w:sz="4" w:space="0" w:color="666666"/>
+          </w:p>
+        </w:tc>
+        <w:tc>
+          <w:tcPr>
+            <w:tcBorders>
+              <w:bottom w:val="single" w:sz="16" w:space="0" w:color="666666"/>
               <w:top w:val="single" w:sz="4" w:space="0" w:color="666666"/>
             </w:tcBorders>
             <w:shd w:val="clear" w:color="auto" w:fill="FFFFFF"/>
@@ -4253,11 +4867,9 @@
                 <w:szCs w:val="22"/>
                 <w:color w:val="000000"/>
               </w:rPr>
-              <w:t xml:space="preserve">Summer Sablefish</w:t>
+              <w:t xml:space="preserve">Annual Steller</w:t>
               <w:br/>
-              <w:t xml:space="preserve">CPUE Juvenile</w:t>
-              <w:br/>
-              <w:t xml:space="preserve">Nearshore GOAAI</w:t>
+              <w:t xml:space="preserve">Sea Lion Adult GOA</w:t>
               <w:br/>
               <w:t xml:space="preserve">Survey</w:t>
             </w:r>
@@ -4266,7 +4878,7 @@
         <w:tc>
           <w:tcPr>
             <w:tcBorders>
-              <w:bottom w:val="single" w:sz="4" w:space="0" w:color="666666"/>
+              <w:bottom w:val="single" w:sz="16" w:space="0" w:color="666666"/>
               <w:top w:val="single" w:sz="4" w:space="0" w:color="666666"/>
             </w:tcBorders>
             <w:shd w:val="clear" w:color="auto" w:fill="FFFFFF"/>
@@ -4298,238 +4910,71 @@
         <w:tc>
           <w:tcPr>
             <w:tcBorders>
-              <w:bottom w:val="single" w:sz="4" w:space="0" w:color="666666"/>
-              <w:top w:val="single" w:sz="4" w:space="0" w:color="666666"/>
-            </w:tcBorders>
-            <w:shd w:val="clear" w:color="auto" w:fill="6495ED"/>
-            <w:tcMar>
-              <w:top w:w="0" w:type="dxa"/>
-              <w:bottom w:w="0" w:type="dxa"/>
-              <w:left w:w="0" w:type="dxa"/>
-              <w:right w:w="0" w:type="dxa"/>
-            </w:tcMar>
-            <w:vAlign w:val="center"/>
-          </w:tcPr>
-          <w:p>
-            <w:pPr>
-              <w:jc w:val="center"/>
-              <w:spacing w:after="100" w:before="100" w:line="240"/>
-              <w:ind w:firstLine="0" w:left="100" w:right="100"/>
-            </w:pPr>
-            <w:r xmlns:w="http://schemas.openxmlformats.org/wordprocessingml/2006/main" xmlns:wp="http://schemas.openxmlformats.org/drawingml/2006/wordprocessingDrawing" xmlns:r="http://schemas.openxmlformats.org/officeDocument/2006/relationships" xmlns:w14="http://schemas.microsoft.com/office/word/2010/wordml">
-              <w:rPr>
-                <w:rFonts w:ascii="Arial" w:hAnsi="Arial" w:eastAsia="Arial" w:cs="Arial"/>
-                <w:i/>
-                <w:sz w:val="22"/>
-                <w:szCs w:val="22"/>
-                <w:color w:val="000000"/>
-              </w:rPr>
-              <w:t xml:space="preserve">high</w:t>
-            </w:r>
-          </w:p>
-        </w:tc>
-        <w:tc>
-          <w:tcPr>
-            <w:tcBorders>
-              <w:bottom w:val="single" w:sz="4" w:space="0" w:color="666666"/>
-              <w:top w:val="single" w:sz="4" w:space="0" w:color="666666"/>
-            </w:tcBorders>
-            <w:shd w:val="clear" w:color="auto" w:fill="6495ED"/>
-            <w:tcMar>
-              <w:top w:w="0" w:type="dxa"/>
-              <w:bottom w:w="0" w:type="dxa"/>
-              <w:left w:w="0" w:type="dxa"/>
-              <w:right w:w="0" w:type="dxa"/>
-            </w:tcMar>
-            <w:vAlign w:val="center"/>
-          </w:tcPr>
-          <w:p>
-            <w:pPr>
-              <w:jc w:val="center"/>
-              <w:spacing w:after="100" w:before="100" w:line="240"/>
-              <w:ind w:firstLine="0" w:left="100" w:right="100"/>
-            </w:pPr>
-            <w:r xmlns:w="http://schemas.openxmlformats.org/wordprocessingml/2006/main" xmlns:wp="http://schemas.openxmlformats.org/drawingml/2006/wordprocessingDrawing" xmlns:r="http://schemas.openxmlformats.org/officeDocument/2006/relationships" xmlns:w14="http://schemas.microsoft.com/office/word/2010/wordml">
-              <w:rPr>
-                <w:rFonts w:ascii="Arial" w:hAnsi="Arial" w:eastAsia="Arial" w:cs="Arial"/>
-                <w:i/>
-                <w:sz w:val="22"/>
-                <w:szCs w:val="22"/>
-                <w:color w:val="000000"/>
-              </w:rPr>
-              <w:t xml:space="preserve">high</w:t>
-            </w:r>
-          </w:p>
-        </w:tc>
-        <w:tc>
-          <w:tcPr>
-            <w:tcBorders>
-              <w:bottom w:val="single" w:sz="4" w:space="0" w:color="666666"/>
-              <w:top w:val="single" w:sz="4" w:space="0" w:color="666666"/>
-            </w:tcBorders>
-            <w:shd w:val="clear" w:color="auto" w:fill="6495ED"/>
-            <w:tcMar>
-              <w:top w:w="0" w:type="dxa"/>
-              <w:bottom w:w="0" w:type="dxa"/>
-              <w:left w:w="0" w:type="dxa"/>
-              <w:right w:w="0" w:type="dxa"/>
-            </w:tcMar>
-            <w:vAlign w:val="center"/>
-          </w:tcPr>
-          <w:p>
-            <w:pPr>
-              <w:jc w:val="center"/>
-              <w:spacing w:after="100" w:before="100" w:line="240"/>
-              <w:ind w:firstLine="0" w:left="100" w:right="100"/>
-            </w:pPr>
-            <w:r xmlns:w="http://schemas.openxmlformats.org/wordprocessingml/2006/main" xmlns:wp="http://schemas.openxmlformats.org/drawingml/2006/wordprocessingDrawing" xmlns:r="http://schemas.openxmlformats.org/officeDocument/2006/relationships" xmlns:w14="http://schemas.microsoft.com/office/word/2010/wordml">
-              <w:rPr>
-                <w:rFonts w:ascii="Arial" w:hAnsi="Arial" w:eastAsia="Arial" w:cs="Arial"/>
-                <w:i/>
-                <w:sz w:val="22"/>
-                <w:szCs w:val="22"/>
-                <w:color w:val="000000"/>
-              </w:rPr>
-              <w:t xml:space="preserve">high</w:t>
-            </w:r>
-          </w:p>
-        </w:tc>
-        <w:tc>
-          <w:tcPr>
-            <w:tcBorders>
-              <w:bottom w:val="single" w:sz="4" w:space="0" w:color="666666"/>
-              <w:top w:val="single" w:sz="4" w:space="0" w:color="666666"/>
-            </w:tcBorders>
-            <w:shd w:val="clear" w:color="auto" w:fill="6495ED"/>
-            <w:tcMar>
-              <w:top w:w="0" w:type="dxa"/>
-              <w:bottom w:w="0" w:type="dxa"/>
-              <w:left w:w="0" w:type="dxa"/>
-              <w:right w:w="0" w:type="dxa"/>
-            </w:tcMar>
-            <w:vAlign w:val="center"/>
-          </w:tcPr>
-          <w:p>
-            <w:pPr>
-              <w:jc w:val="center"/>
-              <w:spacing w:after="100" w:before="100" w:line="240"/>
-              <w:ind w:firstLine="0" w:left="100" w:right="100"/>
-            </w:pPr>
-            <w:r xmlns:w="http://schemas.openxmlformats.org/wordprocessingml/2006/main" xmlns:wp="http://schemas.openxmlformats.org/drawingml/2006/wordprocessingDrawing" xmlns:r="http://schemas.openxmlformats.org/officeDocument/2006/relationships" xmlns:w14="http://schemas.microsoft.com/office/word/2010/wordml">
-              <w:rPr>
-                <w:rFonts w:ascii="Arial" w:hAnsi="Arial" w:eastAsia="Arial" w:cs="Arial"/>
-                <w:i/>
-                <w:sz w:val="22"/>
-                <w:szCs w:val="22"/>
-                <w:color w:val="000000"/>
-              </w:rPr>
-              <w:t xml:space="preserve">high</w:t>
-            </w:r>
-          </w:p>
-        </w:tc>
-      </w:tr>
-      <w:tr>
-        <w:trPr>
-          <w:cantSplit/>
-          <w:trHeight w:val="617" w:hRule="auto"/>
-        </w:trPr>
-        <w:tc>
-          <w:tcPr>
-            <w:vMerge/>
-            <w:tcBorders>
-              <w:bottom w:val="single" w:sz="4" w:space="0" w:color="666666"/>
-              <w:top w:val="single" w:sz="4" w:space="0" w:color="666666"/>
-            </w:tcBorders>
-            <w:shd w:val="clear" w:color="auto" w:fill="FFFFFF"/>
-            <w:tcMar>
-              <w:top w:w="0" w:type="dxa"/>
-              <w:bottom w:w="0" w:type="dxa"/>
-              <w:left w:w="0" w:type="dxa"/>
-              <w:right w:w="0" w:type="dxa"/>
-            </w:tcMar>
-            <w:vAlign w:val="center"/>
-          </w:tcPr>
-          <w:p>
-            <w:pPr>
-              <w:jc w:val="left"/>
-              <w:spacing w:after="100" w:before="100" w:line="240"/>
-              <w:ind w:firstLine="0" w:left="100" w:right="100"/>
-            </w:pPr>
-          </w:p>
-        </w:tc>
-        <w:tc>
-          <w:tcPr>
-            <w:tcBorders>
-              <w:bottom w:val="single" w:sz="4" w:space="0" w:color="666666"/>
-              <w:top w:val="single" w:sz="4" w:space="0" w:color="666666"/>
-            </w:tcBorders>
-            <w:shd w:val="clear" w:color="auto" w:fill="FFFFFF"/>
-            <w:tcMar>
-              <w:top w:w="0" w:type="dxa"/>
-              <w:bottom w:w="0" w:type="dxa"/>
-              <w:left w:w="0" w:type="dxa"/>
-              <w:right w:w="0" w:type="dxa"/>
-            </w:tcMar>
-            <w:vAlign w:val="center"/>
-          </w:tcPr>
-          <w:p>
-            <w:pPr>
-              <w:jc w:val="left"/>
-              <w:spacing w:after="100" w:before="100" w:line="240"/>
-              <w:ind w:firstLine="0" w:left="100" w:right="100"/>
-            </w:pPr>
-            <w:r xmlns:w="http://schemas.openxmlformats.org/wordprocessingml/2006/main" xmlns:wp="http://schemas.openxmlformats.org/drawingml/2006/wordprocessingDrawing" xmlns:r="http://schemas.openxmlformats.org/officeDocument/2006/relationships" xmlns:w14="http://schemas.microsoft.com/office/word/2010/wordml">
-              <w:rPr>
-                <w:rFonts w:ascii="Arial" w:hAnsi="Arial" w:eastAsia="Arial" w:cs="Arial"/>
-                <w:sz w:val="22"/>
-                <w:szCs w:val="22"/>
-                <w:color w:val="000000"/>
-              </w:rPr>
-              <w:t xml:space="preserve">Summer Sablefish</w:t>
-              <w:br/>
-              <w:t xml:space="preserve">CPUE Juvenile GOA</w:t>
-              <w:br/>
-              <w:t xml:space="preserve">Survey</w:t>
-            </w:r>
-          </w:p>
-        </w:tc>
-        <w:tc>
-          <w:tcPr>
-            <w:tcBorders>
-              <w:bottom w:val="single" w:sz="4" w:space="0" w:color="666666"/>
-              <w:top w:val="single" w:sz="4" w:space="0" w:color="666666"/>
-            </w:tcBorders>
-            <w:shd w:val="clear" w:color="auto" w:fill="6495ED"/>
-            <w:tcMar>
-              <w:top w:w="0" w:type="dxa"/>
-              <w:bottom w:w="0" w:type="dxa"/>
-              <w:left w:w="0" w:type="dxa"/>
-              <w:right w:w="0" w:type="dxa"/>
-            </w:tcMar>
-            <w:vAlign w:val="center"/>
-          </w:tcPr>
-          <w:p>
-            <w:pPr>
-              <w:jc w:val="center"/>
-              <w:spacing w:after="100" w:before="100" w:line="240"/>
-              <w:ind w:firstLine="0" w:left="100" w:right="100"/>
-            </w:pPr>
-            <w:r xmlns:w="http://schemas.openxmlformats.org/wordprocessingml/2006/main" xmlns:wp="http://schemas.openxmlformats.org/drawingml/2006/wordprocessingDrawing" xmlns:r="http://schemas.openxmlformats.org/officeDocument/2006/relationships" xmlns:w14="http://schemas.microsoft.com/office/word/2010/wordml">
-              <w:rPr>
-                <w:rFonts w:ascii="Arial" w:hAnsi="Arial" w:eastAsia="Arial" w:cs="Arial"/>
-                <w:i/>
-                <w:sz w:val="22"/>
-                <w:szCs w:val="22"/>
-                <w:color w:val="000000"/>
-              </w:rPr>
-              <w:t xml:space="preserve">high</w:t>
-            </w:r>
-          </w:p>
-        </w:tc>
-        <w:tc>
-          <w:tcPr>
-            <w:tcBorders>
-              <w:bottom w:val="single" w:sz="4" w:space="0" w:color="666666"/>
+              <w:bottom w:val="single" w:sz="16" w:space="0" w:color="666666"/>
+              <w:top w:val="single" w:sz="4" w:space="0" w:color="666666"/>
+            </w:tcBorders>
+            <w:shd w:val="clear" w:color="auto" w:fill="FFFFFF"/>
+            <w:tcMar>
+              <w:top w:w="0" w:type="dxa"/>
+              <w:bottom w:w="0" w:type="dxa"/>
+              <w:left w:w="0" w:type="dxa"/>
+              <w:right w:w="0" w:type="dxa"/>
+            </w:tcMar>
+            <w:vAlign w:val="center"/>
+          </w:tcPr>
+          <w:p>
+            <w:pPr>
+              <w:jc w:val="center"/>
+              <w:spacing w:after="100" w:before="100" w:line="240"/>
+              <w:ind w:firstLine="0" w:left="100" w:right="100"/>
+            </w:pPr>
+            <w:r xmlns:w="http://schemas.openxmlformats.org/wordprocessingml/2006/main" xmlns:wp="http://schemas.openxmlformats.org/drawingml/2006/wordprocessingDrawing" xmlns:r="http://schemas.openxmlformats.org/officeDocument/2006/relationships" xmlns:w14="http://schemas.microsoft.com/office/word/2010/wordml">
+              <w:rPr>
+                <w:rFonts w:ascii="Arial" w:hAnsi="Arial" w:eastAsia="Arial" w:cs="Arial"/>
+                <w:sz w:val="22"/>
+                <w:szCs w:val="22"/>
+                <w:color w:val="000000"/>
+              </w:rPr>
+              <w:t xml:space="preserve">neutral</w:t>
+            </w:r>
+          </w:p>
+        </w:tc>
+        <w:tc>
+          <w:tcPr>
+            <w:tcBorders>
+              <w:bottom w:val="single" w:sz="16" w:space="0" w:color="666666"/>
+              <w:top w:val="single" w:sz="4" w:space="0" w:color="666666"/>
+            </w:tcBorders>
+            <w:shd w:val="clear" w:color="auto" w:fill="FFFFFF"/>
+            <w:tcMar>
+              <w:top w:w="0" w:type="dxa"/>
+              <w:bottom w:w="0" w:type="dxa"/>
+              <w:left w:w="0" w:type="dxa"/>
+              <w:right w:w="0" w:type="dxa"/>
+            </w:tcMar>
+            <w:vAlign w:val="center"/>
+          </w:tcPr>
+          <w:p>
+            <w:pPr>
+              <w:jc w:val="center"/>
+              <w:spacing w:after="100" w:before="100" w:line="240"/>
+              <w:ind w:firstLine="0" w:left="100" w:right="100"/>
+            </w:pPr>
+            <w:r xmlns:w="http://schemas.openxmlformats.org/wordprocessingml/2006/main" xmlns:wp="http://schemas.openxmlformats.org/drawingml/2006/wordprocessingDrawing" xmlns:r="http://schemas.openxmlformats.org/officeDocument/2006/relationships" xmlns:w14="http://schemas.microsoft.com/office/word/2010/wordml">
+              <w:rPr>
+                <w:rFonts w:ascii="Arial" w:hAnsi="Arial" w:eastAsia="Arial" w:cs="Arial"/>
+                <w:sz w:val="22"/>
+                <w:szCs w:val="22"/>
+                <w:color w:val="000000"/>
+              </w:rPr>
+              <w:t xml:space="preserve">neutral</w:t>
+            </w:r>
+          </w:p>
+        </w:tc>
+        <w:tc>
+          <w:tcPr>
+            <w:tcBorders>
+              <w:bottom w:val="single" w:sz="16" w:space="0" w:color="666666"/>
               <w:top w:val="single" w:sz="4" w:space="0" w:color="666666"/>
             </w:tcBorders>
             <w:shd w:val="clear" w:color="auto" w:fill="CCCCCC"/>
@@ -4561,39 +5006,7 @@
         <w:tc>
           <w:tcPr>
             <w:tcBorders>
-              <w:bottom w:val="single" w:sz="4" w:space="0" w:color="666666"/>
-              <w:top w:val="single" w:sz="4" w:space="0" w:color="666666"/>
-            </w:tcBorders>
-            <w:shd w:val="clear" w:color="auto" w:fill="FFFFFF"/>
-            <w:tcMar>
-              <w:top w:w="0" w:type="dxa"/>
-              <w:bottom w:w="0" w:type="dxa"/>
-              <w:left w:w="0" w:type="dxa"/>
-              <w:right w:w="0" w:type="dxa"/>
-            </w:tcMar>
-            <w:vAlign w:val="center"/>
-          </w:tcPr>
-          <w:p>
-            <w:pPr>
-              <w:jc w:val="center"/>
-              <w:spacing w:after="100" w:before="100" w:line="240"/>
-              <w:ind w:firstLine="0" w:left="100" w:right="100"/>
-            </w:pPr>
-            <w:r xmlns:w="http://schemas.openxmlformats.org/wordprocessingml/2006/main" xmlns:wp="http://schemas.openxmlformats.org/drawingml/2006/wordprocessingDrawing" xmlns:r="http://schemas.openxmlformats.org/officeDocument/2006/relationships" xmlns:w14="http://schemas.microsoft.com/office/word/2010/wordml">
-              <w:rPr>
-                <w:rFonts w:ascii="Arial" w:hAnsi="Arial" w:eastAsia="Arial" w:cs="Arial"/>
-                <w:sz w:val="22"/>
-                <w:szCs w:val="22"/>
-                <w:color w:val="000000"/>
-              </w:rPr>
-              <w:t xml:space="preserve">neutral</w:t>
-            </w:r>
-          </w:p>
-        </w:tc>
-        <w:tc>
-          <w:tcPr>
-            <w:tcBorders>
-              <w:bottom w:val="single" w:sz="4" w:space="0" w:color="666666"/>
+              <w:bottom w:val="single" w:sz="16" w:space="0" w:color="666666"/>
               <w:top w:val="single" w:sz="4" w:space="0" w:color="666666"/>
             </w:tcBorders>
             <w:shd w:val="clear" w:color="auto" w:fill="CCCCCC"/>
@@ -4619,1406 +5032,6 @@
                 <w:color w:val="000000"/>
               </w:rPr>
               <w:t xml:space="preserve">NA</w:t>
-            </w:r>
-          </w:p>
-        </w:tc>
-        <w:tc>
-          <w:tcPr>
-            <w:tcBorders>
-              <w:bottom w:val="single" w:sz="4" w:space="0" w:color="666666"/>
-              <w:top w:val="single" w:sz="4" w:space="0" w:color="666666"/>
-            </w:tcBorders>
-            <w:shd w:val="clear" w:color="auto" w:fill="FFFFFF"/>
-            <w:tcMar>
-              <w:top w:w="0" w:type="dxa"/>
-              <w:bottom w:w="0" w:type="dxa"/>
-              <w:left w:w="0" w:type="dxa"/>
-              <w:right w:w="0" w:type="dxa"/>
-            </w:tcMar>
-            <w:vAlign w:val="center"/>
-          </w:tcPr>
-          <w:p>
-            <w:pPr>
-              <w:jc w:val="center"/>
-              <w:spacing w:after="100" w:before="100" w:line="240"/>
-              <w:ind w:firstLine="0" w:left="100" w:right="100"/>
-            </w:pPr>
-            <w:r xmlns:w="http://schemas.openxmlformats.org/wordprocessingml/2006/main" xmlns:wp="http://schemas.openxmlformats.org/drawingml/2006/wordprocessingDrawing" xmlns:r="http://schemas.openxmlformats.org/officeDocument/2006/relationships" xmlns:w14="http://schemas.microsoft.com/office/word/2010/wordml">
-              <w:rPr>
-                <w:rFonts w:ascii="Arial" w:hAnsi="Arial" w:eastAsia="Arial" w:cs="Arial"/>
-                <w:sz w:val="22"/>
-                <w:szCs w:val="22"/>
-                <w:color w:val="000000"/>
-              </w:rPr>
-              <w:t xml:space="preserve">neutral</w:t>
-            </w:r>
-          </w:p>
-        </w:tc>
-      </w:tr>
-      <w:tr>
-        <w:trPr>
-          <w:cantSplit/>
-          <w:trHeight w:val="617" w:hRule="auto"/>
-        </w:trPr>
-        <w:tc>
-          <w:tcPr>
-            <w:vMerge/>
-            <w:tcBorders>
-              <w:bottom w:val="single" w:sz="4" w:space="0" w:color="666666"/>
-              <w:top w:val="single" w:sz="4" w:space="0" w:color="666666"/>
-            </w:tcBorders>
-            <w:shd w:val="clear" w:color="auto" w:fill="FFFFFF"/>
-            <w:tcMar>
-              <w:top w:w="0" w:type="dxa"/>
-              <w:bottom w:w="0" w:type="dxa"/>
-              <w:left w:w="0" w:type="dxa"/>
-              <w:right w:w="0" w:type="dxa"/>
-            </w:tcMar>
-            <w:vAlign w:val="center"/>
-          </w:tcPr>
-          <w:p>
-            <w:pPr>
-              <w:jc w:val="left"/>
-              <w:spacing w:after="100" w:before="100" w:line="240"/>
-              <w:ind w:firstLine="0" w:left="100" w:right="100"/>
-            </w:pPr>
-          </w:p>
-        </w:tc>
-        <w:tc>
-          <w:tcPr>
-            <w:tcBorders>
-              <w:bottom w:val="single" w:sz="4" w:space="0" w:color="666666"/>
-              <w:top w:val="single" w:sz="4" w:space="0" w:color="666666"/>
-            </w:tcBorders>
-            <w:shd w:val="clear" w:color="auto" w:fill="FFFFFF"/>
-            <w:tcMar>
-              <w:top w:w="0" w:type="dxa"/>
-              <w:bottom w:w="0" w:type="dxa"/>
-              <w:left w:w="0" w:type="dxa"/>
-              <w:right w:w="0" w:type="dxa"/>
-            </w:tcMar>
-            <w:vAlign w:val="center"/>
-          </w:tcPr>
-          <w:p>
-            <w:pPr>
-              <w:jc w:val="left"/>
-              <w:spacing w:after="100" w:before="100" w:line="240"/>
-              <w:ind w:firstLine="0" w:left="100" w:right="100"/>
-            </w:pPr>
-            <w:r xmlns:w="http://schemas.openxmlformats.org/wordprocessingml/2006/main" xmlns:wp="http://schemas.openxmlformats.org/drawingml/2006/wordprocessingDrawing" xmlns:r="http://schemas.openxmlformats.org/officeDocument/2006/relationships" xmlns:w14="http://schemas.microsoft.com/office/word/2010/wordml">
-              <w:rPr>
-                <w:rFonts w:ascii="Arial" w:hAnsi="Arial" w:eastAsia="Arial" w:cs="Arial"/>
-                <w:sz w:val="22"/>
-                <w:szCs w:val="22"/>
-                <w:color w:val="000000"/>
-              </w:rPr>
-              <w:t xml:space="preserve">Annual Sablefish</w:t>
-              <w:br/>
-              <w:t xml:space="preserve">Mean Age Female</w:t>
-              <w:br/>
-              <w:t xml:space="preserve">Adult Model</w:t>
-            </w:r>
-          </w:p>
-        </w:tc>
-        <w:tc>
-          <w:tcPr>
-            <w:tcBorders>
-              <w:bottom w:val="single" w:sz="4" w:space="0" w:color="666666"/>
-              <w:top w:val="single" w:sz="4" w:space="0" w:color="666666"/>
-            </w:tcBorders>
-            <w:shd w:val="clear" w:color="auto" w:fill="FFFFFF"/>
-            <w:tcMar>
-              <w:top w:w="0" w:type="dxa"/>
-              <w:bottom w:w="0" w:type="dxa"/>
-              <w:left w:w="0" w:type="dxa"/>
-              <w:right w:w="0" w:type="dxa"/>
-            </w:tcMar>
-            <w:vAlign w:val="center"/>
-          </w:tcPr>
-          <w:p>
-            <w:pPr>
-              <w:jc w:val="center"/>
-              <w:spacing w:after="100" w:before="100" w:line="240"/>
-              <w:ind w:firstLine="0" w:left="100" w:right="100"/>
-            </w:pPr>
-            <w:r xmlns:w="http://schemas.openxmlformats.org/wordprocessingml/2006/main" xmlns:wp="http://schemas.openxmlformats.org/drawingml/2006/wordprocessingDrawing" xmlns:r="http://schemas.openxmlformats.org/officeDocument/2006/relationships" xmlns:w14="http://schemas.microsoft.com/office/word/2010/wordml">
-              <w:rPr>
-                <w:rFonts w:ascii="Arial" w:hAnsi="Arial" w:eastAsia="Arial" w:cs="Arial"/>
-                <w:sz w:val="22"/>
-                <w:szCs w:val="22"/>
-                <w:color w:val="000000"/>
-              </w:rPr>
-              <w:t xml:space="preserve">neutral</w:t>
-            </w:r>
-          </w:p>
-        </w:tc>
-        <w:tc>
-          <w:tcPr>
-            <w:tcBorders>
-              <w:bottom w:val="single" w:sz="4" w:space="0" w:color="666666"/>
-              <w:top w:val="single" w:sz="4" w:space="0" w:color="666666"/>
-            </w:tcBorders>
-            <w:shd w:val="clear" w:color="auto" w:fill="FFFFFF"/>
-            <w:tcMar>
-              <w:top w:w="0" w:type="dxa"/>
-              <w:bottom w:w="0" w:type="dxa"/>
-              <w:left w:w="0" w:type="dxa"/>
-              <w:right w:w="0" w:type="dxa"/>
-            </w:tcMar>
-            <w:vAlign w:val="center"/>
-          </w:tcPr>
-          <w:p>
-            <w:pPr>
-              <w:jc w:val="center"/>
-              <w:spacing w:after="100" w:before="100" w:line="240"/>
-              <w:ind w:firstLine="0" w:left="100" w:right="100"/>
-            </w:pPr>
-            <w:r xmlns:w="http://schemas.openxmlformats.org/wordprocessingml/2006/main" xmlns:wp="http://schemas.openxmlformats.org/drawingml/2006/wordprocessingDrawing" xmlns:r="http://schemas.openxmlformats.org/officeDocument/2006/relationships" xmlns:w14="http://schemas.microsoft.com/office/word/2010/wordml">
-              <w:rPr>
-                <w:rFonts w:ascii="Arial" w:hAnsi="Arial" w:eastAsia="Arial" w:cs="Arial"/>
-                <w:sz w:val="22"/>
-                <w:szCs w:val="22"/>
-                <w:color w:val="000000"/>
-              </w:rPr>
-              <w:t xml:space="preserve">neutral</w:t>
-            </w:r>
-          </w:p>
-        </w:tc>
-        <w:tc>
-          <w:tcPr>
-            <w:tcBorders>
-              <w:bottom w:val="single" w:sz="4" w:space="0" w:color="666666"/>
-              <w:top w:val="single" w:sz="4" w:space="0" w:color="666666"/>
-            </w:tcBorders>
-            <w:shd w:val="clear" w:color="auto" w:fill="FF4040"/>
-            <w:tcMar>
-              <w:top w:w="0" w:type="dxa"/>
-              <w:bottom w:w="0" w:type="dxa"/>
-              <w:left w:w="0" w:type="dxa"/>
-              <w:right w:w="0" w:type="dxa"/>
-            </w:tcMar>
-            <w:vAlign w:val="center"/>
-          </w:tcPr>
-          <w:p>
-            <w:pPr>
-              <w:jc w:val="center"/>
-              <w:spacing w:after="100" w:before="100" w:line="240"/>
-              <w:ind w:firstLine="0" w:left="100" w:right="100"/>
-            </w:pPr>
-            <w:r xmlns:w="http://schemas.openxmlformats.org/wordprocessingml/2006/main" xmlns:wp="http://schemas.openxmlformats.org/drawingml/2006/wordprocessingDrawing" xmlns:r="http://schemas.openxmlformats.org/officeDocument/2006/relationships" xmlns:w14="http://schemas.microsoft.com/office/word/2010/wordml">
-              <w:rPr>
-                <w:rFonts w:ascii="Arial" w:hAnsi="Arial" w:eastAsia="Arial" w:cs="Arial"/>
-                <w:b/>
-                <w:sz w:val="22"/>
-                <w:szCs w:val="22"/>
-                <w:color w:val="000000"/>
-              </w:rPr>
-              <w:t xml:space="preserve">low</w:t>
-            </w:r>
-          </w:p>
-        </w:tc>
-        <w:tc>
-          <w:tcPr>
-            <w:tcBorders>
-              <w:bottom w:val="single" w:sz="4" w:space="0" w:color="666666"/>
-              <w:top w:val="single" w:sz="4" w:space="0" w:color="666666"/>
-            </w:tcBorders>
-            <w:shd w:val="clear" w:color="auto" w:fill="FF4040"/>
-            <w:tcMar>
-              <w:top w:w="0" w:type="dxa"/>
-              <w:bottom w:w="0" w:type="dxa"/>
-              <w:left w:w="0" w:type="dxa"/>
-              <w:right w:w="0" w:type="dxa"/>
-            </w:tcMar>
-            <w:vAlign w:val="center"/>
-          </w:tcPr>
-          <w:p>
-            <w:pPr>
-              <w:jc w:val="center"/>
-              <w:spacing w:after="100" w:before="100" w:line="240"/>
-              <w:ind w:firstLine="0" w:left="100" w:right="100"/>
-            </w:pPr>
-            <w:r xmlns:w="http://schemas.openxmlformats.org/wordprocessingml/2006/main" xmlns:wp="http://schemas.openxmlformats.org/drawingml/2006/wordprocessingDrawing" xmlns:r="http://schemas.openxmlformats.org/officeDocument/2006/relationships" xmlns:w14="http://schemas.microsoft.com/office/word/2010/wordml">
-              <w:rPr>
-                <w:rFonts w:ascii="Arial" w:hAnsi="Arial" w:eastAsia="Arial" w:cs="Arial"/>
-                <w:b/>
-                <w:sz w:val="22"/>
-                <w:szCs w:val="22"/>
-                <w:color w:val="000000"/>
-              </w:rPr>
-              <w:t xml:space="preserve">low</w:t>
-            </w:r>
-          </w:p>
-        </w:tc>
-        <w:tc>
-          <w:tcPr>
-            <w:tcBorders>
-              <w:bottom w:val="single" w:sz="4" w:space="0" w:color="666666"/>
-              <w:top w:val="single" w:sz="4" w:space="0" w:color="666666"/>
-            </w:tcBorders>
-            <w:shd w:val="clear" w:color="auto" w:fill="CCCCCC"/>
-            <w:tcMar>
-              <w:top w:w="0" w:type="dxa"/>
-              <w:bottom w:w="0" w:type="dxa"/>
-              <w:left w:w="0" w:type="dxa"/>
-              <w:right w:w="0" w:type="dxa"/>
-            </w:tcMar>
-            <w:vAlign w:val="center"/>
-          </w:tcPr>
-          <w:p>
-            <w:pPr>
-              <w:jc w:val="center"/>
-              <w:spacing w:after="100" w:before="100" w:line="240"/>
-              <w:ind w:firstLine="0" w:left="100" w:right="100"/>
-            </w:pPr>
-            <w:r xmlns:w="http://schemas.openxmlformats.org/wordprocessingml/2006/main" xmlns:wp="http://schemas.openxmlformats.org/drawingml/2006/wordprocessingDrawing" xmlns:r="http://schemas.openxmlformats.org/officeDocument/2006/relationships" xmlns:w14="http://schemas.microsoft.com/office/word/2010/wordml">
-              <w:rPr>
-                <w:rFonts w:ascii="Arial" w:hAnsi="Arial" w:eastAsia="Arial" w:cs="Arial"/>
-                <w:sz w:val="22"/>
-                <w:szCs w:val="22"/>
-                <w:color w:val="000000"/>
-              </w:rPr>
-              <w:t xml:space="preserve">NA</w:t>
-            </w:r>
-          </w:p>
-        </w:tc>
-      </w:tr>
-      <w:tr>
-        <w:trPr>
-          <w:cantSplit/>
-          <w:trHeight w:val="617" w:hRule="auto"/>
-        </w:trPr>
-        <w:tc>
-          <w:tcPr>
-            <w:vMerge/>
-            <w:tcBorders>
-              <w:bottom w:val="single" w:sz="4" w:space="0" w:color="666666"/>
-              <w:top w:val="single" w:sz="4" w:space="0" w:color="666666"/>
-            </w:tcBorders>
-            <w:shd w:val="clear" w:color="auto" w:fill="FFFFFF"/>
-            <w:tcMar>
-              <w:top w:w="0" w:type="dxa"/>
-              <w:bottom w:w="0" w:type="dxa"/>
-              <w:left w:w="0" w:type="dxa"/>
-              <w:right w:w="0" w:type="dxa"/>
-            </w:tcMar>
-            <w:vAlign w:val="center"/>
-          </w:tcPr>
-          <w:p>
-            <w:pPr>
-              <w:jc w:val="left"/>
-              <w:spacing w:after="100" w:before="100" w:line="240"/>
-              <w:ind w:firstLine="0" w:left="100" w:right="100"/>
-            </w:pPr>
-          </w:p>
-        </w:tc>
-        <w:tc>
-          <w:tcPr>
-            <w:tcBorders>
-              <w:bottom w:val="single" w:sz="4" w:space="0" w:color="666666"/>
-              <w:top w:val="single" w:sz="4" w:space="0" w:color="666666"/>
-            </w:tcBorders>
-            <w:shd w:val="clear" w:color="auto" w:fill="FFFFFF"/>
-            <w:tcMar>
-              <w:top w:w="0" w:type="dxa"/>
-              <w:bottom w:w="0" w:type="dxa"/>
-              <w:left w:w="0" w:type="dxa"/>
-              <w:right w:w="0" w:type="dxa"/>
-            </w:tcMar>
-            <w:vAlign w:val="center"/>
-          </w:tcPr>
-          <w:p>
-            <w:pPr>
-              <w:jc w:val="left"/>
-              <w:spacing w:after="100" w:before="100" w:line="240"/>
-              <w:ind w:firstLine="0" w:left="100" w:right="100"/>
-            </w:pPr>
-            <w:r xmlns:w="http://schemas.openxmlformats.org/wordprocessingml/2006/main" xmlns:wp="http://schemas.openxmlformats.org/drawingml/2006/wordprocessingDrawing" xmlns:r="http://schemas.openxmlformats.org/officeDocument/2006/relationships" xmlns:w14="http://schemas.microsoft.com/office/word/2010/wordml">
-              <w:rPr>
-                <w:rFonts w:ascii="Arial" w:hAnsi="Arial" w:eastAsia="Arial" w:cs="Arial"/>
-                <w:sz w:val="22"/>
-                <w:szCs w:val="22"/>
-                <w:color w:val="000000"/>
-              </w:rPr>
-              <w:t xml:space="preserve">Annual Sablefish</w:t>
-              <w:br/>
-              <w:t xml:space="preserve">Age Evenness Female</w:t>
-              <w:br/>
-              <w:t xml:space="preserve">Adult Model</w:t>
-            </w:r>
-          </w:p>
-        </w:tc>
-        <w:tc>
-          <w:tcPr>
-            <w:tcBorders>
-              <w:bottom w:val="single" w:sz="4" w:space="0" w:color="666666"/>
-              <w:top w:val="single" w:sz="4" w:space="0" w:color="666666"/>
-            </w:tcBorders>
-            <w:shd w:val="clear" w:color="auto" w:fill="FF4040"/>
-            <w:tcMar>
-              <w:top w:w="0" w:type="dxa"/>
-              <w:bottom w:w="0" w:type="dxa"/>
-              <w:left w:w="0" w:type="dxa"/>
-              <w:right w:w="0" w:type="dxa"/>
-            </w:tcMar>
-            <w:vAlign w:val="center"/>
-          </w:tcPr>
-          <w:p>
-            <w:pPr>
-              <w:jc w:val="center"/>
-              <w:spacing w:after="100" w:before="100" w:line="240"/>
-              <w:ind w:firstLine="0" w:left="100" w:right="100"/>
-            </w:pPr>
-            <w:r xmlns:w="http://schemas.openxmlformats.org/wordprocessingml/2006/main" xmlns:wp="http://schemas.openxmlformats.org/drawingml/2006/wordprocessingDrawing" xmlns:r="http://schemas.openxmlformats.org/officeDocument/2006/relationships" xmlns:w14="http://schemas.microsoft.com/office/word/2010/wordml">
-              <w:rPr>
-                <w:rFonts w:ascii="Arial" w:hAnsi="Arial" w:eastAsia="Arial" w:cs="Arial"/>
-                <w:b/>
-                <w:sz w:val="22"/>
-                <w:szCs w:val="22"/>
-                <w:color w:val="000000"/>
-              </w:rPr>
-              <w:t xml:space="preserve">low</w:t>
-            </w:r>
-          </w:p>
-        </w:tc>
-        <w:tc>
-          <w:tcPr>
-            <w:tcBorders>
-              <w:bottom w:val="single" w:sz="4" w:space="0" w:color="666666"/>
-              <w:top w:val="single" w:sz="4" w:space="0" w:color="666666"/>
-            </w:tcBorders>
-            <w:shd w:val="clear" w:color="auto" w:fill="FF4040"/>
-            <w:tcMar>
-              <w:top w:w="0" w:type="dxa"/>
-              <w:bottom w:w="0" w:type="dxa"/>
-              <w:left w:w="0" w:type="dxa"/>
-              <w:right w:w="0" w:type="dxa"/>
-            </w:tcMar>
-            <w:vAlign w:val="center"/>
-          </w:tcPr>
-          <w:p>
-            <w:pPr>
-              <w:jc w:val="center"/>
-              <w:spacing w:after="100" w:before="100" w:line="240"/>
-              <w:ind w:firstLine="0" w:left="100" w:right="100"/>
-            </w:pPr>
-            <w:r xmlns:w="http://schemas.openxmlformats.org/wordprocessingml/2006/main" xmlns:wp="http://schemas.openxmlformats.org/drawingml/2006/wordprocessingDrawing" xmlns:r="http://schemas.openxmlformats.org/officeDocument/2006/relationships" xmlns:w14="http://schemas.microsoft.com/office/word/2010/wordml">
-              <w:rPr>
-                <w:rFonts w:ascii="Arial" w:hAnsi="Arial" w:eastAsia="Arial" w:cs="Arial"/>
-                <w:b/>
-                <w:sz w:val="22"/>
-                <w:szCs w:val="22"/>
-                <w:color w:val="000000"/>
-              </w:rPr>
-              <w:t xml:space="preserve">low</w:t>
-            </w:r>
-          </w:p>
-        </w:tc>
-        <w:tc>
-          <w:tcPr>
-            <w:tcBorders>
-              <w:bottom w:val="single" w:sz="4" w:space="0" w:color="666666"/>
-              <w:top w:val="single" w:sz="4" w:space="0" w:color="666666"/>
-            </w:tcBorders>
-            <w:shd w:val="clear" w:color="auto" w:fill="FF4040"/>
-            <w:tcMar>
-              <w:top w:w="0" w:type="dxa"/>
-              <w:bottom w:w="0" w:type="dxa"/>
-              <w:left w:w="0" w:type="dxa"/>
-              <w:right w:w="0" w:type="dxa"/>
-            </w:tcMar>
-            <w:vAlign w:val="center"/>
-          </w:tcPr>
-          <w:p>
-            <w:pPr>
-              <w:jc w:val="center"/>
-              <w:spacing w:after="100" w:before="100" w:line="240"/>
-              <w:ind w:firstLine="0" w:left="100" w:right="100"/>
-            </w:pPr>
-            <w:r xmlns:w="http://schemas.openxmlformats.org/wordprocessingml/2006/main" xmlns:wp="http://schemas.openxmlformats.org/drawingml/2006/wordprocessingDrawing" xmlns:r="http://schemas.openxmlformats.org/officeDocument/2006/relationships" xmlns:w14="http://schemas.microsoft.com/office/word/2010/wordml">
-              <w:rPr>
-                <w:rFonts w:ascii="Arial" w:hAnsi="Arial" w:eastAsia="Arial" w:cs="Arial"/>
-                <w:b/>
-                <w:sz w:val="22"/>
-                <w:szCs w:val="22"/>
-                <w:color w:val="000000"/>
-              </w:rPr>
-              <w:t xml:space="preserve">low</w:t>
-            </w:r>
-          </w:p>
-        </w:tc>
-        <w:tc>
-          <w:tcPr>
-            <w:tcBorders>
-              <w:bottom w:val="single" w:sz="4" w:space="0" w:color="666666"/>
-              <w:top w:val="single" w:sz="4" w:space="0" w:color="666666"/>
-            </w:tcBorders>
-            <w:shd w:val="clear" w:color="auto" w:fill="FF4040"/>
-            <w:tcMar>
-              <w:top w:w="0" w:type="dxa"/>
-              <w:bottom w:w="0" w:type="dxa"/>
-              <w:left w:w="0" w:type="dxa"/>
-              <w:right w:w="0" w:type="dxa"/>
-            </w:tcMar>
-            <w:vAlign w:val="center"/>
-          </w:tcPr>
-          <w:p>
-            <w:pPr>
-              <w:jc w:val="center"/>
-              <w:spacing w:after="100" w:before="100" w:line="240"/>
-              <w:ind w:firstLine="0" w:left="100" w:right="100"/>
-            </w:pPr>
-            <w:r xmlns:w="http://schemas.openxmlformats.org/wordprocessingml/2006/main" xmlns:wp="http://schemas.openxmlformats.org/drawingml/2006/wordprocessingDrawing" xmlns:r="http://schemas.openxmlformats.org/officeDocument/2006/relationships" xmlns:w14="http://schemas.microsoft.com/office/word/2010/wordml">
-              <w:rPr>
-                <w:rFonts w:ascii="Arial" w:hAnsi="Arial" w:eastAsia="Arial" w:cs="Arial"/>
-                <w:b/>
-                <w:sz w:val="22"/>
-                <w:szCs w:val="22"/>
-                <w:color w:val="000000"/>
-              </w:rPr>
-              <w:t xml:space="preserve">low</w:t>
-            </w:r>
-          </w:p>
-        </w:tc>
-        <w:tc>
-          <w:tcPr>
-            <w:tcBorders>
-              <w:bottom w:val="single" w:sz="4" w:space="0" w:color="666666"/>
-              <w:top w:val="single" w:sz="4" w:space="0" w:color="666666"/>
-            </w:tcBorders>
-            <w:shd w:val="clear" w:color="auto" w:fill="CCCCCC"/>
-            <w:tcMar>
-              <w:top w:w="0" w:type="dxa"/>
-              <w:bottom w:w="0" w:type="dxa"/>
-              <w:left w:w="0" w:type="dxa"/>
-              <w:right w:w="0" w:type="dxa"/>
-            </w:tcMar>
-            <w:vAlign w:val="center"/>
-          </w:tcPr>
-          <w:p>
-            <w:pPr>
-              <w:jc w:val="center"/>
-              <w:spacing w:after="100" w:before="100" w:line="240"/>
-              <w:ind w:firstLine="0" w:left="100" w:right="100"/>
-            </w:pPr>
-            <w:r xmlns:w="http://schemas.openxmlformats.org/wordprocessingml/2006/main" xmlns:wp="http://schemas.openxmlformats.org/drawingml/2006/wordprocessingDrawing" xmlns:r="http://schemas.openxmlformats.org/officeDocument/2006/relationships" xmlns:w14="http://schemas.microsoft.com/office/word/2010/wordml">
-              <w:rPr>
-                <w:rFonts w:ascii="Arial" w:hAnsi="Arial" w:eastAsia="Arial" w:cs="Arial"/>
-                <w:sz w:val="22"/>
-                <w:szCs w:val="22"/>
-                <w:color w:val="000000"/>
-              </w:rPr>
-              <w:t xml:space="preserve">NA</w:t>
-            </w:r>
-          </w:p>
-        </w:tc>
-      </w:tr>
-      <w:tr>
-        <w:trPr>
-          <w:cantSplit/>
-          <w:trHeight w:val="617" w:hRule="auto"/>
-        </w:trPr>
-        <w:tc>
-          <w:tcPr>
-            <w:vMerge/>
-            <w:tcBorders>
-              <w:bottom w:val="single" w:sz="4" w:space="0" w:color="666666"/>
-              <w:top w:val="single" w:sz="4" w:space="0" w:color="666666"/>
-            </w:tcBorders>
-            <w:shd w:val="clear" w:color="auto" w:fill="FFFFFF"/>
-            <w:tcMar>
-              <w:top w:w="0" w:type="dxa"/>
-              <w:bottom w:w="0" w:type="dxa"/>
-              <w:left w:w="0" w:type="dxa"/>
-              <w:right w:w="0" w:type="dxa"/>
-            </w:tcMar>
-            <w:vAlign w:val="center"/>
-          </w:tcPr>
-          <w:p>
-            <w:pPr>
-              <w:jc w:val="left"/>
-              <w:spacing w:after="100" w:before="100" w:line="240"/>
-              <w:ind w:firstLine="0" w:left="100" w:right="100"/>
-            </w:pPr>
-          </w:p>
-        </w:tc>
-        <w:tc>
-          <w:tcPr>
-            <w:tcBorders>
-              <w:bottom w:val="single" w:sz="4" w:space="0" w:color="666666"/>
-              <w:top w:val="single" w:sz="4" w:space="0" w:color="666666"/>
-            </w:tcBorders>
-            <w:shd w:val="clear" w:color="auto" w:fill="FFFFFF"/>
-            <w:tcMar>
-              <w:top w:w="0" w:type="dxa"/>
-              <w:bottom w:w="0" w:type="dxa"/>
-              <w:left w:w="0" w:type="dxa"/>
-              <w:right w:w="0" w:type="dxa"/>
-            </w:tcMar>
-            <w:vAlign w:val="center"/>
-          </w:tcPr>
-          <w:p>
-            <w:pPr>
-              <w:jc w:val="left"/>
-              <w:spacing w:after="100" w:before="100" w:line="240"/>
-              <w:ind w:firstLine="0" w:left="100" w:right="100"/>
-            </w:pPr>
-            <w:r xmlns:w="http://schemas.openxmlformats.org/wordprocessingml/2006/main" xmlns:wp="http://schemas.openxmlformats.org/drawingml/2006/wordprocessingDrawing" xmlns:r="http://schemas.openxmlformats.org/officeDocument/2006/relationships" xmlns:w14="http://schemas.microsoft.com/office/word/2010/wordml">
-              <w:rPr>
-                <w:rFonts w:ascii="Arial" w:hAnsi="Arial" w:eastAsia="Arial" w:cs="Arial"/>
-                <w:sz w:val="22"/>
-                <w:szCs w:val="22"/>
-                <w:color w:val="000000"/>
-              </w:rPr>
-              <w:t xml:space="preserve">Summer Sablefish</w:t>
-              <w:br/>
-              <w:t xml:space="preserve">Condition Female</w:t>
-              <w:br/>
-              <w:t xml:space="preserve">Age4 GOA Survey</w:t>
-            </w:r>
-          </w:p>
-        </w:tc>
-        <w:tc>
-          <w:tcPr>
-            <w:tcBorders>
-              <w:bottom w:val="single" w:sz="4" w:space="0" w:color="666666"/>
-              <w:top w:val="single" w:sz="4" w:space="0" w:color="666666"/>
-            </w:tcBorders>
-            <w:shd w:val="clear" w:color="auto" w:fill="FF4040"/>
-            <w:tcMar>
-              <w:top w:w="0" w:type="dxa"/>
-              <w:bottom w:w="0" w:type="dxa"/>
-              <w:left w:w="0" w:type="dxa"/>
-              <w:right w:w="0" w:type="dxa"/>
-            </w:tcMar>
-            <w:vAlign w:val="center"/>
-          </w:tcPr>
-          <w:p>
-            <w:pPr>
-              <w:jc w:val="center"/>
-              <w:spacing w:after="100" w:before="100" w:line="240"/>
-              <w:ind w:firstLine="0" w:left="100" w:right="100"/>
-            </w:pPr>
-            <w:r xmlns:w="http://schemas.openxmlformats.org/wordprocessingml/2006/main" xmlns:wp="http://schemas.openxmlformats.org/drawingml/2006/wordprocessingDrawing" xmlns:r="http://schemas.openxmlformats.org/officeDocument/2006/relationships" xmlns:w14="http://schemas.microsoft.com/office/word/2010/wordml">
-              <w:rPr>
-                <w:rFonts w:ascii="Arial" w:hAnsi="Arial" w:eastAsia="Arial" w:cs="Arial"/>
-                <w:b/>
-                <w:sz w:val="22"/>
-                <w:szCs w:val="22"/>
-                <w:color w:val="000000"/>
-              </w:rPr>
-              <w:t xml:space="preserve">low</w:t>
-            </w:r>
-          </w:p>
-        </w:tc>
-        <w:tc>
-          <w:tcPr>
-            <w:tcBorders>
-              <w:bottom w:val="single" w:sz="4" w:space="0" w:color="666666"/>
-              <w:top w:val="single" w:sz="4" w:space="0" w:color="666666"/>
-            </w:tcBorders>
-            <w:shd w:val="clear" w:color="auto" w:fill="FFFFFF"/>
-            <w:tcMar>
-              <w:top w:w="0" w:type="dxa"/>
-              <w:bottom w:w="0" w:type="dxa"/>
-              <w:left w:w="0" w:type="dxa"/>
-              <w:right w:w="0" w:type="dxa"/>
-            </w:tcMar>
-            <w:vAlign w:val="center"/>
-          </w:tcPr>
-          <w:p>
-            <w:pPr>
-              <w:jc w:val="center"/>
-              <w:spacing w:after="100" w:before="100" w:line="240"/>
-              <w:ind w:firstLine="0" w:left="100" w:right="100"/>
-            </w:pPr>
-            <w:r xmlns:w="http://schemas.openxmlformats.org/wordprocessingml/2006/main" xmlns:wp="http://schemas.openxmlformats.org/drawingml/2006/wordprocessingDrawing" xmlns:r="http://schemas.openxmlformats.org/officeDocument/2006/relationships" xmlns:w14="http://schemas.microsoft.com/office/word/2010/wordml">
-              <w:rPr>
-                <w:rFonts w:ascii="Arial" w:hAnsi="Arial" w:eastAsia="Arial" w:cs="Arial"/>
-                <w:sz w:val="22"/>
-                <w:szCs w:val="22"/>
-                <w:color w:val="000000"/>
-              </w:rPr>
-              <w:t xml:space="preserve">neutral</w:t>
-            </w:r>
-          </w:p>
-        </w:tc>
-        <w:tc>
-          <w:tcPr>
-            <w:tcBorders>
-              <w:bottom w:val="single" w:sz="4" w:space="0" w:color="666666"/>
-              <w:top w:val="single" w:sz="4" w:space="0" w:color="666666"/>
-            </w:tcBorders>
-            <w:shd w:val="clear" w:color="auto" w:fill="FF4040"/>
-            <w:tcMar>
-              <w:top w:w="0" w:type="dxa"/>
-              <w:bottom w:w="0" w:type="dxa"/>
-              <w:left w:w="0" w:type="dxa"/>
-              <w:right w:w="0" w:type="dxa"/>
-            </w:tcMar>
-            <w:vAlign w:val="center"/>
-          </w:tcPr>
-          <w:p>
-            <w:pPr>
-              <w:jc w:val="center"/>
-              <w:spacing w:after="100" w:before="100" w:line="240"/>
-              <w:ind w:firstLine="0" w:left="100" w:right="100"/>
-            </w:pPr>
-            <w:r xmlns:w="http://schemas.openxmlformats.org/wordprocessingml/2006/main" xmlns:wp="http://schemas.openxmlformats.org/drawingml/2006/wordprocessingDrawing" xmlns:r="http://schemas.openxmlformats.org/officeDocument/2006/relationships" xmlns:w14="http://schemas.microsoft.com/office/word/2010/wordml">
-              <w:rPr>
-                <w:rFonts w:ascii="Arial" w:hAnsi="Arial" w:eastAsia="Arial" w:cs="Arial"/>
-                <w:b/>
-                <w:sz w:val="22"/>
-                <w:szCs w:val="22"/>
-                <w:color w:val="000000"/>
-              </w:rPr>
-              <w:t xml:space="preserve">low</w:t>
-            </w:r>
-          </w:p>
-        </w:tc>
-        <w:tc>
-          <w:tcPr>
-            <w:tcBorders>
-              <w:bottom w:val="single" w:sz="4" w:space="0" w:color="666666"/>
-              <w:top w:val="single" w:sz="4" w:space="0" w:color="666666"/>
-            </w:tcBorders>
-            <w:shd w:val="clear" w:color="auto" w:fill="FFFFFF"/>
-            <w:tcMar>
-              <w:top w:w="0" w:type="dxa"/>
-              <w:bottom w:w="0" w:type="dxa"/>
-              <w:left w:w="0" w:type="dxa"/>
-              <w:right w:w="0" w:type="dxa"/>
-            </w:tcMar>
-            <w:vAlign w:val="center"/>
-          </w:tcPr>
-          <w:p>
-            <w:pPr>
-              <w:jc w:val="center"/>
-              <w:spacing w:after="100" w:before="100" w:line="240"/>
-              <w:ind w:firstLine="0" w:left="100" w:right="100"/>
-            </w:pPr>
-            <w:r xmlns:w="http://schemas.openxmlformats.org/wordprocessingml/2006/main" xmlns:wp="http://schemas.openxmlformats.org/drawingml/2006/wordprocessingDrawing" xmlns:r="http://schemas.openxmlformats.org/officeDocument/2006/relationships" xmlns:w14="http://schemas.microsoft.com/office/word/2010/wordml">
-              <w:rPr>
-                <w:rFonts w:ascii="Arial" w:hAnsi="Arial" w:eastAsia="Arial" w:cs="Arial"/>
-                <w:sz w:val="22"/>
-                <w:szCs w:val="22"/>
-                <w:color w:val="000000"/>
-              </w:rPr>
-              <w:t xml:space="preserve">neutral</w:t>
-            </w:r>
-          </w:p>
-        </w:tc>
-        <w:tc>
-          <w:tcPr>
-            <w:tcBorders>
-              <w:bottom w:val="single" w:sz="4" w:space="0" w:color="666666"/>
-              <w:top w:val="single" w:sz="4" w:space="0" w:color="666666"/>
-            </w:tcBorders>
-            <w:shd w:val="clear" w:color="auto" w:fill="CCCCCC"/>
-            <w:tcMar>
-              <w:top w:w="0" w:type="dxa"/>
-              <w:bottom w:w="0" w:type="dxa"/>
-              <w:left w:w="0" w:type="dxa"/>
-              <w:right w:w="0" w:type="dxa"/>
-            </w:tcMar>
-            <w:vAlign w:val="center"/>
-          </w:tcPr>
-          <w:p>
-            <w:pPr>
-              <w:jc w:val="center"/>
-              <w:spacing w:after="100" w:before="100" w:line="240"/>
-              <w:ind w:firstLine="0" w:left="100" w:right="100"/>
-            </w:pPr>
-            <w:r xmlns:w="http://schemas.openxmlformats.org/wordprocessingml/2006/main" xmlns:wp="http://schemas.openxmlformats.org/drawingml/2006/wordprocessingDrawing" xmlns:r="http://schemas.openxmlformats.org/officeDocument/2006/relationships" xmlns:w14="http://schemas.microsoft.com/office/word/2010/wordml">
-              <w:rPr>
-                <w:rFonts w:ascii="Arial" w:hAnsi="Arial" w:eastAsia="Arial" w:cs="Arial"/>
-                <w:sz w:val="22"/>
-                <w:szCs w:val="22"/>
-                <w:color w:val="000000"/>
-              </w:rPr>
-              <w:t xml:space="preserve">NA</w:t>
-            </w:r>
-          </w:p>
-        </w:tc>
-      </w:tr>
-      <w:tr>
-        <w:trPr>
-          <w:cantSplit/>
-          <w:trHeight w:val="612" w:hRule="auto"/>
-        </w:trPr>
-        <w:tc>
-          <w:tcPr>
-            <w:vMerge/>
-            <w:tcBorders>
-              <w:bottom w:val="single" w:sz="4" w:space="0" w:color="666666"/>
-              <w:top w:val="single" w:sz="4" w:space="0" w:color="666666"/>
-            </w:tcBorders>
-            <w:shd w:val="clear" w:color="auto" w:fill="FFFFFF"/>
-            <w:tcMar>
-              <w:top w:w="0" w:type="dxa"/>
-              <w:bottom w:w="0" w:type="dxa"/>
-              <w:left w:w="0" w:type="dxa"/>
-              <w:right w:w="0" w:type="dxa"/>
-            </w:tcMar>
-            <w:vAlign w:val="center"/>
-          </w:tcPr>
-          <w:p>
-            <w:pPr>
-              <w:jc w:val="left"/>
-              <w:spacing w:after="100" w:before="100" w:line="240"/>
-              <w:ind w:firstLine="0" w:left="100" w:right="100"/>
-            </w:pPr>
-          </w:p>
-        </w:tc>
-        <w:tc>
-          <w:tcPr>
-            <w:tcBorders>
-              <w:bottom w:val="single" w:sz="4" w:space="0" w:color="666666"/>
-              <w:top w:val="single" w:sz="4" w:space="0" w:color="666666"/>
-            </w:tcBorders>
-            <w:shd w:val="clear" w:color="auto" w:fill="FFFFFF"/>
-            <w:tcMar>
-              <w:top w:w="0" w:type="dxa"/>
-              <w:bottom w:w="0" w:type="dxa"/>
-              <w:left w:w="0" w:type="dxa"/>
-              <w:right w:w="0" w:type="dxa"/>
-            </w:tcMar>
-            <w:vAlign w:val="center"/>
-          </w:tcPr>
-          <w:p>
-            <w:pPr>
-              <w:jc w:val="left"/>
-              <w:spacing w:after="100" w:before="100" w:line="240"/>
-              <w:ind w:firstLine="0" w:left="100" w:right="100"/>
-            </w:pPr>
-            <w:r xmlns:w="http://schemas.openxmlformats.org/wordprocessingml/2006/main" xmlns:wp="http://schemas.openxmlformats.org/drawingml/2006/wordprocessingDrawing" xmlns:r="http://schemas.openxmlformats.org/officeDocument/2006/relationships" xmlns:w14="http://schemas.microsoft.com/office/word/2010/wordml">
-              <w:rPr>
-                <w:rFonts w:ascii="Arial" w:hAnsi="Arial" w:eastAsia="Arial" w:cs="Arial"/>
-                <w:sz w:val="22"/>
-                <w:szCs w:val="22"/>
-                <w:color w:val="000000"/>
-              </w:rPr>
-              <w:t xml:space="preserve">Annual Arrowtooth</w:t>
-              <w:br/>
-              <w:t xml:space="preserve">Biomass GOA Model</w:t>
-            </w:r>
-          </w:p>
-        </w:tc>
-        <w:tc>
-          <w:tcPr>
-            <w:tcBorders>
-              <w:bottom w:val="single" w:sz="4" w:space="0" w:color="666666"/>
-              <w:top w:val="single" w:sz="4" w:space="0" w:color="666666"/>
-            </w:tcBorders>
-            <w:shd w:val="clear" w:color="auto" w:fill="FFFFFF"/>
-            <w:tcMar>
-              <w:top w:w="0" w:type="dxa"/>
-              <w:bottom w:w="0" w:type="dxa"/>
-              <w:left w:w="0" w:type="dxa"/>
-              <w:right w:w="0" w:type="dxa"/>
-            </w:tcMar>
-            <w:vAlign w:val="center"/>
-          </w:tcPr>
-          <w:p>
-            <w:pPr>
-              <w:jc w:val="center"/>
-              <w:spacing w:after="100" w:before="100" w:line="240"/>
-              <w:ind w:firstLine="0" w:left="100" w:right="100"/>
-            </w:pPr>
-            <w:r xmlns:w="http://schemas.openxmlformats.org/wordprocessingml/2006/main" xmlns:wp="http://schemas.openxmlformats.org/drawingml/2006/wordprocessingDrawing" xmlns:r="http://schemas.openxmlformats.org/officeDocument/2006/relationships" xmlns:w14="http://schemas.microsoft.com/office/word/2010/wordml">
-              <w:rPr>
-                <w:rFonts w:ascii="Arial" w:hAnsi="Arial" w:eastAsia="Arial" w:cs="Arial"/>
-                <w:sz w:val="22"/>
-                <w:szCs w:val="22"/>
-                <w:color w:val="000000"/>
-              </w:rPr>
-              <w:t xml:space="preserve">neutral</w:t>
-            </w:r>
-          </w:p>
-        </w:tc>
-        <w:tc>
-          <w:tcPr>
-            <w:tcBorders>
-              <w:bottom w:val="single" w:sz="4" w:space="0" w:color="666666"/>
-              <w:top w:val="single" w:sz="4" w:space="0" w:color="666666"/>
-            </w:tcBorders>
-            <w:shd w:val="clear" w:color="auto" w:fill="FFFFFF"/>
-            <w:tcMar>
-              <w:top w:w="0" w:type="dxa"/>
-              <w:bottom w:w="0" w:type="dxa"/>
-              <w:left w:w="0" w:type="dxa"/>
-              <w:right w:w="0" w:type="dxa"/>
-            </w:tcMar>
-            <w:vAlign w:val="center"/>
-          </w:tcPr>
-          <w:p>
-            <w:pPr>
-              <w:jc w:val="center"/>
-              <w:spacing w:after="100" w:before="100" w:line="240"/>
-              <w:ind w:firstLine="0" w:left="100" w:right="100"/>
-            </w:pPr>
-            <w:r xmlns:w="http://schemas.openxmlformats.org/wordprocessingml/2006/main" xmlns:wp="http://schemas.openxmlformats.org/drawingml/2006/wordprocessingDrawing" xmlns:r="http://schemas.openxmlformats.org/officeDocument/2006/relationships" xmlns:w14="http://schemas.microsoft.com/office/word/2010/wordml">
-              <w:rPr>
-                <w:rFonts w:ascii="Arial" w:hAnsi="Arial" w:eastAsia="Arial" w:cs="Arial"/>
-                <w:sz w:val="22"/>
-                <w:szCs w:val="22"/>
-                <w:color w:val="000000"/>
-              </w:rPr>
-              <w:t xml:space="preserve">neutral</w:t>
-            </w:r>
-          </w:p>
-        </w:tc>
-        <w:tc>
-          <w:tcPr>
-            <w:tcBorders>
-              <w:bottom w:val="single" w:sz="4" w:space="0" w:color="666666"/>
-              <w:top w:val="single" w:sz="4" w:space="0" w:color="666666"/>
-            </w:tcBorders>
-            <w:shd w:val="clear" w:color="auto" w:fill="FFFFFF"/>
-            <w:tcMar>
-              <w:top w:w="0" w:type="dxa"/>
-              <w:bottom w:w="0" w:type="dxa"/>
-              <w:left w:w="0" w:type="dxa"/>
-              <w:right w:w="0" w:type="dxa"/>
-            </w:tcMar>
-            <w:vAlign w:val="center"/>
-          </w:tcPr>
-          <w:p>
-            <w:pPr>
-              <w:jc w:val="center"/>
-              <w:spacing w:after="100" w:before="100" w:line="240"/>
-              <w:ind w:firstLine="0" w:left="100" w:right="100"/>
-            </w:pPr>
-            <w:r xmlns:w="http://schemas.openxmlformats.org/wordprocessingml/2006/main" xmlns:wp="http://schemas.openxmlformats.org/drawingml/2006/wordprocessingDrawing" xmlns:r="http://schemas.openxmlformats.org/officeDocument/2006/relationships" xmlns:w14="http://schemas.microsoft.com/office/word/2010/wordml">
-              <w:rPr>
-                <w:rFonts w:ascii="Arial" w:hAnsi="Arial" w:eastAsia="Arial" w:cs="Arial"/>
-                <w:sz w:val="22"/>
-                <w:szCs w:val="22"/>
-                <w:color w:val="000000"/>
-              </w:rPr>
-              <w:t xml:space="preserve">neutral</w:t>
-            </w:r>
-          </w:p>
-        </w:tc>
-        <w:tc>
-          <w:tcPr>
-            <w:tcBorders>
-              <w:bottom w:val="single" w:sz="4" w:space="0" w:color="666666"/>
-              <w:top w:val="single" w:sz="4" w:space="0" w:color="666666"/>
-            </w:tcBorders>
-            <w:shd w:val="clear" w:color="auto" w:fill="FFFFFF"/>
-            <w:tcMar>
-              <w:top w:w="0" w:type="dxa"/>
-              <w:bottom w:w="0" w:type="dxa"/>
-              <w:left w:w="0" w:type="dxa"/>
-              <w:right w:w="0" w:type="dxa"/>
-            </w:tcMar>
-            <w:vAlign w:val="center"/>
-          </w:tcPr>
-          <w:p>
-            <w:pPr>
-              <w:jc w:val="center"/>
-              <w:spacing w:after="100" w:before="100" w:line="240"/>
-              <w:ind w:firstLine="0" w:left="100" w:right="100"/>
-            </w:pPr>
-            <w:r xmlns:w="http://schemas.openxmlformats.org/wordprocessingml/2006/main" xmlns:wp="http://schemas.openxmlformats.org/drawingml/2006/wordprocessingDrawing" xmlns:r="http://schemas.openxmlformats.org/officeDocument/2006/relationships" xmlns:w14="http://schemas.microsoft.com/office/word/2010/wordml">
-              <w:rPr>
-                <w:rFonts w:ascii="Arial" w:hAnsi="Arial" w:eastAsia="Arial" w:cs="Arial"/>
-                <w:sz w:val="22"/>
-                <w:szCs w:val="22"/>
-                <w:color w:val="000000"/>
-              </w:rPr>
-              <w:t xml:space="preserve">neutral</w:t>
-            </w:r>
-          </w:p>
-        </w:tc>
-        <w:tc>
-          <w:tcPr>
-            <w:tcBorders>
-              <w:bottom w:val="single" w:sz="4" w:space="0" w:color="666666"/>
-              <w:top w:val="single" w:sz="4" w:space="0" w:color="666666"/>
-            </w:tcBorders>
-            <w:shd w:val="clear" w:color="auto" w:fill="CCCCCC"/>
-            <w:tcMar>
-              <w:top w:w="0" w:type="dxa"/>
-              <w:bottom w:w="0" w:type="dxa"/>
-              <w:left w:w="0" w:type="dxa"/>
-              <w:right w:w="0" w:type="dxa"/>
-            </w:tcMar>
-            <w:vAlign w:val="center"/>
-          </w:tcPr>
-          <w:p>
-            <w:pPr>
-              <w:jc w:val="center"/>
-              <w:spacing w:after="100" w:before="100" w:line="240"/>
-              <w:ind w:firstLine="0" w:left="100" w:right="100"/>
-            </w:pPr>
-            <w:r xmlns:w="http://schemas.openxmlformats.org/wordprocessingml/2006/main" xmlns:wp="http://schemas.openxmlformats.org/drawingml/2006/wordprocessingDrawing" xmlns:r="http://schemas.openxmlformats.org/officeDocument/2006/relationships" xmlns:w14="http://schemas.microsoft.com/office/word/2010/wordml">
-              <w:rPr>
-                <w:rFonts w:ascii="Arial" w:hAnsi="Arial" w:eastAsia="Arial" w:cs="Arial"/>
-                <w:sz w:val="22"/>
-                <w:szCs w:val="22"/>
-                <w:color w:val="000000"/>
-              </w:rPr>
-              <w:t xml:space="preserve">NA</w:t>
-            </w:r>
-          </w:p>
-        </w:tc>
-      </w:tr>
-      <w:tr>
-        <w:trPr>
-          <w:cantSplit/>
-          <w:trHeight w:val="617" w:hRule="auto"/>
-        </w:trPr>
-        <w:tc>
-          <w:tcPr>
-            <w:vMerge/>
-            <w:tcBorders>
-              <w:bottom w:val="single" w:sz="4" w:space="0" w:color="666666"/>
-              <w:top w:val="single" w:sz="4" w:space="0" w:color="666666"/>
-            </w:tcBorders>
-            <w:shd w:val="clear" w:color="auto" w:fill="FFFFFF"/>
-            <w:tcMar>
-              <w:top w:w="0" w:type="dxa"/>
-              <w:bottom w:w="0" w:type="dxa"/>
-              <w:left w:w="0" w:type="dxa"/>
-              <w:right w:w="0" w:type="dxa"/>
-            </w:tcMar>
-            <w:vAlign w:val="center"/>
-          </w:tcPr>
-          <w:p>
-            <w:pPr>
-              <w:jc w:val="left"/>
-              <w:spacing w:after="100" w:before="100" w:line="240"/>
-              <w:ind w:firstLine="0" w:left="100" w:right="100"/>
-            </w:pPr>
-          </w:p>
-        </w:tc>
-        <w:tc>
-          <w:tcPr>
-            <w:tcBorders>
-              <w:bottom w:val="single" w:sz="4" w:space="0" w:color="666666"/>
-              <w:top w:val="single" w:sz="4" w:space="0" w:color="666666"/>
-            </w:tcBorders>
-            <w:shd w:val="clear" w:color="auto" w:fill="FFFFFF"/>
-            <w:tcMar>
-              <w:top w:w="0" w:type="dxa"/>
-              <w:bottom w:w="0" w:type="dxa"/>
-              <w:left w:w="0" w:type="dxa"/>
-              <w:right w:w="0" w:type="dxa"/>
-            </w:tcMar>
-            <w:vAlign w:val="center"/>
-          </w:tcPr>
-          <w:p>
-            <w:pPr>
-              <w:jc w:val="left"/>
-              <w:spacing w:after="100" w:before="100" w:line="240"/>
-              <w:ind w:firstLine="0" w:left="100" w:right="100"/>
-            </w:pPr>
-            <w:r xmlns:w="http://schemas.openxmlformats.org/wordprocessingml/2006/main" xmlns:wp="http://schemas.openxmlformats.org/drawingml/2006/wordprocessingDrawing" xmlns:r="http://schemas.openxmlformats.org/officeDocument/2006/relationships" xmlns:w14="http://schemas.microsoft.com/office/word/2010/wordml">
-              <w:rPr>
-                <w:rFonts w:ascii="Arial" w:hAnsi="Arial" w:eastAsia="Arial" w:cs="Arial"/>
-                <w:sz w:val="22"/>
-                <w:szCs w:val="22"/>
-                <w:color w:val="000000"/>
-              </w:rPr>
-              <w:t xml:space="preserve">Annual Sablefish</w:t>
-              <w:br/>
-              <w:t xml:space="preserve">Incidental Catch</w:t>
-              <w:br/>
-              <w:t xml:space="preserve">Arrowtooth Target</w:t>
-              <w:br/>
-              <w:t xml:space="preserve">GOA Fishery</w:t>
-            </w:r>
-          </w:p>
-        </w:tc>
-        <w:tc>
-          <w:tcPr>
-            <w:tcBorders>
-              <w:bottom w:val="single" w:sz="4" w:space="0" w:color="666666"/>
-              <w:top w:val="single" w:sz="4" w:space="0" w:color="666666"/>
-            </w:tcBorders>
-            <w:shd w:val="clear" w:color="auto" w:fill="FF4040"/>
-            <w:tcMar>
-              <w:top w:w="0" w:type="dxa"/>
-              <w:bottom w:w="0" w:type="dxa"/>
-              <w:left w:w="0" w:type="dxa"/>
-              <w:right w:w="0" w:type="dxa"/>
-            </w:tcMar>
-            <w:vAlign w:val="center"/>
-          </w:tcPr>
-          <w:p>
-            <w:pPr>
-              <w:jc w:val="center"/>
-              <w:spacing w:after="100" w:before="100" w:line="240"/>
-              <w:ind w:firstLine="0" w:left="100" w:right="100"/>
-            </w:pPr>
-            <w:r xmlns:w="http://schemas.openxmlformats.org/wordprocessingml/2006/main" xmlns:wp="http://schemas.openxmlformats.org/drawingml/2006/wordprocessingDrawing" xmlns:r="http://schemas.openxmlformats.org/officeDocument/2006/relationships" xmlns:w14="http://schemas.microsoft.com/office/word/2010/wordml">
-              <w:rPr>
-                <w:rFonts w:ascii="Arial" w:hAnsi="Arial" w:eastAsia="Arial" w:cs="Arial"/>
-                <w:b/>
-                <w:sz w:val="22"/>
-                <w:szCs w:val="22"/>
-                <w:color w:val="000000"/>
-              </w:rPr>
-              <w:t xml:space="preserve">high</w:t>
-            </w:r>
-          </w:p>
-        </w:tc>
-        <w:tc>
-          <w:tcPr>
-            <w:tcBorders>
-              <w:bottom w:val="single" w:sz="4" w:space="0" w:color="666666"/>
-              <w:top w:val="single" w:sz="4" w:space="0" w:color="666666"/>
-            </w:tcBorders>
-            <w:shd w:val="clear" w:color="auto" w:fill="FF4040"/>
-            <w:tcMar>
-              <w:top w:w="0" w:type="dxa"/>
-              <w:bottom w:w="0" w:type="dxa"/>
-              <w:left w:w="0" w:type="dxa"/>
-              <w:right w:w="0" w:type="dxa"/>
-            </w:tcMar>
-            <w:vAlign w:val="center"/>
-          </w:tcPr>
-          <w:p>
-            <w:pPr>
-              <w:jc w:val="center"/>
-              <w:spacing w:after="100" w:before="100" w:line="240"/>
-              <w:ind w:firstLine="0" w:left="100" w:right="100"/>
-            </w:pPr>
-            <w:r xmlns:w="http://schemas.openxmlformats.org/wordprocessingml/2006/main" xmlns:wp="http://schemas.openxmlformats.org/drawingml/2006/wordprocessingDrawing" xmlns:r="http://schemas.openxmlformats.org/officeDocument/2006/relationships" xmlns:w14="http://schemas.microsoft.com/office/word/2010/wordml">
-              <w:rPr>
-                <w:rFonts w:ascii="Arial" w:hAnsi="Arial" w:eastAsia="Arial" w:cs="Arial"/>
-                <w:b/>
-                <w:sz w:val="22"/>
-                <w:szCs w:val="22"/>
-                <w:color w:val="000000"/>
-              </w:rPr>
-              <w:t xml:space="preserve">high</w:t>
-            </w:r>
-          </w:p>
-        </w:tc>
-        <w:tc>
-          <w:tcPr>
-            <w:tcBorders>
-              <w:bottom w:val="single" w:sz="4" w:space="0" w:color="666666"/>
-              <w:top w:val="single" w:sz="4" w:space="0" w:color="666666"/>
-            </w:tcBorders>
-            <w:shd w:val="clear" w:color="auto" w:fill="FF4040"/>
-            <w:tcMar>
-              <w:top w:w="0" w:type="dxa"/>
-              <w:bottom w:w="0" w:type="dxa"/>
-              <w:left w:w="0" w:type="dxa"/>
-              <w:right w:w="0" w:type="dxa"/>
-            </w:tcMar>
-            <w:vAlign w:val="center"/>
-          </w:tcPr>
-          <w:p>
-            <w:pPr>
-              <w:jc w:val="center"/>
-              <w:spacing w:after="100" w:before="100" w:line="240"/>
-              <w:ind w:firstLine="0" w:left="100" w:right="100"/>
-            </w:pPr>
-            <w:r xmlns:w="http://schemas.openxmlformats.org/wordprocessingml/2006/main" xmlns:wp="http://schemas.openxmlformats.org/drawingml/2006/wordprocessingDrawing" xmlns:r="http://schemas.openxmlformats.org/officeDocument/2006/relationships" xmlns:w14="http://schemas.microsoft.com/office/word/2010/wordml">
-              <w:rPr>
-                <w:rFonts w:ascii="Arial" w:hAnsi="Arial" w:eastAsia="Arial" w:cs="Arial"/>
-                <w:b/>
-                <w:sz w:val="22"/>
-                <w:szCs w:val="22"/>
-                <w:color w:val="000000"/>
-              </w:rPr>
-              <w:t xml:space="preserve">high</w:t>
-            </w:r>
-          </w:p>
-        </w:tc>
-        <w:tc>
-          <w:tcPr>
-            <w:tcBorders>
-              <w:bottom w:val="single" w:sz="4" w:space="0" w:color="666666"/>
-              <w:top w:val="single" w:sz="4" w:space="0" w:color="666666"/>
-            </w:tcBorders>
-            <w:shd w:val="clear" w:color="auto" w:fill="FFFFFF"/>
-            <w:tcMar>
-              <w:top w:w="0" w:type="dxa"/>
-              <w:bottom w:w="0" w:type="dxa"/>
-              <w:left w:w="0" w:type="dxa"/>
-              <w:right w:w="0" w:type="dxa"/>
-            </w:tcMar>
-            <w:vAlign w:val="center"/>
-          </w:tcPr>
-          <w:p>
-            <w:pPr>
-              <w:jc w:val="center"/>
-              <w:spacing w:after="100" w:before="100" w:line="240"/>
-              <w:ind w:firstLine="0" w:left="100" w:right="100"/>
-            </w:pPr>
-            <w:r xmlns:w="http://schemas.openxmlformats.org/wordprocessingml/2006/main" xmlns:wp="http://schemas.openxmlformats.org/drawingml/2006/wordprocessingDrawing" xmlns:r="http://schemas.openxmlformats.org/officeDocument/2006/relationships" xmlns:w14="http://schemas.microsoft.com/office/word/2010/wordml">
-              <w:rPr>
-                <w:rFonts w:ascii="Arial" w:hAnsi="Arial" w:eastAsia="Arial" w:cs="Arial"/>
-                <w:sz w:val="22"/>
-                <w:szCs w:val="22"/>
-                <w:color w:val="000000"/>
-              </w:rPr>
-              <w:t xml:space="preserve">neutral</w:t>
-            </w:r>
-          </w:p>
-        </w:tc>
-        <w:tc>
-          <w:tcPr>
-            <w:tcBorders>
-              <w:bottom w:val="single" w:sz="4" w:space="0" w:color="666666"/>
-              <w:top w:val="single" w:sz="4" w:space="0" w:color="666666"/>
-            </w:tcBorders>
-            <w:shd w:val="clear" w:color="auto" w:fill="FFFFFF"/>
-            <w:tcMar>
-              <w:top w:w="0" w:type="dxa"/>
-              <w:bottom w:w="0" w:type="dxa"/>
-              <w:left w:w="0" w:type="dxa"/>
-              <w:right w:w="0" w:type="dxa"/>
-            </w:tcMar>
-            <w:vAlign w:val="center"/>
-          </w:tcPr>
-          <w:p>
-            <w:pPr>
-              <w:jc w:val="center"/>
-              <w:spacing w:after="100" w:before="100" w:line="240"/>
-              <w:ind w:firstLine="0" w:left="100" w:right="100"/>
-            </w:pPr>
-            <w:r xmlns:w="http://schemas.openxmlformats.org/wordprocessingml/2006/main" xmlns:wp="http://schemas.openxmlformats.org/drawingml/2006/wordprocessingDrawing" xmlns:r="http://schemas.openxmlformats.org/officeDocument/2006/relationships" xmlns:w14="http://schemas.microsoft.com/office/word/2010/wordml">
-              <w:rPr>
-                <w:rFonts w:ascii="Arial" w:hAnsi="Arial" w:eastAsia="Arial" w:cs="Arial"/>
-                <w:sz w:val="22"/>
-                <w:szCs w:val="22"/>
-                <w:color w:val="000000"/>
-              </w:rPr>
-              <w:t xml:space="preserve">neutral</w:t>
-            </w:r>
-          </w:p>
-        </w:tc>
-      </w:tr>
-      <w:tr>
-        <w:trPr>
-          <w:cantSplit/>
-          <w:trHeight w:val="617" w:hRule="auto"/>
-        </w:trPr>
-        <w:tc>
-          <w:tcPr>
-            <w:vMerge/>
-            <w:tcBorders>
-              <w:bottom w:val="single" w:sz="16" w:space="0" w:color="666666"/>
-              <w:top w:val="single" w:sz="4" w:space="0" w:color="666666"/>
-            </w:tcBorders>
-            <w:shd w:val="clear" w:color="auto" w:fill="FFFFFF"/>
-            <w:tcMar>
-              <w:top w:w="0" w:type="dxa"/>
-              <w:bottom w:w="0" w:type="dxa"/>
-              <w:left w:w="0" w:type="dxa"/>
-              <w:right w:w="0" w:type="dxa"/>
-            </w:tcMar>
-            <w:vAlign w:val="center"/>
-          </w:tcPr>
-          <w:p>
-            <w:pPr>
-              <w:jc w:val="left"/>
-              <w:spacing w:after="100" w:before="100" w:line="240"/>
-              <w:ind w:firstLine="0" w:left="100" w:right="100"/>
-            </w:pPr>
-          </w:p>
-        </w:tc>
-        <w:tc>
-          <w:tcPr>
-            <w:tcBorders>
-              <w:bottom w:val="single" w:sz="16" w:space="0" w:color="666666"/>
-              <w:top w:val="single" w:sz="4" w:space="0" w:color="666666"/>
-            </w:tcBorders>
-            <w:shd w:val="clear" w:color="auto" w:fill="FFFFFF"/>
-            <w:tcMar>
-              <w:top w:w="0" w:type="dxa"/>
-              <w:bottom w:w="0" w:type="dxa"/>
-              <w:left w:w="0" w:type="dxa"/>
-              <w:right w:w="0" w:type="dxa"/>
-            </w:tcMar>
-            <w:vAlign w:val="center"/>
-          </w:tcPr>
-          <w:p>
-            <w:pPr>
-              <w:jc w:val="left"/>
-              <w:spacing w:after="100" w:before="100" w:line="240"/>
-              <w:ind w:firstLine="0" w:left="100" w:right="100"/>
-            </w:pPr>
-            <w:r xmlns:w="http://schemas.openxmlformats.org/wordprocessingml/2006/main" xmlns:wp="http://schemas.openxmlformats.org/drawingml/2006/wordprocessingDrawing" xmlns:r="http://schemas.openxmlformats.org/officeDocument/2006/relationships" xmlns:w14="http://schemas.microsoft.com/office/word/2010/wordml">
-              <w:rPr>
-                <w:rFonts w:ascii="Arial" w:hAnsi="Arial" w:eastAsia="Arial" w:cs="Arial"/>
-                <w:sz w:val="22"/>
-                <w:szCs w:val="22"/>
-                <w:color w:val="000000"/>
-              </w:rPr>
-              <w:t xml:space="preserve">Summer Sablefish</w:t>
-              <w:br/>
-              <w:t xml:space="preserve">Condition Female</w:t>
-              <w:br/>
-              <w:t xml:space="preserve">Adult GOA Survey</w:t>
-            </w:r>
-          </w:p>
-        </w:tc>
-        <w:tc>
-          <w:tcPr>
-            <w:tcBorders>
-              <w:bottom w:val="single" w:sz="16" w:space="0" w:color="666666"/>
-              <w:top w:val="single" w:sz="4" w:space="0" w:color="666666"/>
-            </w:tcBorders>
-            <w:shd w:val="clear" w:color="auto" w:fill="FF4040"/>
-            <w:tcMar>
-              <w:top w:w="0" w:type="dxa"/>
-              <w:bottom w:w="0" w:type="dxa"/>
-              <w:left w:w="0" w:type="dxa"/>
-              <w:right w:w="0" w:type="dxa"/>
-            </w:tcMar>
-            <w:vAlign w:val="center"/>
-          </w:tcPr>
-          <w:p>
-            <w:pPr>
-              <w:jc w:val="center"/>
-              <w:spacing w:after="100" w:before="100" w:line="240"/>
-              <w:ind w:firstLine="0" w:left="100" w:right="100"/>
-            </w:pPr>
-            <w:r xmlns:w="http://schemas.openxmlformats.org/wordprocessingml/2006/main" xmlns:wp="http://schemas.openxmlformats.org/drawingml/2006/wordprocessingDrawing" xmlns:r="http://schemas.openxmlformats.org/officeDocument/2006/relationships" xmlns:w14="http://schemas.microsoft.com/office/word/2010/wordml">
-              <w:rPr>
-                <w:rFonts w:ascii="Arial" w:hAnsi="Arial" w:eastAsia="Arial" w:cs="Arial"/>
-                <w:b/>
-                <w:sz w:val="22"/>
-                <w:szCs w:val="22"/>
-                <w:color w:val="000000"/>
-              </w:rPr>
-              <w:t xml:space="preserve">low</w:t>
-            </w:r>
-          </w:p>
-        </w:tc>
-        <w:tc>
-          <w:tcPr>
-            <w:tcBorders>
-              <w:bottom w:val="single" w:sz="16" w:space="0" w:color="666666"/>
-              <w:top w:val="single" w:sz="4" w:space="0" w:color="666666"/>
-            </w:tcBorders>
-            <w:shd w:val="clear" w:color="auto" w:fill="FFFFFF"/>
-            <w:tcMar>
-              <w:top w:w="0" w:type="dxa"/>
-              <w:bottom w:w="0" w:type="dxa"/>
-              <w:left w:w="0" w:type="dxa"/>
-              <w:right w:w="0" w:type="dxa"/>
-            </w:tcMar>
-            <w:vAlign w:val="center"/>
-          </w:tcPr>
-          <w:p>
-            <w:pPr>
-              <w:jc w:val="center"/>
-              <w:spacing w:after="100" w:before="100" w:line="240"/>
-              <w:ind w:firstLine="0" w:left="100" w:right="100"/>
-            </w:pPr>
-            <w:r xmlns:w="http://schemas.openxmlformats.org/wordprocessingml/2006/main" xmlns:wp="http://schemas.openxmlformats.org/drawingml/2006/wordprocessingDrawing" xmlns:r="http://schemas.openxmlformats.org/officeDocument/2006/relationships" xmlns:w14="http://schemas.microsoft.com/office/word/2010/wordml">
-              <w:rPr>
-                <w:rFonts w:ascii="Arial" w:hAnsi="Arial" w:eastAsia="Arial" w:cs="Arial"/>
-                <w:sz w:val="22"/>
-                <w:szCs w:val="22"/>
-                <w:color w:val="000000"/>
-              </w:rPr>
-              <w:t xml:space="preserve">neutral</w:t>
-            </w:r>
-          </w:p>
-        </w:tc>
-        <w:tc>
-          <w:tcPr>
-            <w:tcBorders>
-              <w:bottom w:val="single" w:sz="16" w:space="0" w:color="666666"/>
-              <w:top w:val="single" w:sz="4" w:space="0" w:color="666666"/>
-            </w:tcBorders>
-            <w:shd w:val="clear" w:color="auto" w:fill="FFFFFF"/>
-            <w:tcMar>
-              <w:top w:w="0" w:type="dxa"/>
-              <w:bottom w:w="0" w:type="dxa"/>
-              <w:left w:w="0" w:type="dxa"/>
-              <w:right w:w="0" w:type="dxa"/>
-            </w:tcMar>
-            <w:vAlign w:val="center"/>
-          </w:tcPr>
-          <w:p>
-            <w:pPr>
-              <w:jc w:val="center"/>
-              <w:spacing w:after="100" w:before="100" w:line="240"/>
-              <w:ind w:firstLine="0" w:left="100" w:right="100"/>
-            </w:pPr>
-            <w:r xmlns:w="http://schemas.openxmlformats.org/wordprocessingml/2006/main" xmlns:wp="http://schemas.openxmlformats.org/drawingml/2006/wordprocessingDrawing" xmlns:r="http://schemas.openxmlformats.org/officeDocument/2006/relationships" xmlns:w14="http://schemas.microsoft.com/office/word/2010/wordml">
-              <w:rPr>
-                <w:rFonts w:ascii="Arial" w:hAnsi="Arial" w:eastAsia="Arial" w:cs="Arial"/>
-                <w:sz w:val="22"/>
-                <w:szCs w:val="22"/>
-                <w:color w:val="000000"/>
-              </w:rPr>
-              <w:t xml:space="preserve">neutral</w:t>
-            </w:r>
-          </w:p>
-        </w:tc>
-        <w:tc>
-          <w:tcPr>
-            <w:tcBorders>
-              <w:bottom w:val="single" w:sz="16" w:space="0" w:color="666666"/>
-              <w:top w:val="single" w:sz="4" w:space="0" w:color="666666"/>
-            </w:tcBorders>
-            <w:shd w:val="clear" w:color="auto" w:fill="FFFFFF"/>
-            <w:tcMar>
-              <w:top w:w="0" w:type="dxa"/>
-              <w:bottom w:w="0" w:type="dxa"/>
-              <w:left w:w="0" w:type="dxa"/>
-              <w:right w:w="0" w:type="dxa"/>
-            </w:tcMar>
-            <w:vAlign w:val="center"/>
-          </w:tcPr>
-          <w:p>
-            <w:pPr>
-              <w:jc w:val="center"/>
-              <w:spacing w:after="100" w:before="100" w:line="240"/>
-              <w:ind w:firstLine="0" w:left="100" w:right="100"/>
-            </w:pPr>
-            <w:r xmlns:w="http://schemas.openxmlformats.org/wordprocessingml/2006/main" xmlns:wp="http://schemas.openxmlformats.org/drawingml/2006/wordprocessingDrawing" xmlns:r="http://schemas.openxmlformats.org/officeDocument/2006/relationships" xmlns:w14="http://schemas.microsoft.com/office/word/2010/wordml">
-              <w:rPr>
-                <w:rFonts w:ascii="Arial" w:hAnsi="Arial" w:eastAsia="Arial" w:cs="Arial"/>
-                <w:sz w:val="22"/>
-                <w:szCs w:val="22"/>
-                <w:color w:val="000000"/>
-              </w:rPr>
-              <w:t xml:space="preserve">neutral</w:t>
-            </w:r>
-          </w:p>
-        </w:tc>
-        <w:tc>
-          <w:tcPr>
-            <w:tcBorders>
-              <w:bottom w:val="single" w:sz="16" w:space="0" w:color="666666"/>
-              <w:top w:val="single" w:sz="4" w:space="0" w:color="666666"/>
-            </w:tcBorders>
-            <w:shd w:val="clear" w:color="auto" w:fill="FFFFFF"/>
-            <w:tcMar>
-              <w:top w:w="0" w:type="dxa"/>
-              <w:bottom w:w="0" w:type="dxa"/>
-              <w:left w:w="0" w:type="dxa"/>
-              <w:right w:w="0" w:type="dxa"/>
-            </w:tcMar>
-            <w:vAlign w:val="center"/>
-          </w:tcPr>
-          <w:p>
-            <w:pPr>
-              <w:jc w:val="center"/>
-              <w:spacing w:after="100" w:before="100" w:line="240"/>
-              <w:ind w:firstLine="0" w:left="100" w:right="100"/>
-            </w:pPr>
-            <w:r xmlns:w="http://schemas.openxmlformats.org/wordprocessingml/2006/main" xmlns:wp="http://schemas.openxmlformats.org/drawingml/2006/wordprocessingDrawing" xmlns:r="http://schemas.openxmlformats.org/officeDocument/2006/relationships" xmlns:w14="http://schemas.microsoft.com/office/word/2010/wordml">
-              <w:rPr>
-                <w:rFonts w:ascii="Arial" w:hAnsi="Arial" w:eastAsia="Arial" w:cs="Arial"/>
-                <w:sz w:val="22"/>
-                <w:szCs w:val="22"/>
-                <w:color w:val="000000"/>
-              </w:rPr>
-              <w:t xml:space="preserve">neutral</w:t>
             </w:r>
           </w:p>
         </w:tc>
@@ -6034,11 +5047,11 @@
       <w:r>
         <w:t xml:space="preserve"> </w:t>
       </w:r>
-      <w:bookmarkStart w:id="2158f23b-7e17-45eb-bcb8-c76b711815a4" w:name="tab:socio-table"/>
+      <w:bookmarkStart w:id="d1d0d4b3-04fb-44cb-aa74-7717081fbb5b" w:name="tab:socio-table"/>
       <w:r>
         <w:t xml:space="preserve">First stage socioeconomic indicator analysis for Sablefish, including indicator title and the indicator status of the last five years. The indicator status is designated with text, (greater than = "high", less than = "low", or within 1 standard deviation = "neutral" of long-term mean). Fill color of the cell is based on the sign of the anticipated relationship between the indicator and sablefish (blue = good conditions for sablefish, red = poor conditions, white = average conditions). A gray fill and text = "missing" will appear if there were no data for that year.</w:t>
       </w:r>
-      <w:bookmarkEnd w:id="2158f23b-7e17-45eb-bcb8-c76b711815a4"/>
+      <w:bookmarkEnd w:id="d1d0d4b3-04fb-44cb-aa74-7717081fbb5b"/>
     </w:p>
     <w:tbl xmlns:w="http://schemas.openxmlformats.org/wordprocessingml/2006/main" xmlns:r="http://schemas.openxmlformats.org/officeDocument/2006/relationships" xmlns:w14="http://schemas.microsoft.com/office/word/2010/wordml" xmlns:wp="http://schemas.openxmlformats.org/drawingml/2006/wordprocessingDrawing" xmlns:a="http://schemas.openxmlformats.org/drawingml/2006/main" xmlns:pic="http://schemas.openxmlformats.org/drawingml/2006/picture">
       <w:tblPr>
@@ -6054,7 +5067,6 @@
         <w:gridCol w:w="1080"/>
         <w:gridCol w:w="1080"/>
         <w:gridCol w:w="1080"/>
-        <w:gridCol w:w="1634"/>
       </w:tblGrid>
       <w:tr>
         <w:trPr>
@@ -6260,39 +5272,6 @@
             </w:r>
           </w:p>
         </w:tc>
-        <w:tc>
-          <w:tcPr>
-            <w:tcBorders>
-              <w:bottom w:val="single" w:sz="16" w:space="0" w:color="666666"/>
-              <w:top w:val="single" w:sz="16" w:space="0" w:color="666666"/>
-            </w:tcBorders>
-            <w:shd w:val="clear" w:color="auto" w:fill="FFFFFF"/>
-            <w:tcMar>
-              <w:top w:w="0" w:type="dxa"/>
-              <w:bottom w:w="0" w:type="dxa"/>
-              <w:left w:w="0" w:type="dxa"/>
-              <w:right w:w="0" w:type="dxa"/>
-            </w:tcMar>
-            <w:vAlign w:val="center"/>
-          </w:tcPr>
-          <w:p>
-            <w:pPr>
-              <w:jc w:val="left"/>
-              <w:spacing w:after="100" w:before="100" w:line="240"/>
-              <w:ind w:firstLine="0" w:left="100" w:right="100"/>
-            </w:pPr>
-            <w:r xmlns:w="http://schemas.openxmlformats.org/wordprocessingml/2006/main" xmlns:wp="http://schemas.openxmlformats.org/drawingml/2006/wordprocessingDrawing" xmlns:r="http://schemas.openxmlformats.org/officeDocument/2006/relationships" xmlns:w14="http://schemas.microsoft.com/office/word/2010/wordml">
-              <w:rPr>
-                <w:rFonts w:ascii="Arial" w:hAnsi="Arial" w:eastAsia="Arial" w:cs="Arial"/>
-                <w:b/>
-                <w:sz w:val="22"/>
-                <w:szCs w:val="22"/>
-                <w:color w:val="000000"/>
-              </w:rPr>
-              <w:t xml:space="preserve">2021 Status</w:t>
-            </w:r>
-          </w:p>
-        </w:tc>
       </w:tr>
       <w:tr>
         <w:trPr>
@@ -6327,7 +5306,7 @@
                 <w:szCs w:val="22"/>
                 <w:color w:val="000000"/>
               </w:rPr>
-              <w:t xml:space="preserve">Fishery Performance</w:t>
+              <w:t xml:space="preserve">Economic</w:t>
             </w:r>
           </w:p>
         </w:tc>
@@ -6358,11 +5337,42 @@
                 <w:szCs w:val="22"/>
                 <w:color w:val="000000"/>
               </w:rPr>
-              <w:t xml:space="preserve">Annual Sablefish</w:t>
+              <w:t xml:space="preserve">Annual Pacific Cod</w:t>
               <w:br/>
-              <w:t xml:space="preserve">Longline CPUE GOA</w:t>
+              <w:t xml:space="preserve">Real Exvessel Value</w:t>
               <w:br/>
-              <w:t xml:space="preserve">Fishery</w:t>
+              <w:t xml:space="preserve">GOA Fishery</w:t>
+            </w:r>
+          </w:p>
+        </w:tc>
+        <w:tc>
+          <w:tcPr>
+            <w:tcBorders>
+              <w:bottom w:val="single" w:sz="4" w:space="0" w:color="666666"/>
+            </w:tcBorders>
+            <w:shd w:val="clear" w:color="auto" w:fill="FFFFFF"/>
+            <w:tcMar>
+              <w:top w:w="0" w:type="dxa"/>
+              <w:bottom w:w="0" w:type="dxa"/>
+              <w:left w:w="0" w:type="dxa"/>
+              <w:right w:w="0" w:type="dxa"/>
+            </w:tcMar>
+            <w:vAlign w:val="center"/>
+          </w:tcPr>
+          <w:p>
+            <w:pPr>
+              <w:jc w:val="center"/>
+              <w:spacing w:after="100" w:before="100" w:line="240"/>
+              <w:ind w:firstLine="0" w:left="100" w:right="100"/>
+            </w:pPr>
+            <w:r xmlns:w="http://schemas.openxmlformats.org/wordprocessingml/2006/main" xmlns:wp="http://schemas.openxmlformats.org/drawingml/2006/wordprocessingDrawing" xmlns:r="http://schemas.openxmlformats.org/officeDocument/2006/relationships" xmlns:w14="http://schemas.microsoft.com/office/word/2010/wordml">
+              <w:rPr>
+                <w:rFonts w:ascii="Arial" w:hAnsi="Arial" w:eastAsia="Arial" w:cs="Arial"/>
+                <w:sz w:val="22"/>
+                <w:szCs w:val="22"/>
+                <w:color w:val="000000"/>
+              </w:rPr>
+              <w:t xml:space="preserve">neutral</w:t>
             </w:r>
           </w:p>
         </w:tc>
@@ -6459,68 +5469,6 @@
                 <w:color w:val="000000"/>
               </w:rPr>
               <w:t xml:space="preserve">low</w:t>
-            </w:r>
-          </w:p>
-        </w:tc>
-        <w:tc>
-          <w:tcPr>
-            <w:tcBorders>
-              <w:bottom w:val="single" w:sz="4" w:space="0" w:color="666666"/>
-            </w:tcBorders>
-            <w:shd w:val="clear" w:color="auto" w:fill="FFFFFF"/>
-            <w:tcMar>
-              <w:top w:w="0" w:type="dxa"/>
-              <w:bottom w:w="0" w:type="dxa"/>
-              <w:left w:w="0" w:type="dxa"/>
-              <w:right w:w="0" w:type="dxa"/>
-            </w:tcMar>
-            <w:vAlign w:val="center"/>
-          </w:tcPr>
-          <w:p>
-            <w:pPr>
-              <w:jc w:val="center"/>
-              <w:spacing w:after="100" w:before="100" w:line="240"/>
-              <w:ind w:firstLine="0" w:left="100" w:right="100"/>
-            </w:pPr>
-            <w:r xmlns:w="http://schemas.openxmlformats.org/wordprocessingml/2006/main" xmlns:wp="http://schemas.openxmlformats.org/drawingml/2006/wordprocessingDrawing" xmlns:r="http://schemas.openxmlformats.org/officeDocument/2006/relationships" xmlns:w14="http://schemas.microsoft.com/office/word/2010/wordml">
-              <w:rPr>
-                <w:rFonts w:ascii="Arial" w:hAnsi="Arial" w:eastAsia="Arial" w:cs="Arial"/>
-                <w:sz w:val="22"/>
-                <w:szCs w:val="22"/>
-                <w:color w:val="000000"/>
-              </w:rPr>
-              <w:t xml:space="preserve">neutral</w:t>
-            </w:r>
-          </w:p>
-        </w:tc>
-        <w:tc>
-          <w:tcPr>
-            <w:tcBorders>
-              <w:bottom w:val="single" w:sz="4" w:space="0" w:color="666666"/>
-            </w:tcBorders>
-            <w:shd w:val="clear" w:color="auto" w:fill="CCCCCC"/>
-            <w:tcMar>
-              <w:top w:w="0" w:type="dxa"/>
-              <w:bottom w:w="0" w:type="dxa"/>
-              <w:left w:w="0" w:type="dxa"/>
-              <w:right w:w="0" w:type="dxa"/>
-            </w:tcMar>
-            <w:vAlign w:val="center"/>
-          </w:tcPr>
-          <w:p>
-            <w:pPr>
-              <w:jc w:val="center"/>
-              <w:spacing w:after="100" w:before="100" w:line="240"/>
-              <w:ind w:firstLine="0" w:left="100" w:right="100"/>
-            </w:pPr>
-            <w:r xmlns:w="http://schemas.openxmlformats.org/wordprocessingml/2006/main" xmlns:wp="http://schemas.openxmlformats.org/drawingml/2006/wordprocessingDrawing" xmlns:r="http://schemas.openxmlformats.org/officeDocument/2006/relationships" xmlns:w14="http://schemas.microsoft.com/office/word/2010/wordml">
-              <w:rPr>
-                <w:rFonts w:ascii="Arial" w:hAnsi="Arial" w:eastAsia="Arial" w:cs="Arial"/>
-                <w:sz w:val="22"/>
-                <w:szCs w:val="22"/>
-                <w:color w:val="000000"/>
-              </w:rPr>
-              <w:t xml:space="preserve">NA</w:t>
             </w:r>
           </w:p>
         </w:tc>
@@ -6582,9 +5530,11 @@
                 <w:szCs w:val="22"/>
                 <w:color w:val="000000"/>
               </w:rPr>
-              <w:t xml:space="preserve">Annual Sablefish Pot</w:t>
+              <w:t xml:space="preserve">Annual Pacific Cod</w:t>
               <w:br/>
-              <w:t xml:space="preserve">CPUE EBS Fishery</w:t>
+              <w:t xml:space="preserve">Real Exvessel Price</w:t>
+              <w:br/>
+              <w:t xml:space="preserve">GOA Fishery</w:t>
             </w:r>
           </w:p>
         </w:tc>
@@ -6626,6 +5576,38 @@
               <w:bottom w:val="single" w:sz="4" w:space="0" w:color="666666"/>
               <w:top w:val="single" w:sz="4" w:space="0" w:color="666666"/>
             </w:tcBorders>
+            <w:shd w:val="clear" w:color="auto" w:fill="FFFFFF"/>
+            <w:tcMar>
+              <w:top w:w="0" w:type="dxa"/>
+              <w:bottom w:w="0" w:type="dxa"/>
+              <w:left w:w="0" w:type="dxa"/>
+              <w:right w:w="0" w:type="dxa"/>
+            </w:tcMar>
+            <w:vAlign w:val="center"/>
+          </w:tcPr>
+          <w:p>
+            <w:pPr>
+              <w:jc w:val="center"/>
+              <w:spacing w:after="100" w:before="100" w:line="240"/>
+              <w:ind w:firstLine="0" w:left="100" w:right="100"/>
+            </w:pPr>
+            <w:r xmlns:w="http://schemas.openxmlformats.org/wordprocessingml/2006/main" xmlns:wp="http://schemas.openxmlformats.org/drawingml/2006/wordprocessingDrawing" xmlns:r="http://schemas.openxmlformats.org/officeDocument/2006/relationships" xmlns:w14="http://schemas.microsoft.com/office/word/2010/wordml">
+              <w:rPr>
+                <w:rFonts w:ascii="Arial" w:hAnsi="Arial" w:eastAsia="Arial" w:cs="Arial"/>
+                <w:sz w:val="22"/>
+                <w:szCs w:val="22"/>
+                <w:color w:val="000000"/>
+              </w:rPr>
+              <w:t xml:space="preserve">neutral</w:t>
+            </w:r>
+          </w:p>
+        </w:tc>
+        <w:tc>
+          <w:tcPr>
+            <w:tcBorders>
+              <w:bottom w:val="single" w:sz="4" w:space="0" w:color="666666"/>
+              <w:top w:val="single" w:sz="4" w:space="0" w:color="666666"/>
+            </w:tcBorders>
             <w:shd w:val="clear" w:color="auto" w:fill="6495ED"/>
             <w:tcMar>
               <w:top w:w="0" w:type="dxa"/>
@@ -6659,95 +5641,29 @@
               <w:bottom w:val="single" w:sz="4" w:space="0" w:color="666666"/>
               <w:top w:val="single" w:sz="4" w:space="0" w:color="666666"/>
             </w:tcBorders>
-            <w:shd w:val="clear" w:color="auto" w:fill="6495ED"/>
-            <w:tcMar>
-              <w:top w:w="0" w:type="dxa"/>
-              <w:bottom w:w="0" w:type="dxa"/>
-              <w:left w:w="0" w:type="dxa"/>
-              <w:right w:w="0" w:type="dxa"/>
-            </w:tcMar>
-            <w:vAlign w:val="center"/>
-          </w:tcPr>
-          <w:p>
-            <w:pPr>
-              <w:jc w:val="center"/>
-              <w:spacing w:after="100" w:before="100" w:line="240"/>
-              <w:ind w:firstLine="0" w:left="100" w:right="100"/>
-            </w:pPr>
-            <w:r xmlns:w="http://schemas.openxmlformats.org/wordprocessingml/2006/main" xmlns:wp="http://schemas.openxmlformats.org/drawingml/2006/wordprocessingDrawing" xmlns:r="http://schemas.openxmlformats.org/officeDocument/2006/relationships" xmlns:w14="http://schemas.microsoft.com/office/word/2010/wordml">
-              <w:rPr>
-                <w:rFonts w:ascii="Arial" w:hAnsi="Arial" w:eastAsia="Arial" w:cs="Arial"/>
-                <w:i/>
-                <w:sz w:val="22"/>
-                <w:szCs w:val="22"/>
-                <w:color w:val="000000"/>
-              </w:rPr>
-              <w:t xml:space="preserve">high</w:t>
-            </w:r>
-          </w:p>
-        </w:tc>
-        <w:tc>
-          <w:tcPr>
-            <w:tcBorders>
-              <w:bottom w:val="single" w:sz="4" w:space="0" w:color="666666"/>
-              <w:top w:val="single" w:sz="4" w:space="0" w:color="666666"/>
-            </w:tcBorders>
-            <w:shd w:val="clear" w:color="auto" w:fill="6495ED"/>
-            <w:tcMar>
-              <w:top w:w="0" w:type="dxa"/>
-              <w:bottom w:w="0" w:type="dxa"/>
-              <w:left w:w="0" w:type="dxa"/>
-              <w:right w:w="0" w:type="dxa"/>
-            </w:tcMar>
-            <w:vAlign w:val="center"/>
-          </w:tcPr>
-          <w:p>
-            <w:pPr>
-              <w:jc w:val="center"/>
-              <w:spacing w:after="100" w:before="100" w:line="240"/>
-              <w:ind w:firstLine="0" w:left="100" w:right="100"/>
-            </w:pPr>
-            <w:r xmlns:w="http://schemas.openxmlformats.org/wordprocessingml/2006/main" xmlns:wp="http://schemas.openxmlformats.org/drawingml/2006/wordprocessingDrawing" xmlns:r="http://schemas.openxmlformats.org/officeDocument/2006/relationships" xmlns:w14="http://schemas.microsoft.com/office/word/2010/wordml">
-              <w:rPr>
-                <w:rFonts w:ascii="Arial" w:hAnsi="Arial" w:eastAsia="Arial" w:cs="Arial"/>
-                <w:i/>
-                <w:sz w:val="22"/>
-                <w:szCs w:val="22"/>
-                <w:color w:val="000000"/>
-              </w:rPr>
-              <w:t xml:space="preserve">high</w:t>
-            </w:r>
-          </w:p>
-        </w:tc>
-        <w:tc>
-          <w:tcPr>
-            <w:tcBorders>
-              <w:bottom w:val="single" w:sz="4" w:space="0" w:color="666666"/>
-              <w:top w:val="single" w:sz="4" w:space="0" w:color="666666"/>
-            </w:tcBorders>
-            <w:shd w:val="clear" w:color="auto" w:fill="CCCCCC"/>
-            <w:tcMar>
-              <w:top w:w="0" w:type="dxa"/>
-              <w:bottom w:w="0" w:type="dxa"/>
-              <w:left w:w="0" w:type="dxa"/>
-              <w:right w:w="0" w:type="dxa"/>
-            </w:tcMar>
-            <w:vAlign w:val="center"/>
-          </w:tcPr>
-          <w:p>
-            <w:pPr>
-              <w:jc w:val="center"/>
-              <w:spacing w:after="100" w:before="100" w:line="240"/>
-              <w:ind w:firstLine="0" w:left="100" w:right="100"/>
-            </w:pPr>
-            <w:r xmlns:w="http://schemas.openxmlformats.org/wordprocessingml/2006/main" xmlns:wp="http://schemas.openxmlformats.org/drawingml/2006/wordprocessingDrawing" xmlns:r="http://schemas.openxmlformats.org/officeDocument/2006/relationships" xmlns:w14="http://schemas.microsoft.com/office/word/2010/wordml">
-              <w:rPr>
-                <w:rFonts w:ascii="Arial" w:hAnsi="Arial" w:eastAsia="Arial" w:cs="Arial"/>
-                <w:sz w:val="22"/>
-                <w:szCs w:val="22"/>
-                <w:color w:val="000000"/>
-              </w:rPr>
-              <w:t xml:space="preserve">NA</w:t>
+            <w:shd w:val="clear" w:color="auto" w:fill="FFFFFF"/>
+            <w:tcMar>
+              <w:top w:w="0" w:type="dxa"/>
+              <w:bottom w:w="0" w:type="dxa"/>
+              <w:left w:w="0" w:type="dxa"/>
+              <w:right w:w="0" w:type="dxa"/>
+            </w:tcMar>
+            <w:vAlign w:val="center"/>
+          </w:tcPr>
+          <w:p>
+            <w:pPr>
+              <w:jc w:val="center"/>
+              <w:spacing w:after="100" w:before="100" w:line="240"/>
+              <w:ind w:firstLine="0" w:left="100" w:right="100"/>
+            </w:pPr>
+            <w:r xmlns:w="http://schemas.openxmlformats.org/wordprocessingml/2006/main" xmlns:wp="http://schemas.openxmlformats.org/drawingml/2006/wordprocessingDrawing" xmlns:r="http://schemas.openxmlformats.org/officeDocument/2006/relationships" xmlns:w14="http://schemas.microsoft.com/office/word/2010/wordml">
+              <w:rPr>
+                <w:rFonts w:ascii="Arial" w:hAnsi="Arial" w:eastAsia="Arial" w:cs="Arial"/>
+                <w:sz w:val="22"/>
+                <w:szCs w:val="22"/>
+                <w:color w:val="000000"/>
+              </w:rPr>
+              <w:t xml:space="preserve">neutral</w:t>
             </w:r>
           </w:p>
         </w:tc>
@@ -6809,9 +5725,11 @@
                 <w:szCs w:val="22"/>
                 <w:color w:val="000000"/>
               </w:rPr>
-              <w:t xml:space="preserve">Annual Sablefish</w:t>
+              <w:t xml:space="preserve">Annual Pacific Cod</w:t>
               <w:br/>
-              <w:t xml:space="preserve">Incidental Catch GOA</w:t>
+              <w:t xml:space="preserve">Real Revenue Per</w:t>
+              <w:br/>
+              <w:t xml:space="preserve">Unit Effort GOA</w:t>
               <w:br/>
               <w:t xml:space="preserve">Fishery</w:t>
             </w:r>
@@ -6855,6 +5773,71 @@
               <w:bottom w:val="single" w:sz="4" w:space="0" w:color="666666"/>
               <w:top w:val="single" w:sz="4" w:space="0" w:color="666666"/>
             </w:tcBorders>
+            <w:shd w:val="clear" w:color="auto" w:fill="FFFFFF"/>
+            <w:tcMar>
+              <w:top w:w="0" w:type="dxa"/>
+              <w:bottom w:w="0" w:type="dxa"/>
+              <w:left w:w="0" w:type="dxa"/>
+              <w:right w:w="0" w:type="dxa"/>
+            </w:tcMar>
+            <w:vAlign w:val="center"/>
+          </w:tcPr>
+          <w:p>
+            <w:pPr>
+              <w:jc w:val="center"/>
+              <w:spacing w:after="100" w:before="100" w:line="240"/>
+              <w:ind w:firstLine="0" w:left="100" w:right="100"/>
+            </w:pPr>
+            <w:r xmlns:w="http://schemas.openxmlformats.org/wordprocessingml/2006/main" xmlns:wp="http://schemas.openxmlformats.org/drawingml/2006/wordprocessingDrawing" xmlns:r="http://schemas.openxmlformats.org/officeDocument/2006/relationships" xmlns:w14="http://schemas.microsoft.com/office/word/2010/wordml">
+              <w:rPr>
+                <w:rFonts w:ascii="Arial" w:hAnsi="Arial" w:eastAsia="Arial" w:cs="Arial"/>
+                <w:sz w:val="22"/>
+                <w:szCs w:val="22"/>
+                <w:color w:val="000000"/>
+              </w:rPr>
+              <w:t xml:space="preserve">neutral</w:t>
+            </w:r>
+          </w:p>
+        </w:tc>
+        <w:tc>
+          <w:tcPr>
+            <w:tcBorders>
+              <w:bottom w:val="single" w:sz="4" w:space="0" w:color="666666"/>
+              <w:top w:val="single" w:sz="4" w:space="0" w:color="666666"/>
+            </w:tcBorders>
+            <w:shd w:val="clear" w:color="auto" w:fill="6495ED"/>
+            <w:tcMar>
+              <w:top w:w="0" w:type="dxa"/>
+              <w:bottom w:w="0" w:type="dxa"/>
+              <w:left w:w="0" w:type="dxa"/>
+              <w:right w:w="0" w:type="dxa"/>
+            </w:tcMar>
+            <w:vAlign w:val="center"/>
+          </w:tcPr>
+          <w:p>
+            <w:pPr>
+              <w:jc w:val="center"/>
+              <w:spacing w:after="100" w:before="100" w:line="240"/>
+              <w:ind w:firstLine="0" w:left="100" w:right="100"/>
+            </w:pPr>
+            <w:r xmlns:w="http://schemas.openxmlformats.org/wordprocessingml/2006/main" xmlns:wp="http://schemas.openxmlformats.org/drawingml/2006/wordprocessingDrawing" xmlns:r="http://schemas.openxmlformats.org/officeDocument/2006/relationships" xmlns:w14="http://schemas.microsoft.com/office/word/2010/wordml">
+              <w:rPr>
+                <w:rFonts w:ascii="Arial" w:hAnsi="Arial" w:eastAsia="Arial" w:cs="Arial"/>
+                <w:i/>
+                <w:sz w:val="22"/>
+                <w:szCs w:val="22"/>
+                <w:color w:val="000000"/>
+              </w:rPr>
+              <w:t xml:space="preserve">high</w:t>
+            </w:r>
+          </w:p>
+        </w:tc>
+        <w:tc>
+          <w:tcPr>
+            <w:tcBorders>
+              <w:bottom w:val="single" w:sz="4" w:space="0" w:color="666666"/>
+              <w:top w:val="single" w:sz="4" w:space="0" w:color="666666"/>
+            </w:tcBorders>
             <w:shd w:val="clear" w:color="auto" w:fill="FF4040"/>
             <w:tcMar>
               <w:top w:w="0" w:type="dxa"/>
@@ -6874,105 +5857,6 @@
               <w:rPr>
                 <w:rFonts w:ascii="Arial" w:hAnsi="Arial" w:eastAsia="Arial" w:cs="Arial"/>
                 <w:b/>
-                <w:sz w:val="22"/>
-                <w:szCs w:val="22"/>
-                <w:color w:val="000000"/>
-              </w:rPr>
-              <w:t xml:space="preserve">high</w:t>
-            </w:r>
-          </w:p>
-        </w:tc>
-        <w:tc>
-          <w:tcPr>
-            <w:tcBorders>
-              <w:bottom w:val="single" w:sz="4" w:space="0" w:color="666666"/>
-              <w:top w:val="single" w:sz="4" w:space="0" w:color="666666"/>
-            </w:tcBorders>
-            <w:shd w:val="clear" w:color="auto" w:fill="FF4040"/>
-            <w:tcMar>
-              <w:top w:w="0" w:type="dxa"/>
-              <w:bottom w:w="0" w:type="dxa"/>
-              <w:left w:w="0" w:type="dxa"/>
-              <w:right w:w="0" w:type="dxa"/>
-            </w:tcMar>
-            <w:vAlign w:val="center"/>
-          </w:tcPr>
-          <w:p>
-            <w:pPr>
-              <w:jc w:val="center"/>
-              <w:spacing w:after="100" w:before="100" w:line="240"/>
-              <w:ind w:firstLine="0" w:left="100" w:right="100"/>
-            </w:pPr>
-            <w:r xmlns:w="http://schemas.openxmlformats.org/wordprocessingml/2006/main" xmlns:wp="http://schemas.openxmlformats.org/drawingml/2006/wordprocessingDrawing" xmlns:r="http://schemas.openxmlformats.org/officeDocument/2006/relationships" xmlns:w14="http://schemas.microsoft.com/office/word/2010/wordml">
-              <w:rPr>
-                <w:rFonts w:ascii="Arial" w:hAnsi="Arial" w:eastAsia="Arial" w:cs="Arial"/>
-                <w:b/>
-                <w:sz w:val="22"/>
-                <w:szCs w:val="22"/>
-                <w:color w:val="000000"/>
-              </w:rPr>
-              <w:t xml:space="preserve">high</w:t>
-            </w:r>
-          </w:p>
-        </w:tc>
-        <w:tc>
-          <w:tcPr>
-            <w:tcBorders>
-              <w:bottom w:val="single" w:sz="4" w:space="0" w:color="666666"/>
-              <w:top w:val="single" w:sz="4" w:space="0" w:color="666666"/>
-            </w:tcBorders>
-            <w:shd w:val="clear" w:color="auto" w:fill="FF4040"/>
-            <w:tcMar>
-              <w:top w:w="0" w:type="dxa"/>
-              <w:bottom w:w="0" w:type="dxa"/>
-              <w:left w:w="0" w:type="dxa"/>
-              <w:right w:w="0" w:type="dxa"/>
-            </w:tcMar>
-            <w:vAlign w:val="center"/>
-          </w:tcPr>
-          <w:p>
-            <w:pPr>
-              <w:jc w:val="center"/>
-              <w:spacing w:after="100" w:before="100" w:line="240"/>
-              <w:ind w:firstLine="0" w:left="100" w:right="100"/>
-            </w:pPr>
-            <w:r xmlns:w="http://schemas.openxmlformats.org/wordprocessingml/2006/main" xmlns:wp="http://schemas.openxmlformats.org/drawingml/2006/wordprocessingDrawing" xmlns:r="http://schemas.openxmlformats.org/officeDocument/2006/relationships" xmlns:w14="http://schemas.microsoft.com/office/word/2010/wordml">
-              <w:rPr>
-                <w:rFonts w:ascii="Arial" w:hAnsi="Arial" w:eastAsia="Arial" w:cs="Arial"/>
-                <w:b/>
-                <w:sz w:val="22"/>
-                <w:szCs w:val="22"/>
-                <w:color w:val="000000"/>
-              </w:rPr>
-              <w:t xml:space="preserve">high</w:t>
-            </w:r>
-          </w:p>
-        </w:tc>
-        <w:tc>
-          <w:tcPr>
-            <w:tcBorders>
-              <w:bottom w:val="single" w:sz="4" w:space="0" w:color="666666"/>
-              <w:top w:val="single" w:sz="4" w:space="0" w:color="666666"/>
-            </w:tcBorders>
-            <w:shd w:val="clear" w:color="auto" w:fill="6495ED"/>
-            <w:tcMar>
-              <w:top w:w="0" w:type="dxa"/>
-              <w:bottom w:w="0" w:type="dxa"/>
-              <w:left w:w="0" w:type="dxa"/>
-              <w:right w:w="0" w:type="dxa"/>
-            </w:tcMar>
-            <w:vAlign w:val="center"/>
-          </w:tcPr>
-          <w:p>
-            <w:pPr>
-              <w:jc w:val="center"/>
-              <w:spacing w:after="100" w:before="100" w:line="240"/>
-              <w:ind w:firstLine="0" w:left="100" w:right="100"/>
-            </w:pPr>
-            <w:r xmlns:w="http://schemas.openxmlformats.org/wordprocessingml/2006/main" xmlns:wp="http://schemas.openxmlformats.org/drawingml/2006/wordprocessingDrawing" xmlns:r="http://schemas.openxmlformats.org/officeDocument/2006/relationships" xmlns:w14="http://schemas.microsoft.com/office/word/2010/wordml">
-              <w:rPr>
-                <w:rFonts w:ascii="Arial" w:hAnsi="Arial" w:eastAsia="Arial" w:cs="Arial"/>
-                <w:i/>
                 <w:sz w:val="22"/>
                 <w:szCs w:val="22"/>
                 <w:color w:val="000000"/>
@@ -6989,7 +5873,7 @@
         </w:trPr>
         <w:tc>
           <w:tcPr>
-            <w:vMerge/>
+            <w:vMerge w:val="restart"/>
             <w:tcBorders>
               <w:bottom w:val="single" w:sz="4" w:space="0" w:color="666666"/>
               <w:top w:val="single" w:sz="4" w:space="0" w:color="666666"/>
@@ -7009,6 +5893,15 @@
               <w:spacing w:after="100" w:before="100" w:line="240"/>
               <w:ind w:firstLine="0" w:left="100" w:right="100"/>
             </w:pPr>
+            <w:r xmlns:w="http://schemas.openxmlformats.org/wordprocessingml/2006/main" xmlns:wp="http://schemas.openxmlformats.org/drawingml/2006/wordprocessingDrawing" xmlns:r="http://schemas.openxmlformats.org/officeDocument/2006/relationships" xmlns:w14="http://schemas.microsoft.com/office/word/2010/wordml">
+              <w:rPr>
+                <w:rFonts w:ascii="Arial" w:hAnsi="Arial" w:eastAsia="Arial" w:cs="Arial"/>
+                <w:sz w:val="22"/>
+                <w:szCs w:val="22"/>
+                <w:color w:val="000000"/>
+              </w:rPr>
+              <w:t xml:space="preserve">Community</w:t>
+            </w:r>
           </w:p>
         </w:tc>
         <w:tc>
@@ -7039,11 +5932,13 @@
                 <w:szCs w:val="22"/>
                 <w:color w:val="000000"/>
               </w:rPr>
-              <w:t xml:space="preserve">Annual Sablefish</w:t>
+              <w:t xml:space="preserve">Annual Pacific</w:t>
               <w:br/>
-              <w:t xml:space="preserve">Incidental Catch</w:t>
+              <w:t xml:space="preserve">Cod RQ Harvesting</w:t>
               <w:br/>
-              <w:t xml:space="preserve">BSAI Fishery</w:t>
+              <w:t xml:space="preserve">Revenue Kodiak</w:t>
+              <w:br/>
+              <w:t xml:space="preserve">Fishery</w:t>
             </w:r>
           </w:p>
         </w:tc>
@@ -7085,38 +5980,6 @@
               <w:bottom w:val="single" w:sz="4" w:space="0" w:color="666666"/>
               <w:top w:val="single" w:sz="4" w:space="0" w:color="666666"/>
             </w:tcBorders>
-            <w:shd w:val="clear" w:color="auto" w:fill="FFFFFF"/>
-            <w:tcMar>
-              <w:top w:w="0" w:type="dxa"/>
-              <w:bottom w:w="0" w:type="dxa"/>
-              <w:left w:w="0" w:type="dxa"/>
-              <w:right w:w="0" w:type="dxa"/>
-            </w:tcMar>
-            <w:vAlign w:val="center"/>
-          </w:tcPr>
-          <w:p>
-            <w:pPr>
-              <w:jc w:val="center"/>
-              <w:spacing w:after="100" w:before="100" w:line="240"/>
-              <w:ind w:firstLine="0" w:left="100" w:right="100"/>
-            </w:pPr>
-            <w:r xmlns:w="http://schemas.openxmlformats.org/wordprocessingml/2006/main" xmlns:wp="http://schemas.openxmlformats.org/drawingml/2006/wordprocessingDrawing" xmlns:r="http://schemas.openxmlformats.org/officeDocument/2006/relationships" xmlns:w14="http://schemas.microsoft.com/office/word/2010/wordml">
-              <w:rPr>
-                <w:rFonts w:ascii="Arial" w:hAnsi="Arial" w:eastAsia="Arial" w:cs="Arial"/>
-                <w:sz w:val="22"/>
-                <w:szCs w:val="22"/>
-                <w:color w:val="000000"/>
-              </w:rPr>
-              <w:t xml:space="preserve">neutral</w:t>
-            </w:r>
-          </w:p>
-        </w:tc>
-        <w:tc>
-          <w:tcPr>
-            <w:tcBorders>
-              <w:bottom w:val="single" w:sz="4" w:space="0" w:color="666666"/>
-              <w:top w:val="single" w:sz="4" w:space="0" w:color="666666"/>
-            </w:tcBorders>
             <w:shd w:val="clear" w:color="auto" w:fill="FF4040"/>
             <w:tcMar>
               <w:top w:w="0" w:type="dxa"/>
@@ -7140,7 +6003,7 @@
                 <w:szCs w:val="22"/>
                 <w:color w:val="000000"/>
               </w:rPr>
-              <w:t xml:space="preserve">high</w:t>
+              <w:t xml:space="preserve">low</w:t>
             </w:r>
           </w:p>
         </w:tc>
@@ -7173,40 +6036,39 @@
                 <w:szCs w:val="22"/>
                 <w:color w:val="000000"/>
               </w:rPr>
-              <w:t xml:space="preserve">high</w:t>
-            </w:r>
-          </w:p>
-        </w:tc>
-        <w:tc>
-          <w:tcPr>
-            <w:tcBorders>
-              <w:bottom w:val="single" w:sz="4" w:space="0" w:color="666666"/>
-              <w:top w:val="single" w:sz="4" w:space="0" w:color="666666"/>
-            </w:tcBorders>
-            <w:shd w:val="clear" w:color="auto" w:fill="FF4040"/>
-            <w:tcMar>
-              <w:top w:w="0" w:type="dxa"/>
-              <w:bottom w:w="0" w:type="dxa"/>
-              <w:left w:w="0" w:type="dxa"/>
-              <w:right w:w="0" w:type="dxa"/>
-            </w:tcMar>
-            <w:vAlign w:val="center"/>
-          </w:tcPr>
-          <w:p>
-            <w:pPr>
-              <w:jc w:val="center"/>
-              <w:spacing w:after="100" w:before="100" w:line="240"/>
-              <w:ind w:firstLine="0" w:left="100" w:right="100"/>
-            </w:pPr>
-            <w:r xmlns:w="http://schemas.openxmlformats.org/wordprocessingml/2006/main" xmlns:wp="http://schemas.openxmlformats.org/drawingml/2006/wordprocessingDrawing" xmlns:r="http://schemas.openxmlformats.org/officeDocument/2006/relationships" xmlns:w14="http://schemas.microsoft.com/office/word/2010/wordml">
-              <w:rPr>
-                <w:rFonts w:ascii="Arial" w:hAnsi="Arial" w:eastAsia="Arial" w:cs="Arial"/>
-                <w:b/>
-                <w:sz w:val="22"/>
-                <w:szCs w:val="22"/>
-                <w:color w:val="000000"/>
-              </w:rPr>
-              <w:t xml:space="preserve">high</w:t>
+              <w:t xml:space="preserve">low</w:t>
+            </w:r>
+          </w:p>
+        </w:tc>
+        <w:tc>
+          <w:tcPr>
+            <w:tcBorders>
+              <w:bottom w:val="single" w:sz="4" w:space="0" w:color="666666"/>
+              <w:top w:val="single" w:sz="4" w:space="0" w:color="666666"/>
+            </w:tcBorders>
+            <w:shd w:val="clear" w:color="auto" w:fill="CCCCCC"/>
+            <w:tcMar>
+              <w:top w:w="0" w:type="dxa"/>
+              <w:bottom w:w="0" w:type="dxa"/>
+              <w:left w:w="0" w:type="dxa"/>
+              <w:right w:w="0" w:type="dxa"/>
+            </w:tcMar>
+            <w:vAlign w:val="center"/>
+          </w:tcPr>
+          <w:p>
+            <w:pPr>
+              <w:jc w:val="center"/>
+              <w:spacing w:after="100" w:before="100" w:line="240"/>
+              <w:ind w:firstLine="0" w:left="100" w:right="100"/>
+            </w:pPr>
+            <w:r xmlns:w="http://schemas.openxmlformats.org/wordprocessingml/2006/main" xmlns:wp="http://schemas.openxmlformats.org/drawingml/2006/wordprocessingDrawing" xmlns:r="http://schemas.openxmlformats.org/officeDocument/2006/relationships" xmlns:w14="http://schemas.microsoft.com/office/word/2010/wordml">
+              <w:rPr>
+                <w:rFonts w:ascii="Arial" w:hAnsi="Arial" w:eastAsia="Arial" w:cs="Arial"/>
+                <w:sz w:val="22"/>
+                <w:szCs w:val="22"/>
+                <w:color w:val="000000"/>
+              </w:rPr>
+              <w:t xml:space="preserve">NA</w:t>
             </w:r>
           </w:p>
         </w:tc>
@@ -7268,140 +6130,13 @@
                 <w:szCs w:val="22"/>
                 <w:color w:val="000000"/>
               </w:rPr>
-              <w:t xml:space="preserve">Annual Sablefish</w:t>
+              <w:t xml:space="preserve">Annual Pacific</w:t>
               <w:br/>
-              <w:t xml:space="preserve">Condition Female</w:t>
+              <w:t xml:space="preserve">Cod RQ Processing</w:t>
               <w:br/>
-              <w:t xml:space="preserve">Adult GOA Fishery</w:t>
-            </w:r>
-          </w:p>
-        </w:tc>
-        <w:tc>
-          <w:tcPr>
-            <w:tcBorders>
-              <w:bottom w:val="single" w:sz="4" w:space="0" w:color="666666"/>
-              <w:top w:val="single" w:sz="4" w:space="0" w:color="666666"/>
-            </w:tcBorders>
-            <w:shd w:val="clear" w:color="auto" w:fill="FFFFFF"/>
-            <w:tcMar>
-              <w:top w:w="0" w:type="dxa"/>
-              <w:bottom w:w="0" w:type="dxa"/>
-              <w:left w:w="0" w:type="dxa"/>
-              <w:right w:w="0" w:type="dxa"/>
-            </w:tcMar>
-            <w:vAlign w:val="center"/>
-          </w:tcPr>
-          <w:p>
-            <w:pPr>
-              <w:jc w:val="center"/>
-              <w:spacing w:after="100" w:before="100" w:line="240"/>
-              <w:ind w:firstLine="0" w:left="100" w:right="100"/>
-            </w:pPr>
-            <w:r xmlns:w="http://schemas.openxmlformats.org/wordprocessingml/2006/main" xmlns:wp="http://schemas.openxmlformats.org/drawingml/2006/wordprocessingDrawing" xmlns:r="http://schemas.openxmlformats.org/officeDocument/2006/relationships" xmlns:w14="http://schemas.microsoft.com/office/word/2010/wordml">
-              <w:rPr>
-                <w:rFonts w:ascii="Arial" w:hAnsi="Arial" w:eastAsia="Arial" w:cs="Arial"/>
-                <w:sz w:val="22"/>
-                <w:szCs w:val="22"/>
-                <w:color w:val="000000"/>
-              </w:rPr>
-              <w:t xml:space="preserve">neutral</w:t>
-            </w:r>
-          </w:p>
-        </w:tc>
-        <w:tc>
-          <w:tcPr>
-            <w:tcBorders>
-              <w:bottom w:val="single" w:sz="4" w:space="0" w:color="666666"/>
-              <w:top w:val="single" w:sz="4" w:space="0" w:color="666666"/>
-            </w:tcBorders>
-            <w:shd w:val="clear" w:color="auto" w:fill="FFFFFF"/>
-            <w:tcMar>
-              <w:top w:w="0" w:type="dxa"/>
-              <w:bottom w:w="0" w:type="dxa"/>
-              <w:left w:w="0" w:type="dxa"/>
-              <w:right w:w="0" w:type="dxa"/>
-            </w:tcMar>
-            <w:vAlign w:val="center"/>
-          </w:tcPr>
-          <w:p>
-            <w:pPr>
-              <w:jc w:val="center"/>
-              <w:spacing w:after="100" w:before="100" w:line="240"/>
-              <w:ind w:firstLine="0" w:left="100" w:right="100"/>
-            </w:pPr>
-            <w:r xmlns:w="http://schemas.openxmlformats.org/wordprocessingml/2006/main" xmlns:wp="http://schemas.openxmlformats.org/drawingml/2006/wordprocessingDrawing" xmlns:r="http://schemas.openxmlformats.org/officeDocument/2006/relationships" xmlns:w14="http://schemas.microsoft.com/office/word/2010/wordml">
-              <w:rPr>
-                <w:rFonts w:ascii="Arial" w:hAnsi="Arial" w:eastAsia="Arial" w:cs="Arial"/>
-                <w:sz w:val="22"/>
-                <w:szCs w:val="22"/>
-                <w:color w:val="000000"/>
-              </w:rPr>
-              <w:t xml:space="preserve">neutral</w:t>
-            </w:r>
-          </w:p>
-        </w:tc>
-        <w:tc>
-          <w:tcPr>
-            <w:tcBorders>
-              <w:bottom w:val="single" w:sz="4" w:space="0" w:color="666666"/>
-              <w:top w:val="single" w:sz="4" w:space="0" w:color="666666"/>
-            </w:tcBorders>
-            <w:shd w:val="clear" w:color="auto" w:fill="FFFFFF"/>
-            <w:tcMar>
-              <w:top w:w="0" w:type="dxa"/>
-              <w:bottom w:w="0" w:type="dxa"/>
-              <w:left w:w="0" w:type="dxa"/>
-              <w:right w:w="0" w:type="dxa"/>
-            </w:tcMar>
-            <w:vAlign w:val="center"/>
-          </w:tcPr>
-          <w:p>
-            <w:pPr>
-              <w:jc w:val="center"/>
-              <w:spacing w:after="100" w:before="100" w:line="240"/>
-              <w:ind w:firstLine="0" w:left="100" w:right="100"/>
-            </w:pPr>
-            <w:r xmlns:w="http://schemas.openxmlformats.org/wordprocessingml/2006/main" xmlns:wp="http://schemas.openxmlformats.org/drawingml/2006/wordprocessingDrawing" xmlns:r="http://schemas.openxmlformats.org/officeDocument/2006/relationships" xmlns:w14="http://schemas.microsoft.com/office/word/2010/wordml">
-              <w:rPr>
-                <w:rFonts w:ascii="Arial" w:hAnsi="Arial" w:eastAsia="Arial" w:cs="Arial"/>
-                <w:sz w:val="22"/>
-                <w:szCs w:val="22"/>
-                <w:color w:val="000000"/>
-              </w:rPr>
-              <w:t xml:space="preserve">neutral</w:t>
-            </w:r>
-          </w:p>
-        </w:tc>
-        <w:tc>
-          <w:tcPr>
-            <w:tcBorders>
-              <w:bottom w:val="single" w:sz="4" w:space="0" w:color="666666"/>
-              <w:top w:val="single" w:sz="4" w:space="0" w:color="666666"/>
-            </w:tcBorders>
-            <w:shd w:val="clear" w:color="auto" w:fill="6495ED"/>
-            <w:tcMar>
-              <w:top w:w="0" w:type="dxa"/>
-              <w:bottom w:w="0" w:type="dxa"/>
-              <w:left w:w="0" w:type="dxa"/>
-              <w:right w:w="0" w:type="dxa"/>
-            </w:tcMar>
-            <w:vAlign w:val="center"/>
-          </w:tcPr>
-          <w:p>
-            <w:pPr>
-              <w:jc w:val="center"/>
-              <w:spacing w:after="100" w:before="100" w:line="240"/>
-              <w:ind w:firstLine="0" w:left="100" w:right="100"/>
-            </w:pPr>
-            <w:r xmlns:w="http://schemas.openxmlformats.org/wordprocessingml/2006/main" xmlns:wp="http://schemas.openxmlformats.org/drawingml/2006/wordprocessingDrawing" xmlns:r="http://schemas.openxmlformats.org/officeDocument/2006/relationships" xmlns:w14="http://schemas.microsoft.com/office/word/2010/wordml">
-              <w:rPr>
-                <w:rFonts w:ascii="Arial" w:hAnsi="Arial" w:eastAsia="Arial" w:cs="Arial"/>
-                <w:i/>
-                <w:sz w:val="22"/>
-                <w:szCs w:val="22"/>
-                <w:color w:val="000000"/>
-              </w:rPr>
-              <w:t xml:space="preserve">high</w:t>
+              <w:t xml:space="preserve">Revenue Kodiak</w:t>
+              <w:br/>
+              <w:t xml:space="preserve">Fishery</w:t>
             </w:r>
           </w:p>
         </w:tc>
@@ -7435,6 +6170,104 @@
                 <w:color w:val="000000"/>
               </w:rPr>
               <w:t xml:space="preserve">low</w:t>
+            </w:r>
+          </w:p>
+        </w:tc>
+        <w:tc>
+          <w:tcPr>
+            <w:tcBorders>
+              <w:bottom w:val="single" w:sz="4" w:space="0" w:color="666666"/>
+              <w:top w:val="single" w:sz="4" w:space="0" w:color="666666"/>
+            </w:tcBorders>
+            <w:shd w:val="clear" w:color="auto" w:fill="FF4040"/>
+            <w:tcMar>
+              <w:top w:w="0" w:type="dxa"/>
+              <w:bottom w:w="0" w:type="dxa"/>
+              <w:left w:w="0" w:type="dxa"/>
+              <w:right w:w="0" w:type="dxa"/>
+            </w:tcMar>
+            <w:vAlign w:val="center"/>
+          </w:tcPr>
+          <w:p>
+            <w:pPr>
+              <w:jc w:val="center"/>
+              <w:spacing w:after="100" w:before="100" w:line="240"/>
+              <w:ind w:firstLine="0" w:left="100" w:right="100"/>
+            </w:pPr>
+            <w:r xmlns:w="http://schemas.openxmlformats.org/wordprocessingml/2006/main" xmlns:wp="http://schemas.openxmlformats.org/drawingml/2006/wordprocessingDrawing" xmlns:r="http://schemas.openxmlformats.org/officeDocument/2006/relationships" xmlns:w14="http://schemas.microsoft.com/office/word/2010/wordml">
+              <w:rPr>
+                <w:rFonts w:ascii="Arial" w:hAnsi="Arial" w:eastAsia="Arial" w:cs="Arial"/>
+                <w:b/>
+                <w:sz w:val="22"/>
+                <w:szCs w:val="22"/>
+                <w:color w:val="000000"/>
+              </w:rPr>
+              <w:t xml:space="preserve">low</w:t>
+            </w:r>
+          </w:p>
+        </w:tc>
+        <w:tc>
+          <w:tcPr>
+            <w:tcBorders>
+              <w:bottom w:val="single" w:sz="4" w:space="0" w:color="666666"/>
+              <w:top w:val="single" w:sz="4" w:space="0" w:color="666666"/>
+            </w:tcBorders>
+            <w:shd w:val="clear" w:color="auto" w:fill="FF4040"/>
+            <w:tcMar>
+              <w:top w:w="0" w:type="dxa"/>
+              <w:bottom w:w="0" w:type="dxa"/>
+              <w:left w:w="0" w:type="dxa"/>
+              <w:right w:w="0" w:type="dxa"/>
+            </w:tcMar>
+            <w:vAlign w:val="center"/>
+          </w:tcPr>
+          <w:p>
+            <w:pPr>
+              <w:jc w:val="center"/>
+              <w:spacing w:after="100" w:before="100" w:line="240"/>
+              <w:ind w:firstLine="0" w:left="100" w:right="100"/>
+            </w:pPr>
+            <w:r xmlns:w="http://schemas.openxmlformats.org/wordprocessingml/2006/main" xmlns:wp="http://schemas.openxmlformats.org/drawingml/2006/wordprocessingDrawing" xmlns:r="http://schemas.openxmlformats.org/officeDocument/2006/relationships" xmlns:w14="http://schemas.microsoft.com/office/word/2010/wordml">
+              <w:rPr>
+                <w:rFonts w:ascii="Arial" w:hAnsi="Arial" w:eastAsia="Arial" w:cs="Arial"/>
+                <w:b/>
+                <w:sz w:val="22"/>
+                <w:szCs w:val="22"/>
+                <w:color w:val="000000"/>
+              </w:rPr>
+              <w:t xml:space="preserve">low</w:t>
+            </w:r>
+          </w:p>
+        </w:tc>
+        <w:tc>
+          <w:tcPr>
+            <w:tcBorders>
+              <w:bottom w:val="single" w:sz="4" w:space="0" w:color="666666"/>
+              <w:top w:val="single" w:sz="4" w:space="0" w:color="666666"/>
+            </w:tcBorders>
+            <w:shd w:val="clear" w:color="auto" w:fill="CCCCCC"/>
+            <w:tcMar>
+              <w:top w:w="0" w:type="dxa"/>
+              <w:bottom w:w="0" w:type="dxa"/>
+              <w:left w:w="0" w:type="dxa"/>
+              <w:right w:w="0" w:type="dxa"/>
+            </w:tcMar>
+            <w:vAlign w:val="center"/>
+          </w:tcPr>
+          <w:p>
+            <w:pPr>
+              <w:jc w:val="center"/>
+              <w:spacing w:after="100" w:before="100" w:line="240"/>
+              <w:ind w:firstLine="0" w:left="100" w:right="100"/>
+            </w:pPr>
+            <w:r xmlns:w="http://schemas.openxmlformats.org/wordprocessingml/2006/main" xmlns:wp="http://schemas.openxmlformats.org/drawingml/2006/wordprocessingDrawing" xmlns:r="http://schemas.openxmlformats.org/officeDocument/2006/relationships" xmlns:w14="http://schemas.microsoft.com/office/word/2010/wordml">
+              <w:rPr>
+                <w:rFonts w:ascii="Arial" w:hAnsi="Arial" w:eastAsia="Arial" w:cs="Arial"/>
+                <w:sz w:val="22"/>
+                <w:szCs w:val="22"/>
+                <w:color w:val="000000"/>
+              </w:rPr>
+              <w:t xml:space="preserve">NA</w:t>
             </w:r>
           </w:p>
         </w:tc>
@@ -7496,139 +6329,114 @@
                 <w:szCs w:val="22"/>
                 <w:color w:val="000000"/>
               </w:rPr>
-              <w:t xml:space="preserve">Annual Sablefish</w:t>
+              <w:t xml:space="preserve">Annual Pacific</w:t>
               <w:br/>
-              <w:t xml:space="preserve">Condition Female</w:t>
+              <w:t xml:space="preserve">Cod RQ Harvesting</w:t>
               <w:br/>
-              <w:t xml:space="preserve">Adult BSAI Fishery</w:t>
-            </w:r>
-          </w:p>
-        </w:tc>
-        <w:tc>
-          <w:tcPr>
-            <w:tcBorders>
-              <w:bottom w:val="single" w:sz="4" w:space="0" w:color="666666"/>
-              <w:top w:val="single" w:sz="4" w:space="0" w:color="666666"/>
-            </w:tcBorders>
-            <w:shd w:val="clear" w:color="auto" w:fill="CCCCCC"/>
-            <w:tcMar>
-              <w:top w:w="0" w:type="dxa"/>
-              <w:bottom w:w="0" w:type="dxa"/>
-              <w:left w:w="0" w:type="dxa"/>
-              <w:right w:w="0" w:type="dxa"/>
-            </w:tcMar>
-            <w:vAlign w:val="center"/>
-          </w:tcPr>
-          <w:p>
-            <w:pPr>
-              <w:jc w:val="center"/>
-              <w:spacing w:after="100" w:before="100" w:line="240"/>
-              <w:ind w:firstLine="0" w:left="100" w:right="100"/>
-            </w:pPr>
-            <w:r xmlns:w="http://schemas.openxmlformats.org/wordprocessingml/2006/main" xmlns:wp="http://schemas.openxmlformats.org/drawingml/2006/wordprocessingDrawing" xmlns:r="http://schemas.openxmlformats.org/officeDocument/2006/relationships" xmlns:w14="http://schemas.microsoft.com/office/word/2010/wordml">
-              <w:rPr>
-                <w:rFonts w:ascii="Arial" w:hAnsi="Arial" w:eastAsia="Arial" w:cs="Arial"/>
-                <w:sz w:val="22"/>
-                <w:szCs w:val="22"/>
-                <w:color w:val="000000"/>
-              </w:rPr>
-              <w:t xml:space="preserve">NA</w:t>
-            </w:r>
-          </w:p>
-        </w:tc>
-        <w:tc>
-          <w:tcPr>
-            <w:tcBorders>
-              <w:bottom w:val="single" w:sz="4" w:space="0" w:color="666666"/>
-              <w:top w:val="single" w:sz="4" w:space="0" w:color="666666"/>
-            </w:tcBorders>
-            <w:shd w:val="clear" w:color="auto" w:fill="CCCCCC"/>
-            <w:tcMar>
-              <w:top w:w="0" w:type="dxa"/>
-              <w:bottom w:w="0" w:type="dxa"/>
-              <w:left w:w="0" w:type="dxa"/>
-              <w:right w:w="0" w:type="dxa"/>
-            </w:tcMar>
-            <w:vAlign w:val="center"/>
-          </w:tcPr>
-          <w:p>
-            <w:pPr>
-              <w:jc w:val="center"/>
-              <w:spacing w:after="100" w:before="100" w:line="240"/>
-              <w:ind w:firstLine="0" w:left="100" w:right="100"/>
-            </w:pPr>
-            <w:r xmlns:w="http://schemas.openxmlformats.org/wordprocessingml/2006/main" xmlns:wp="http://schemas.openxmlformats.org/drawingml/2006/wordprocessingDrawing" xmlns:r="http://schemas.openxmlformats.org/officeDocument/2006/relationships" xmlns:w14="http://schemas.microsoft.com/office/word/2010/wordml">
-              <w:rPr>
-                <w:rFonts w:ascii="Arial" w:hAnsi="Arial" w:eastAsia="Arial" w:cs="Arial"/>
-                <w:sz w:val="22"/>
-                <w:szCs w:val="22"/>
-                <w:color w:val="000000"/>
-              </w:rPr>
-              <w:t xml:space="preserve">NA</w:t>
-            </w:r>
-          </w:p>
-        </w:tc>
-        <w:tc>
-          <w:tcPr>
-            <w:tcBorders>
-              <w:bottom w:val="single" w:sz="4" w:space="0" w:color="666666"/>
-              <w:top w:val="single" w:sz="4" w:space="0" w:color="666666"/>
-            </w:tcBorders>
-            <w:shd w:val="clear" w:color="auto" w:fill="CCCCCC"/>
-            <w:tcMar>
-              <w:top w:w="0" w:type="dxa"/>
-              <w:bottom w:w="0" w:type="dxa"/>
-              <w:left w:w="0" w:type="dxa"/>
-              <w:right w:w="0" w:type="dxa"/>
-            </w:tcMar>
-            <w:vAlign w:val="center"/>
-          </w:tcPr>
-          <w:p>
-            <w:pPr>
-              <w:jc w:val="center"/>
-              <w:spacing w:after="100" w:before="100" w:line="240"/>
-              <w:ind w:firstLine="0" w:left="100" w:right="100"/>
-            </w:pPr>
-            <w:r xmlns:w="http://schemas.openxmlformats.org/wordprocessingml/2006/main" xmlns:wp="http://schemas.openxmlformats.org/drawingml/2006/wordprocessingDrawing" xmlns:r="http://schemas.openxmlformats.org/officeDocument/2006/relationships" xmlns:w14="http://schemas.microsoft.com/office/word/2010/wordml">
-              <w:rPr>
-                <w:rFonts w:ascii="Arial" w:hAnsi="Arial" w:eastAsia="Arial" w:cs="Arial"/>
-                <w:sz w:val="22"/>
-                <w:szCs w:val="22"/>
-                <w:color w:val="000000"/>
-              </w:rPr>
-              <w:t xml:space="preserve">NA</w:t>
-            </w:r>
-          </w:p>
-        </w:tc>
-        <w:tc>
-          <w:tcPr>
-            <w:tcBorders>
-              <w:bottom w:val="single" w:sz="4" w:space="0" w:color="666666"/>
-              <w:top w:val="single" w:sz="4" w:space="0" w:color="666666"/>
-            </w:tcBorders>
-            <w:shd w:val="clear" w:color="auto" w:fill="CCCCCC"/>
-            <w:tcMar>
-              <w:top w:w="0" w:type="dxa"/>
-              <w:bottom w:w="0" w:type="dxa"/>
-              <w:left w:w="0" w:type="dxa"/>
-              <w:right w:w="0" w:type="dxa"/>
-            </w:tcMar>
-            <w:vAlign w:val="center"/>
-          </w:tcPr>
-          <w:p>
-            <w:pPr>
-              <w:jc w:val="center"/>
-              <w:spacing w:after="100" w:before="100" w:line="240"/>
-              <w:ind w:firstLine="0" w:left="100" w:right="100"/>
-            </w:pPr>
-            <w:r xmlns:w="http://schemas.openxmlformats.org/wordprocessingml/2006/main" xmlns:wp="http://schemas.openxmlformats.org/drawingml/2006/wordprocessingDrawing" xmlns:r="http://schemas.openxmlformats.org/officeDocument/2006/relationships" xmlns:w14="http://schemas.microsoft.com/office/word/2010/wordml">
-              <w:rPr>
-                <w:rFonts w:ascii="Arial" w:hAnsi="Arial" w:eastAsia="Arial" w:cs="Arial"/>
-                <w:sz w:val="22"/>
-                <w:szCs w:val="22"/>
-                <w:color w:val="000000"/>
-              </w:rPr>
-              <w:t xml:space="preserve">NA</w:t>
+              <w:t xml:space="preserve">Revenue Small</w:t>
+              <w:br/>
+              <w:t xml:space="preserve">Communities GOA</w:t>
+              <w:br/>
+              <w:t xml:space="preserve">Fishery</w:t>
+            </w:r>
+          </w:p>
+        </w:tc>
+        <w:tc>
+          <w:tcPr>
+            <w:tcBorders>
+              <w:bottom w:val="single" w:sz="4" w:space="0" w:color="666666"/>
+              <w:top w:val="single" w:sz="4" w:space="0" w:color="666666"/>
+            </w:tcBorders>
+            <w:shd w:val="clear" w:color="auto" w:fill="FF4040"/>
+            <w:tcMar>
+              <w:top w:w="0" w:type="dxa"/>
+              <w:bottom w:w="0" w:type="dxa"/>
+              <w:left w:w="0" w:type="dxa"/>
+              <w:right w:w="0" w:type="dxa"/>
+            </w:tcMar>
+            <w:vAlign w:val="center"/>
+          </w:tcPr>
+          <w:p>
+            <w:pPr>
+              <w:jc w:val="center"/>
+              <w:spacing w:after="100" w:before="100" w:line="240"/>
+              <w:ind w:firstLine="0" w:left="100" w:right="100"/>
+            </w:pPr>
+            <w:r xmlns:w="http://schemas.openxmlformats.org/wordprocessingml/2006/main" xmlns:wp="http://schemas.openxmlformats.org/drawingml/2006/wordprocessingDrawing" xmlns:r="http://schemas.openxmlformats.org/officeDocument/2006/relationships" xmlns:w14="http://schemas.microsoft.com/office/word/2010/wordml">
+              <w:rPr>
+                <w:rFonts w:ascii="Arial" w:hAnsi="Arial" w:eastAsia="Arial" w:cs="Arial"/>
+                <w:b/>
+                <w:sz w:val="22"/>
+                <w:szCs w:val="22"/>
+                <w:color w:val="000000"/>
+              </w:rPr>
+              <w:t xml:space="preserve">low</w:t>
+            </w:r>
+          </w:p>
+        </w:tc>
+        <w:tc>
+          <w:tcPr>
+            <w:tcBorders>
+              <w:bottom w:val="single" w:sz="4" w:space="0" w:color="666666"/>
+              <w:top w:val="single" w:sz="4" w:space="0" w:color="666666"/>
+            </w:tcBorders>
+            <w:shd w:val="clear" w:color="auto" w:fill="FF4040"/>
+            <w:tcMar>
+              <w:top w:w="0" w:type="dxa"/>
+              <w:bottom w:w="0" w:type="dxa"/>
+              <w:left w:w="0" w:type="dxa"/>
+              <w:right w:w="0" w:type="dxa"/>
+            </w:tcMar>
+            <w:vAlign w:val="center"/>
+          </w:tcPr>
+          <w:p>
+            <w:pPr>
+              <w:jc w:val="center"/>
+              <w:spacing w:after="100" w:before="100" w:line="240"/>
+              <w:ind w:firstLine="0" w:left="100" w:right="100"/>
+            </w:pPr>
+            <w:r xmlns:w="http://schemas.openxmlformats.org/wordprocessingml/2006/main" xmlns:wp="http://schemas.openxmlformats.org/drawingml/2006/wordprocessingDrawing" xmlns:r="http://schemas.openxmlformats.org/officeDocument/2006/relationships" xmlns:w14="http://schemas.microsoft.com/office/word/2010/wordml">
+              <w:rPr>
+                <w:rFonts w:ascii="Arial" w:hAnsi="Arial" w:eastAsia="Arial" w:cs="Arial"/>
+                <w:b/>
+                <w:sz w:val="22"/>
+                <w:szCs w:val="22"/>
+                <w:color w:val="000000"/>
+              </w:rPr>
+              <w:t xml:space="preserve">low</w:t>
+            </w:r>
+          </w:p>
+        </w:tc>
+        <w:tc>
+          <w:tcPr>
+            <w:tcBorders>
+              <w:bottom w:val="single" w:sz="4" w:space="0" w:color="666666"/>
+              <w:top w:val="single" w:sz="4" w:space="0" w:color="666666"/>
+            </w:tcBorders>
+            <w:shd w:val="clear" w:color="auto" w:fill="FF4040"/>
+            <w:tcMar>
+              <w:top w:w="0" w:type="dxa"/>
+              <w:bottom w:w="0" w:type="dxa"/>
+              <w:left w:w="0" w:type="dxa"/>
+              <w:right w:w="0" w:type="dxa"/>
+            </w:tcMar>
+            <w:vAlign w:val="center"/>
+          </w:tcPr>
+          <w:p>
+            <w:pPr>
+              <w:jc w:val="center"/>
+              <w:spacing w:after="100" w:before="100" w:line="240"/>
+              <w:ind w:firstLine="0" w:left="100" w:right="100"/>
+            </w:pPr>
+            <w:r xmlns:w="http://schemas.openxmlformats.org/wordprocessingml/2006/main" xmlns:wp="http://schemas.openxmlformats.org/drawingml/2006/wordprocessingDrawing" xmlns:r="http://schemas.openxmlformats.org/officeDocument/2006/relationships" xmlns:w14="http://schemas.microsoft.com/office/word/2010/wordml">
+              <w:rPr>
+                <w:rFonts w:ascii="Arial" w:hAnsi="Arial" w:eastAsia="Arial" w:cs="Arial"/>
+                <w:b/>
+                <w:sz w:val="22"/>
+                <w:szCs w:val="22"/>
+                <w:color w:val="000000"/>
+              </w:rPr>
+              <w:t xml:space="preserve">low</w:t>
             </w:r>
           </w:p>
         </w:tc>
@@ -7672,9 +6480,9 @@
         </w:trPr>
         <w:tc>
           <w:tcPr>
-            <w:vMerge w:val="restart"/>
-            <w:tcBorders>
-              <w:bottom w:val="single" w:sz="4" w:space="0" w:color="666666"/>
+            <w:vMerge/>
+            <w:tcBorders>
+              <w:bottom w:val="single" w:sz="16" w:space="0" w:color="666666"/>
               <w:top w:val="single" w:sz="4" w:space="0" w:color="666666"/>
             </w:tcBorders>
             <w:shd w:val="clear" w:color="auto" w:fill="FFFFFF"/>
@@ -7692,21 +6500,12 @@
               <w:spacing w:after="100" w:before="100" w:line="240"/>
               <w:ind w:firstLine="0" w:left="100" w:right="100"/>
             </w:pPr>
-            <w:r xmlns:w="http://schemas.openxmlformats.org/wordprocessingml/2006/main" xmlns:wp="http://schemas.openxmlformats.org/drawingml/2006/wordprocessingDrawing" xmlns:r="http://schemas.openxmlformats.org/officeDocument/2006/relationships" xmlns:w14="http://schemas.microsoft.com/office/word/2010/wordml">
-              <w:rPr>
-                <w:rFonts w:ascii="Arial" w:hAnsi="Arial" w:eastAsia="Arial" w:cs="Arial"/>
-                <w:sz w:val="22"/>
-                <w:szCs w:val="22"/>
-                <w:color w:val="000000"/>
-              </w:rPr>
-              <w:t xml:space="preserve">Economic</w:t>
-            </w:r>
-          </w:p>
-        </w:tc>
-        <w:tc>
-          <w:tcPr>
-            <w:tcBorders>
-              <w:bottom w:val="single" w:sz="4" w:space="0" w:color="666666"/>
+          </w:p>
+        </w:tc>
+        <w:tc>
+          <w:tcPr>
+            <w:tcBorders>
+              <w:bottom w:val="single" w:sz="16" w:space="0" w:color="666666"/>
               <w:top w:val="single" w:sz="4" w:space="0" w:color="666666"/>
             </w:tcBorders>
             <w:shd w:val="clear" w:color="auto" w:fill="FFFFFF"/>
@@ -7731,9 +6530,13 @@
                 <w:szCs w:val="22"/>
                 <w:color w:val="000000"/>
               </w:rPr>
-              <w:t xml:space="preserve">Annual Sablefish</w:t>
+              <w:t xml:space="preserve">Annual Pacific</w:t>
               <w:br/>
-              <w:t xml:space="preserve">Real Exvessel Value</w:t>
+              <w:t xml:space="preserve">Cod RQ Processing</w:t>
+              <w:br/>
+              <w:t xml:space="preserve">Revenue Small</w:t>
+              <w:br/>
+              <w:t xml:space="preserve">Communities GOA</w:t>
               <w:br/>
               <w:t xml:space="preserve">Fishery</w:t>
             </w:r>
@@ -7742,267 +6545,6 @@
         <w:tc>
           <w:tcPr>
             <w:tcBorders>
-              <w:bottom w:val="single" w:sz="4" w:space="0" w:color="666666"/>
-              <w:top w:val="single" w:sz="4" w:space="0" w:color="666666"/>
-            </w:tcBorders>
-            <w:shd w:val="clear" w:color="auto" w:fill="FFFFFF"/>
-            <w:tcMar>
-              <w:top w:w="0" w:type="dxa"/>
-              <w:bottom w:w="0" w:type="dxa"/>
-              <w:left w:w="0" w:type="dxa"/>
-              <w:right w:w="0" w:type="dxa"/>
-            </w:tcMar>
-            <w:vAlign w:val="center"/>
-          </w:tcPr>
-          <w:p>
-            <w:pPr>
-              <w:jc w:val="center"/>
-              <w:spacing w:after="100" w:before="100" w:line="240"/>
-              <w:ind w:firstLine="0" w:left="100" w:right="100"/>
-            </w:pPr>
-            <w:r xmlns:w="http://schemas.openxmlformats.org/wordprocessingml/2006/main" xmlns:wp="http://schemas.openxmlformats.org/drawingml/2006/wordprocessingDrawing" xmlns:r="http://schemas.openxmlformats.org/officeDocument/2006/relationships" xmlns:w14="http://schemas.microsoft.com/office/word/2010/wordml">
-              <w:rPr>
-                <w:rFonts w:ascii="Arial" w:hAnsi="Arial" w:eastAsia="Arial" w:cs="Arial"/>
-                <w:sz w:val="22"/>
-                <w:szCs w:val="22"/>
-                <w:color w:val="000000"/>
-              </w:rPr>
-              <w:t xml:space="preserve">neutral</w:t>
-            </w:r>
-          </w:p>
-        </w:tc>
-        <w:tc>
-          <w:tcPr>
-            <w:tcBorders>
-              <w:bottom w:val="single" w:sz="4" w:space="0" w:color="666666"/>
-              <w:top w:val="single" w:sz="4" w:space="0" w:color="666666"/>
-            </w:tcBorders>
-            <w:shd w:val="clear" w:color="auto" w:fill="FFFFFF"/>
-            <w:tcMar>
-              <w:top w:w="0" w:type="dxa"/>
-              <w:bottom w:w="0" w:type="dxa"/>
-              <w:left w:w="0" w:type="dxa"/>
-              <w:right w:w="0" w:type="dxa"/>
-            </w:tcMar>
-            <w:vAlign w:val="center"/>
-          </w:tcPr>
-          <w:p>
-            <w:pPr>
-              <w:jc w:val="center"/>
-              <w:spacing w:after="100" w:before="100" w:line="240"/>
-              <w:ind w:firstLine="0" w:left="100" w:right="100"/>
-            </w:pPr>
-            <w:r xmlns:w="http://schemas.openxmlformats.org/wordprocessingml/2006/main" xmlns:wp="http://schemas.openxmlformats.org/drawingml/2006/wordprocessingDrawing" xmlns:r="http://schemas.openxmlformats.org/officeDocument/2006/relationships" xmlns:w14="http://schemas.microsoft.com/office/word/2010/wordml">
-              <w:rPr>
-                <w:rFonts w:ascii="Arial" w:hAnsi="Arial" w:eastAsia="Arial" w:cs="Arial"/>
-                <w:sz w:val="22"/>
-                <w:szCs w:val="22"/>
-                <w:color w:val="000000"/>
-              </w:rPr>
-              <w:t xml:space="preserve">neutral</w:t>
-            </w:r>
-          </w:p>
-        </w:tc>
-        <w:tc>
-          <w:tcPr>
-            <w:tcBorders>
-              <w:bottom w:val="single" w:sz="4" w:space="0" w:color="666666"/>
-              <w:top w:val="single" w:sz="4" w:space="0" w:color="666666"/>
-            </w:tcBorders>
-            <w:shd w:val="clear" w:color="auto" w:fill="FF4040"/>
-            <w:tcMar>
-              <w:top w:w="0" w:type="dxa"/>
-              <w:bottom w:w="0" w:type="dxa"/>
-              <w:left w:w="0" w:type="dxa"/>
-              <w:right w:w="0" w:type="dxa"/>
-            </w:tcMar>
-            <w:vAlign w:val="center"/>
-          </w:tcPr>
-          <w:p>
-            <w:pPr>
-              <w:jc w:val="center"/>
-              <w:spacing w:after="100" w:before="100" w:line="240"/>
-              <w:ind w:firstLine="0" w:left="100" w:right="100"/>
-            </w:pPr>
-            <w:r xmlns:w="http://schemas.openxmlformats.org/wordprocessingml/2006/main" xmlns:wp="http://schemas.openxmlformats.org/drawingml/2006/wordprocessingDrawing" xmlns:r="http://schemas.openxmlformats.org/officeDocument/2006/relationships" xmlns:w14="http://schemas.microsoft.com/office/word/2010/wordml">
-              <w:rPr>
-                <w:rFonts w:ascii="Arial" w:hAnsi="Arial" w:eastAsia="Arial" w:cs="Arial"/>
-                <w:b/>
-                <w:sz w:val="22"/>
-                <w:szCs w:val="22"/>
-                <w:color w:val="000000"/>
-              </w:rPr>
-              <w:t xml:space="preserve">low</w:t>
-            </w:r>
-          </w:p>
-        </w:tc>
-        <w:tc>
-          <w:tcPr>
-            <w:tcBorders>
-              <w:bottom w:val="single" w:sz="4" w:space="0" w:color="666666"/>
-              <w:top w:val="single" w:sz="4" w:space="0" w:color="666666"/>
-            </w:tcBorders>
-            <w:shd w:val="clear" w:color="auto" w:fill="FF4040"/>
-            <w:tcMar>
-              <w:top w:w="0" w:type="dxa"/>
-              <w:bottom w:w="0" w:type="dxa"/>
-              <w:left w:w="0" w:type="dxa"/>
-              <w:right w:w="0" w:type="dxa"/>
-            </w:tcMar>
-            <w:vAlign w:val="center"/>
-          </w:tcPr>
-          <w:p>
-            <w:pPr>
-              <w:jc w:val="center"/>
-              <w:spacing w:after="100" w:before="100" w:line="240"/>
-              <w:ind w:firstLine="0" w:left="100" w:right="100"/>
-            </w:pPr>
-            <w:r xmlns:w="http://schemas.openxmlformats.org/wordprocessingml/2006/main" xmlns:wp="http://schemas.openxmlformats.org/drawingml/2006/wordprocessingDrawing" xmlns:r="http://schemas.openxmlformats.org/officeDocument/2006/relationships" xmlns:w14="http://schemas.microsoft.com/office/word/2010/wordml">
-              <w:rPr>
-                <w:rFonts w:ascii="Arial" w:hAnsi="Arial" w:eastAsia="Arial" w:cs="Arial"/>
-                <w:b/>
-                <w:sz w:val="22"/>
-                <w:szCs w:val="22"/>
-                <w:color w:val="000000"/>
-              </w:rPr>
-              <w:t xml:space="preserve">low</w:t>
-            </w:r>
-          </w:p>
-        </w:tc>
-        <w:tc>
-          <w:tcPr>
-            <w:tcBorders>
-              <w:bottom w:val="single" w:sz="4" w:space="0" w:color="666666"/>
-              <w:top w:val="single" w:sz="4" w:space="0" w:color="666666"/>
-            </w:tcBorders>
-            <w:shd w:val="clear" w:color="auto" w:fill="CCCCCC"/>
-            <w:tcMar>
-              <w:top w:w="0" w:type="dxa"/>
-              <w:bottom w:w="0" w:type="dxa"/>
-              <w:left w:w="0" w:type="dxa"/>
-              <w:right w:w="0" w:type="dxa"/>
-            </w:tcMar>
-            <w:vAlign w:val="center"/>
-          </w:tcPr>
-          <w:p>
-            <w:pPr>
-              <w:jc w:val="center"/>
-              <w:spacing w:after="100" w:before="100" w:line="240"/>
-              <w:ind w:firstLine="0" w:left="100" w:right="100"/>
-            </w:pPr>
-            <w:r xmlns:w="http://schemas.openxmlformats.org/wordprocessingml/2006/main" xmlns:wp="http://schemas.openxmlformats.org/drawingml/2006/wordprocessingDrawing" xmlns:r="http://schemas.openxmlformats.org/officeDocument/2006/relationships" xmlns:w14="http://schemas.microsoft.com/office/word/2010/wordml">
-              <w:rPr>
-                <w:rFonts w:ascii="Arial" w:hAnsi="Arial" w:eastAsia="Arial" w:cs="Arial"/>
-                <w:sz w:val="22"/>
-                <w:szCs w:val="22"/>
-                <w:color w:val="000000"/>
-              </w:rPr>
-              <w:t xml:space="preserve">NA</w:t>
-            </w:r>
-          </w:p>
-        </w:tc>
-      </w:tr>
-      <w:tr>
-        <w:trPr>
-          <w:cantSplit/>
-          <w:trHeight w:val="617" w:hRule="auto"/>
-        </w:trPr>
-        <w:tc>
-          <w:tcPr>
-            <w:vMerge/>
-            <w:tcBorders>
-              <w:bottom w:val="single" w:sz="16" w:space="0" w:color="666666"/>
-              <w:top w:val="single" w:sz="4" w:space="0" w:color="666666"/>
-            </w:tcBorders>
-            <w:shd w:val="clear" w:color="auto" w:fill="FFFFFF"/>
-            <w:tcMar>
-              <w:top w:w="0" w:type="dxa"/>
-              <w:bottom w:w="0" w:type="dxa"/>
-              <w:left w:w="0" w:type="dxa"/>
-              <w:right w:w="0" w:type="dxa"/>
-            </w:tcMar>
-            <w:vAlign w:val="center"/>
-          </w:tcPr>
-          <w:p>
-            <w:pPr>
-              <w:jc w:val="left"/>
-              <w:spacing w:after="100" w:before="100" w:line="240"/>
-              <w:ind w:firstLine="0" w:left="100" w:right="100"/>
-            </w:pPr>
-          </w:p>
-        </w:tc>
-        <w:tc>
-          <w:tcPr>
-            <w:tcBorders>
-              <w:bottom w:val="single" w:sz="16" w:space="0" w:color="666666"/>
-              <w:top w:val="single" w:sz="4" w:space="0" w:color="666666"/>
-            </w:tcBorders>
-            <w:shd w:val="clear" w:color="auto" w:fill="FFFFFF"/>
-            <w:tcMar>
-              <w:top w:w="0" w:type="dxa"/>
-              <w:bottom w:w="0" w:type="dxa"/>
-              <w:left w:w="0" w:type="dxa"/>
-              <w:right w:w="0" w:type="dxa"/>
-            </w:tcMar>
-            <w:vAlign w:val="center"/>
-          </w:tcPr>
-          <w:p>
-            <w:pPr>
-              <w:jc w:val="left"/>
-              <w:spacing w:after="100" w:before="100" w:line="240"/>
-              <w:ind w:firstLine="0" w:left="100" w:right="100"/>
-            </w:pPr>
-            <w:r xmlns:w="http://schemas.openxmlformats.org/wordprocessingml/2006/main" xmlns:wp="http://schemas.openxmlformats.org/drawingml/2006/wordprocessingDrawing" xmlns:r="http://schemas.openxmlformats.org/officeDocument/2006/relationships" xmlns:w14="http://schemas.microsoft.com/office/word/2010/wordml">
-              <w:rPr>
-                <w:rFonts w:ascii="Arial" w:hAnsi="Arial" w:eastAsia="Arial" w:cs="Arial"/>
-                <w:sz w:val="22"/>
-                <w:szCs w:val="22"/>
-                <w:color w:val="000000"/>
-              </w:rPr>
-              <w:t xml:space="preserve">Annual Sablefish</w:t>
-              <w:br/>
-              <w:t xml:space="preserve">Real Exvessel Price</w:t>
-              <w:br/>
-              <w:t xml:space="preserve">Fishery</w:t>
-            </w:r>
-          </w:p>
-        </w:tc>
-        <w:tc>
-          <w:tcPr>
-            <w:tcBorders>
-              <w:bottom w:val="single" w:sz="16" w:space="0" w:color="666666"/>
-              <w:top w:val="single" w:sz="4" w:space="0" w:color="666666"/>
-            </w:tcBorders>
-            <w:shd w:val="clear" w:color="auto" w:fill="6495ED"/>
-            <w:tcMar>
-              <w:top w:w="0" w:type="dxa"/>
-              <w:bottom w:w="0" w:type="dxa"/>
-              <w:left w:w="0" w:type="dxa"/>
-              <w:right w:w="0" w:type="dxa"/>
-            </w:tcMar>
-            <w:vAlign w:val="center"/>
-          </w:tcPr>
-          <w:p>
-            <w:pPr>
-              <w:jc w:val="center"/>
-              <w:spacing w:after="100" w:before="100" w:line="240"/>
-              <w:ind w:firstLine="0" w:left="100" w:right="100"/>
-            </w:pPr>
-            <w:r xmlns:w="http://schemas.openxmlformats.org/wordprocessingml/2006/main" xmlns:wp="http://schemas.openxmlformats.org/drawingml/2006/wordprocessingDrawing" xmlns:r="http://schemas.openxmlformats.org/officeDocument/2006/relationships" xmlns:w14="http://schemas.microsoft.com/office/word/2010/wordml">
-              <w:rPr>
-                <w:rFonts w:ascii="Arial" w:hAnsi="Arial" w:eastAsia="Arial" w:cs="Arial"/>
-                <w:i/>
-                <w:sz w:val="22"/>
-                <w:szCs w:val="22"/>
-                <w:color w:val="000000"/>
-              </w:rPr>
-              <w:t xml:space="preserve">high</w:t>
-            </w:r>
-          </w:p>
-        </w:tc>
-        <w:tc>
-          <w:tcPr>
-            <w:tcBorders>
               <w:bottom w:val="single" w:sz="16" w:space="0" w:color="666666"/>
               <w:top w:val="single" w:sz="4" w:space="0" w:color="666666"/>
             </w:tcBorders>
@@ -8138,7 +6680,7 @@
       </w:r>
     </w:p>
     <w:bookmarkEnd w:id="34"/>
-    <w:bookmarkStart w:id="51" w:name="figures"/>
+    <w:bookmarkStart w:id="49" w:name="figures"/>
     <w:p>
       <w:pPr>
         <w:pStyle w:val="Heading1"/>
@@ -8419,12 +6961,12 @@
           <wp:inline>
             <wp:extent cx="5544151" cy="6468176"/>
             <wp:effectExtent b="0" l="0" r="0" t="0"/>
-            <wp:docPr descr="" title="" id="1" name="Picture"/>
+            <wp:docPr descr="Figure 2: Alt text" title="" id="1" name="Picture"/>
             <a:graphic>
               <a:graphicData uri="http://schemas.openxmlformats.org/drawingml/2006/picture">
                 <pic:pic>
                   <pic:nvPicPr>
-                    <pic:cNvPr descr="C:/Users/abigail.tyrell/Documents/AKesp/esp-report-card-template_files/figure-docx/traffic-eco-4.png" id="0" name="Picture"/>
+                    <pic:cNvPr descr="C:/Users/abigail.tyrell/Documents/AKesp/esp-report-card-template_files/figure-docx/traffic-socio-1.png" id="0" name="Picture"/>
                     <pic:cNvPicPr>
                       <a:picLocks noChangeArrowheads="1" noChangeAspect="1"/>
                     </pic:cNvPicPr>
@@ -8458,7 +7000,7 @@
       </w:r>
     </w:p>
     <w:bookmarkEnd w:id="42"/>
-    <w:bookmarkStart w:id="44" w:name="X4c0f7c9e614de7cce93f53569a03a8aa86de473"/>
+    <w:bookmarkStart w:id="44" w:name="Xcff0235bb243c9d98a42641c2dc7344a181a047"/>
     <w:p>
       <w:pPr>
         <w:pStyle w:val="Heading5"/>
@@ -8473,7 +7015,7 @@
         <w:t xml:space="preserve">??</w:t>
       </w:r>
       <w:r>
-        <w:t xml:space="preserve">. Selected ecosystem indicators for Sablefish with time series ranging from 1977 – present. Upper and lower solid green horizontal lines are 90th and 10th percentiles of time series. Dotted green horizontal line is the mean of the time series. Light green shaded areas represent the most recent year of the traffic light analysis results.</w:t>
+        <w:t xml:space="preserve">. Selected socioeconomic indicators for Sablefish with time series ranging from 1977 – present. Upper and lower solid green horizontal lines are 90th and 10th percentiles of time series. Dotted green horizontal line is the mean of the time series. Light green shaded areas represent the most recent year of the traffic light analysis results.</w:t>
       </w:r>
     </w:p>
     <w:p>
@@ -8485,12 +7027,12 @@
           <wp:inline>
             <wp:extent cx="5544151" cy="6468176"/>
             <wp:effectExtent b="0" l="0" r="0" t="0"/>
-            <wp:docPr descr="Figure 2: Alt text" title="" id="1" name="Picture"/>
+            <wp:docPr descr="Figure 3: Alt text" title="" id="1" name="Picture"/>
             <a:graphic>
               <a:graphicData uri="http://schemas.openxmlformats.org/drawingml/2006/picture">
                 <pic:pic>
                   <pic:nvPicPr>
-                    <pic:cNvPr descr="C:/Users/abigail.tyrell/Documents/AKesp/esp-report-card-template_files/figure-docx/traffic-socio-1.png" id="0" name="Picture"/>
+                    <pic:cNvPr descr="C:/Users/abigail.tyrell/Documents/AKesp/esp-report-card-template_files/figure-docx/traffic-socio-2.png" id="0" name="Picture"/>
                     <pic:cNvPicPr>
                       <a:picLocks noChangeArrowheads="1" noChangeAspect="1"/>
                     </pic:cNvPicPr>
@@ -8524,73 +7066,7 @@
       </w:r>
     </w:p>
     <w:bookmarkEnd w:id="44"/>
-    <w:bookmarkStart w:id="46" w:name="Xcff0235bb243c9d98a42641c2dc7344a181a047"/>
-    <w:p>
-      <w:pPr>
-        <w:pStyle w:val="Heading5"/>
-      </w:pPr>
-      <w:r>
-        <w:t xml:space="preserve">Figure</w:t>
-      </w:r>
-      <w:r>
-        <w:t xml:space="preserve"> </w:t>
-      </w:r>
-      <w:r>
-        <w:t xml:space="preserve">??</w:t>
-      </w:r>
-      <w:r>
-        <w:t xml:space="preserve">. Selected socioeconomic indicators for Sablefish with time series ranging from 1977 – present. Upper and lower solid green horizontal lines are 90th and 10th percentiles of time series. Dotted green horizontal line is the mean of the time series. Light green shaded areas represent the most recent year of the traffic light analysis results.</w:t>
-      </w:r>
-    </w:p>
-    <w:p>
-      <w:pPr>
-        <w:pStyle w:val="FirstParagraph"/>
-      </w:pPr>
-      <w:r>
-        <w:drawing>
-          <wp:inline>
-            <wp:extent cx="5544151" cy="6468176"/>
-            <wp:effectExtent b="0" l="0" r="0" t="0"/>
-            <wp:docPr descr="Figure 3: Alt text" title="" id="1" name="Picture"/>
-            <a:graphic>
-              <a:graphicData uri="http://schemas.openxmlformats.org/drawingml/2006/picture">
-                <pic:pic>
-                  <pic:nvPicPr>
-                    <pic:cNvPr descr="C:/Users/abigail.tyrell/Documents/AKesp/esp-report-card-template_files/figure-docx/traffic-socio-2.png" id="0" name="Picture"/>
-                    <pic:cNvPicPr>
-                      <a:picLocks noChangeArrowheads="1" noChangeAspect="1"/>
-                    </pic:cNvPicPr>
-                  </pic:nvPicPr>
-                  <pic:blipFill>
-                    <a:blip r:embed="rId45"/>
-                    <a:stretch>
-                      <a:fillRect/>
-                    </a:stretch>
-                  </pic:blipFill>
-                  <pic:spPr bwMode="auto">
-                    <a:xfrm>
-                      <a:off x="0" y="0"/>
-                      <a:ext cx="5544151" cy="6468176"/>
-                    </a:xfrm>
-                    <a:prstGeom prst="rect">
-                      <a:avLst/>
-                    </a:prstGeom>
-                    <a:noFill/>
-                    <a:ln w="9525">
-                      <a:noFill/>
-                      <a:headEnd/>
-                      <a:tailEnd/>
-                    </a:ln>
-                  </pic:spPr>
-                </pic:pic>
-              </a:graphicData>
-            </a:graphic>
-          </wp:inline>
-        </w:drawing>
-      </w:r>
-    </w:p>
-    <w:bookmarkEnd w:id="46"/>
-    <w:bookmarkStart w:id="48" w:name="Xdb23958067f422bdebf236632e219c9e233fa08"/>
+    <w:bookmarkStart w:id="46" w:name="Xdb23958067f422bdebf236632e219c9e233fa08"/>
     <w:p>
       <w:pPr>
         <w:pStyle w:val="Heading5"/>
@@ -8628,7 +7104,7 @@
                     </pic:cNvPicPr>
                   </pic:nvPicPr>
                   <pic:blipFill>
-                    <a:blip r:embed="rId47"/>
+                    <a:blip r:embed="rId45"/>
                     <a:stretch>
                       <a:fillRect/>
                     </a:stretch>
@@ -8655,8 +7131,8 @@
         </w:drawing>
       </w:r>
     </w:p>
-    <w:bookmarkEnd w:id="48"/>
-    <w:bookmarkStart w:id="49" w:name="X806e1e34f26b33290f9c4044bb7bbb2f9c2ba64"/>
+    <w:bookmarkEnd w:id="46"/>
+    <w:bookmarkStart w:id="47" w:name="X806e1e34f26b33290f9c4044bb7bbb2f9c2ba64"/>
     <w:p>
       <w:pPr>
         <w:pStyle w:val="Heading5"/>
@@ -8721,27 +7197,27 @@
         </w:drawing>
       </w:r>
     </w:p>
+    <w:bookmarkEnd w:id="47"/>
+    <w:bookmarkStart w:id="48" w:name="X7e2fa21ee60c091e8287a55e07cfd48df8d1686"/>
+    <w:p>
+      <w:pPr>
+        <w:pStyle w:val="Heading5"/>
+      </w:pPr>
+      <w:r>
+        <w:t xml:space="preserve">Figure</w:t>
+      </w:r>
+      <w:r>
+        <w:t xml:space="preserve"> </w:t>
+      </w:r>
+      <w:r>
+        <w:t xml:space="preserve">5</w:t>
+      </w:r>
+      <w:r>
+        <w:t xml:space="preserve">. Bayesian adaptive sampling output showing (a) standardized covariates prior to subsetting and (b) the mean relationship and uncertainty (95% confidence intervals) with log Sablefish recruitment, in each estimated effect (left bottom graph), and marginal inclusion probabilities (right bottom graph) for each predictor variable of the subsetted covariate set</w:t>
+      </w:r>
+    </w:p>
+    <w:bookmarkEnd w:id="48"/>
     <w:bookmarkEnd w:id="49"/>
-    <w:bookmarkStart w:id="50" w:name="X7e2fa21ee60c091e8287a55e07cfd48df8d1686"/>
-    <w:p>
-      <w:pPr>
-        <w:pStyle w:val="Heading5"/>
-      </w:pPr>
-      <w:r>
-        <w:t xml:space="preserve">Figure</w:t>
-      </w:r>
-      <w:r>
-        <w:t xml:space="preserve"> </w:t>
-      </w:r>
-      <w:r>
-        <w:t xml:space="preserve">5</w:t>
-      </w:r>
-      <w:r>
-        <w:t xml:space="preserve">. Bayesian adaptive sampling output showing (a) standardized covariates prior to subsetting and (b) the mean relationship and uncertainty (95% confidence intervals) with log Sablefish recruitment, in each estimated effect (left bottom graph), and marginal inclusion probabilities (right bottom graph) for each predictor variable of the subsetted covariate set</w:t>
-      </w:r>
-    </w:p>
-    <w:bookmarkEnd w:id="50"/>
-    <w:bookmarkEnd w:id="51"/>
     <w:sectPr>
       <w:pgSz w:h="15840" w:w="12240"/>
       <w:pgMar w:bottom="1440" w:footer="720" w:gutter="0" w:header="720" w:left="1440" w:right="1440" w:top="1440"/>

--- a/esp-report-card-template.docx
+++ b/esp-report-card-template.docx
@@ -55,12 +55,18 @@
         <w:t xml:space="preserve"> </w:t>
       </w:r>
       <w:r>
-        <w:t xml:space="preserve">Sablefish</w:t>
+        <w:t xml:space="preserve">Pacific</w:t>
       </w:r>
       <w:r>
         <w:t xml:space="preserve"> </w:t>
       </w:r>
       <w:r>
+        <w:t xml:space="preserve">Cod</w:t>
+      </w:r>
+      <w:r>
+        <w:t xml:space="preserve"> </w:t>
+      </w:r>
+      <w:r>
         <w:t xml:space="preserve">stock</w:t>
       </w:r>
       <w:r>
@@ -79,7 +85,7 @@
         <w:t xml:space="preserve"> </w:t>
       </w:r>
       <w:r>
-        <w:t xml:space="preserve">Alaska</w:t>
+        <w:t xml:space="preserve">GOA</w:t>
       </w:r>
       <w:r>
         <w:t xml:space="preserve"> </w:t>
@@ -1128,11 +1134,11 @@
       <w:r>
         <w:t xml:space="preserve"> </w:t>
       </w:r>
-      <w:bookmarkStart w:id="3513371c-ecfb-44b3-ab22-c1f1e22595fc" w:name="tab:eco-table"/>
-      <w:r>
-        <w:t xml:space="preserve">First stage ecosystem indicator analysis for Sablefish, including indicator title and the indicator status of the last five years. The indicator status is designated with text, (greater than = "high", less than = "low", or within 1 standard deviation = "neutral" of long-term mean). Fill color of the cell is based on the sign of the anticipated relationship between the indicator and sablefish (blue = good conditions for sablefish, red = poor conditions, white = average conditions). A gray fill and text = "missing" will appear if there were no data for that year.</w:t>
-      </w:r>
-      <w:bookmarkEnd w:id="3513371c-ecfb-44b3-ab22-c1f1e22595fc"/>
+      <w:bookmarkStart w:id="fe13036e-a7f6-4bf0-a74b-e5eff7266c41" w:name="tab:eco-table"/>
+      <w:r>
+        <w:t xml:space="preserve">First stage ecosystem indicator analysis for Pacific Cod, including indicator title and the indicator status of the last five years. The indicator status is designated with text, (greater than = "high", less than = "low", or within 1 standard deviation = "neutral" of long-term mean). Fill color of the cell is based on the sign of the anticipated relationship between the indicator and sablefish (blue = good conditions for sablefish, red = poor conditions, white = average conditions). A gray fill and text = "missing" will appear if there were no data for that year.</w:t>
+      </w:r>
+      <w:bookmarkEnd w:id="fe13036e-a7f6-4bf0-a74b-e5eff7266c41"/>
     </w:p>
     <w:tbl xmlns:w="http://schemas.openxmlformats.org/wordprocessingml/2006/main" xmlns:r="http://schemas.openxmlformats.org/officeDocument/2006/relationships" xmlns:w14="http://schemas.microsoft.com/office/word/2010/wordml" xmlns:wp="http://schemas.openxmlformats.org/drawingml/2006/wordprocessingDrawing" xmlns:a="http://schemas.openxmlformats.org/drawingml/2006/main" xmlns:pic="http://schemas.openxmlformats.org/drawingml/2006/picture">
       <w:tblPr>
@@ -3447,233 +3453,6 @@
         </w:trPr>
         <w:tc>
           <w:tcPr>
-            <w:vMerge/>
-            <w:tcBorders>
-              <w:bottom w:val="single" w:sz="4" w:space="0" w:color="666666"/>
-              <w:top w:val="single" w:sz="4" w:space="0" w:color="666666"/>
-            </w:tcBorders>
-            <w:shd w:val="clear" w:color="auto" w:fill="FFFFFF"/>
-            <w:tcMar>
-              <w:top w:w="0" w:type="dxa"/>
-              <w:bottom w:w="0" w:type="dxa"/>
-              <w:left w:w="0" w:type="dxa"/>
-              <w:right w:w="0" w:type="dxa"/>
-            </w:tcMar>
-            <w:vAlign w:val="center"/>
-          </w:tcPr>
-          <w:p>
-            <w:pPr>
-              <w:jc w:val="left"/>
-              <w:spacing w:after="100" w:before="100" w:line="240"/>
-              <w:ind w:firstLine="0" w:left="100" w:right="100"/>
-            </w:pPr>
-          </w:p>
-        </w:tc>
-        <w:tc>
-          <w:tcPr>
-            <w:tcBorders>
-              <w:bottom w:val="single" w:sz="4" w:space="0" w:color="666666"/>
-              <w:top w:val="single" w:sz="4" w:space="0" w:color="666666"/>
-            </w:tcBorders>
-            <w:shd w:val="clear" w:color="auto" w:fill="FFFFFF"/>
-            <w:tcMar>
-              <w:top w:w="0" w:type="dxa"/>
-              <w:bottom w:w="0" w:type="dxa"/>
-              <w:left w:w="0" w:type="dxa"/>
-              <w:right w:w="0" w:type="dxa"/>
-            </w:tcMar>
-            <w:vAlign w:val="center"/>
-          </w:tcPr>
-          <w:p>
-            <w:pPr>
-              <w:jc w:val="left"/>
-              <w:spacing w:after="100" w:before="100" w:line="240"/>
-              <w:ind w:firstLine="0" w:left="100" w:right="100"/>
-            </w:pPr>
-            <w:r xmlns:w="http://schemas.openxmlformats.org/wordprocessingml/2006/main" xmlns:wp="http://schemas.openxmlformats.org/drawingml/2006/wordprocessingDrawing" xmlns:r="http://schemas.openxmlformats.org/officeDocument/2006/relationships" xmlns:w14="http://schemas.microsoft.com/office/word/2010/wordml">
-              <w:rPr>
-                <w:rFonts w:ascii="Arial" w:hAnsi="Arial" w:eastAsia="Arial" w:cs="Arial"/>
-                <w:sz w:val="22"/>
-                <w:szCs w:val="22"/>
-                <w:color w:val="000000"/>
-              </w:rPr>
-              <w:t xml:space="preserve">Summer Pacific Cod</w:t>
-              <w:br/>
-              <w:t xml:space="preserve">CPUE YOY Nearshore</w:t>
-              <w:br/>
-              <w:t xml:space="preserve">Kodiak Survey</w:t>
-            </w:r>
-          </w:p>
-        </w:tc>
-        <w:tc>
-          <w:tcPr>
-            <w:tcBorders>
-              <w:bottom w:val="single" w:sz="4" w:space="0" w:color="666666"/>
-              <w:top w:val="single" w:sz="4" w:space="0" w:color="666666"/>
-            </w:tcBorders>
-            <w:shd w:val="clear" w:color="auto" w:fill="FFFFFF"/>
-            <w:tcMar>
-              <w:top w:w="0" w:type="dxa"/>
-              <w:bottom w:w="0" w:type="dxa"/>
-              <w:left w:w="0" w:type="dxa"/>
-              <w:right w:w="0" w:type="dxa"/>
-            </w:tcMar>
-            <w:vAlign w:val="center"/>
-          </w:tcPr>
-          <w:p>
-            <w:pPr>
-              <w:jc w:val="center"/>
-              <w:spacing w:after="100" w:before="100" w:line="240"/>
-              <w:ind w:firstLine="0" w:left="100" w:right="100"/>
-            </w:pPr>
-            <w:r xmlns:w="http://schemas.openxmlformats.org/wordprocessingml/2006/main" xmlns:wp="http://schemas.openxmlformats.org/drawingml/2006/wordprocessingDrawing" xmlns:r="http://schemas.openxmlformats.org/officeDocument/2006/relationships" xmlns:w14="http://schemas.microsoft.com/office/word/2010/wordml">
-              <w:rPr>
-                <w:rFonts w:ascii="Arial" w:hAnsi="Arial" w:eastAsia="Arial" w:cs="Arial"/>
-                <w:sz w:val="22"/>
-                <w:szCs w:val="22"/>
-                <w:color w:val="000000"/>
-              </w:rPr>
-              <w:t xml:space="preserve">neutral</w:t>
-            </w:r>
-          </w:p>
-        </w:tc>
-        <w:tc>
-          <w:tcPr>
-            <w:tcBorders>
-              <w:bottom w:val="single" w:sz="4" w:space="0" w:color="666666"/>
-              <w:top w:val="single" w:sz="4" w:space="0" w:color="666666"/>
-            </w:tcBorders>
-            <w:shd w:val="clear" w:color="auto" w:fill="FFFFFF"/>
-            <w:tcMar>
-              <w:top w:w="0" w:type="dxa"/>
-              <w:bottom w:w="0" w:type="dxa"/>
-              <w:left w:w="0" w:type="dxa"/>
-              <w:right w:w="0" w:type="dxa"/>
-            </w:tcMar>
-            <w:vAlign w:val="center"/>
-          </w:tcPr>
-          <w:p>
-            <w:pPr>
-              <w:jc w:val="center"/>
-              <w:spacing w:after="100" w:before="100" w:line="240"/>
-              <w:ind w:firstLine="0" w:left="100" w:right="100"/>
-            </w:pPr>
-            <w:r xmlns:w="http://schemas.openxmlformats.org/wordprocessingml/2006/main" xmlns:wp="http://schemas.openxmlformats.org/drawingml/2006/wordprocessingDrawing" xmlns:r="http://schemas.openxmlformats.org/officeDocument/2006/relationships" xmlns:w14="http://schemas.microsoft.com/office/word/2010/wordml">
-              <w:rPr>
-                <w:rFonts w:ascii="Arial" w:hAnsi="Arial" w:eastAsia="Arial" w:cs="Arial"/>
-                <w:sz w:val="22"/>
-                <w:szCs w:val="22"/>
-                <w:color w:val="000000"/>
-              </w:rPr>
-              <w:t xml:space="preserve">neutral</w:t>
-            </w:r>
-          </w:p>
-        </w:tc>
-        <w:tc>
-          <w:tcPr>
-            <w:tcBorders>
-              <w:bottom w:val="single" w:sz="4" w:space="0" w:color="666666"/>
-              <w:top w:val="single" w:sz="4" w:space="0" w:color="666666"/>
-            </w:tcBorders>
-            <w:shd w:val="clear" w:color="auto" w:fill="FFFFFF"/>
-            <w:tcMar>
-              <w:top w:w="0" w:type="dxa"/>
-              <w:bottom w:w="0" w:type="dxa"/>
-              <w:left w:w="0" w:type="dxa"/>
-              <w:right w:w="0" w:type="dxa"/>
-            </w:tcMar>
-            <w:vAlign w:val="center"/>
-          </w:tcPr>
-          <w:p>
-            <w:pPr>
-              <w:jc w:val="center"/>
-              <w:spacing w:after="100" w:before="100" w:line="240"/>
-              <w:ind w:firstLine="0" w:left="100" w:right="100"/>
-            </w:pPr>
-            <w:r xmlns:w="http://schemas.openxmlformats.org/wordprocessingml/2006/main" xmlns:wp="http://schemas.openxmlformats.org/drawingml/2006/wordprocessingDrawing" xmlns:r="http://schemas.openxmlformats.org/officeDocument/2006/relationships" xmlns:w14="http://schemas.microsoft.com/office/word/2010/wordml">
-              <w:rPr>
-                <w:rFonts w:ascii="Arial" w:hAnsi="Arial" w:eastAsia="Arial" w:cs="Arial"/>
-                <w:sz w:val="22"/>
-                <w:szCs w:val="22"/>
-                <w:color w:val="000000"/>
-              </w:rPr>
-              <w:t xml:space="preserve">neutral</w:t>
-            </w:r>
-          </w:p>
-        </w:tc>
-        <w:tc>
-          <w:tcPr>
-            <w:tcBorders>
-              <w:bottom w:val="single" w:sz="4" w:space="0" w:color="666666"/>
-              <w:top w:val="single" w:sz="4" w:space="0" w:color="666666"/>
-            </w:tcBorders>
-            <w:shd w:val="clear" w:color="auto" w:fill="6495ED"/>
-            <w:tcMar>
-              <w:top w:w="0" w:type="dxa"/>
-              <w:bottom w:w="0" w:type="dxa"/>
-              <w:left w:w="0" w:type="dxa"/>
-              <w:right w:w="0" w:type="dxa"/>
-            </w:tcMar>
-            <w:vAlign w:val="center"/>
-          </w:tcPr>
-          <w:p>
-            <w:pPr>
-              <w:jc w:val="center"/>
-              <w:spacing w:after="100" w:before="100" w:line="240"/>
-              <w:ind w:firstLine="0" w:left="100" w:right="100"/>
-            </w:pPr>
-            <w:r xmlns:w="http://schemas.openxmlformats.org/wordprocessingml/2006/main" xmlns:wp="http://schemas.openxmlformats.org/drawingml/2006/wordprocessingDrawing" xmlns:r="http://schemas.openxmlformats.org/officeDocument/2006/relationships" xmlns:w14="http://schemas.microsoft.com/office/word/2010/wordml">
-              <w:rPr>
-                <w:rFonts w:ascii="Arial" w:hAnsi="Arial" w:eastAsia="Arial" w:cs="Arial"/>
-                <w:i/>
-                <w:sz w:val="22"/>
-                <w:szCs w:val="22"/>
-                <w:color w:val="000000"/>
-              </w:rPr>
-              <w:t xml:space="preserve">high</w:t>
-            </w:r>
-          </w:p>
-        </w:tc>
-        <w:tc>
-          <w:tcPr>
-            <w:tcBorders>
-              <w:bottom w:val="single" w:sz="4" w:space="0" w:color="666666"/>
-              <w:top w:val="single" w:sz="4" w:space="0" w:color="666666"/>
-            </w:tcBorders>
-            <w:shd w:val="clear" w:color="auto" w:fill="FFFFFF"/>
-            <w:tcMar>
-              <w:top w:w="0" w:type="dxa"/>
-              <w:bottom w:w="0" w:type="dxa"/>
-              <w:left w:w="0" w:type="dxa"/>
-              <w:right w:w="0" w:type="dxa"/>
-            </w:tcMar>
-            <w:vAlign w:val="center"/>
-          </w:tcPr>
-          <w:p>
-            <w:pPr>
-              <w:jc w:val="center"/>
-              <w:spacing w:after="100" w:before="100" w:line="240"/>
-              <w:ind w:firstLine="0" w:left="100" w:right="100"/>
-            </w:pPr>
-            <w:r xmlns:w="http://schemas.openxmlformats.org/wordprocessingml/2006/main" xmlns:wp="http://schemas.openxmlformats.org/drawingml/2006/wordprocessingDrawing" xmlns:r="http://schemas.openxmlformats.org/officeDocument/2006/relationships" xmlns:w14="http://schemas.microsoft.com/office/word/2010/wordml">
-              <w:rPr>
-                <w:rFonts w:ascii="Arial" w:hAnsi="Arial" w:eastAsia="Arial" w:cs="Arial"/>
-                <w:sz w:val="22"/>
-                <w:szCs w:val="22"/>
-                <w:color w:val="000000"/>
-              </w:rPr>
-              <w:t xml:space="preserve">neutral</w:t>
-            </w:r>
-          </w:p>
-        </w:tc>
-      </w:tr>
-      <w:tr>
-        <w:trPr>
-          <w:cantSplit/>
-          <w:trHeight w:val="617" w:hRule="auto"/>
-        </w:trPr>
-        <w:tc>
-          <w:tcPr>
             <w:vMerge w:val="restart"/>
             <w:tcBorders>
               <w:bottom w:val="single" w:sz="4" w:space="0" w:color="666666"/>
@@ -5047,11 +4826,11 @@
       <w:r>
         <w:t xml:space="preserve"> </w:t>
       </w:r>
-      <w:bookmarkStart w:id="d1d0d4b3-04fb-44cb-aa74-7717081fbb5b" w:name="tab:socio-table"/>
-      <w:r>
-        <w:t xml:space="preserve">First stage socioeconomic indicator analysis for Sablefish, including indicator title and the indicator status of the last five years. The indicator status is designated with text, (greater than = "high", less than = "low", or within 1 standard deviation = "neutral" of long-term mean). Fill color of the cell is based on the sign of the anticipated relationship between the indicator and sablefish (blue = good conditions for sablefish, red = poor conditions, white = average conditions). A gray fill and text = "missing" will appear if there were no data for that year.</w:t>
-      </w:r>
-      <w:bookmarkEnd w:id="d1d0d4b3-04fb-44cb-aa74-7717081fbb5b"/>
+      <w:bookmarkStart w:id="95cc0e09-50d4-4d50-a57e-f1899bd79f70" w:name="tab:socio-table"/>
+      <w:r>
+        <w:t xml:space="preserve">First stage socioeconomic indicator analysis for Pacific Cod, including indicator title and the indicator status of the last five years. The indicator status is designated with text, (greater than = "high", less than = "low", or within 1 standard deviation = "neutral" of long-term mean). Fill color of the cell is based on the sign of the anticipated relationship between the indicator and sablefish (blue = good conditions for sablefish, red = poor conditions, white = average conditions). A gray fill and text = "missing" will appear if there were no data for that year.</w:t>
+      </w:r>
+      <w:bookmarkEnd w:id="95cc0e09-50d4-4d50-a57e-f1899bd79f70"/>
     </w:p>
     <w:tbl xmlns:w="http://schemas.openxmlformats.org/wordprocessingml/2006/main" xmlns:r="http://schemas.openxmlformats.org/officeDocument/2006/relationships" xmlns:w14="http://schemas.microsoft.com/office/word/2010/wordml" xmlns:wp="http://schemas.openxmlformats.org/drawingml/2006/wordprocessingDrawing" xmlns:a="http://schemas.openxmlformats.org/drawingml/2006/main" xmlns:pic="http://schemas.openxmlformats.org/drawingml/2006/picture">
       <w:tblPr>
@@ -6736,7 +6515,7 @@
         </w:drawing>
       </w:r>
     </w:p>
-    <w:bookmarkStart w:id="36" w:name="X8621520725fe21a3b60a8bb6746f6f9b1b99ffe"/>
+    <w:bookmarkStart w:id="36" w:name="X67781d8886177aa25bad13da05fb144201cc53c"/>
     <w:p>
       <w:pPr>
         <w:pStyle w:val="Heading5"/>
@@ -6751,7 +6530,7 @@
         <w:t xml:space="preserve">1</w:t>
       </w:r>
       <w:r>
-        <w:t xml:space="preserve">. Life history conceptual model for Sablefish summarizing ecological information and key ecosystem processes affecting survival by life history stage. Red text means increases in process negatively affect survival, while blue text means increases in process positively affect survival.</w:t>
+        <w:t xml:space="preserve">. Life history conceptual model for Pacific Cod summarizing ecological information and key ecosystem processes affecting survival by life history stage. Red text means increases in process negatively affect survival, while blue text means increases in process positively affect survival.</w:t>
       </w:r>
     </w:p>
     <w:p>
@@ -6802,7 +6581,7 @@
       </w:r>
     </w:p>
     <w:bookmarkEnd w:id="36"/>
-    <w:bookmarkStart w:id="38" w:name="X5d178cc6d66b5c7b3b30853454abaecf6ddb0d7"/>
+    <w:bookmarkStart w:id="38" w:name="Xf93fb183a79731345d1e74d7e225fc2a00d6372"/>
     <w:p>
       <w:pPr>
         <w:pStyle w:val="Heading5"/>
@@ -6817,7 +6596,7 @@
         <w:t xml:space="preserve">??</w:t>
       </w:r>
       <w:r>
-        <w:t xml:space="preserve">. Selected ecosystem indicators for Sablefish with time series ranging from 1977 – present. Upper and lower solid green horizontal lines are 90th and 10th percentiles of time series. Dotted green horizontal line is the mean of the time series. Light green shaded areas represent the most recent year of the traffic light analysis results.</w:t>
+        <w:t xml:space="preserve">. Selected ecosystem indicators for Pacific Cod with time series ranging from 1977 – present. Upper and lower solid green horizontal lines are 90th and 10th percentiles of time series. Dotted green horizontal line is the mean of the time series. Light green shaded areas represent the most recent year of the traffic light analysis results.</w:t>
       </w:r>
     </w:p>
     <w:p>
@@ -6868,7 +6647,7 @@
       </w:r>
     </w:p>
     <w:bookmarkEnd w:id="38"/>
-    <w:bookmarkStart w:id="40" w:name="X55211cacd5a11479dd5f533f0cdf78e236a93aa"/>
+    <w:bookmarkStart w:id="40" w:name="Xcba0700b301730a496de98412ce32845c003e87"/>
     <w:p>
       <w:pPr>
         <w:pStyle w:val="Heading5"/>
@@ -6883,7 +6662,7 @@
         <w:t xml:space="preserve">??</w:t>
       </w:r>
       <w:r>
-        <w:t xml:space="preserve">. Selected ecosystem indicators for Sablefish with time series ranging from 1977 – present. Upper and lower solid green horizontal lines are 90th and 10th percentiles of time series. Dotted green horizontal line is the mean of the time series. Light green shaded areas represent the most recent year of the traffic light analysis results.</w:t>
+        <w:t xml:space="preserve">. Selected ecosystem indicators for Pacific Cod with time series ranging from 1977 – present. Upper and lower solid green horizontal lines are 90th and 10th percentiles of time series. Dotted green horizontal line is the mean of the time series. Light green shaded areas represent the most recent year of the traffic light analysis results.</w:t>
       </w:r>
     </w:p>
     <w:p>
@@ -6934,7 +6713,7 @@
       </w:r>
     </w:p>
     <w:bookmarkEnd w:id="40"/>
-    <w:bookmarkStart w:id="42" w:name="X26fb5f1807ce3dced6b254a9c1266a3ffe08f95"/>
+    <w:bookmarkStart w:id="42" w:name="X254c93ff6817f4126621104f697c8d80c58bedc"/>
     <w:p>
       <w:pPr>
         <w:pStyle w:val="Heading5"/>
@@ -6949,7 +6728,7 @@
         <w:t xml:space="preserve">??</w:t>
       </w:r>
       <w:r>
-        <w:t xml:space="preserve">. Selected ecosystem indicators for Sablefish with time series ranging from 1977 – present. Upper and lower solid green horizontal lines are 90th and 10th percentiles of time series. Dotted green horizontal line is the mean of the time series. Light green shaded areas represent the most recent year of the traffic light analysis results.</w:t>
+        <w:t xml:space="preserve">. Selected ecosystem indicators for Pacific Cod with time series ranging from 1977 – present. Upper and lower solid green horizontal lines are 90th and 10th percentiles of time series. Dotted green horizontal line is the mean of the time series. Light green shaded areas represent the most recent year of the traffic light analysis results.</w:t>
       </w:r>
     </w:p>
     <w:p>
@@ -7000,7 +6779,7 @@
       </w:r>
     </w:p>
     <w:bookmarkEnd w:id="42"/>
-    <w:bookmarkStart w:id="44" w:name="Xcff0235bb243c9d98a42641c2dc7344a181a047"/>
+    <w:bookmarkStart w:id="44" w:name="Xea5e6a5d2d608b3960b578c341683684aa1cf60"/>
     <w:p>
       <w:pPr>
         <w:pStyle w:val="Heading5"/>
@@ -7015,7 +6794,7 @@
         <w:t xml:space="preserve">??</w:t>
       </w:r>
       <w:r>
-        <w:t xml:space="preserve">. Selected socioeconomic indicators for Sablefish with time series ranging from 1977 – present. Upper and lower solid green horizontal lines are 90th and 10th percentiles of time series. Dotted green horizontal line is the mean of the time series. Light green shaded areas represent the most recent year of the traffic light analysis results.</w:t>
+        <w:t xml:space="preserve">. Selected socioeconomic indicators for Pacific Cod with time series ranging from 1977 – present. Upper and lower solid green horizontal lines are 90th and 10th percentiles of time series. Dotted green horizontal line is the mean of the time series. Light green shaded areas represent the most recent year of the traffic light analysis results.</w:t>
       </w:r>
     </w:p>
     <w:p>
@@ -7066,7 +6845,7 @@
       </w:r>
     </w:p>
     <w:bookmarkEnd w:id="44"/>
-    <w:bookmarkStart w:id="46" w:name="Xdb23958067f422bdebf236632e219c9e233fa08"/>
+    <w:bookmarkStart w:id="46" w:name="X08d5dc3b44c18052a14b7d63f6e52be7df7c325"/>
     <w:p>
       <w:pPr>
         <w:pStyle w:val="Heading5"/>
@@ -7081,7 +6860,7 @@
         <w:t xml:space="preserve">??</w:t>
       </w:r>
       <w:r>
-        <w:t xml:space="preserve">. Selected socioeconomic indicators for Sablefish with time series ranging from 1977 – present. Upper and lower solid green horizontal lines are 90th and 10th percentiles of time series. Dotted green horizontal line is the mean of the time series. Light green shaded areas represent the most recent year of the traffic light analysis results.</w:t>
+        <w:t xml:space="preserve">. Selected socioeconomic indicators for Pacific Cod with time series ranging from 1977 – present. Upper and lower solid green horizontal lines are 90th and 10th percentiles of time series. Dotted green horizontal line is the mean of the time series. Light green shaded areas represent the most recent year of the traffic light analysis results.</w:t>
       </w:r>
     </w:p>
     <w:p>
@@ -7132,7 +6911,7 @@
       </w:r>
     </w:p>
     <w:bookmarkEnd w:id="46"/>
-    <w:bookmarkStart w:id="47" w:name="X806e1e34f26b33290f9c4044bb7bbb2f9c2ba64"/>
+    <w:bookmarkStart w:id="47" w:name="Xb284af2823b98bb47319fa4dc497b33b93c9779"/>
     <w:p>
       <w:pPr>
         <w:pStyle w:val="Heading5"/>
@@ -7147,7 +6926,7 @@
         <w:t xml:space="preserve">4</w:t>
       </w:r>
       <w:r>
-        <w:t xml:space="preserve">. Simple traffic light score for overall ecosystem and socioeconomic categories from 1977 to present.</w:t>
+        <w:t xml:space="preserve">. Simple traffic light score for overall ecosystem and socioeconomic categories from 2000 to present.</w:t>
       </w:r>
     </w:p>
     <w:p>
@@ -7198,7 +6977,7 @@
       </w:r>
     </w:p>
     <w:bookmarkEnd w:id="47"/>
-    <w:bookmarkStart w:id="48" w:name="X7e2fa21ee60c091e8287a55e07cfd48df8d1686"/>
+    <w:bookmarkStart w:id="48" w:name="X0e8c5b12345df5db8a2dece1edb3da5dcb49fa8"/>
     <w:p>
       <w:pPr>
         <w:pStyle w:val="Heading5"/>
@@ -7213,7 +6992,7 @@
         <w:t xml:space="preserve">5</w:t>
       </w:r>
       <w:r>
-        <w:t xml:space="preserve">. Bayesian adaptive sampling output showing (a) standardized covariates prior to subsetting and (b) the mean relationship and uncertainty (95% confidence intervals) with log Sablefish recruitment, in each estimated effect (left bottom graph), and marginal inclusion probabilities (right bottom graph) for each predictor variable of the subsetted covariate set</w:t>
+        <w:t xml:space="preserve">. Bayesian adaptive sampling output showing (a) standardized covariates prior to subsetting and (b) the mean relationship and uncertainty (95% confidence intervals) with log Pacific Cod recruitment, in each estimated effect (left bottom graph), and marginal inclusion probabilities (right bottom graph) for each predictor variable of the subsetted covariate set</w:t>
       </w:r>
     </w:p>
     <w:bookmarkEnd w:id="48"/>

--- a/esp-report-card-template.docx
+++ b/esp-report-card-template.docx
@@ -85,7 +85,7 @@
         <w:t xml:space="preserve"> </w:t>
       </w:r>
       <w:r>
-        <w:t xml:space="preserve">GOA</w:t>
+        <w:t xml:space="preserve">EBS</w:t>
       </w:r>
       <w:r>
         <w:t xml:space="preserve"> </w:t>
@@ -360,7 +360,7 @@
         <w:pStyle w:val="BodyText"/>
       </w:pPr>
       <w:r>
-        <w:t xml:space="preserve">a.) Annual eddy kinetic energy (EKE) calculated from sea surface height in the Kodiak area : Annual eddy kinetic energy (EKE) calculated from sea surface height in the Kodiak area (contact: Wei Cheng)</w:t>
+        <w:t xml:space="preserve">a.) Anomalies of average daily sea-ice extent relative to 1978-2010 mean computed over ice-retreat season of March through May: Anomalies of average daily sea-ice extent relative to 1978-2010 mean computed over ice-retreat season of March through May (contact: Muyin Wang)</w:t>
       </w:r>
     </w:p>
     <w:p>
@@ -368,7 +368,7 @@
         <w:pStyle w:val="BodyText"/>
       </w:pPr>
       <w:r>
-        <w:t xml:space="preserve">Status and trends: As noted previously, region D (Kodiak area) has an opposite seasonal cycle phase than the other regions (high EKE in the autumn and low EKE in the spring), suggesting separate forcing mechanisms in the western GoA. In this region, EKE in winter of 2020/2021 is similar in amplitude to winter of 2017/2018 but lower than previous winter (2019/2020). EKE dropped below long-term mean (averaged over 1994-2020) by summer 2021, however.</w:t>
+        <w:t xml:space="preserve">Status and trends: NA</w:t>
       </w:r>
     </w:p>
     <w:p>
@@ -376,7 +376,7 @@
         <w:pStyle w:val="BodyText"/>
       </w:pPr>
       <w:r>
-        <w:t xml:space="preserve">Influential factors: In the eastern Gulf of Alaska, interannual changes in surface winds (related to the Pacific Decadal Oscillation, El Niño, and the strength of the Aleutian Low) modulate the development of eddies (Combes and Di Lorenzo, 2007; Di Lorenzo et al., 2013). Regional scale gap-wind events may also play a role in eddy formation in the eastern Gulf of Alaska (Ladd and Cheng, 2016). In the western Gulf of Alaska, variability is related both to the propagation of eddies from their formation regions in the east and to intrinsic variability.</w:t>
+        <w:t xml:space="preserve">Influential factors: NA</w:t>
       </w:r>
     </w:p>
     <w:p>
@@ -384,7 +384,7 @@
         <w:pStyle w:val="BodyText"/>
       </w:pPr>
       <w:r>
-        <w:t xml:space="preserve">b.) Spawning marine heatwave cumulative index over the central GOA: Spawning marine heatwave cumulative index over the central GOA (contact: Steve Barbeaux)</w:t>
+        <w:t xml:space="preserve">b.) Spring to summer (April-June) daily sea surface temperatures (SST) for the southeastern Bering Sea shelf from the NOAA Coral Reef Watch Program: Spring to summer (April-June) daily sea surface temperatures (SST) for the southeastern Bering Sea shelf from the NOAA Coral Reef Watch Program (contact: Jordan Watson)</w:t>
       </w:r>
     </w:p>
     <w:p>
@@ -392,6 +392,54 @@
         <w:pStyle w:val="BodyText"/>
       </w:pPr>
       <w:r>
+        <w:t xml:space="preserve">Status and trends: While inter-annual variability is evident, a generally increasing trend is apparent (from both linear and non-linear smoothers). However, a cold stanza is a dominant feature for a portion of the time series. Recent years appear remarkably warmer than the majority of the time series.</w:t>
+      </w:r>
+    </w:p>
+    <w:p>
+      <w:pPr>
+        <w:pStyle w:val="BodyText"/>
+      </w:pPr>
+      <w:r>
+        <w:t xml:space="preserve">Influential factors: Um, global climate change?</w:t>
+      </w:r>
+    </w:p>
+    <w:p>
+      <w:pPr>
+        <w:pStyle w:val="BodyText"/>
+      </w:pPr>
+      <w:r>
+        <w:t xml:space="preserve">c.) Summer (July-September) bottom temperatures over the southeastern Bering Sea shelf from the Bering 10K ROMS-NPZ model: Summer (July-September) bottom temperatures over the southeastern Bering Sea shelf from the Bering 10K ROMS-NPZ model (contact: Kelly Kearney)</w:t>
+      </w:r>
+    </w:p>
+    <w:p>
+      <w:pPr>
+        <w:pStyle w:val="BodyText"/>
+      </w:pPr>
+      <w:r>
+        <w:t xml:space="preserve">Status and trends: At 3.30C, 2021 conditions were slightly warmer than the average simulated SEBS mean bottom temperature between 1970-2021 (2.79C), following slightly cooler than average conditions in 2021 (2.41C). In the summer, much of the SEBS region bottom water was very close to the 2C threshold used to define the cold pool, with a resultng cold pool index indicating warm conditions (2021: 0.17, 1970-2021 mean: 0.35). As has been the case since 2018, no below-0C water remained in the summer. When compared to previous years, conditions most closely resemble 2004 and 1982 in terms of summer bottom temperature patterns and seasonal evolution of the cold pool indices. These years were all classified as warmer than average, but not extreme, with a spatial pattern showing patches of summer &lt;2C water in both the northern and southern parts of the southeast middle shelf, some &lt;1C water in the northern parts of the SEBS region, and no &lt;0C water.</w:t>
+      </w:r>
+    </w:p>
+    <w:p>
+      <w:pPr>
+        <w:pStyle w:val="BodyText"/>
+      </w:pPr>
+      <w:r>
+        <w:t xml:space="preserve">Influential factors: NA</w:t>
+      </w:r>
+    </w:p>
+    <w:p>
+      <w:pPr>
+        <w:pStyle w:val="BodyText"/>
+      </w:pPr>
+      <w:r>
+        <w:t xml:space="preserve">d.) Anomalies of average daily sea-ice extent relative to 1978-2010 mean computed over ice-advance season of December through February: Anomalies of average daily sea-ice extent relative to 1978-2010 mean computed over ice-advance season of December through February (contact: Muyin Wang)</w:t>
+      </w:r>
+    </w:p>
+    <w:p>
+      <w:pPr>
+        <w:pStyle w:val="BodyText"/>
+      </w:pPr>
+      <w:r>
         <w:t xml:space="preserve">Status and trends: NA</w:t>
       </w:r>
     </w:p>
@@ -408,7 +456,7 @@
         <w:pStyle w:val="BodyText"/>
       </w:pPr>
       <w:r>
-        <w:t xml:space="preserve">c.) Summer bottom temperatures where small Pacific cod (20-40 cm) have been sampled by the AFSC GOA bottom trawl survey from the CFSR dataset: Summer bottom temperatures where small Pacific cod (20-40 cm) have been sampled by the AFSC GOA bottom trawl survey from the CFSR dataset (contact: Steve Barbeaux)</w:t>
+        <w:t xml:space="preserve">e.) North Pacific Index (NPI) calculated as the area-weighted sea level pressure (SLP) from November to March over the region 30Â°N-65Â°N, 160Â°E-140Â°W: North Pacific Index (NPI) calculated as the area-weighted sea level pressure (SLP) from November to March over the region 30Â°N-65Â°N, 160Â°E-140Â°W (contact: Muyin Wang)</w:t>
       </w:r>
     </w:p>
     <w:p>
@@ -432,7 +480,7 @@
         <w:pStyle w:val="BodyText"/>
       </w:pPr>
       <w:r>
-        <w:t xml:space="preserve">d.) Winter spring spawning habitat suitability index from January to April in the central GOA shelf at GAK1 station: Winter spring spawning habitat suitability index from January to April in the central GOA shelf at GAK1 station (contact: Lauren Rogers)</w:t>
+        <w:t xml:space="preserve">2.) Lower Trophic Indicators</w:t>
       </w:r>
     </w:p>
     <w:p>
@@ -440,7 +488,7 @@
         <w:pStyle w:val="BodyText"/>
       </w:pPr>
       <w:r>
-        <w:t xml:space="preserve">Status and trends: Spawning habitat suitability was slightly lower than the long-term average in 2020 and 2021.</w:t>
+        <w:t xml:space="preserve">a.) Peak timing of the spring bloom averaged across individual ADF&amp;G statistical areas in the southeastern Bering Sea from the MODIS satellite: Peak timing of the spring bloom averaged across individual ADF&amp;G statistical areas in the southeastern Bering Sea from the MODIS satellite (contact: Jens Nielsen)</w:t>
       </w:r>
     </w:p>
     <w:p>
@@ -448,7 +496,7 @@
         <w:pStyle w:val="BodyText"/>
       </w:pPr>
       <w:r>
-        <w:t xml:space="preserve">Influential factors: Recent heatwave years (2015, 2016, 2019) resulted in substantial declines in spawning habitat suitability due to temperatures at depth that were warmer than optimal for hatch success of Pacific cod eggs.</w:t>
+        <w:t xml:space="preserve">Status and trends: 2021 spring bloom timing was close to the long-term mean peak timing</w:t>
       </w:r>
     </w:p>
     <w:p>
@@ -456,7 +504,7 @@
         <w:pStyle w:val="BodyText"/>
       </w:pPr>
       <w:r>
-        <w:t xml:space="preserve">2.) Lower Trophic Indicators</w:t>
+        <w:t xml:space="preserve">Influential factors: NA</w:t>
       </w:r>
     </w:p>
     <w:p>
@@ -464,7 +512,7 @@
         <w:pStyle w:val="BodyText"/>
       </w:pPr>
       <w:r>
-        <w:t xml:space="preserve">a.) Common murre (piscivores) reproductive success at Chowiet Island: Common murre (piscivores) reproductive success at Chowiet Island (contact: Stephani Zador)</w:t>
+        <w:t xml:space="preserve">b.) Summer euphausiid abundance for the eastern Bering Sea shelf from the AFSC acoustic survey: Summer euphausiid abundance for the eastern Bering Sea shelf from the AFSC acoustic survey (contact: Patrick Ressler)</w:t>
       </w:r>
     </w:p>
     <w:p>
@@ -488,7 +536,7 @@
         <w:pStyle w:val="BodyText"/>
       </w:pPr>
       <w:r>
-        <w:t xml:space="preserve">b.) Peak timing of the spring bloom averaged across individual ADF&amp;G statistical areas in the western and central GOA region from the MODIS satellite: Peak timing of the spring bloom averaged across individual ADF&amp;G statistical areas in the western and central GOA region from the MODIS satellite (contact: Jordan Watson)</w:t>
+        <w:t xml:space="preserve">3.) Upper Trophic Indicators</w:t>
       </w:r>
     </w:p>
     <w:p>
@@ -496,6 +544,14 @@
         <w:pStyle w:val="BodyText"/>
       </w:pPr>
       <w:r>
+        <w:t xml:space="preserve">a.) Arrowtooth flounder total biomass from the most recent stock assessment model in the EBS: Arrowtooth flounder total biomass from the most recent stock assessment model in the EBS (contact: Kalei Shotwell)</w:t>
+      </w:r>
+    </w:p>
+    <w:p>
+      <w:pPr>
+        <w:pStyle w:val="BodyText"/>
+      </w:pPr>
+      <w:r>
         <w:t xml:space="preserve">Status and trends: NA</w:t>
       </w:r>
     </w:p>
@@ -512,7 +568,7 @@
         <w:pStyle w:val="BodyText"/>
       </w:pPr>
       <w:r>
-        <w:t xml:space="preserve">c.) Spring Pacific cod larvae catch-per-unit-of-effort (CPUE) from the EcoFOCI spring survey: Spring Pacific cod larvae catch-per-unit-of-effort (CPUE) from the EcoFOCI spring survey (contact: Lauren Rogers)</w:t>
+        <w:t xml:space="preserve">b.) Summer Pacific cod area occupied estimated by a spatio-temporal model using the package VAST on AFSC EBS bottom trawl survey data: Summer Pacific cod area occupied estimated by a spatio-temporal model using the package VAST on AFSC EBS bottom trawl survey data (contact: Jason Conner)</w:t>
       </w:r>
     </w:p>
     <w:p>
@@ -520,7 +576,7 @@
         <w:pStyle w:val="BodyText"/>
       </w:pPr>
       <w:r>
-        <w:t xml:space="preserve">Status and trends: Abundance of Pacific cod larvae has been low in recent survey years (2021, 2019), similar to the low catches observed during the marine heatwave in 2015.</w:t>
+        <w:t xml:space="preserve">Status and trends: NA</w:t>
       </w:r>
     </w:p>
     <w:p>
@@ -528,25 +584,89 @@
         <w:pStyle w:val="BodyText"/>
       </w:pPr>
       <w:r>
-        <w:t xml:space="preserve">Influential factors: Years of high abundance for the late winter to early spring shelf spawners (i.e., Pacific cod, walleye pollock, and northern rock sole) were associated with cooler winters and enhanced alongshore winds during spring. With temperature conditions being consistent with an</w:t>
+        <w:t xml:space="preserve">Influential factors: NA</w:t>
+      </w:r>
+    </w:p>
+    <w:p>
+      <w:pPr>
+        <w:pStyle w:val="BodyText"/>
+      </w:pPr>
+      <w:r>
+        <w:t xml:space="preserve">c.) Summer Pacific cod center of gravity eastings estimated by a spatio-temporal model using the package VAST on AFSC EBS bottom trawl survey data: Summer Pacific cod center of gravity eastings estimated by a spatio-temporal model using the package VAST on AFSC EBS bottom trawl survey data (contact: Jason Conner)</w:t>
+      </w:r>
+    </w:p>
+    <w:p>
+      <w:pPr>
+        <w:pStyle w:val="BodyText"/>
+      </w:pPr>
+      <w:r>
+        <w:t xml:space="preserve">Status and trends: NA</w:t>
+      </w:r>
+    </w:p>
+    <w:p>
+      <w:pPr>
+        <w:pStyle w:val="BodyText"/>
+      </w:pPr>
+      <w:r>
+        <w:t xml:space="preserve">Influential factors: NA</w:t>
+      </w:r>
+    </w:p>
+    <w:p>
+      <w:pPr>
+        <w:pStyle w:val="BodyText"/>
+      </w:pPr>
+      <w:r>
+        <w:t xml:space="preserve">d.) Summer Pacific cod center of gravity northings estimated by a spatio-temporal model using the package VAST on AFSC EBS bottom trawl survey data: Summer Pacific cod center of gravity northings estimated by a spatio-temporal model using the package VAST on AFSC EBS bottom trawl survey data (contact: Jason Conner)</w:t>
+      </w:r>
+    </w:p>
+    <w:p>
+      <w:pPr>
+        <w:pStyle w:val="BodyText"/>
+      </w:pPr>
+      <w:r>
+        <w:t xml:space="preserve">Status and trends: NA</w:t>
+      </w:r>
+    </w:p>
+    <w:p>
+      <w:pPr>
+        <w:pStyle w:val="BodyText"/>
+      </w:pPr>
+      <w:r>
+        <w:t xml:space="preserve">Influential factors: NA</w:t>
+      </w:r>
+    </w:p>
+    <w:p>
+      <w:pPr>
+        <w:pStyle w:val="BodyText"/>
+      </w:pPr>
+      <w:r>
+        <w:t xml:space="preserve">e.) Summer condition for adult (&gt;=460 mm) Pacific cod from the AFSC EBS shelf bottom trawl survey: Summer condition for adult (&gt;=460 mm) Pacific cod from the AFSC EBS shelf bottom trawl survey (contact: Sean Rohan)</w:t>
+      </w:r>
+    </w:p>
+    <w:p>
+      <w:pPr>
+        <w:pStyle w:val="BodyText"/>
+      </w:pPr>
+      <w:r>
+        <w:t xml:space="preserve">Status and trends: In 2021, the morphometric condition of adult Pacific cod in the EBS was neutral (i.e., near the time series average) which continues the pattern of neutral morphometric condition during the prior two survey years (2018–2019). Morphometric condition near the times series average in recent years (2018–2021) represents an increase in morphometric condition after three consecutive years with negative morphometric condition in 2015–2017. Historically, the morphometric condition of adult Pacific cod increased from the time series minimum in 1999 (a</w:t>
       </w:r>
       <w:r>
         <w:t xml:space="preserve"> </w:t>
       </w:r>
       <w:r>
-        <w:t xml:space="preserve">“</w:t>
-      </w:r>
-      <w:r>
-        <w:t xml:space="preserve">average</w:t>
-      </w:r>
-      <w:r>
-        <w:t xml:space="preserve">”</w:t>
+        <w:t xml:space="preserve">‘</w:t>
+      </w:r>
+      <w:r>
+        <w:t xml:space="preserve">cold</w:t>
+      </w:r>
+      <w:r>
+        <w:t xml:space="preserve">’</w:t>
       </w:r>
       <w:r>
         <w:t xml:space="preserve"> </w:t>
       </w:r>
       <w:r>
-        <w:t xml:space="preserve">climate year, we expected to observe average abundances of Pacific cod, however, abundances were especially low in 2021 and the highest catches were outside of the core area, which is unusual.</w:t>
+        <w:t xml:space="preserve">year with an early survey start) to the time series maximum in 2003. After 2003, morphometric condition decreased towards the time series mean and has fluctuated within one standard deviation of the time series mean from 2006–2021, except for 2012, 2015, and 2017, years wit morphometric condition &gt;1 standard deviation below the mean.</w:t>
       </w:r>
     </w:p>
     <w:p>
@@ -554,7 +674,25 @@
         <w:pStyle w:val="BodyText"/>
       </w:pPr>
       <w:r>
-        <w:t xml:space="preserve">d.) Summer euphausiid abundance for the eastern Bering Sea shelf from the AFSC acoustic survey: Summer euphausiid abundance for the eastern Bering Sea shelf from the AFSC acoustic survey (contact: Patrick Ressler)</w:t>
+        <w:t xml:space="preserve">Influential factors: Many factors contribute to variation in morphometric condition so it is unclear which specific factors contributed to neutral condition of adult Pacific cod in the EBS in 2021. Factors that may contribute to variation in morphometric condition include environmental conditions that affect prey quality and temperature-dependent metabolic rates, survey timing, stomach fullness of individual fish, fish migration patterns, and the distribution of samples within survey strata. Temperature is an important factor that can influence the morphometric condition of Pacific cod by influencing metabolic rates, prey availability, and prey quality. Historically in the eastern Bering Sea (EBS),</w:t>
+      </w:r>
+      <w:r>
+        <w:t xml:space="preserve"> </w:t>
+      </w:r>
+      <w:r>
+        <w:t xml:space="preserve">‘</w:t>
+      </w:r>
+      <w:r>
+        <w:t xml:space="preserve">cold</w:t>
+      </w:r>
+      <w:r>
+        <w:t xml:space="preserve">’</w:t>
+      </w:r>
+      <w:r>
+        <w:t xml:space="preserve"> </w:t>
+      </w:r>
+      <w:r>
+        <w:t xml:space="preserve">years (with a small cold pool) were associated with negative morphometric condition (e.g., 1999, 2012) and warm years (e.g., 2002-2005) were associated with positive morphometric condition. However, during recent (2018–2021) exceptionally warm recent years, the morphometric condition of Pacific cod has been neutral for adult and juvenile Pacific cod in the EBS. Temperature can negatively affect growth rates if prey resources are insufficient to make up for increased metabolic demand. In GOA, elevated temperatures during the 2014–2016 marine heatwave in the Gulf of Alaska were associated with lower growth rates of Pacific cod and lower morphometric condition in 2015 (adults and juveniles combined), likely because diminished prey resources during the heatwave were insufficient to make up for increased metabolic demand (Barbeaux et al., 2020). Additional information about the groundfish morphometric condition indicator and factors that can influence estimates of morphometric condition based on length-weight residuals in the Gulf of Alaska are described in Rohan and Prohaska (In prep).</w:t>
       </w:r>
     </w:p>
     <w:p>
@@ -562,7 +700,7 @@
         <w:pStyle w:val="BodyText"/>
       </w:pPr>
       <w:r>
-        <w:t xml:space="preserve">Status and trends: NA</w:t>
+        <w:t xml:space="preserve">f.) Summer condition for juvenile (&lt;460 mm) Pacific cod from the AFSC EBS shelf bottom trawl survey: Summer condition for juvenile (&lt;460 mm) Pacific cod from the AFSC EBS shelf bottom trawl survey (contact: Sean Rohan)</w:t>
       </w:r>
     </w:p>
     <w:p>
@@ -570,7 +708,25 @@
         <w:pStyle w:val="BodyText"/>
       </w:pPr>
       <w:r>
-        <w:t xml:space="preserve">Influential factors: NA</w:t>
+        <w:t xml:space="preserve">Status and trends: In 2021, the morphometric condition of juvenile Pacific cod in the EBS was neutral (within one standard deviation of the time series mean), which continues the trend of neutral morphometric condition during the prior two survey years (2018–2019). Neutral morphometric condition in recent years (2018–2021) represents a departure from negative condition in 2017 (~ 1 standard deviation below the mean) and highly positive condition in 2016 (~2 standard deviations above the mean). Historically, the morphometric condition of juvenile Pacific cod increased from the time series minimum in 1999 (a</w:t>
+      </w:r>
+      <w:r>
+        <w:t xml:space="preserve"> </w:t>
+      </w:r>
+      <w:r>
+        <w:t xml:space="preserve">‘</w:t>
+      </w:r>
+      <w:r>
+        <w:t xml:space="preserve">cold</w:t>
+      </w:r>
+      <w:r>
+        <w:t xml:space="preserve">’</w:t>
+      </w:r>
+      <w:r>
+        <w:t xml:space="preserve"> </w:t>
+      </w:r>
+      <w:r>
+        <w:t xml:space="preserve">year with an early survey start) to the second highest value in 2003. After 2003, morphometric condition decreased towards the time series mean and has fluctuated within one standard deviation of the time series mean from 2006–2021, except for 2009 (&gt;1 standard deviation below the mean) and the record high in 2016 (&gt;2 standard deviations above the mean).</w:t>
       </w:r>
     </w:p>
     <w:p>
@@ -578,175 +734,7 @@
         <w:pStyle w:val="BodyText"/>
       </w:pPr>
       <w:r>
-        <w:t xml:space="preserve">e.) Summer large copepods for young-of-the-year (YOY) from the EcoFOCI summer survey: Summer large copepods for young-of-the-year (YOY) from the EcoFOCI summer survey (contact: Lauren Rogers)</w:t>
-      </w:r>
-    </w:p>
-    <w:p>
-      <w:pPr>
-        <w:pStyle w:val="BodyText"/>
-      </w:pPr>
-      <w:r>
-        <w:t xml:space="preserve">Status and trends: No large copepod index was available for 2021 due to cancellation of the late-summer EcoFOCI survey.</w:t>
-      </w:r>
-    </w:p>
-    <w:p>
-      <w:pPr>
-        <w:pStyle w:val="BodyText"/>
-      </w:pPr>
-      <w:r>
-        <w:t xml:space="preserve">Influential factors: Large copepod abundances are influenced by timing of the annual cohort of the dominant large species: C. marshallae, N. cristatus, and Neocalanus spp. The dominant large species in summer is C. marshallae as both other large species have likely entered diapause. Long-term variability in mesozooplankton in this region is thought to be driven by Pacific Decadal Oscillation (PDO) and El Nino-Southern Oscillation (ENSO) cycles .</w:t>
-      </w:r>
-    </w:p>
-    <w:p>
-      <w:pPr>
-        <w:pStyle w:val="BodyText"/>
-      </w:pPr>
-      <w:r>
-        <w:t xml:space="preserve">f.) Summer Pacific cod catch-per-unit-of-effort (CPUE) of young-of-the-year (YOY) from the AFSC Kodiak beach seine survey: Summer Pacific cod catch-per-unit-of-effort (CPUE) of young-of-the-year (YOY) from the AFSC Kodiak beach seine survey (contact: Ben Laurel)</w:t>
-      </w:r>
-    </w:p>
-    <w:p>
-      <w:pPr>
-        <w:pStyle w:val="BodyText"/>
-      </w:pPr>
-      <w:r>
-        <w:t xml:space="preserve">Status and trends: NA</w:t>
-      </w:r>
-    </w:p>
-    <w:p>
-      <w:pPr>
-        <w:pStyle w:val="BodyText"/>
-      </w:pPr>
-      <w:r>
-        <w:t xml:space="preserve">Influential factors: NA</w:t>
-      </w:r>
-    </w:p>
-    <w:p>
-      <w:pPr>
-        <w:pStyle w:val="BodyText"/>
-      </w:pPr>
-      <w:r>
-        <w:t xml:space="preserve">3.) Upper Trophic Indicators</w:t>
-      </w:r>
-    </w:p>
-    <w:p>
-      <w:pPr>
-        <w:pStyle w:val="BodyText"/>
-      </w:pPr>
-      <w:r>
-        <w:t xml:space="preserve">a.) Arrowtooth flounder total biomass from the most recent stock assessment model in the GOA: Arrowtooth flounder total biomass from the most recent stock assessment model in the GOA (contact: Kalei Shotwell)</w:t>
-      </w:r>
-    </w:p>
-    <w:p>
-      <w:pPr>
-        <w:pStyle w:val="BodyText"/>
-      </w:pPr>
-      <w:r>
-        <w:t xml:space="preserve">Status and trends: NA</w:t>
-      </w:r>
-    </w:p>
-    <w:p>
-      <w:pPr>
-        <w:pStyle w:val="BodyText"/>
-      </w:pPr>
-      <w:r>
-        <w:t xml:space="preserve">Influential factors: NA</w:t>
-      </w:r>
-    </w:p>
-    <w:p>
-      <w:pPr>
-        <w:pStyle w:val="BodyText"/>
-      </w:pPr>
-      <w:r>
-        <w:t xml:space="preserve">b.) Steller sea lion non-pup estimates for the GOA portion of the western Distinct Population Segment: Steller sea lion non-pup estimates for the GOA portion of the western Distinct Population Segment (contact: Katie Sweeney)</w:t>
-      </w:r>
-    </w:p>
-    <w:p>
-      <w:pPr>
-        <w:pStyle w:val="BodyText"/>
-      </w:pPr>
-      <w:r>
-        <w:t xml:space="preserve">Status and trends: Endangered, increasing</w:t>
-      </w:r>
-    </w:p>
-    <w:p>
-      <w:pPr>
-        <w:pStyle w:val="BodyText"/>
-      </w:pPr>
-      <w:r>
-        <w:t xml:space="preserve">Influential factors: NA</w:t>
-      </w:r>
-    </w:p>
-    <w:p>
-      <w:pPr>
-        <w:pStyle w:val="BodyText"/>
-      </w:pPr>
-      <w:r>
-        <w:t xml:space="preserve">c.) Summer Pacific cod area occupied estimated by a spatio-temporal model using the package VAST on AFSC GOA bottom trawl survey data: Summer Pacific cod area occupied estimated by a spatio-temporal model using the package VAST on AFSC GOA bottom trawl survey data (contact: Zack Oyafuso)</w:t>
-      </w:r>
-    </w:p>
-    <w:p>
-      <w:pPr>
-        <w:pStyle w:val="BodyText"/>
-      </w:pPr>
-      <w:r>
-        <w:t xml:space="preserve">Status and trends: The effective area occupied for Pacific cod was 126708 km2 in 2021, similar to 126962 km2 in 2019. The current (2021) effective area occupied is higher than the overall average (since 1984, 92413 km2) and has been increasing since 2009.</w:t>
-      </w:r>
-    </w:p>
-    <w:p>
-      <w:pPr>
-        <w:pStyle w:val="BodyText"/>
-      </w:pPr>
-      <w:r>
-        <w:t xml:space="preserve">Influential factors: The scale of the effective area time series was slightly lower than that estimated in 2019 and 2020. The scale of the abundance estimates are sensitive to user-inputted VAST settings, including error distribution and spatial resolution of knots (Thorson et al. 2021), both of which differed in 2019, 2020, and 2021, and may have contributed to these systematic differences.</w:t>
-      </w:r>
-    </w:p>
-    <w:p>
-      <w:pPr>
-        <w:pStyle w:val="BodyText"/>
-      </w:pPr>
-      <w:r>
-        <w:t xml:space="preserve">d.) Summer Pacific cod center of gravity northeastings estimated by a spatio-temporal model using the package VAST on AFSC GOA bottom trawl survey data: Summer Pacific cod center of gravity northeastings estimated by a spatio-temporal model using the package VAST on AFSC GOA bottom trawl survey data (contact: Zack Oyafuso)</w:t>
-      </w:r>
-    </w:p>
-    <w:p>
-      <w:pPr>
-        <w:pStyle w:val="BodyText"/>
-      </w:pPr>
-      <w:r>
-        <w:t xml:space="preserve">Status and trends: The center of gravity for Pacific cod was generally in the central GoA, ranging from the boundary between Shumagin and Chirikof to just off the western coast of Kodiak Island. The center of gravity in 2021 was positioned near the eastern edge of this range towards Kodiak Island.</w:t>
-      </w:r>
-    </w:p>
-    <w:p>
-      <w:pPr>
-        <w:pStyle w:val="BodyText"/>
-      </w:pPr>
-      <w:r>
-        <w:t xml:space="preserve">Influential factors: NA</w:t>
-      </w:r>
-    </w:p>
-    <w:p>
-      <w:pPr>
-        <w:pStyle w:val="BodyText"/>
-      </w:pPr>
-      <w:r>
-        <w:t xml:space="preserve">e.) Summer condition for adult (&gt;=420 mm) Pacific cod from the AFSC GOA shelf bottom trawl survey: Summer condition for adult (&gt;=420 mm) Pacific cod from the AFSC GOA shelf bottom trawl survey (contact: Sean Rohan)</w:t>
-      </w:r>
-    </w:p>
-    <w:p>
-      <w:pPr>
-        <w:pStyle w:val="BodyText"/>
-      </w:pPr>
-      <w:r>
-        <w:t xml:space="preserve">Status and trends: In 2021, the morphometric condition of adult Pacific cod in the GOA was neutral (within one standard deviation of the time series mean), which continues the trend of neutral morphometric condition during the prior two survey years (2017, 2019). Neutral morphometric condition in recent years (2018–2021) represents an increase from negative condition in 2015 (~ 1 standard deviation below the mean), a year which coincided with the 2015 marine heat wave in the Gulf of Alaska. Historically, the morphometric condition of adult Pacific cod in the GOA was more than one standard deviation above the mean in 1984 (2–3 standard deviations above the mean) and more than one standard deviation below the mean in 1987, 2003, 2005, and 2015.</w:t>
-      </w:r>
-    </w:p>
-    <w:p>
-      <w:pPr>
-        <w:pStyle w:val="BodyText"/>
-      </w:pPr>
-      <w:r>
-        <w:t xml:space="preserve">Influential factors: Many factors contribute to variation in morphometric condition and it is unclear which specific factors contributed to neutral condition in of adult Pacific cod in the GOA in 2021. Factors that may contribute to variation in morphometric condition include environmental conditions that affect prey quality and temperature-dependent metabolic rates, survey timing, stomach fullness of individual fish, fish migration patterns, and the distribution of samples within survey strata. Temperature is an important factor that can influence the morphometric condition of Pacific cod by influencing metabolic rates, prey availability, and prey quality. Historically in the eastern Bering Sea (EBS),</w:t>
+        <w:t xml:space="preserve">Influential factors: Many factors contribute to variation in morphometric condition so it is unclear which specific factors contributed to neutral condition of juvenile Pacific cod in the GOA in 2021. Factors that may contribute to variation in morphometric condition include environmental conditions that affect prey quality and temperature-dependent metabolic rates, survey timing, stomach fullness of individual fish, fish migration patterns, and the distribution of samples within survey strata. Temperature is an important factor that can influence the morphometric condition of Pacific cod by influencing metabolic rates, prey availability, and prey quality. Historically in the eastern Bering Sea (EBS),</w:t>
       </w:r>
       <w:r>
         <w:t xml:space="preserve"> </w:t>
@@ -764,49 +752,7 @@
         <w:t xml:space="preserve"> </w:t>
       </w:r>
       <w:r>
-        <w:t xml:space="preserve">years (with a small cold pool) were associated with negative morphometric condition (e.g., 1999, 2012) and warm years (e.g., 2002-2005) were associated with positive morphometric condition. However, during recent (2018–2021) exceptionally warm recent years, the morphometric condition of Pacific cod has been neutral for adult and juvenile Pacific cod in the EBS. Temperature can negatively affect growth rates if prey resources are insufficient to make up for increased metabolic demand. In GOA, elevated temperatures during the 2014–2016 marine heatwave in the Gulf of Alaska were associated with lower growth rates of Pacific cod and lower morphometric condition in 2015 (adults and juveniles combined), likely because diminished prey resources during the heatwave were insufficient to make up for increased metabolic demand (Barbeaux et al., 2020). Additional information about the morphometric condition indicator and factors that can influence estimates of morphometric condition based on length-weight residuals in the Gulf of Alaska are described in O’Leary et al. (In prep).</w:t>
-      </w:r>
-    </w:p>
-    <w:p>
-      <w:pPr>
-        <w:pStyle w:val="BodyText"/>
-      </w:pPr>
-      <w:r>
-        <w:t xml:space="preserve">f.) Summer condition for juvenile (&lt;420 mm) Pacific cod from the AFSC GOA shelf bottom trawl survey: Summer condition for juvenile (&lt;420 mm) Pacific cod from the AFSC GOA shelf bottom trawl survey (contact: Sean Rohan)</w:t>
-      </w:r>
-    </w:p>
-    <w:p>
-      <w:pPr>
-        <w:pStyle w:val="BodyText"/>
-      </w:pPr>
-      <w:r>
-        <w:t xml:space="preserve">Status and trends: In 2021, the morphometric condition of juvenile Pacific cod in the GOA was neutral (within one standard deviation of the time series mean) which continues the pattern of neutral morphometric condition since 1990. For most of the time series, the morphometric condition of juvenile Pacific cod in the GOA has fluctuated within one standard deviation of the time series mean, except for in 1990 (&gt;3 standard deviations above the grand mean) and 1987 (&gt;1 standard deviation below the grand mean).</w:t>
-      </w:r>
-    </w:p>
-    <w:p>
-      <w:pPr>
-        <w:pStyle w:val="BodyText"/>
-      </w:pPr>
-      <w:r>
-        <w:t xml:space="preserve">Influential factors: Many factors contribute to variation in morphometric condition and it is unclear which specific factors contributed to neutral condition in of adult Pacific cod in the GOA in 2021. Factors that may contribute to variation in morphometric condition include environmental conditions that affect prey quality and temperature-dependent metabolic rates, survey timing, stomach fullness of individual fish, fish migration patterns, and the distribution of samples within survey strata. Temperature is an important factor that can influence the morphometric condition of Pacific cod by influencing metabolic rates, prey availability, and prey quality. Historically in the eastern Bering Sea (EBS),</w:t>
-      </w:r>
-      <w:r>
-        <w:t xml:space="preserve"> </w:t>
-      </w:r>
-      <w:r>
-        <w:t xml:space="preserve">‘</w:t>
-      </w:r>
-      <w:r>
-        <w:t xml:space="preserve">cold</w:t>
-      </w:r>
-      <w:r>
-        <w:t xml:space="preserve">’</w:t>
-      </w:r>
-      <w:r>
-        <w:t xml:space="preserve"> </w:t>
-      </w:r>
-      <w:r>
-        <w:t xml:space="preserve">years (with a small cold pool) were associated with negative morphometric condition (e.g., 1999, 2012) and warm years (e.g., 2002-2005) were associated with positive morphometric condition. However, during recent (2018–2021) exceptionally warm recent years, the morphometric condition of Pacific cod has been neutral for adult and juvenile Pacific cod in the EBS. Temperature can negatively affect growth rates if prey resources are insufficient to make up for increased metabolic demand. In GOA, elevated temperatures during the 2014–2016 marine heatwave in the Gulf of Alaska were associated with lower growth rates of Pacific cod and lower morphometric condition in 2015 (adults and juveniles combined), likely because diminished prey resources during the heatwave were insufficient to make up for increased metabolic demand (Barbeaux et al., 2020). Additional information about the morphometric condition indicator and factors that can influence estimates of morphometric condition based on length-weight residuals in the Gulf of Alaska are described in O’Leary et al. (In prep).</w:t>
+        <w:t xml:space="preserve">years (with a small cold pool) were associated with negative morphometric condition (e.g., 1999, 2012) and warm years (e.g., 2002-2005) were associated with positive morphometric condition. However, during recent (2018–2021) exceptionally warm recent years, the morphometric condition of Pacific cod has been neutral for adult and juvenile Pacific cod in the EBS. Temperature can negatively affect growth rates if prey resources are insufficient to make up for increased metabolic demand. In GOA, elevated temperatures during the 2014–2016 marine heatwave in the Gulf of Alaska were associated with lower growth rates of Pacific cod and lower morphometric condition in 2015 (adults and juveniles combined), likely because diminished prey resources during the heatwave were insufficient to make up for increased metabolic demand (Barbeaux et al., 2020). Additional information about the groundfish morphometric condition indicator and factors that can influence estimates of morphometric condition based on length-weight residuals in the Gulf of Alaska are described in Rohan and Prohaska (In prep).</w:t>
       </w:r>
     </w:p>
     <w:bookmarkEnd w:id="25"/>
@@ -840,7 +786,7 @@
         <w:pStyle w:val="BodyText"/>
       </w:pPr>
       <w:r>
-        <w:t xml:space="preserve">a.) Annual real ex-vessel price per pound of GOA Pacific cod from fish ticket information: Annual real ex-vessel price per pound of GOA Pacific cod from fish ticket information (contact: Ben Fissel)</w:t>
+        <w:t xml:space="preserve">a.) Annual real ex-vessel price per pound of EBS Pacific cod from fish ticket information: Annual real ex-vessel price per pound of EBS Pacific cod from fish ticket information (contact: Ben Fissel)</w:t>
       </w:r>
     </w:p>
     <w:p>
@@ -864,7 +810,7 @@
         <w:pStyle w:val="BodyText"/>
       </w:pPr>
       <w:r>
-        <w:t xml:space="preserve">b.) Annual estimated real ex-vessel value of GOA Pacific cod: Annual estimated real ex-vessel value of GOA Pacific cod (contact: Ben Fissel)</w:t>
+        <w:t xml:space="preserve">b.) Annual estimated real ex-vessel value of EBS Pacific cod: Annual estimated real ex-vessel value of EBS Pacific cod (contact: Ben Fissel)</w:t>
       </w:r>
     </w:p>
     <w:p>
@@ -888,7 +834,7 @@
         <w:pStyle w:val="BodyText"/>
       </w:pPr>
       <w:r>
-        <w:t xml:space="preserve">c.) Annual estimated real revenue per unit effort measured in weeks fished of GOA Pacific cod: Annual estimated real revenue per unit effort measured in weeks fished of GOA Pacific cod (contact: Ben Fissel)</w:t>
+        <w:t xml:space="preserve">c.) Annual estimated real revenue per unit effort measured in weeks fished of EBS Pacific cod: Annual estimated real revenue per unit effort measured in weeks fished of EBS Pacific cod (contact: Ben Fissel)</w:t>
       </w:r>
     </w:p>
     <w:p>
@@ -920,7 +866,7 @@
         <w:pStyle w:val="BodyText"/>
       </w:pPr>
       <w:r>
-        <w:t xml:space="preserve">a.) Regional quotient of Pacific cod for harvesting revenue of the highly engaged community of Kodiak: Regional quotient of Pacific cod for harvesting revenue of the highly engaged community of Kodiak (contact: Sarah Wise)</w:t>
+        <w:t xml:space="preserve">a.) Regional quotient of Pacific cod for harvesting revenue of the highly engaged community of Unalaska Dutch Harbor: Regional quotient of Pacific cod for harvesting revenue of the highly engaged community of Unalaska Dutch Harbor (contact: Sarah Wise)</w:t>
       </w:r>
     </w:p>
     <w:p>
@@ -944,55 +890,7 @@
         <w:pStyle w:val="BodyText"/>
       </w:pPr>
       <w:r>
-        <w:t xml:space="preserve">b.) Regional quotient of Pacific cod for harvesting revenue of three smaller highly engaged communities (Sand Point, King Cove, and Akutan) combined: Regional quotient of Pacific cod for harvesting revenue of three smaller highly engaged communities (Sand Point, King Cove, and Akutan) combined (contact: Sarah Wise)</w:t>
-      </w:r>
-    </w:p>
-    <w:p>
-      <w:pPr>
-        <w:pStyle w:val="BodyText"/>
-      </w:pPr>
-      <w:r>
-        <w:t xml:space="preserve">Status and trends: NA</w:t>
-      </w:r>
-    </w:p>
-    <w:p>
-      <w:pPr>
-        <w:pStyle w:val="BodyText"/>
-      </w:pPr>
-      <w:r>
-        <w:t xml:space="preserve">Influential factors: NA</w:t>
-      </w:r>
-    </w:p>
-    <w:p>
-      <w:pPr>
-        <w:pStyle w:val="BodyText"/>
-      </w:pPr>
-      <w:r>
-        <w:t xml:space="preserve">c.) Regional quotient of Pacific cod for processing revenue of the highly engaged community of Kodiak: Regional quotient of Pacific cod for processing revenue of the highly engaged community of Kodiak (contact: Sarah Wise)</w:t>
-      </w:r>
-    </w:p>
-    <w:p>
-      <w:pPr>
-        <w:pStyle w:val="BodyText"/>
-      </w:pPr>
-      <w:r>
-        <w:t xml:space="preserve">Status and trends: NA</w:t>
-      </w:r>
-    </w:p>
-    <w:p>
-      <w:pPr>
-        <w:pStyle w:val="BodyText"/>
-      </w:pPr>
-      <w:r>
-        <w:t xml:space="preserve">Influential factors: NA</w:t>
-      </w:r>
-    </w:p>
-    <w:p>
-      <w:pPr>
-        <w:pStyle w:val="BodyText"/>
-      </w:pPr>
-      <w:r>
-        <w:t xml:space="preserve">d.) Regional quotient of Pacific cod for processing revenue of three smaller highly engaged communities (Sand Point, King Cove, and Akutan) combined: Regional quotient of Pacific cod for processing revenue of three smaller highly engaged communities (Sand Point, King Cove, and Akutan) combined (contact: Sarah Wise)</w:t>
+        <w:t xml:space="preserve">b.) Regional quotient of Pacific cod for processing revenue of the highly engaged community of Unalaska Dutch Harbor: Regional quotient of Pacific cod for processing revenue of the highly engaged community of Unalaska Dutch Harbor (contact: Sarah Wise)</w:t>
       </w:r>
     </w:p>
     <w:p>
@@ -1134,11 +1032,11 @@
       <w:r>
         <w:t xml:space="preserve"> </w:t>
       </w:r>
-      <w:bookmarkStart w:id="fe13036e-a7f6-4bf0-a74b-e5eff7266c41" w:name="tab:eco-table"/>
+      <w:bookmarkStart w:id="b3e417bd-79a3-4065-b224-596caaf5a0b4" w:name="tab:eco-table"/>
       <w:r>
         <w:t xml:space="preserve">First stage ecosystem indicator analysis for Pacific Cod, including indicator title and the indicator status of the last five years. The indicator status is designated with text, (greater than = "high", less than = "low", or within 1 standard deviation = "neutral" of long-term mean). Fill color of the cell is based on the sign of the anticipated relationship between the indicator and sablefish (blue = good conditions for sablefish, red = poor conditions, white = average conditions). A gray fill and text = "missing" will appear if there were no data for that year.</w:t>
       </w:r>
-      <w:bookmarkEnd w:id="fe13036e-a7f6-4bf0-a74b-e5eff7266c41"/>
+      <w:bookmarkEnd w:id="b3e417bd-79a3-4065-b224-596caaf5a0b4"/>
     </w:p>
     <w:tbl xmlns:w="http://schemas.openxmlformats.org/wordprocessingml/2006/main" xmlns:r="http://schemas.openxmlformats.org/officeDocument/2006/relationships" xmlns:w14="http://schemas.microsoft.com/office/word/2010/wordml" xmlns:wp="http://schemas.openxmlformats.org/drawingml/2006/wordprocessingDrawing" xmlns:a="http://schemas.openxmlformats.org/drawingml/2006/main" xmlns:pic="http://schemas.openxmlformats.org/drawingml/2006/picture">
       <w:tblPr>
@@ -1458,9 +1356,9 @@
                 <w:szCs w:val="22"/>
                 <w:color w:val="000000"/>
               </w:rPr>
-              <w:t xml:space="preserve">Spawning Heatwave</w:t>
+              <w:t xml:space="preserve">Winter Spring North</w:t>
               <w:br/>
-              <w:t xml:space="preserve">GOA Model</w:t>
+              <w:t xml:space="preserve">Pacific Index Model</w:t>
             </w:r>
           </w:p>
         </w:tc>
@@ -1500,6 +1398,38 @@
             <w:tcBorders>
               <w:bottom w:val="single" w:sz="4" w:space="0" w:color="666666"/>
             </w:tcBorders>
+            <w:shd w:val="clear" w:color="auto" w:fill="6495ED"/>
+            <w:tcMar>
+              <w:top w:w="0" w:type="dxa"/>
+              <w:bottom w:w="0" w:type="dxa"/>
+              <w:left w:w="0" w:type="dxa"/>
+              <w:right w:w="0" w:type="dxa"/>
+            </w:tcMar>
+            <w:vAlign w:val="center"/>
+          </w:tcPr>
+          <w:p>
+            <w:pPr>
+              <w:jc w:val="center"/>
+              <w:spacing w:after="100" w:before="100" w:line="240"/>
+              <w:ind w:firstLine="0" w:left="100" w:right="100"/>
+            </w:pPr>
+            <w:r xmlns:w="http://schemas.openxmlformats.org/wordprocessingml/2006/main" xmlns:wp="http://schemas.openxmlformats.org/drawingml/2006/wordprocessingDrawing" xmlns:r="http://schemas.openxmlformats.org/officeDocument/2006/relationships" xmlns:w14="http://schemas.microsoft.com/office/word/2010/wordml">
+              <w:rPr>
+                <w:rFonts w:ascii="Arial" w:hAnsi="Arial" w:eastAsia="Arial" w:cs="Arial"/>
+                <w:i/>
+                <w:sz w:val="22"/>
+                <w:szCs w:val="22"/>
+                <w:color w:val="000000"/>
+              </w:rPr>
+              <w:t xml:space="preserve">high</w:t>
+            </w:r>
+          </w:p>
+        </w:tc>
+        <w:tc>
+          <w:tcPr>
+            <w:tcBorders>
+              <w:bottom w:val="single" w:sz="4" w:space="0" w:color="666666"/>
+            </w:tcBorders>
             <w:shd w:val="clear" w:color="auto" w:fill="FFFFFF"/>
             <w:tcMar>
               <w:top w:w="0" w:type="dxa"/>
@@ -1589,10 +1519,174 @@
             </w:r>
           </w:p>
         </w:tc>
-        <w:tc>
-          <w:tcPr>
-            <w:tcBorders>
-              <w:bottom w:val="single" w:sz="4" w:space="0" w:color="666666"/>
+      </w:tr>
+      <w:tr>
+        <w:trPr>
+          <w:cantSplit/>
+          <w:trHeight w:val="614" w:hRule="auto"/>
+        </w:trPr>
+        <w:tc>
+          <w:tcPr>
+            <w:vMerge/>
+            <w:tcBorders>
+              <w:bottom w:val="single" w:sz="4" w:space="0" w:color="666666"/>
+              <w:top w:val="single" w:sz="4" w:space="0" w:color="666666"/>
+            </w:tcBorders>
+            <w:shd w:val="clear" w:color="auto" w:fill="FFFFFF"/>
+            <w:tcMar>
+              <w:top w:w="0" w:type="dxa"/>
+              <w:bottom w:w="0" w:type="dxa"/>
+              <w:left w:w="0" w:type="dxa"/>
+              <w:right w:w="0" w:type="dxa"/>
+            </w:tcMar>
+            <w:vAlign w:val="center"/>
+          </w:tcPr>
+          <w:p>
+            <w:pPr>
+              <w:jc w:val="left"/>
+              <w:spacing w:after="100" w:before="100" w:line="240"/>
+              <w:ind w:firstLine="0" w:left="100" w:right="100"/>
+            </w:pPr>
+          </w:p>
+        </w:tc>
+        <w:tc>
+          <w:tcPr>
+            <w:tcBorders>
+              <w:bottom w:val="single" w:sz="4" w:space="0" w:color="666666"/>
+              <w:top w:val="single" w:sz="4" w:space="0" w:color="666666"/>
+            </w:tcBorders>
+            <w:shd w:val="clear" w:color="auto" w:fill="FFFFFF"/>
+            <w:tcMar>
+              <w:top w:w="0" w:type="dxa"/>
+              <w:bottom w:w="0" w:type="dxa"/>
+              <w:left w:w="0" w:type="dxa"/>
+              <w:right w:w="0" w:type="dxa"/>
+            </w:tcMar>
+            <w:vAlign w:val="center"/>
+          </w:tcPr>
+          <w:p>
+            <w:pPr>
+              <w:jc w:val="left"/>
+              <w:spacing w:after="100" w:before="100" w:line="240"/>
+              <w:ind w:firstLine="0" w:left="100" w:right="100"/>
+            </w:pPr>
+            <w:r xmlns:w="http://schemas.openxmlformats.org/wordprocessingml/2006/main" xmlns:wp="http://schemas.openxmlformats.org/drawingml/2006/wordprocessingDrawing" xmlns:r="http://schemas.openxmlformats.org/officeDocument/2006/relationships" xmlns:w14="http://schemas.microsoft.com/office/word/2010/wordml">
+              <w:rPr>
+                <w:rFonts w:ascii="Arial" w:hAnsi="Arial" w:eastAsia="Arial" w:cs="Arial"/>
+                <w:sz w:val="22"/>
+                <w:szCs w:val="22"/>
+                <w:color w:val="000000"/>
+              </w:rPr>
+              <w:t xml:space="preserve">Winter Sea Ice</w:t>
+              <w:br/>
+              <w:t xml:space="preserve">Advance BS Satellite</w:t>
+            </w:r>
+          </w:p>
+        </w:tc>
+        <w:tc>
+          <w:tcPr>
+            <w:tcBorders>
+              <w:bottom w:val="single" w:sz="4" w:space="0" w:color="666666"/>
+              <w:top w:val="single" w:sz="4" w:space="0" w:color="666666"/>
+            </w:tcBorders>
+            <w:shd w:val="clear" w:color="auto" w:fill="FF4040"/>
+            <w:tcMar>
+              <w:top w:w="0" w:type="dxa"/>
+              <w:bottom w:w="0" w:type="dxa"/>
+              <w:left w:w="0" w:type="dxa"/>
+              <w:right w:w="0" w:type="dxa"/>
+            </w:tcMar>
+            <w:vAlign w:val="center"/>
+          </w:tcPr>
+          <w:p>
+            <w:pPr>
+              <w:jc w:val="center"/>
+              <w:spacing w:after="100" w:before="100" w:line="240"/>
+              <w:ind w:firstLine="0" w:left="100" w:right="100"/>
+            </w:pPr>
+            <w:r xmlns:w="http://schemas.openxmlformats.org/wordprocessingml/2006/main" xmlns:wp="http://schemas.openxmlformats.org/drawingml/2006/wordprocessingDrawing" xmlns:r="http://schemas.openxmlformats.org/officeDocument/2006/relationships" xmlns:w14="http://schemas.microsoft.com/office/word/2010/wordml">
+              <w:rPr>
+                <w:rFonts w:ascii="Arial" w:hAnsi="Arial" w:eastAsia="Arial" w:cs="Arial"/>
+                <w:b/>
+                <w:sz w:val="22"/>
+                <w:szCs w:val="22"/>
+                <w:color w:val="000000"/>
+              </w:rPr>
+              <w:t xml:space="preserve">low</w:t>
+            </w:r>
+          </w:p>
+        </w:tc>
+        <w:tc>
+          <w:tcPr>
+            <w:tcBorders>
+              <w:bottom w:val="single" w:sz="4" w:space="0" w:color="666666"/>
+              <w:top w:val="single" w:sz="4" w:space="0" w:color="666666"/>
+            </w:tcBorders>
+            <w:shd w:val="clear" w:color="auto" w:fill="FF4040"/>
+            <w:tcMar>
+              <w:top w:w="0" w:type="dxa"/>
+              <w:bottom w:w="0" w:type="dxa"/>
+              <w:left w:w="0" w:type="dxa"/>
+              <w:right w:w="0" w:type="dxa"/>
+            </w:tcMar>
+            <w:vAlign w:val="center"/>
+          </w:tcPr>
+          <w:p>
+            <w:pPr>
+              <w:jc w:val="center"/>
+              <w:spacing w:after="100" w:before="100" w:line="240"/>
+              <w:ind w:firstLine="0" w:left="100" w:right="100"/>
+            </w:pPr>
+            <w:r xmlns:w="http://schemas.openxmlformats.org/wordprocessingml/2006/main" xmlns:wp="http://schemas.openxmlformats.org/drawingml/2006/wordprocessingDrawing" xmlns:r="http://schemas.openxmlformats.org/officeDocument/2006/relationships" xmlns:w14="http://schemas.microsoft.com/office/word/2010/wordml">
+              <w:rPr>
+                <w:rFonts w:ascii="Arial" w:hAnsi="Arial" w:eastAsia="Arial" w:cs="Arial"/>
+                <w:b/>
+                <w:sz w:val="22"/>
+                <w:szCs w:val="22"/>
+                <w:color w:val="000000"/>
+              </w:rPr>
+              <w:t xml:space="preserve">low</w:t>
+            </w:r>
+          </w:p>
+        </w:tc>
+        <w:tc>
+          <w:tcPr>
+            <w:tcBorders>
+              <w:bottom w:val="single" w:sz="4" w:space="0" w:color="666666"/>
+              <w:top w:val="single" w:sz="4" w:space="0" w:color="666666"/>
+            </w:tcBorders>
+            <w:shd w:val="clear" w:color="auto" w:fill="FF4040"/>
+            <w:tcMar>
+              <w:top w:w="0" w:type="dxa"/>
+              <w:bottom w:w="0" w:type="dxa"/>
+              <w:left w:w="0" w:type="dxa"/>
+              <w:right w:w="0" w:type="dxa"/>
+            </w:tcMar>
+            <w:vAlign w:val="center"/>
+          </w:tcPr>
+          <w:p>
+            <w:pPr>
+              <w:jc w:val="center"/>
+              <w:spacing w:after="100" w:before="100" w:line="240"/>
+              <w:ind w:firstLine="0" w:left="100" w:right="100"/>
+            </w:pPr>
+            <w:r xmlns:w="http://schemas.openxmlformats.org/wordprocessingml/2006/main" xmlns:wp="http://schemas.openxmlformats.org/drawingml/2006/wordprocessingDrawing" xmlns:r="http://schemas.openxmlformats.org/officeDocument/2006/relationships" xmlns:w14="http://schemas.microsoft.com/office/word/2010/wordml">
+              <w:rPr>
+                <w:rFonts w:ascii="Arial" w:hAnsi="Arial" w:eastAsia="Arial" w:cs="Arial"/>
+                <w:b/>
+                <w:sz w:val="22"/>
+                <w:szCs w:val="22"/>
+                <w:color w:val="000000"/>
+              </w:rPr>
+              <w:t xml:space="preserve">low</w:t>
+            </w:r>
+          </w:p>
+        </w:tc>
+        <w:tc>
+          <w:tcPr>
+            <w:tcBorders>
+              <w:bottom w:val="single" w:sz="4" w:space="0" w:color="666666"/>
+              <w:top w:val="single" w:sz="4" w:space="0" w:color="666666"/>
             </w:tcBorders>
             <w:shd w:val="clear" w:color="auto" w:fill="FFFFFF"/>
             <w:tcMar>
@@ -1617,6 +1711,38 @@
                 <w:color w:val="000000"/>
               </w:rPr>
               <w:t xml:space="preserve">neutral</w:t>
+            </w:r>
+          </w:p>
+        </w:tc>
+        <w:tc>
+          <w:tcPr>
+            <w:tcBorders>
+              <w:bottom w:val="single" w:sz="4" w:space="0" w:color="666666"/>
+              <w:top w:val="single" w:sz="4" w:space="0" w:color="666666"/>
+            </w:tcBorders>
+            <w:shd w:val="clear" w:color="auto" w:fill="CCCCCC"/>
+            <w:tcMar>
+              <w:top w:w="0" w:type="dxa"/>
+              <w:bottom w:w="0" w:type="dxa"/>
+              <w:left w:w="0" w:type="dxa"/>
+              <w:right w:w="0" w:type="dxa"/>
+            </w:tcMar>
+            <w:vAlign w:val="center"/>
+          </w:tcPr>
+          <w:p>
+            <w:pPr>
+              <w:jc w:val="center"/>
+              <w:spacing w:after="100" w:before="100" w:line="240"/>
+              <w:ind w:firstLine="0" w:left="100" w:right="100"/>
+            </w:pPr>
+            <w:r xmlns:w="http://schemas.openxmlformats.org/wordprocessingml/2006/main" xmlns:wp="http://schemas.openxmlformats.org/drawingml/2006/wordprocessingDrawing" xmlns:r="http://schemas.openxmlformats.org/officeDocument/2006/relationships" xmlns:w14="http://schemas.microsoft.com/office/word/2010/wordml">
+              <w:rPr>
+                <w:rFonts w:ascii="Arial" w:hAnsi="Arial" w:eastAsia="Arial" w:cs="Arial"/>
+                <w:sz w:val="22"/>
+                <w:szCs w:val="22"/>
+                <w:color w:val="000000"/>
+              </w:rPr>
+              <w:t xml:space="preserve">NA</w:t>
             </w:r>
           </w:p>
         </w:tc>
@@ -1678,13 +1804,238 @@
                 <w:szCs w:val="22"/>
                 <w:color w:val="000000"/>
               </w:rPr>
-              <w:t xml:space="preserve">Winter Spring</w:t>
+              <w:t xml:space="preserve">Spring Sea Ice</w:t>
               <w:br/>
-              <w:t xml:space="preserve">Pacific Cod Spawning</w:t>
+              <w:t xml:space="preserve">Retreat BS Satellite</w:t>
+            </w:r>
+          </w:p>
+        </w:tc>
+        <w:tc>
+          <w:tcPr>
+            <w:tcBorders>
+              <w:bottom w:val="single" w:sz="4" w:space="0" w:color="666666"/>
+              <w:top w:val="single" w:sz="4" w:space="0" w:color="666666"/>
+            </w:tcBorders>
+            <w:shd w:val="clear" w:color="auto" w:fill="FF4040"/>
+            <w:tcMar>
+              <w:top w:w="0" w:type="dxa"/>
+              <w:bottom w:w="0" w:type="dxa"/>
+              <w:left w:w="0" w:type="dxa"/>
+              <w:right w:w="0" w:type="dxa"/>
+            </w:tcMar>
+            <w:vAlign w:val="center"/>
+          </w:tcPr>
+          <w:p>
+            <w:pPr>
+              <w:jc w:val="center"/>
+              <w:spacing w:after="100" w:before="100" w:line="240"/>
+              <w:ind w:firstLine="0" w:left="100" w:right="100"/>
+            </w:pPr>
+            <w:r xmlns:w="http://schemas.openxmlformats.org/wordprocessingml/2006/main" xmlns:wp="http://schemas.openxmlformats.org/drawingml/2006/wordprocessingDrawing" xmlns:r="http://schemas.openxmlformats.org/officeDocument/2006/relationships" xmlns:w14="http://schemas.microsoft.com/office/word/2010/wordml">
+              <w:rPr>
+                <w:rFonts w:ascii="Arial" w:hAnsi="Arial" w:eastAsia="Arial" w:cs="Arial"/>
+                <w:b/>
+                <w:sz w:val="22"/>
+                <w:szCs w:val="22"/>
+                <w:color w:val="000000"/>
+              </w:rPr>
+              <w:t xml:space="preserve">low</w:t>
+            </w:r>
+          </w:p>
+        </w:tc>
+        <w:tc>
+          <w:tcPr>
+            <w:tcBorders>
+              <w:bottom w:val="single" w:sz="4" w:space="0" w:color="666666"/>
+              <w:top w:val="single" w:sz="4" w:space="0" w:color="666666"/>
+            </w:tcBorders>
+            <w:shd w:val="clear" w:color="auto" w:fill="FF4040"/>
+            <w:tcMar>
+              <w:top w:w="0" w:type="dxa"/>
+              <w:bottom w:w="0" w:type="dxa"/>
+              <w:left w:w="0" w:type="dxa"/>
+              <w:right w:w="0" w:type="dxa"/>
+            </w:tcMar>
+            <w:vAlign w:val="center"/>
+          </w:tcPr>
+          <w:p>
+            <w:pPr>
+              <w:jc w:val="center"/>
+              <w:spacing w:after="100" w:before="100" w:line="240"/>
+              <w:ind w:firstLine="0" w:left="100" w:right="100"/>
+            </w:pPr>
+            <w:r xmlns:w="http://schemas.openxmlformats.org/wordprocessingml/2006/main" xmlns:wp="http://schemas.openxmlformats.org/drawingml/2006/wordprocessingDrawing" xmlns:r="http://schemas.openxmlformats.org/officeDocument/2006/relationships" xmlns:w14="http://schemas.microsoft.com/office/word/2010/wordml">
+              <w:rPr>
+                <w:rFonts w:ascii="Arial" w:hAnsi="Arial" w:eastAsia="Arial" w:cs="Arial"/>
+                <w:b/>
+                <w:sz w:val="22"/>
+                <w:szCs w:val="22"/>
+                <w:color w:val="000000"/>
+              </w:rPr>
+              <w:t xml:space="preserve">low</w:t>
+            </w:r>
+          </w:p>
+        </w:tc>
+        <w:tc>
+          <w:tcPr>
+            <w:tcBorders>
+              <w:bottom w:val="single" w:sz="4" w:space="0" w:color="666666"/>
+              <w:top w:val="single" w:sz="4" w:space="0" w:color="666666"/>
+            </w:tcBorders>
+            <w:shd w:val="clear" w:color="auto" w:fill="FF4040"/>
+            <w:tcMar>
+              <w:top w:w="0" w:type="dxa"/>
+              <w:bottom w:w="0" w:type="dxa"/>
+              <w:left w:w="0" w:type="dxa"/>
+              <w:right w:w="0" w:type="dxa"/>
+            </w:tcMar>
+            <w:vAlign w:val="center"/>
+          </w:tcPr>
+          <w:p>
+            <w:pPr>
+              <w:jc w:val="center"/>
+              <w:spacing w:after="100" w:before="100" w:line="240"/>
+              <w:ind w:firstLine="0" w:left="100" w:right="100"/>
+            </w:pPr>
+            <w:r xmlns:w="http://schemas.openxmlformats.org/wordprocessingml/2006/main" xmlns:wp="http://schemas.openxmlformats.org/drawingml/2006/wordprocessingDrawing" xmlns:r="http://schemas.openxmlformats.org/officeDocument/2006/relationships" xmlns:w14="http://schemas.microsoft.com/office/word/2010/wordml">
+              <w:rPr>
+                <w:rFonts w:ascii="Arial" w:hAnsi="Arial" w:eastAsia="Arial" w:cs="Arial"/>
+                <w:b/>
+                <w:sz w:val="22"/>
+                <w:szCs w:val="22"/>
+                <w:color w:val="000000"/>
+              </w:rPr>
+              <w:t xml:space="preserve">low</w:t>
+            </w:r>
+          </w:p>
+        </w:tc>
+        <w:tc>
+          <w:tcPr>
+            <w:tcBorders>
+              <w:bottom w:val="single" w:sz="4" w:space="0" w:color="666666"/>
+              <w:top w:val="single" w:sz="4" w:space="0" w:color="666666"/>
+            </w:tcBorders>
+            <w:shd w:val="clear" w:color="auto" w:fill="FFFFFF"/>
+            <w:tcMar>
+              <w:top w:w="0" w:type="dxa"/>
+              <w:bottom w:w="0" w:type="dxa"/>
+              <w:left w:w="0" w:type="dxa"/>
+              <w:right w:w="0" w:type="dxa"/>
+            </w:tcMar>
+            <w:vAlign w:val="center"/>
+          </w:tcPr>
+          <w:p>
+            <w:pPr>
+              <w:jc w:val="center"/>
+              <w:spacing w:after="100" w:before="100" w:line="240"/>
+              <w:ind w:firstLine="0" w:left="100" w:right="100"/>
+            </w:pPr>
+            <w:r xmlns:w="http://schemas.openxmlformats.org/wordprocessingml/2006/main" xmlns:wp="http://schemas.openxmlformats.org/drawingml/2006/wordprocessingDrawing" xmlns:r="http://schemas.openxmlformats.org/officeDocument/2006/relationships" xmlns:w14="http://schemas.microsoft.com/office/word/2010/wordml">
+              <w:rPr>
+                <w:rFonts w:ascii="Arial" w:hAnsi="Arial" w:eastAsia="Arial" w:cs="Arial"/>
+                <w:sz w:val="22"/>
+                <w:szCs w:val="22"/>
+                <w:color w:val="000000"/>
+              </w:rPr>
+              <w:t xml:space="preserve">neutral</w:t>
+            </w:r>
+          </w:p>
+        </w:tc>
+        <w:tc>
+          <w:tcPr>
+            <w:tcBorders>
+              <w:bottom w:val="single" w:sz="4" w:space="0" w:color="666666"/>
+              <w:top w:val="single" w:sz="4" w:space="0" w:color="666666"/>
+            </w:tcBorders>
+            <w:shd w:val="clear" w:color="auto" w:fill="CCCCCC"/>
+            <w:tcMar>
+              <w:top w:w="0" w:type="dxa"/>
+              <w:bottom w:w="0" w:type="dxa"/>
+              <w:left w:w="0" w:type="dxa"/>
+              <w:right w:w="0" w:type="dxa"/>
+            </w:tcMar>
+            <w:vAlign w:val="center"/>
+          </w:tcPr>
+          <w:p>
+            <w:pPr>
+              <w:jc w:val="center"/>
+              <w:spacing w:after="100" w:before="100" w:line="240"/>
+              <w:ind w:firstLine="0" w:left="100" w:right="100"/>
+            </w:pPr>
+            <w:r xmlns:w="http://schemas.openxmlformats.org/wordprocessingml/2006/main" xmlns:wp="http://schemas.openxmlformats.org/drawingml/2006/wordprocessingDrawing" xmlns:r="http://schemas.openxmlformats.org/officeDocument/2006/relationships" xmlns:w14="http://schemas.microsoft.com/office/word/2010/wordml">
+              <w:rPr>
+                <w:rFonts w:ascii="Arial" w:hAnsi="Arial" w:eastAsia="Arial" w:cs="Arial"/>
+                <w:sz w:val="22"/>
+                <w:szCs w:val="22"/>
+                <w:color w:val="000000"/>
+              </w:rPr>
+              <w:t xml:space="preserve">NA</w:t>
+            </w:r>
+          </w:p>
+        </w:tc>
+      </w:tr>
+      <w:tr>
+        <w:trPr>
+          <w:cantSplit/>
+          <w:trHeight w:val="617" w:hRule="auto"/>
+        </w:trPr>
+        <w:tc>
+          <w:tcPr>
+            <w:vMerge/>
+            <w:tcBorders>
+              <w:bottom w:val="single" w:sz="4" w:space="0" w:color="666666"/>
+              <w:top w:val="single" w:sz="4" w:space="0" w:color="666666"/>
+            </w:tcBorders>
+            <w:shd w:val="clear" w:color="auto" w:fill="FFFFFF"/>
+            <w:tcMar>
+              <w:top w:w="0" w:type="dxa"/>
+              <w:bottom w:w="0" w:type="dxa"/>
+              <w:left w:w="0" w:type="dxa"/>
+              <w:right w:w="0" w:type="dxa"/>
+            </w:tcMar>
+            <w:vAlign w:val="center"/>
+          </w:tcPr>
+          <w:p>
+            <w:pPr>
+              <w:jc w:val="left"/>
+              <w:spacing w:after="100" w:before="100" w:line="240"/>
+              <w:ind w:firstLine="0" w:left="100" w:right="100"/>
+            </w:pPr>
+          </w:p>
+        </w:tc>
+        <w:tc>
+          <w:tcPr>
+            <w:tcBorders>
+              <w:bottom w:val="single" w:sz="4" w:space="0" w:color="666666"/>
+              <w:top w:val="single" w:sz="4" w:space="0" w:color="666666"/>
+            </w:tcBorders>
+            <w:shd w:val="clear" w:color="auto" w:fill="FFFFFF"/>
+            <w:tcMar>
+              <w:top w:w="0" w:type="dxa"/>
+              <w:bottom w:w="0" w:type="dxa"/>
+              <w:left w:w="0" w:type="dxa"/>
+              <w:right w:w="0" w:type="dxa"/>
+            </w:tcMar>
+            <w:vAlign w:val="center"/>
+          </w:tcPr>
+          <w:p>
+            <w:pPr>
+              <w:jc w:val="left"/>
+              <w:spacing w:after="100" w:before="100" w:line="240"/>
+              <w:ind w:firstLine="0" w:left="100" w:right="100"/>
+            </w:pPr>
+            <w:r xmlns:w="http://schemas.openxmlformats.org/wordprocessingml/2006/main" xmlns:wp="http://schemas.openxmlformats.org/drawingml/2006/wordprocessingDrawing" xmlns:r="http://schemas.openxmlformats.org/officeDocument/2006/relationships" xmlns:w14="http://schemas.microsoft.com/office/word/2010/wordml">
+              <w:rPr>
+                <w:rFonts w:ascii="Arial" w:hAnsi="Arial" w:eastAsia="Arial" w:cs="Arial"/>
+                <w:sz w:val="22"/>
+                <w:szCs w:val="22"/>
+                <w:color w:val="000000"/>
+              </w:rPr>
+              <w:t xml:space="preserve">Spring Summer</w:t>
               <w:br/>
-              <w:t xml:space="preserve">Habitat Suitability</w:t>
+              <w:t xml:space="preserve">Temperature Surface</w:t>
               <w:br/>
-              <w:t xml:space="preserve">GAK1 Model</w:t>
+              <w:t xml:space="preserve">SEBS Satellite</w:t>
             </w:r>
           </w:p>
         </w:tc>
@@ -1726,38 +2077,6 @@
               <w:bottom w:val="single" w:sz="4" w:space="0" w:color="666666"/>
               <w:top w:val="single" w:sz="4" w:space="0" w:color="666666"/>
             </w:tcBorders>
-            <w:shd w:val="clear" w:color="auto" w:fill="FFFFFF"/>
-            <w:tcMar>
-              <w:top w:w="0" w:type="dxa"/>
-              <w:bottom w:w="0" w:type="dxa"/>
-              <w:left w:w="0" w:type="dxa"/>
-              <w:right w:w="0" w:type="dxa"/>
-            </w:tcMar>
-            <w:vAlign w:val="center"/>
-          </w:tcPr>
-          <w:p>
-            <w:pPr>
-              <w:jc w:val="center"/>
-              <w:spacing w:after="100" w:before="100" w:line="240"/>
-              <w:ind w:firstLine="0" w:left="100" w:right="100"/>
-            </w:pPr>
-            <w:r xmlns:w="http://schemas.openxmlformats.org/wordprocessingml/2006/main" xmlns:wp="http://schemas.openxmlformats.org/drawingml/2006/wordprocessingDrawing" xmlns:r="http://schemas.openxmlformats.org/officeDocument/2006/relationships" xmlns:w14="http://schemas.microsoft.com/office/word/2010/wordml">
-              <w:rPr>
-                <w:rFonts w:ascii="Arial" w:hAnsi="Arial" w:eastAsia="Arial" w:cs="Arial"/>
-                <w:sz w:val="22"/>
-                <w:szCs w:val="22"/>
-                <w:color w:val="000000"/>
-              </w:rPr>
-              <w:t xml:space="preserve">neutral</w:t>
-            </w:r>
-          </w:p>
-        </w:tc>
-        <w:tc>
-          <w:tcPr>
-            <w:tcBorders>
-              <w:bottom w:val="single" w:sz="4" w:space="0" w:color="666666"/>
-              <w:top w:val="single" w:sz="4" w:space="0" w:color="666666"/>
-            </w:tcBorders>
             <w:shd w:val="clear" w:color="auto" w:fill="FF4040"/>
             <w:tcMar>
               <w:top w:w="0" w:type="dxa"/>
@@ -1781,39 +2100,73 @@
                 <w:szCs w:val="22"/>
                 <w:color w:val="000000"/>
               </w:rPr>
-              <w:t xml:space="preserve">low</w:t>
-            </w:r>
-          </w:p>
-        </w:tc>
-        <w:tc>
-          <w:tcPr>
-            <w:tcBorders>
-              <w:bottom w:val="single" w:sz="4" w:space="0" w:color="666666"/>
-              <w:top w:val="single" w:sz="4" w:space="0" w:color="666666"/>
-            </w:tcBorders>
-            <w:shd w:val="clear" w:color="auto" w:fill="FFFFFF"/>
-            <w:tcMar>
-              <w:top w:w="0" w:type="dxa"/>
-              <w:bottom w:w="0" w:type="dxa"/>
-              <w:left w:w="0" w:type="dxa"/>
-              <w:right w:w="0" w:type="dxa"/>
-            </w:tcMar>
-            <w:vAlign w:val="center"/>
-          </w:tcPr>
-          <w:p>
-            <w:pPr>
-              <w:jc w:val="center"/>
-              <w:spacing w:after="100" w:before="100" w:line="240"/>
-              <w:ind w:firstLine="0" w:left="100" w:right="100"/>
-            </w:pPr>
-            <w:r xmlns:w="http://schemas.openxmlformats.org/wordprocessingml/2006/main" xmlns:wp="http://schemas.openxmlformats.org/drawingml/2006/wordprocessingDrawing" xmlns:r="http://schemas.openxmlformats.org/officeDocument/2006/relationships" xmlns:w14="http://schemas.microsoft.com/office/word/2010/wordml">
-              <w:rPr>
-                <w:rFonts w:ascii="Arial" w:hAnsi="Arial" w:eastAsia="Arial" w:cs="Arial"/>
-                <w:sz w:val="22"/>
-                <w:szCs w:val="22"/>
-                <w:color w:val="000000"/>
-              </w:rPr>
-              <w:t xml:space="preserve">neutral</w:t>
+              <w:t xml:space="preserve">high</w:t>
+            </w:r>
+          </w:p>
+        </w:tc>
+        <w:tc>
+          <w:tcPr>
+            <w:tcBorders>
+              <w:bottom w:val="single" w:sz="4" w:space="0" w:color="666666"/>
+              <w:top w:val="single" w:sz="4" w:space="0" w:color="666666"/>
+            </w:tcBorders>
+            <w:shd w:val="clear" w:color="auto" w:fill="FF4040"/>
+            <w:tcMar>
+              <w:top w:w="0" w:type="dxa"/>
+              <w:bottom w:w="0" w:type="dxa"/>
+              <w:left w:w="0" w:type="dxa"/>
+              <w:right w:w="0" w:type="dxa"/>
+            </w:tcMar>
+            <w:vAlign w:val="center"/>
+          </w:tcPr>
+          <w:p>
+            <w:pPr>
+              <w:jc w:val="center"/>
+              <w:spacing w:after="100" w:before="100" w:line="240"/>
+              <w:ind w:firstLine="0" w:left="100" w:right="100"/>
+            </w:pPr>
+            <w:r xmlns:w="http://schemas.openxmlformats.org/wordprocessingml/2006/main" xmlns:wp="http://schemas.openxmlformats.org/drawingml/2006/wordprocessingDrawing" xmlns:r="http://schemas.openxmlformats.org/officeDocument/2006/relationships" xmlns:w14="http://schemas.microsoft.com/office/word/2010/wordml">
+              <w:rPr>
+                <w:rFonts w:ascii="Arial" w:hAnsi="Arial" w:eastAsia="Arial" w:cs="Arial"/>
+                <w:b/>
+                <w:sz w:val="22"/>
+                <w:szCs w:val="22"/>
+                <w:color w:val="000000"/>
+              </w:rPr>
+              <w:t xml:space="preserve">high</w:t>
+            </w:r>
+          </w:p>
+        </w:tc>
+        <w:tc>
+          <w:tcPr>
+            <w:tcBorders>
+              <w:bottom w:val="single" w:sz="4" w:space="0" w:color="666666"/>
+              <w:top w:val="single" w:sz="4" w:space="0" w:color="666666"/>
+            </w:tcBorders>
+            <w:shd w:val="clear" w:color="auto" w:fill="FF4040"/>
+            <w:tcMar>
+              <w:top w:w="0" w:type="dxa"/>
+              <w:bottom w:w="0" w:type="dxa"/>
+              <w:left w:w="0" w:type="dxa"/>
+              <w:right w:w="0" w:type="dxa"/>
+            </w:tcMar>
+            <w:vAlign w:val="center"/>
+          </w:tcPr>
+          <w:p>
+            <w:pPr>
+              <w:jc w:val="center"/>
+              <w:spacing w:after="100" w:before="100" w:line="240"/>
+              <w:ind w:firstLine="0" w:left="100" w:right="100"/>
+            </w:pPr>
+            <w:r xmlns:w="http://schemas.openxmlformats.org/wordprocessingml/2006/main" xmlns:wp="http://schemas.openxmlformats.org/drawingml/2006/wordprocessingDrawing" xmlns:r="http://schemas.openxmlformats.org/officeDocument/2006/relationships" xmlns:w14="http://schemas.microsoft.com/office/word/2010/wordml">
+              <w:rPr>
+                <w:rFonts w:ascii="Arial" w:hAnsi="Arial" w:eastAsia="Arial" w:cs="Arial"/>
+                <w:b/>
+                <w:sz w:val="22"/>
+                <w:szCs w:val="22"/>
+                <w:color w:val="000000"/>
+              </w:rPr>
+              <w:t xml:space="preserve">high</w:t>
             </w:r>
           </w:p>
         </w:tc>
@@ -1909,7 +2262,7 @@
               </w:rPr>
               <w:t xml:space="preserve">Summer Temperature</w:t>
               <w:br/>
-              <w:t xml:space="preserve">Bottom GOA Model</w:t>
+              <w:t xml:space="preserve">Bottom SEBS Model</w:t>
             </w:r>
           </w:p>
         </w:tc>
@@ -1951,57 +2304,58 @@
               <w:bottom w:val="single" w:sz="4" w:space="0" w:color="666666"/>
               <w:top w:val="single" w:sz="4" w:space="0" w:color="666666"/>
             </w:tcBorders>
-            <w:shd w:val="clear" w:color="auto" w:fill="FFFFFF"/>
-            <w:tcMar>
-              <w:top w:w="0" w:type="dxa"/>
-              <w:bottom w:w="0" w:type="dxa"/>
-              <w:left w:w="0" w:type="dxa"/>
-              <w:right w:w="0" w:type="dxa"/>
-            </w:tcMar>
-            <w:vAlign w:val="center"/>
-          </w:tcPr>
-          <w:p>
-            <w:pPr>
-              <w:jc w:val="center"/>
-              <w:spacing w:after="100" w:before="100" w:line="240"/>
-              <w:ind w:firstLine="0" w:left="100" w:right="100"/>
-            </w:pPr>
-            <w:r xmlns:w="http://schemas.openxmlformats.org/wordprocessingml/2006/main" xmlns:wp="http://schemas.openxmlformats.org/drawingml/2006/wordprocessingDrawing" xmlns:r="http://schemas.openxmlformats.org/officeDocument/2006/relationships" xmlns:w14="http://schemas.microsoft.com/office/word/2010/wordml">
-              <w:rPr>
-                <w:rFonts w:ascii="Arial" w:hAnsi="Arial" w:eastAsia="Arial" w:cs="Arial"/>
-                <w:sz w:val="22"/>
-                <w:szCs w:val="22"/>
-                <w:color w:val="000000"/>
-              </w:rPr>
-              <w:t xml:space="preserve">neutral</w:t>
-            </w:r>
-          </w:p>
-        </w:tc>
-        <w:tc>
-          <w:tcPr>
-            <w:tcBorders>
-              <w:bottom w:val="single" w:sz="4" w:space="0" w:color="666666"/>
-              <w:top w:val="single" w:sz="4" w:space="0" w:color="666666"/>
-            </w:tcBorders>
-            <w:shd w:val="clear" w:color="auto" w:fill="6495ED"/>
-            <w:tcMar>
-              <w:top w:w="0" w:type="dxa"/>
-              <w:bottom w:w="0" w:type="dxa"/>
-              <w:left w:w="0" w:type="dxa"/>
-              <w:right w:w="0" w:type="dxa"/>
-            </w:tcMar>
-            <w:vAlign w:val="center"/>
-          </w:tcPr>
-          <w:p>
-            <w:pPr>
-              <w:jc w:val="center"/>
-              <w:spacing w:after="100" w:before="100" w:line="240"/>
-              <w:ind w:firstLine="0" w:left="100" w:right="100"/>
-            </w:pPr>
-            <w:r xmlns:w="http://schemas.openxmlformats.org/wordprocessingml/2006/main" xmlns:wp="http://schemas.openxmlformats.org/drawingml/2006/wordprocessingDrawing" xmlns:r="http://schemas.openxmlformats.org/officeDocument/2006/relationships" xmlns:w14="http://schemas.microsoft.com/office/word/2010/wordml">
-              <w:rPr>
-                <w:rFonts w:ascii="Arial" w:hAnsi="Arial" w:eastAsia="Arial" w:cs="Arial"/>
-                <w:i/>
+            <w:shd w:val="clear" w:color="auto" w:fill="FF4040"/>
+            <w:tcMar>
+              <w:top w:w="0" w:type="dxa"/>
+              <w:bottom w:w="0" w:type="dxa"/>
+              <w:left w:w="0" w:type="dxa"/>
+              <w:right w:w="0" w:type="dxa"/>
+            </w:tcMar>
+            <w:vAlign w:val="center"/>
+          </w:tcPr>
+          <w:p>
+            <w:pPr>
+              <w:jc w:val="center"/>
+              <w:spacing w:after="100" w:before="100" w:line="240"/>
+              <w:ind w:firstLine="0" w:left="100" w:right="100"/>
+            </w:pPr>
+            <w:r xmlns:w="http://schemas.openxmlformats.org/wordprocessingml/2006/main" xmlns:wp="http://schemas.openxmlformats.org/drawingml/2006/wordprocessingDrawing" xmlns:r="http://schemas.openxmlformats.org/officeDocument/2006/relationships" xmlns:w14="http://schemas.microsoft.com/office/word/2010/wordml">
+              <w:rPr>
+                <w:rFonts w:ascii="Arial" w:hAnsi="Arial" w:eastAsia="Arial" w:cs="Arial"/>
+                <w:b/>
+                <w:sz w:val="22"/>
+                <w:szCs w:val="22"/>
+                <w:color w:val="000000"/>
+              </w:rPr>
+              <w:t xml:space="preserve">high</w:t>
+            </w:r>
+          </w:p>
+        </w:tc>
+        <w:tc>
+          <w:tcPr>
+            <w:tcBorders>
+              <w:bottom w:val="single" w:sz="4" w:space="0" w:color="666666"/>
+              <w:top w:val="single" w:sz="4" w:space="0" w:color="666666"/>
+            </w:tcBorders>
+            <w:shd w:val="clear" w:color="auto" w:fill="FF4040"/>
+            <w:tcMar>
+              <w:top w:w="0" w:type="dxa"/>
+              <w:bottom w:w="0" w:type="dxa"/>
+              <w:left w:w="0" w:type="dxa"/>
+              <w:right w:w="0" w:type="dxa"/>
+            </w:tcMar>
+            <w:vAlign w:val="center"/>
+          </w:tcPr>
+          <w:p>
+            <w:pPr>
+              <w:jc w:val="center"/>
+              <w:spacing w:after="100" w:before="100" w:line="240"/>
+              <w:ind w:firstLine="0" w:left="100" w:right="100"/>
+            </w:pPr>
+            <w:r xmlns:w="http://schemas.openxmlformats.org/wordprocessingml/2006/main" xmlns:wp="http://schemas.openxmlformats.org/drawingml/2006/wordprocessingDrawing" xmlns:r="http://schemas.openxmlformats.org/officeDocument/2006/relationships" xmlns:w14="http://schemas.microsoft.com/office/word/2010/wordml">
+              <w:rPr>
+                <w:rFonts w:ascii="Arial" w:hAnsi="Arial" w:eastAsia="Arial" w:cs="Arial"/>
+                <w:b/>
                 <w:sz w:val="22"/>
                 <w:szCs w:val="22"/>
                 <w:color w:val="000000"/>
@@ -2082,7 +2436,7 @@
         </w:trPr>
         <w:tc>
           <w:tcPr>
-            <w:vMerge/>
+            <w:vMerge w:val="restart"/>
             <w:tcBorders>
               <w:bottom w:val="single" w:sz="4" w:space="0" w:color="666666"/>
               <w:top w:val="single" w:sz="4" w:space="0" w:color="666666"/>
@@ -2102,6 +2456,15 @@
               <w:spacing w:after="100" w:before="100" w:line="240"/>
               <w:ind w:firstLine="0" w:left="100" w:right="100"/>
             </w:pPr>
+            <w:r xmlns:w="http://schemas.openxmlformats.org/wordprocessingml/2006/main" xmlns:wp="http://schemas.openxmlformats.org/drawingml/2006/wordprocessingDrawing" xmlns:r="http://schemas.openxmlformats.org/officeDocument/2006/relationships" xmlns:w14="http://schemas.microsoft.com/office/word/2010/wordml">
+              <w:rPr>
+                <w:rFonts w:ascii="Arial" w:hAnsi="Arial" w:eastAsia="Arial" w:cs="Arial"/>
+                <w:sz w:val="22"/>
+                <w:szCs w:val="22"/>
+                <w:color w:val="000000"/>
+              </w:rPr>
+              <w:t xml:space="preserve">Lower Trophic</w:t>
+            </w:r>
           </w:p>
         </w:tc>
         <w:tc>
@@ -2132,11 +2495,75 @@
                 <w:szCs w:val="22"/>
                 <w:color w:val="000000"/>
               </w:rPr>
-              <w:t xml:space="preserve">Annual Eddy Kinetic</w:t>
+              <w:t xml:space="preserve">Spring Chlorophylla</w:t>
               <w:br/>
-              <w:t xml:space="preserve">Energy Kodiak</w:t>
-              <w:br/>
-              <w:t xml:space="preserve">Satellite</w:t>
+              <w:t xml:space="preserve">Peak SEBS Satellite</w:t>
+            </w:r>
+          </w:p>
+        </w:tc>
+        <w:tc>
+          <w:tcPr>
+            <w:tcBorders>
+              <w:bottom w:val="single" w:sz="4" w:space="0" w:color="666666"/>
+              <w:top w:val="single" w:sz="4" w:space="0" w:color="666666"/>
+            </w:tcBorders>
+            <w:shd w:val="clear" w:color="auto" w:fill="FF4040"/>
+            <w:tcMar>
+              <w:top w:w="0" w:type="dxa"/>
+              <w:bottom w:w="0" w:type="dxa"/>
+              <w:left w:w="0" w:type="dxa"/>
+              <w:right w:w="0" w:type="dxa"/>
+            </w:tcMar>
+            <w:vAlign w:val="center"/>
+          </w:tcPr>
+          <w:p>
+            <w:pPr>
+              <w:jc w:val="center"/>
+              <w:spacing w:after="100" w:before="100" w:line="240"/>
+              <w:ind w:firstLine="0" w:left="100" w:right="100"/>
+            </w:pPr>
+            <w:r xmlns:w="http://schemas.openxmlformats.org/wordprocessingml/2006/main" xmlns:wp="http://schemas.openxmlformats.org/drawingml/2006/wordprocessingDrawing" xmlns:r="http://schemas.openxmlformats.org/officeDocument/2006/relationships" xmlns:w14="http://schemas.microsoft.com/office/word/2010/wordml">
+              <w:rPr>
+                <w:rFonts w:ascii="Arial" w:hAnsi="Arial" w:eastAsia="Arial" w:cs="Arial"/>
+                <w:b/>
+                <w:sz w:val="22"/>
+                <w:szCs w:val="22"/>
+                <w:color w:val="000000"/>
+              </w:rPr>
+              <w:t xml:space="preserve">low</w:t>
+            </w:r>
+          </w:p>
+        </w:tc>
+        <w:tc>
+          <w:tcPr>
+            <w:tcBorders>
+              <w:bottom w:val="single" w:sz="4" w:space="0" w:color="666666"/>
+              <w:top w:val="single" w:sz="4" w:space="0" w:color="666666"/>
+            </w:tcBorders>
+            <w:shd w:val="clear" w:color="auto" w:fill="6495ED"/>
+            <w:tcMar>
+              <w:top w:w="0" w:type="dxa"/>
+              <w:bottom w:w="0" w:type="dxa"/>
+              <w:left w:w="0" w:type="dxa"/>
+              <w:right w:w="0" w:type="dxa"/>
+            </w:tcMar>
+            <w:vAlign w:val="center"/>
+          </w:tcPr>
+          <w:p>
+            <w:pPr>
+              <w:jc w:val="center"/>
+              <w:spacing w:after="100" w:before="100" w:line="240"/>
+              <w:ind w:firstLine="0" w:left="100" w:right="100"/>
+            </w:pPr>
+            <w:r xmlns:w="http://schemas.openxmlformats.org/wordprocessingml/2006/main" xmlns:wp="http://schemas.openxmlformats.org/drawingml/2006/wordprocessingDrawing" xmlns:r="http://schemas.openxmlformats.org/officeDocument/2006/relationships" xmlns:w14="http://schemas.microsoft.com/office/word/2010/wordml">
+              <w:rPr>
+                <w:rFonts w:ascii="Arial" w:hAnsi="Arial" w:eastAsia="Arial" w:cs="Arial"/>
+                <w:i/>
+                <w:sz w:val="22"/>
+                <w:szCs w:val="22"/>
+                <w:color w:val="000000"/>
+              </w:rPr>
+              <w:t xml:space="preserve">high</w:t>
             </w:r>
           </w:p>
         </w:tc>
@@ -2201,71 +2628,6 @@
                 <w:color w:val="000000"/>
               </w:rPr>
               <w:t xml:space="preserve">neutral</w:t>
-            </w:r>
-          </w:p>
-        </w:tc>
-        <w:tc>
-          <w:tcPr>
-            <w:tcBorders>
-              <w:bottom w:val="single" w:sz="4" w:space="0" w:color="666666"/>
-              <w:top w:val="single" w:sz="4" w:space="0" w:color="666666"/>
-            </w:tcBorders>
-            <w:shd w:val="clear" w:color="auto" w:fill="FFFFFF"/>
-            <w:tcMar>
-              <w:top w:w="0" w:type="dxa"/>
-              <w:bottom w:w="0" w:type="dxa"/>
-              <w:left w:w="0" w:type="dxa"/>
-              <w:right w:w="0" w:type="dxa"/>
-            </w:tcMar>
-            <w:vAlign w:val="center"/>
-          </w:tcPr>
-          <w:p>
-            <w:pPr>
-              <w:jc w:val="center"/>
-              <w:spacing w:after="100" w:before="100" w:line="240"/>
-              <w:ind w:firstLine="0" w:left="100" w:right="100"/>
-            </w:pPr>
-            <w:r xmlns:w="http://schemas.openxmlformats.org/wordprocessingml/2006/main" xmlns:wp="http://schemas.openxmlformats.org/drawingml/2006/wordprocessingDrawing" xmlns:r="http://schemas.openxmlformats.org/officeDocument/2006/relationships" xmlns:w14="http://schemas.microsoft.com/office/word/2010/wordml">
-              <w:rPr>
-                <w:rFonts w:ascii="Arial" w:hAnsi="Arial" w:eastAsia="Arial" w:cs="Arial"/>
-                <w:sz w:val="22"/>
-                <w:szCs w:val="22"/>
-                <w:color w:val="000000"/>
-              </w:rPr>
-              <w:t xml:space="preserve">neutral</w:t>
-            </w:r>
-          </w:p>
-        </w:tc>
-        <w:tc>
-          <w:tcPr>
-            <w:tcBorders>
-              <w:bottom w:val="single" w:sz="4" w:space="0" w:color="666666"/>
-              <w:top w:val="single" w:sz="4" w:space="0" w:color="666666"/>
-            </w:tcBorders>
-            <w:shd w:val="clear" w:color="auto" w:fill="6495ED"/>
-            <w:tcMar>
-              <w:top w:w="0" w:type="dxa"/>
-              <w:bottom w:w="0" w:type="dxa"/>
-              <w:left w:w="0" w:type="dxa"/>
-              <w:right w:w="0" w:type="dxa"/>
-            </w:tcMar>
-            <w:vAlign w:val="center"/>
-          </w:tcPr>
-          <w:p>
-            <w:pPr>
-              <w:jc w:val="center"/>
-              <w:spacing w:after="100" w:before="100" w:line="240"/>
-              <w:ind w:firstLine="0" w:left="100" w:right="100"/>
-            </w:pPr>
-            <w:r xmlns:w="http://schemas.openxmlformats.org/wordprocessingml/2006/main" xmlns:wp="http://schemas.openxmlformats.org/drawingml/2006/wordprocessingDrawing" xmlns:r="http://schemas.openxmlformats.org/officeDocument/2006/relationships" xmlns:w14="http://schemas.microsoft.com/office/word/2010/wordml">
-              <w:rPr>
-                <w:rFonts w:ascii="Arial" w:hAnsi="Arial" w:eastAsia="Arial" w:cs="Arial"/>
-                <w:i/>
-                <w:sz w:val="22"/>
-                <w:szCs w:val="22"/>
-                <w:color w:val="000000"/>
-              </w:rPr>
-              <w:t xml:space="preserve">high</w:t>
             </w:r>
           </w:p>
         </w:tc>
@@ -2309,7 +2671,7 @@
         </w:trPr>
         <w:tc>
           <w:tcPr>
-            <w:vMerge w:val="restart"/>
+            <w:vMerge/>
             <w:tcBorders>
               <w:bottom w:val="single" w:sz="4" w:space="0" w:color="666666"/>
               <w:top w:val="single" w:sz="4" w:space="0" w:color="666666"/>
@@ -2329,15 +2691,6 @@
               <w:spacing w:after="100" w:before="100" w:line="240"/>
               <w:ind w:firstLine="0" w:left="100" w:right="100"/>
             </w:pPr>
-            <w:r xmlns:w="http://schemas.openxmlformats.org/wordprocessingml/2006/main" xmlns:wp="http://schemas.openxmlformats.org/drawingml/2006/wordprocessingDrawing" xmlns:r="http://schemas.openxmlformats.org/officeDocument/2006/relationships" xmlns:w14="http://schemas.microsoft.com/office/word/2010/wordml">
-              <w:rPr>
-                <w:rFonts w:ascii="Arial" w:hAnsi="Arial" w:eastAsia="Arial" w:cs="Arial"/>
-                <w:sz w:val="22"/>
-                <w:szCs w:val="22"/>
-                <w:color w:val="000000"/>
-              </w:rPr>
-              <w:t xml:space="preserve">Lower Trophic</w:t>
-            </w:r>
           </w:p>
         </w:tc>
         <w:tc>
@@ -2368,141 +2721,41 @@
                 <w:szCs w:val="22"/>
                 <w:color w:val="000000"/>
               </w:rPr>
-              <w:t xml:space="preserve">Spring Chlorophylla</w:t>
+              <w:t xml:space="preserve">Summer Euphausiid</w:t>
               <w:br/>
-              <w:t xml:space="preserve">Peak WCGOA Satellite</w:t>
-            </w:r>
-          </w:p>
-        </w:tc>
-        <w:tc>
-          <w:tcPr>
-            <w:tcBorders>
-              <w:bottom w:val="single" w:sz="4" w:space="0" w:color="666666"/>
-              <w:top w:val="single" w:sz="4" w:space="0" w:color="666666"/>
-            </w:tcBorders>
-            <w:shd w:val="clear" w:color="auto" w:fill="FF4040"/>
-            <w:tcMar>
-              <w:top w:w="0" w:type="dxa"/>
-              <w:bottom w:w="0" w:type="dxa"/>
-              <w:left w:w="0" w:type="dxa"/>
-              <w:right w:w="0" w:type="dxa"/>
-            </w:tcMar>
-            <w:vAlign w:val="center"/>
-          </w:tcPr>
-          <w:p>
-            <w:pPr>
-              <w:jc w:val="center"/>
-              <w:spacing w:after="100" w:before="100" w:line="240"/>
-              <w:ind w:firstLine="0" w:left="100" w:right="100"/>
-            </w:pPr>
-            <w:r xmlns:w="http://schemas.openxmlformats.org/wordprocessingml/2006/main" xmlns:wp="http://schemas.openxmlformats.org/drawingml/2006/wordprocessingDrawing" xmlns:r="http://schemas.openxmlformats.org/officeDocument/2006/relationships" xmlns:w14="http://schemas.microsoft.com/office/word/2010/wordml">
-              <w:rPr>
-                <w:rFonts w:ascii="Arial" w:hAnsi="Arial" w:eastAsia="Arial" w:cs="Arial"/>
-                <w:b/>
-                <w:sz w:val="22"/>
-                <w:szCs w:val="22"/>
-                <w:color w:val="000000"/>
-              </w:rPr>
-              <w:t xml:space="preserve">low</w:t>
-            </w:r>
-          </w:p>
-        </w:tc>
-        <w:tc>
-          <w:tcPr>
-            <w:tcBorders>
-              <w:bottom w:val="single" w:sz="4" w:space="0" w:color="666666"/>
-              <w:top w:val="single" w:sz="4" w:space="0" w:color="666666"/>
-            </w:tcBorders>
-            <w:shd w:val="clear" w:color="auto" w:fill="FF4040"/>
-            <w:tcMar>
-              <w:top w:w="0" w:type="dxa"/>
-              <w:bottom w:w="0" w:type="dxa"/>
-              <w:left w:w="0" w:type="dxa"/>
-              <w:right w:w="0" w:type="dxa"/>
-            </w:tcMar>
-            <w:vAlign w:val="center"/>
-          </w:tcPr>
-          <w:p>
-            <w:pPr>
-              <w:jc w:val="center"/>
-              <w:spacing w:after="100" w:before="100" w:line="240"/>
-              <w:ind w:firstLine="0" w:left="100" w:right="100"/>
-            </w:pPr>
-            <w:r xmlns:w="http://schemas.openxmlformats.org/wordprocessingml/2006/main" xmlns:wp="http://schemas.openxmlformats.org/drawingml/2006/wordprocessingDrawing" xmlns:r="http://schemas.openxmlformats.org/officeDocument/2006/relationships" xmlns:w14="http://schemas.microsoft.com/office/word/2010/wordml">
-              <w:rPr>
-                <w:rFonts w:ascii="Arial" w:hAnsi="Arial" w:eastAsia="Arial" w:cs="Arial"/>
-                <w:b/>
-                <w:sz w:val="22"/>
-                <w:szCs w:val="22"/>
-                <w:color w:val="000000"/>
-              </w:rPr>
-              <w:t xml:space="preserve">low</w:t>
-            </w:r>
-          </w:p>
-        </w:tc>
-        <w:tc>
-          <w:tcPr>
-            <w:tcBorders>
-              <w:bottom w:val="single" w:sz="4" w:space="0" w:color="666666"/>
-              <w:top w:val="single" w:sz="4" w:space="0" w:color="666666"/>
-            </w:tcBorders>
-            <w:shd w:val="clear" w:color="auto" w:fill="6495ED"/>
-            <w:tcMar>
-              <w:top w:w="0" w:type="dxa"/>
-              <w:bottom w:w="0" w:type="dxa"/>
-              <w:left w:w="0" w:type="dxa"/>
-              <w:right w:w="0" w:type="dxa"/>
-            </w:tcMar>
-            <w:vAlign w:val="center"/>
-          </w:tcPr>
-          <w:p>
-            <w:pPr>
-              <w:jc w:val="center"/>
-              <w:spacing w:after="100" w:before="100" w:line="240"/>
-              <w:ind w:firstLine="0" w:left="100" w:right="100"/>
-            </w:pPr>
-            <w:r xmlns:w="http://schemas.openxmlformats.org/wordprocessingml/2006/main" xmlns:wp="http://schemas.openxmlformats.org/drawingml/2006/wordprocessingDrawing" xmlns:r="http://schemas.openxmlformats.org/officeDocument/2006/relationships" xmlns:w14="http://schemas.microsoft.com/office/word/2010/wordml">
-              <w:rPr>
-                <w:rFonts w:ascii="Arial" w:hAnsi="Arial" w:eastAsia="Arial" w:cs="Arial"/>
-                <w:i/>
-                <w:sz w:val="22"/>
-                <w:szCs w:val="22"/>
-                <w:color w:val="000000"/>
-              </w:rPr>
-              <w:t xml:space="preserve">high</w:t>
-            </w:r>
-          </w:p>
-        </w:tc>
-        <w:tc>
-          <w:tcPr>
-            <w:tcBorders>
-              <w:bottom w:val="single" w:sz="4" w:space="0" w:color="666666"/>
-              <w:top w:val="single" w:sz="4" w:space="0" w:color="666666"/>
-            </w:tcBorders>
-            <w:shd w:val="clear" w:color="auto" w:fill="FF4040"/>
-            <w:tcMar>
-              <w:top w:w="0" w:type="dxa"/>
-              <w:bottom w:w="0" w:type="dxa"/>
-              <w:left w:w="0" w:type="dxa"/>
-              <w:right w:w="0" w:type="dxa"/>
-            </w:tcMar>
-            <w:vAlign w:val="center"/>
-          </w:tcPr>
-          <w:p>
-            <w:pPr>
-              <w:jc w:val="center"/>
-              <w:spacing w:after="100" w:before="100" w:line="240"/>
-              <w:ind w:firstLine="0" w:left="100" w:right="100"/>
-            </w:pPr>
-            <w:r xmlns:w="http://schemas.openxmlformats.org/wordprocessingml/2006/main" xmlns:wp="http://schemas.openxmlformats.org/drawingml/2006/wordprocessingDrawing" xmlns:r="http://schemas.openxmlformats.org/officeDocument/2006/relationships" xmlns:w14="http://schemas.microsoft.com/office/word/2010/wordml">
-              <w:rPr>
-                <w:rFonts w:ascii="Arial" w:hAnsi="Arial" w:eastAsia="Arial" w:cs="Arial"/>
-                <w:b/>
-                <w:sz w:val="22"/>
-                <w:szCs w:val="22"/>
-                <w:color w:val="000000"/>
-              </w:rPr>
-              <w:t xml:space="preserve">low</w:t>
+              <w:t xml:space="preserve">Abundance EBS Survey</w:t>
+            </w:r>
+          </w:p>
+        </w:tc>
+        <w:tc>
+          <w:tcPr>
+            <w:tcBorders>
+              <w:bottom w:val="single" w:sz="4" w:space="0" w:color="666666"/>
+              <w:top w:val="single" w:sz="4" w:space="0" w:color="666666"/>
+            </w:tcBorders>
+            <w:shd w:val="clear" w:color="auto" w:fill="CCCCCC"/>
+            <w:tcMar>
+              <w:top w:w="0" w:type="dxa"/>
+              <w:bottom w:w="0" w:type="dxa"/>
+              <w:left w:w="0" w:type="dxa"/>
+              <w:right w:w="0" w:type="dxa"/>
+            </w:tcMar>
+            <w:vAlign w:val="center"/>
+          </w:tcPr>
+          <w:p>
+            <w:pPr>
+              <w:jc w:val="center"/>
+              <w:spacing w:after="100" w:before="100" w:line="240"/>
+              <w:ind w:firstLine="0" w:left="100" w:right="100"/>
+            </w:pPr>
+            <w:r xmlns:w="http://schemas.openxmlformats.org/wordprocessingml/2006/main" xmlns:wp="http://schemas.openxmlformats.org/drawingml/2006/wordprocessingDrawing" xmlns:r="http://schemas.openxmlformats.org/officeDocument/2006/relationships" xmlns:w14="http://schemas.microsoft.com/office/word/2010/wordml">
+              <w:rPr>
+                <w:rFonts w:ascii="Arial" w:hAnsi="Arial" w:eastAsia="Arial" w:cs="Arial"/>
+                <w:sz w:val="22"/>
+                <w:szCs w:val="22"/>
+                <w:color w:val="000000"/>
+              </w:rPr>
+              <w:t xml:space="preserve">NA</w:t>
             </w:r>
           </w:p>
         </w:tc>
@@ -2535,6 +2788,102 @@
                 <w:color w:val="000000"/>
               </w:rPr>
               <w:t xml:space="preserve">neutral</w:t>
+            </w:r>
+          </w:p>
+        </w:tc>
+        <w:tc>
+          <w:tcPr>
+            <w:tcBorders>
+              <w:bottom w:val="single" w:sz="4" w:space="0" w:color="666666"/>
+              <w:top w:val="single" w:sz="4" w:space="0" w:color="666666"/>
+            </w:tcBorders>
+            <w:shd w:val="clear" w:color="auto" w:fill="CCCCCC"/>
+            <w:tcMar>
+              <w:top w:w="0" w:type="dxa"/>
+              <w:bottom w:w="0" w:type="dxa"/>
+              <w:left w:w="0" w:type="dxa"/>
+              <w:right w:w="0" w:type="dxa"/>
+            </w:tcMar>
+            <w:vAlign w:val="center"/>
+          </w:tcPr>
+          <w:p>
+            <w:pPr>
+              <w:jc w:val="center"/>
+              <w:spacing w:after="100" w:before="100" w:line="240"/>
+              <w:ind w:firstLine="0" w:left="100" w:right="100"/>
+            </w:pPr>
+            <w:r xmlns:w="http://schemas.openxmlformats.org/wordprocessingml/2006/main" xmlns:wp="http://schemas.openxmlformats.org/drawingml/2006/wordprocessingDrawing" xmlns:r="http://schemas.openxmlformats.org/officeDocument/2006/relationships" xmlns:w14="http://schemas.microsoft.com/office/word/2010/wordml">
+              <w:rPr>
+                <w:rFonts w:ascii="Arial" w:hAnsi="Arial" w:eastAsia="Arial" w:cs="Arial"/>
+                <w:sz w:val="22"/>
+                <w:szCs w:val="22"/>
+                <w:color w:val="000000"/>
+              </w:rPr>
+              <w:t xml:space="preserve">NA</w:t>
+            </w:r>
+          </w:p>
+        </w:tc>
+        <w:tc>
+          <w:tcPr>
+            <w:tcBorders>
+              <w:bottom w:val="single" w:sz="4" w:space="0" w:color="666666"/>
+              <w:top w:val="single" w:sz="4" w:space="0" w:color="666666"/>
+            </w:tcBorders>
+            <w:shd w:val="clear" w:color="auto" w:fill="CCCCCC"/>
+            <w:tcMar>
+              <w:top w:w="0" w:type="dxa"/>
+              <w:bottom w:w="0" w:type="dxa"/>
+              <w:left w:w="0" w:type="dxa"/>
+              <w:right w:w="0" w:type="dxa"/>
+            </w:tcMar>
+            <w:vAlign w:val="center"/>
+          </w:tcPr>
+          <w:p>
+            <w:pPr>
+              <w:jc w:val="center"/>
+              <w:spacing w:after="100" w:before="100" w:line="240"/>
+              <w:ind w:firstLine="0" w:left="100" w:right="100"/>
+            </w:pPr>
+            <w:r xmlns:w="http://schemas.openxmlformats.org/wordprocessingml/2006/main" xmlns:wp="http://schemas.openxmlformats.org/drawingml/2006/wordprocessingDrawing" xmlns:r="http://schemas.openxmlformats.org/officeDocument/2006/relationships" xmlns:w14="http://schemas.microsoft.com/office/word/2010/wordml">
+              <w:rPr>
+                <w:rFonts w:ascii="Arial" w:hAnsi="Arial" w:eastAsia="Arial" w:cs="Arial"/>
+                <w:sz w:val="22"/>
+                <w:szCs w:val="22"/>
+                <w:color w:val="000000"/>
+              </w:rPr>
+              <w:t xml:space="preserve">NA</w:t>
+            </w:r>
+          </w:p>
+        </w:tc>
+        <w:tc>
+          <w:tcPr>
+            <w:tcBorders>
+              <w:bottom w:val="single" w:sz="4" w:space="0" w:color="666666"/>
+              <w:top w:val="single" w:sz="4" w:space="0" w:color="666666"/>
+            </w:tcBorders>
+            <w:shd w:val="clear" w:color="auto" w:fill="CCCCCC"/>
+            <w:tcMar>
+              <w:top w:w="0" w:type="dxa"/>
+              <w:bottom w:w="0" w:type="dxa"/>
+              <w:left w:w="0" w:type="dxa"/>
+              <w:right w:w="0" w:type="dxa"/>
+            </w:tcMar>
+            <w:vAlign w:val="center"/>
+          </w:tcPr>
+          <w:p>
+            <w:pPr>
+              <w:jc w:val="center"/>
+              <w:spacing w:after="100" w:before="100" w:line="240"/>
+              <w:ind w:firstLine="0" w:left="100" w:right="100"/>
+            </w:pPr>
+            <w:r xmlns:w="http://schemas.openxmlformats.org/wordprocessingml/2006/main" xmlns:wp="http://schemas.openxmlformats.org/drawingml/2006/wordprocessingDrawing" xmlns:r="http://schemas.openxmlformats.org/officeDocument/2006/relationships" xmlns:w14="http://schemas.microsoft.com/office/word/2010/wordml">
+              <w:rPr>
+                <w:rFonts w:ascii="Arial" w:hAnsi="Arial" w:eastAsia="Arial" w:cs="Arial"/>
+                <w:sz w:val="22"/>
+                <w:szCs w:val="22"/>
+                <w:color w:val="000000"/>
+              </w:rPr>
+              <w:t xml:space="preserve">NA</w:t>
             </w:r>
           </w:p>
         </w:tc>
@@ -2546,7 +2895,7 @@
         </w:trPr>
         <w:tc>
           <w:tcPr>
-            <w:vMerge/>
+            <w:vMerge w:val="restart"/>
             <w:tcBorders>
               <w:bottom w:val="single" w:sz="4" w:space="0" w:color="666666"/>
               <w:top w:val="single" w:sz="4" w:space="0" w:color="666666"/>
@@ -2566,6 +2915,15 @@
               <w:spacing w:after="100" w:before="100" w:line="240"/>
               <w:ind w:firstLine="0" w:left="100" w:right="100"/>
             </w:pPr>
+            <w:r xmlns:w="http://schemas.openxmlformats.org/wordprocessingml/2006/main" xmlns:wp="http://schemas.openxmlformats.org/drawingml/2006/wordprocessingDrawing" xmlns:r="http://schemas.openxmlformats.org/officeDocument/2006/relationships" xmlns:w14="http://schemas.microsoft.com/office/word/2010/wordml">
+              <w:rPr>
+                <w:rFonts w:ascii="Arial" w:hAnsi="Arial" w:eastAsia="Arial" w:cs="Arial"/>
+                <w:sz w:val="22"/>
+                <w:szCs w:val="22"/>
+                <w:color w:val="000000"/>
+              </w:rPr>
+              <w:t xml:space="preserve">Upper Trophic</w:t>
+            </w:r>
           </w:p>
         </w:tc>
         <w:tc>
@@ -2596,44 +2954,107 @@
                 <w:szCs w:val="22"/>
                 <w:color w:val="000000"/>
               </w:rPr>
-              <w:t xml:space="preserve">Summer Large Copepod</w:t>
+              <w:t xml:space="preserve">Summer Pacific Cod</w:t>
               <w:br/>
-              <w:t xml:space="preserve">Abundance Shelikof</w:t>
+              <w:t xml:space="preserve">Condition Juvenile</w:t>
               <w:br/>
-              <w:t xml:space="preserve">Survey</w:t>
-            </w:r>
-          </w:p>
-        </w:tc>
-        <w:tc>
-          <w:tcPr>
-            <w:tcBorders>
-              <w:bottom w:val="single" w:sz="4" w:space="0" w:color="666666"/>
-              <w:top w:val="single" w:sz="4" w:space="0" w:color="666666"/>
-            </w:tcBorders>
-            <w:shd w:val="clear" w:color="auto" w:fill="FF4040"/>
-            <w:tcMar>
-              <w:top w:w="0" w:type="dxa"/>
-              <w:bottom w:w="0" w:type="dxa"/>
-              <w:left w:w="0" w:type="dxa"/>
-              <w:right w:w="0" w:type="dxa"/>
-            </w:tcMar>
-            <w:vAlign w:val="center"/>
-          </w:tcPr>
-          <w:p>
-            <w:pPr>
-              <w:jc w:val="center"/>
-              <w:spacing w:after="100" w:before="100" w:line="240"/>
-              <w:ind w:firstLine="0" w:left="100" w:right="100"/>
-            </w:pPr>
-            <w:r xmlns:w="http://schemas.openxmlformats.org/wordprocessingml/2006/main" xmlns:wp="http://schemas.openxmlformats.org/drawingml/2006/wordprocessingDrawing" xmlns:r="http://schemas.openxmlformats.org/officeDocument/2006/relationships" xmlns:w14="http://schemas.microsoft.com/office/word/2010/wordml">
-              <w:rPr>
-                <w:rFonts w:ascii="Arial" w:hAnsi="Arial" w:eastAsia="Arial" w:cs="Arial"/>
-                <w:b/>
-                <w:sz w:val="22"/>
-                <w:szCs w:val="22"/>
-                <w:color w:val="000000"/>
-              </w:rPr>
-              <w:t xml:space="preserve">low</w:t>
+              <w:t xml:space="preserve">EBS Survey</w:t>
+            </w:r>
+          </w:p>
+        </w:tc>
+        <w:tc>
+          <w:tcPr>
+            <w:tcBorders>
+              <w:bottom w:val="single" w:sz="4" w:space="0" w:color="666666"/>
+              <w:top w:val="single" w:sz="4" w:space="0" w:color="666666"/>
+            </w:tcBorders>
+            <w:shd w:val="clear" w:color="auto" w:fill="FFFFFF"/>
+            <w:tcMar>
+              <w:top w:w="0" w:type="dxa"/>
+              <w:bottom w:w="0" w:type="dxa"/>
+              <w:left w:w="0" w:type="dxa"/>
+              <w:right w:w="0" w:type="dxa"/>
+            </w:tcMar>
+            <w:vAlign w:val="center"/>
+          </w:tcPr>
+          <w:p>
+            <w:pPr>
+              <w:jc w:val="center"/>
+              <w:spacing w:after="100" w:before="100" w:line="240"/>
+              <w:ind w:firstLine="0" w:left="100" w:right="100"/>
+            </w:pPr>
+            <w:r xmlns:w="http://schemas.openxmlformats.org/wordprocessingml/2006/main" xmlns:wp="http://schemas.openxmlformats.org/drawingml/2006/wordprocessingDrawing" xmlns:r="http://schemas.openxmlformats.org/officeDocument/2006/relationships" xmlns:w14="http://schemas.microsoft.com/office/word/2010/wordml">
+              <w:rPr>
+                <w:rFonts w:ascii="Arial" w:hAnsi="Arial" w:eastAsia="Arial" w:cs="Arial"/>
+                <w:sz w:val="22"/>
+                <w:szCs w:val="22"/>
+                <w:color w:val="000000"/>
+              </w:rPr>
+              <w:t xml:space="preserve">neutral</w:t>
+            </w:r>
+          </w:p>
+        </w:tc>
+        <w:tc>
+          <w:tcPr>
+            <w:tcBorders>
+              <w:bottom w:val="single" w:sz="4" w:space="0" w:color="666666"/>
+              <w:top w:val="single" w:sz="4" w:space="0" w:color="666666"/>
+            </w:tcBorders>
+            <w:shd w:val="clear" w:color="auto" w:fill="FFFFFF"/>
+            <w:tcMar>
+              <w:top w:w="0" w:type="dxa"/>
+              <w:bottom w:w="0" w:type="dxa"/>
+              <w:left w:w="0" w:type="dxa"/>
+              <w:right w:w="0" w:type="dxa"/>
+            </w:tcMar>
+            <w:vAlign w:val="center"/>
+          </w:tcPr>
+          <w:p>
+            <w:pPr>
+              <w:jc w:val="center"/>
+              <w:spacing w:after="100" w:before="100" w:line="240"/>
+              <w:ind w:firstLine="0" w:left="100" w:right="100"/>
+            </w:pPr>
+            <w:r xmlns:w="http://schemas.openxmlformats.org/wordprocessingml/2006/main" xmlns:wp="http://schemas.openxmlformats.org/drawingml/2006/wordprocessingDrawing" xmlns:r="http://schemas.openxmlformats.org/officeDocument/2006/relationships" xmlns:w14="http://schemas.microsoft.com/office/word/2010/wordml">
+              <w:rPr>
+                <w:rFonts w:ascii="Arial" w:hAnsi="Arial" w:eastAsia="Arial" w:cs="Arial"/>
+                <w:sz w:val="22"/>
+                <w:szCs w:val="22"/>
+                <w:color w:val="000000"/>
+              </w:rPr>
+              <w:t xml:space="preserve">neutral</w:t>
+            </w:r>
+          </w:p>
+        </w:tc>
+        <w:tc>
+          <w:tcPr>
+            <w:tcBorders>
+              <w:bottom w:val="single" w:sz="4" w:space="0" w:color="666666"/>
+              <w:top w:val="single" w:sz="4" w:space="0" w:color="666666"/>
+            </w:tcBorders>
+            <w:shd w:val="clear" w:color="auto" w:fill="FFFFFF"/>
+            <w:tcMar>
+              <w:top w:w="0" w:type="dxa"/>
+              <w:bottom w:w="0" w:type="dxa"/>
+              <w:left w:w="0" w:type="dxa"/>
+              <w:right w:w="0" w:type="dxa"/>
+            </w:tcMar>
+            <w:vAlign w:val="center"/>
+          </w:tcPr>
+          <w:p>
+            <w:pPr>
+              <w:jc w:val="center"/>
+              <w:spacing w:after="100" w:before="100" w:line="240"/>
+              <w:ind w:firstLine="0" w:left="100" w:right="100"/>
+            </w:pPr>
+            <w:r xmlns:w="http://schemas.openxmlformats.org/wordprocessingml/2006/main" xmlns:wp="http://schemas.openxmlformats.org/drawingml/2006/wordprocessingDrawing" xmlns:r="http://schemas.openxmlformats.org/officeDocument/2006/relationships" xmlns:w14="http://schemas.microsoft.com/office/word/2010/wordml">
+              <w:rPr>
+                <w:rFonts w:ascii="Arial" w:hAnsi="Arial" w:eastAsia="Arial" w:cs="Arial"/>
+                <w:sz w:val="22"/>
+                <w:szCs w:val="22"/>
+                <w:color w:val="000000"/>
+              </w:rPr>
+              <w:t xml:space="preserve">neutral</w:t>
             </w:r>
           </w:p>
         </w:tc>
@@ -2698,70 +3119,6 @@
                 <w:color w:val="000000"/>
               </w:rPr>
               <w:t xml:space="preserve">neutral</w:t>
-            </w:r>
-          </w:p>
-        </w:tc>
-        <w:tc>
-          <w:tcPr>
-            <w:tcBorders>
-              <w:bottom w:val="single" w:sz="4" w:space="0" w:color="666666"/>
-              <w:top w:val="single" w:sz="4" w:space="0" w:color="666666"/>
-            </w:tcBorders>
-            <w:shd w:val="clear" w:color="auto" w:fill="CCCCCC"/>
-            <w:tcMar>
-              <w:top w:w="0" w:type="dxa"/>
-              <w:bottom w:w="0" w:type="dxa"/>
-              <w:left w:w="0" w:type="dxa"/>
-              <w:right w:w="0" w:type="dxa"/>
-            </w:tcMar>
-            <w:vAlign w:val="center"/>
-          </w:tcPr>
-          <w:p>
-            <w:pPr>
-              <w:jc w:val="center"/>
-              <w:spacing w:after="100" w:before="100" w:line="240"/>
-              <w:ind w:firstLine="0" w:left="100" w:right="100"/>
-            </w:pPr>
-            <w:r xmlns:w="http://schemas.openxmlformats.org/wordprocessingml/2006/main" xmlns:wp="http://schemas.openxmlformats.org/drawingml/2006/wordprocessingDrawing" xmlns:r="http://schemas.openxmlformats.org/officeDocument/2006/relationships" xmlns:w14="http://schemas.microsoft.com/office/word/2010/wordml">
-              <w:rPr>
-                <w:rFonts w:ascii="Arial" w:hAnsi="Arial" w:eastAsia="Arial" w:cs="Arial"/>
-                <w:sz w:val="22"/>
-                <w:szCs w:val="22"/>
-                <w:color w:val="000000"/>
-              </w:rPr>
-              <w:t xml:space="preserve">NA</w:t>
-            </w:r>
-          </w:p>
-        </w:tc>
-        <w:tc>
-          <w:tcPr>
-            <w:tcBorders>
-              <w:bottom w:val="single" w:sz="4" w:space="0" w:color="666666"/>
-              <w:top w:val="single" w:sz="4" w:space="0" w:color="666666"/>
-            </w:tcBorders>
-            <w:shd w:val="clear" w:color="auto" w:fill="CCCCCC"/>
-            <w:tcMar>
-              <w:top w:w="0" w:type="dxa"/>
-              <w:bottom w:w="0" w:type="dxa"/>
-              <w:left w:w="0" w:type="dxa"/>
-              <w:right w:w="0" w:type="dxa"/>
-            </w:tcMar>
-            <w:vAlign w:val="center"/>
-          </w:tcPr>
-          <w:p>
-            <w:pPr>
-              <w:jc w:val="center"/>
-              <w:spacing w:after="100" w:before="100" w:line="240"/>
-              <w:ind w:firstLine="0" w:left="100" w:right="100"/>
-            </w:pPr>
-            <w:r xmlns:w="http://schemas.openxmlformats.org/wordprocessingml/2006/main" xmlns:wp="http://schemas.openxmlformats.org/drawingml/2006/wordprocessingDrawing" xmlns:r="http://schemas.openxmlformats.org/officeDocument/2006/relationships" xmlns:w14="http://schemas.microsoft.com/office/word/2010/wordml">
-              <w:rPr>
-                <w:rFonts w:ascii="Arial" w:hAnsi="Arial" w:eastAsia="Arial" w:cs="Arial"/>
-                <w:sz w:val="22"/>
-                <w:szCs w:val="22"/>
-                <w:color w:val="000000"/>
-              </w:rPr>
-              <w:t xml:space="preserve">NA</w:t>
             </w:r>
           </w:p>
         </w:tc>
@@ -2823,9 +3180,9 @@
                 <w:szCs w:val="22"/>
                 <w:color w:val="000000"/>
               </w:rPr>
-              <w:t xml:space="preserve">Summer Euphausiid</w:t>
+              <w:t xml:space="preserve">Summer Pacific Cod</w:t>
               <w:br/>
-              <w:t xml:space="preserve">Abundance Kodiak</w:t>
+              <w:t xml:space="preserve">Condition Adult EBS</w:t>
               <w:br/>
               <w:t xml:space="preserve">Survey</w:t>
             </w:r>
@@ -2870,6 +3227,70 @@
               <w:bottom w:val="single" w:sz="4" w:space="0" w:color="666666"/>
               <w:top w:val="single" w:sz="4" w:space="0" w:color="666666"/>
             </w:tcBorders>
+            <w:shd w:val="clear" w:color="auto" w:fill="FFFFFF"/>
+            <w:tcMar>
+              <w:top w:w="0" w:type="dxa"/>
+              <w:bottom w:w="0" w:type="dxa"/>
+              <w:left w:w="0" w:type="dxa"/>
+              <w:right w:w="0" w:type="dxa"/>
+            </w:tcMar>
+            <w:vAlign w:val="center"/>
+          </w:tcPr>
+          <w:p>
+            <w:pPr>
+              <w:jc w:val="center"/>
+              <w:spacing w:after="100" w:before="100" w:line="240"/>
+              <w:ind w:firstLine="0" w:left="100" w:right="100"/>
+            </w:pPr>
+            <w:r xmlns:w="http://schemas.openxmlformats.org/wordprocessingml/2006/main" xmlns:wp="http://schemas.openxmlformats.org/drawingml/2006/wordprocessingDrawing" xmlns:r="http://schemas.openxmlformats.org/officeDocument/2006/relationships" xmlns:w14="http://schemas.microsoft.com/office/word/2010/wordml">
+              <w:rPr>
+                <w:rFonts w:ascii="Arial" w:hAnsi="Arial" w:eastAsia="Arial" w:cs="Arial"/>
+                <w:sz w:val="22"/>
+                <w:szCs w:val="22"/>
+                <w:color w:val="000000"/>
+              </w:rPr>
+              <w:t xml:space="preserve">neutral</w:t>
+            </w:r>
+          </w:p>
+        </w:tc>
+        <w:tc>
+          <w:tcPr>
+            <w:tcBorders>
+              <w:bottom w:val="single" w:sz="4" w:space="0" w:color="666666"/>
+              <w:top w:val="single" w:sz="4" w:space="0" w:color="666666"/>
+            </w:tcBorders>
+            <w:shd w:val="clear" w:color="auto" w:fill="FFFFFF"/>
+            <w:tcMar>
+              <w:top w:w="0" w:type="dxa"/>
+              <w:bottom w:w="0" w:type="dxa"/>
+              <w:left w:w="0" w:type="dxa"/>
+              <w:right w:w="0" w:type="dxa"/>
+            </w:tcMar>
+            <w:vAlign w:val="center"/>
+          </w:tcPr>
+          <w:p>
+            <w:pPr>
+              <w:jc w:val="center"/>
+              <w:spacing w:after="100" w:before="100" w:line="240"/>
+              <w:ind w:firstLine="0" w:left="100" w:right="100"/>
+            </w:pPr>
+            <w:r xmlns:w="http://schemas.openxmlformats.org/wordprocessingml/2006/main" xmlns:wp="http://schemas.openxmlformats.org/drawingml/2006/wordprocessingDrawing" xmlns:r="http://schemas.openxmlformats.org/officeDocument/2006/relationships" xmlns:w14="http://schemas.microsoft.com/office/word/2010/wordml">
+              <w:rPr>
+                <w:rFonts w:ascii="Arial" w:hAnsi="Arial" w:eastAsia="Arial" w:cs="Arial"/>
+                <w:sz w:val="22"/>
+                <w:szCs w:val="22"/>
+                <w:color w:val="000000"/>
+              </w:rPr>
+              <w:t xml:space="preserve">neutral</w:t>
+            </w:r>
+          </w:p>
+        </w:tc>
+        <w:tc>
+          <w:tcPr>
+            <w:tcBorders>
+              <w:bottom w:val="single" w:sz="4" w:space="0" w:color="666666"/>
+              <w:top w:val="single" w:sz="4" w:space="0" w:color="666666"/>
+            </w:tcBorders>
             <w:shd w:val="clear" w:color="auto" w:fill="CCCCCC"/>
             <w:tcMar>
               <w:top w:w="0" w:type="dxa"/>
@@ -2925,70 +3346,6 @@
                 <w:color w:val="000000"/>
               </w:rPr>
               <w:t xml:space="preserve">neutral</w:t>
-            </w:r>
-          </w:p>
-        </w:tc>
-        <w:tc>
-          <w:tcPr>
-            <w:tcBorders>
-              <w:bottom w:val="single" w:sz="4" w:space="0" w:color="666666"/>
-              <w:top w:val="single" w:sz="4" w:space="0" w:color="666666"/>
-            </w:tcBorders>
-            <w:shd w:val="clear" w:color="auto" w:fill="CCCCCC"/>
-            <w:tcMar>
-              <w:top w:w="0" w:type="dxa"/>
-              <w:bottom w:w="0" w:type="dxa"/>
-              <w:left w:w="0" w:type="dxa"/>
-              <w:right w:w="0" w:type="dxa"/>
-            </w:tcMar>
-            <w:vAlign w:val="center"/>
-          </w:tcPr>
-          <w:p>
-            <w:pPr>
-              <w:jc w:val="center"/>
-              <w:spacing w:after="100" w:before="100" w:line="240"/>
-              <w:ind w:firstLine="0" w:left="100" w:right="100"/>
-            </w:pPr>
-            <w:r xmlns:w="http://schemas.openxmlformats.org/wordprocessingml/2006/main" xmlns:wp="http://schemas.openxmlformats.org/drawingml/2006/wordprocessingDrawing" xmlns:r="http://schemas.openxmlformats.org/officeDocument/2006/relationships" xmlns:w14="http://schemas.microsoft.com/office/word/2010/wordml">
-              <w:rPr>
-                <w:rFonts w:ascii="Arial" w:hAnsi="Arial" w:eastAsia="Arial" w:cs="Arial"/>
-                <w:sz w:val="22"/>
-                <w:szCs w:val="22"/>
-                <w:color w:val="000000"/>
-              </w:rPr>
-              <w:t xml:space="preserve">NA</w:t>
-            </w:r>
-          </w:p>
-        </w:tc>
-        <w:tc>
-          <w:tcPr>
-            <w:tcBorders>
-              <w:bottom w:val="single" w:sz="4" w:space="0" w:color="666666"/>
-              <w:top w:val="single" w:sz="4" w:space="0" w:color="666666"/>
-            </w:tcBorders>
-            <w:shd w:val="clear" w:color="auto" w:fill="CCCCCC"/>
-            <w:tcMar>
-              <w:top w:w="0" w:type="dxa"/>
-              <w:bottom w:w="0" w:type="dxa"/>
-              <w:left w:w="0" w:type="dxa"/>
-              <w:right w:w="0" w:type="dxa"/>
-            </w:tcMar>
-            <w:vAlign w:val="center"/>
-          </w:tcPr>
-          <w:p>
-            <w:pPr>
-              <w:jc w:val="center"/>
-              <w:spacing w:after="100" w:before="100" w:line="240"/>
-              <w:ind w:firstLine="0" w:left="100" w:right="100"/>
-            </w:pPr>
-            <w:r xmlns:w="http://schemas.openxmlformats.org/wordprocessingml/2006/main" xmlns:wp="http://schemas.openxmlformats.org/drawingml/2006/wordprocessingDrawing" xmlns:r="http://schemas.openxmlformats.org/officeDocument/2006/relationships" xmlns:w14="http://schemas.microsoft.com/office/word/2010/wordml">
-              <w:rPr>
-                <w:rFonts w:ascii="Arial" w:hAnsi="Arial" w:eastAsia="Arial" w:cs="Arial"/>
-                <w:sz w:val="22"/>
-                <w:szCs w:val="22"/>
-                <w:color w:val="000000"/>
-              </w:rPr>
-              <w:t xml:space="preserve">NA</w:t>
             </w:r>
           </w:p>
         </w:tc>
@@ -3050,11 +3407,11 @@
                 <w:szCs w:val="22"/>
                 <w:color w:val="000000"/>
               </w:rPr>
-              <w:t xml:space="preserve">Spring Pacific Cod</w:t>
+              <w:t xml:space="preserve">Summer Pacific Cod</w:t>
               <w:br/>
-              <w:t xml:space="preserve">CPUE Larvae Shelikof</w:t>
+              <w:t xml:space="preserve">Center Gravity East</w:t>
               <w:br/>
-              <w:t xml:space="preserve">Survey</w:t>
+              <w:t xml:space="preserve">EBS Model</w:t>
             </w:r>
           </w:p>
         </w:tc>
@@ -3096,61 +3453,63 @@
               <w:bottom w:val="single" w:sz="4" w:space="0" w:color="666666"/>
               <w:top w:val="single" w:sz="4" w:space="0" w:color="666666"/>
             </w:tcBorders>
-            <w:shd w:val="clear" w:color="auto" w:fill="CCCCCC"/>
-            <w:tcMar>
-              <w:top w:w="0" w:type="dxa"/>
-              <w:bottom w:w="0" w:type="dxa"/>
-              <w:left w:w="0" w:type="dxa"/>
-              <w:right w:w="0" w:type="dxa"/>
-            </w:tcMar>
-            <w:vAlign w:val="center"/>
-          </w:tcPr>
-          <w:p>
-            <w:pPr>
-              <w:jc w:val="center"/>
-              <w:spacing w:after="100" w:before="100" w:line="240"/>
-              <w:ind w:firstLine="0" w:left="100" w:right="100"/>
-            </w:pPr>
-            <w:r xmlns:w="http://schemas.openxmlformats.org/wordprocessingml/2006/main" xmlns:wp="http://schemas.openxmlformats.org/drawingml/2006/wordprocessingDrawing" xmlns:r="http://schemas.openxmlformats.org/officeDocument/2006/relationships" xmlns:w14="http://schemas.microsoft.com/office/word/2010/wordml">
-              <w:rPr>
-                <w:rFonts w:ascii="Arial" w:hAnsi="Arial" w:eastAsia="Arial" w:cs="Arial"/>
-                <w:sz w:val="22"/>
-                <w:szCs w:val="22"/>
-                <w:color w:val="000000"/>
-              </w:rPr>
-              <w:t xml:space="preserve">NA</w:t>
-            </w:r>
-          </w:p>
-        </w:tc>
-        <w:tc>
-          <w:tcPr>
-            <w:tcBorders>
-              <w:bottom w:val="single" w:sz="4" w:space="0" w:color="666666"/>
-              <w:top w:val="single" w:sz="4" w:space="0" w:color="666666"/>
-            </w:tcBorders>
-            <w:shd w:val="clear" w:color="auto" w:fill="FFFFFF"/>
-            <w:tcMar>
-              <w:top w:w="0" w:type="dxa"/>
-              <w:bottom w:w="0" w:type="dxa"/>
-              <w:left w:w="0" w:type="dxa"/>
-              <w:right w:w="0" w:type="dxa"/>
-            </w:tcMar>
-            <w:vAlign w:val="center"/>
-          </w:tcPr>
-          <w:p>
-            <w:pPr>
-              <w:jc w:val="center"/>
-              <w:spacing w:after="100" w:before="100" w:line="240"/>
-              <w:ind w:firstLine="0" w:left="100" w:right="100"/>
-            </w:pPr>
-            <w:r xmlns:w="http://schemas.openxmlformats.org/wordprocessingml/2006/main" xmlns:wp="http://schemas.openxmlformats.org/drawingml/2006/wordprocessingDrawing" xmlns:r="http://schemas.openxmlformats.org/officeDocument/2006/relationships" xmlns:w14="http://schemas.microsoft.com/office/word/2010/wordml">
-              <w:rPr>
-                <w:rFonts w:ascii="Arial" w:hAnsi="Arial" w:eastAsia="Arial" w:cs="Arial"/>
-                <w:sz w:val="22"/>
-                <w:szCs w:val="22"/>
-                <w:color w:val="000000"/>
-              </w:rPr>
-              <w:t xml:space="preserve">neutral</w:t>
+            <w:shd w:val="clear" w:color="auto" w:fill="FF4040"/>
+            <w:tcMar>
+              <w:top w:w="0" w:type="dxa"/>
+              <w:bottom w:w="0" w:type="dxa"/>
+              <w:left w:w="0" w:type="dxa"/>
+              <w:right w:w="0" w:type="dxa"/>
+            </w:tcMar>
+            <w:vAlign w:val="center"/>
+          </w:tcPr>
+          <w:p>
+            <w:pPr>
+              <w:jc w:val="center"/>
+              <w:spacing w:after="100" w:before="100" w:line="240"/>
+              <w:ind w:firstLine="0" w:left="100" w:right="100"/>
+            </w:pPr>
+            <w:r xmlns:w="http://schemas.openxmlformats.org/wordprocessingml/2006/main" xmlns:wp="http://schemas.openxmlformats.org/drawingml/2006/wordprocessingDrawing" xmlns:r="http://schemas.openxmlformats.org/officeDocument/2006/relationships" xmlns:w14="http://schemas.microsoft.com/office/word/2010/wordml">
+              <w:rPr>
+                <w:rFonts w:ascii="Arial" w:hAnsi="Arial" w:eastAsia="Arial" w:cs="Arial"/>
+                <w:b/>
+                <w:sz w:val="22"/>
+                <w:szCs w:val="22"/>
+                <w:color w:val="000000"/>
+              </w:rPr>
+              <w:t xml:space="preserve">low</w:t>
+            </w:r>
+          </w:p>
+        </w:tc>
+        <w:tc>
+          <w:tcPr>
+            <w:tcBorders>
+              <w:bottom w:val="single" w:sz="4" w:space="0" w:color="666666"/>
+              <w:top w:val="single" w:sz="4" w:space="0" w:color="666666"/>
+            </w:tcBorders>
+            <w:shd w:val="clear" w:color="auto" w:fill="6495ED"/>
+            <w:tcMar>
+              <w:top w:w="0" w:type="dxa"/>
+              <w:bottom w:w="0" w:type="dxa"/>
+              <w:left w:w="0" w:type="dxa"/>
+              <w:right w:w="0" w:type="dxa"/>
+            </w:tcMar>
+            <w:vAlign w:val="center"/>
+          </w:tcPr>
+          <w:p>
+            <w:pPr>
+              <w:jc w:val="center"/>
+              <w:spacing w:after="100" w:before="100" w:line="240"/>
+              <w:ind w:firstLine="0" w:left="100" w:right="100"/>
+            </w:pPr>
+            <w:r xmlns:w="http://schemas.openxmlformats.org/wordprocessingml/2006/main" xmlns:wp="http://schemas.openxmlformats.org/drawingml/2006/wordprocessingDrawing" xmlns:r="http://schemas.openxmlformats.org/officeDocument/2006/relationships" xmlns:w14="http://schemas.microsoft.com/office/word/2010/wordml">
+              <w:rPr>
+                <w:rFonts w:ascii="Arial" w:hAnsi="Arial" w:eastAsia="Arial" w:cs="Arial"/>
+                <w:i/>
+                <w:sz w:val="22"/>
+                <w:szCs w:val="22"/>
+                <w:color w:val="000000"/>
+              </w:rPr>
+              <w:t xml:space="preserve">high</w:t>
             </w:r>
           </w:p>
         </w:tc>
@@ -3276,279 +3635,110 @@
                 <w:szCs w:val="22"/>
                 <w:color w:val="000000"/>
               </w:rPr>
-              <w:t xml:space="preserve">Annual Common Murre</w:t>
-              <w:br/>
-              <w:t xml:space="preserve">Reproductive Success</w:t>
-              <w:br/>
-              <w:t xml:space="preserve">Chowiet Survey</w:t>
-            </w:r>
-          </w:p>
-        </w:tc>
-        <w:tc>
-          <w:tcPr>
-            <w:tcBorders>
-              <w:bottom w:val="single" w:sz="4" w:space="0" w:color="666666"/>
-              <w:top w:val="single" w:sz="4" w:space="0" w:color="666666"/>
-            </w:tcBorders>
-            <w:shd w:val="clear" w:color="auto" w:fill="FFFFFF"/>
-            <w:tcMar>
-              <w:top w:w="0" w:type="dxa"/>
-              <w:bottom w:w="0" w:type="dxa"/>
-              <w:left w:w="0" w:type="dxa"/>
-              <w:right w:w="0" w:type="dxa"/>
-            </w:tcMar>
-            <w:vAlign w:val="center"/>
-          </w:tcPr>
-          <w:p>
-            <w:pPr>
-              <w:jc w:val="center"/>
-              <w:spacing w:after="100" w:before="100" w:line="240"/>
-              <w:ind w:firstLine="0" w:left="100" w:right="100"/>
-            </w:pPr>
-            <w:r xmlns:w="http://schemas.openxmlformats.org/wordprocessingml/2006/main" xmlns:wp="http://schemas.openxmlformats.org/drawingml/2006/wordprocessingDrawing" xmlns:r="http://schemas.openxmlformats.org/officeDocument/2006/relationships" xmlns:w14="http://schemas.microsoft.com/office/word/2010/wordml">
-              <w:rPr>
-                <w:rFonts w:ascii="Arial" w:hAnsi="Arial" w:eastAsia="Arial" w:cs="Arial"/>
-                <w:sz w:val="22"/>
-                <w:szCs w:val="22"/>
-                <w:color w:val="000000"/>
-              </w:rPr>
-              <w:t xml:space="preserve">neutral</w:t>
-            </w:r>
-          </w:p>
-        </w:tc>
-        <w:tc>
-          <w:tcPr>
-            <w:tcBorders>
-              <w:bottom w:val="single" w:sz="4" w:space="0" w:color="666666"/>
-              <w:top w:val="single" w:sz="4" w:space="0" w:color="666666"/>
-            </w:tcBorders>
-            <w:shd w:val="clear" w:color="auto" w:fill="FFFFFF"/>
-            <w:tcMar>
-              <w:top w:w="0" w:type="dxa"/>
-              <w:bottom w:w="0" w:type="dxa"/>
-              <w:left w:w="0" w:type="dxa"/>
-              <w:right w:w="0" w:type="dxa"/>
-            </w:tcMar>
-            <w:vAlign w:val="center"/>
-          </w:tcPr>
-          <w:p>
-            <w:pPr>
-              <w:jc w:val="center"/>
-              <w:spacing w:after="100" w:before="100" w:line="240"/>
-              <w:ind w:firstLine="0" w:left="100" w:right="100"/>
-            </w:pPr>
-            <w:r xmlns:w="http://schemas.openxmlformats.org/wordprocessingml/2006/main" xmlns:wp="http://schemas.openxmlformats.org/drawingml/2006/wordprocessingDrawing" xmlns:r="http://schemas.openxmlformats.org/officeDocument/2006/relationships" xmlns:w14="http://schemas.microsoft.com/office/word/2010/wordml">
-              <w:rPr>
-                <w:rFonts w:ascii="Arial" w:hAnsi="Arial" w:eastAsia="Arial" w:cs="Arial"/>
-                <w:sz w:val="22"/>
-                <w:szCs w:val="22"/>
-                <w:color w:val="000000"/>
-              </w:rPr>
-              <w:t xml:space="preserve">neutral</w:t>
-            </w:r>
-          </w:p>
-        </w:tc>
-        <w:tc>
-          <w:tcPr>
-            <w:tcBorders>
-              <w:bottom w:val="single" w:sz="4" w:space="0" w:color="666666"/>
-              <w:top w:val="single" w:sz="4" w:space="0" w:color="666666"/>
-            </w:tcBorders>
-            <w:shd w:val="clear" w:color="auto" w:fill="6495ED"/>
-            <w:tcMar>
-              <w:top w:w="0" w:type="dxa"/>
-              <w:bottom w:w="0" w:type="dxa"/>
-              <w:left w:w="0" w:type="dxa"/>
-              <w:right w:w="0" w:type="dxa"/>
-            </w:tcMar>
-            <w:vAlign w:val="center"/>
-          </w:tcPr>
-          <w:p>
-            <w:pPr>
-              <w:jc w:val="center"/>
-              <w:spacing w:after="100" w:before="100" w:line="240"/>
-              <w:ind w:firstLine="0" w:left="100" w:right="100"/>
-            </w:pPr>
-            <w:r xmlns:w="http://schemas.openxmlformats.org/wordprocessingml/2006/main" xmlns:wp="http://schemas.openxmlformats.org/drawingml/2006/wordprocessingDrawing" xmlns:r="http://schemas.openxmlformats.org/officeDocument/2006/relationships" xmlns:w14="http://schemas.microsoft.com/office/word/2010/wordml">
-              <w:rPr>
-                <w:rFonts w:ascii="Arial" w:hAnsi="Arial" w:eastAsia="Arial" w:cs="Arial"/>
-                <w:i/>
-                <w:sz w:val="22"/>
-                <w:szCs w:val="22"/>
-                <w:color w:val="000000"/>
-              </w:rPr>
-              <w:t xml:space="preserve">high</w:t>
-            </w:r>
-          </w:p>
-        </w:tc>
-        <w:tc>
-          <w:tcPr>
-            <w:tcBorders>
-              <w:bottom w:val="single" w:sz="4" w:space="0" w:color="666666"/>
-              <w:top w:val="single" w:sz="4" w:space="0" w:color="666666"/>
-            </w:tcBorders>
-            <w:shd w:val="clear" w:color="auto" w:fill="CCCCCC"/>
-            <w:tcMar>
-              <w:top w:w="0" w:type="dxa"/>
-              <w:bottom w:w="0" w:type="dxa"/>
-              <w:left w:w="0" w:type="dxa"/>
-              <w:right w:w="0" w:type="dxa"/>
-            </w:tcMar>
-            <w:vAlign w:val="center"/>
-          </w:tcPr>
-          <w:p>
-            <w:pPr>
-              <w:jc w:val="center"/>
-              <w:spacing w:after="100" w:before="100" w:line="240"/>
-              <w:ind w:firstLine="0" w:left="100" w:right="100"/>
-            </w:pPr>
-            <w:r xmlns:w="http://schemas.openxmlformats.org/wordprocessingml/2006/main" xmlns:wp="http://schemas.openxmlformats.org/drawingml/2006/wordprocessingDrawing" xmlns:r="http://schemas.openxmlformats.org/officeDocument/2006/relationships" xmlns:w14="http://schemas.microsoft.com/office/word/2010/wordml">
-              <w:rPr>
-                <w:rFonts w:ascii="Arial" w:hAnsi="Arial" w:eastAsia="Arial" w:cs="Arial"/>
-                <w:sz w:val="22"/>
-                <w:szCs w:val="22"/>
-                <w:color w:val="000000"/>
-              </w:rPr>
-              <w:t xml:space="preserve">NA</w:t>
-            </w:r>
-          </w:p>
-        </w:tc>
-        <w:tc>
-          <w:tcPr>
-            <w:tcBorders>
-              <w:bottom w:val="single" w:sz="4" w:space="0" w:color="666666"/>
-              <w:top w:val="single" w:sz="4" w:space="0" w:color="666666"/>
-            </w:tcBorders>
-            <w:shd w:val="clear" w:color="auto" w:fill="FFFFFF"/>
-            <w:tcMar>
-              <w:top w:w="0" w:type="dxa"/>
-              <w:bottom w:w="0" w:type="dxa"/>
-              <w:left w:w="0" w:type="dxa"/>
-              <w:right w:w="0" w:type="dxa"/>
-            </w:tcMar>
-            <w:vAlign w:val="center"/>
-          </w:tcPr>
-          <w:p>
-            <w:pPr>
-              <w:jc w:val="center"/>
-              <w:spacing w:after="100" w:before="100" w:line="240"/>
-              <w:ind w:firstLine="0" w:left="100" w:right="100"/>
-            </w:pPr>
-            <w:r xmlns:w="http://schemas.openxmlformats.org/wordprocessingml/2006/main" xmlns:wp="http://schemas.openxmlformats.org/drawingml/2006/wordprocessingDrawing" xmlns:r="http://schemas.openxmlformats.org/officeDocument/2006/relationships" xmlns:w14="http://schemas.microsoft.com/office/word/2010/wordml">
-              <w:rPr>
-                <w:rFonts w:ascii="Arial" w:hAnsi="Arial" w:eastAsia="Arial" w:cs="Arial"/>
-                <w:sz w:val="22"/>
-                <w:szCs w:val="22"/>
-                <w:color w:val="000000"/>
-              </w:rPr>
-              <w:t xml:space="preserve">neutral</w:t>
-            </w:r>
-          </w:p>
-        </w:tc>
-      </w:tr>
-      <w:tr>
-        <w:trPr>
-          <w:cantSplit/>
-          <w:trHeight w:val="617" w:hRule="auto"/>
-        </w:trPr>
-        <w:tc>
-          <w:tcPr>
-            <w:vMerge w:val="restart"/>
-            <w:tcBorders>
-              <w:bottom w:val="single" w:sz="4" w:space="0" w:color="666666"/>
-              <w:top w:val="single" w:sz="4" w:space="0" w:color="666666"/>
-            </w:tcBorders>
-            <w:shd w:val="clear" w:color="auto" w:fill="FFFFFF"/>
-            <w:tcMar>
-              <w:top w:w="0" w:type="dxa"/>
-              <w:bottom w:w="0" w:type="dxa"/>
-              <w:left w:w="0" w:type="dxa"/>
-              <w:right w:w="0" w:type="dxa"/>
-            </w:tcMar>
-            <w:vAlign w:val="center"/>
-          </w:tcPr>
-          <w:p>
-            <w:pPr>
-              <w:jc w:val="left"/>
-              <w:spacing w:after="100" w:before="100" w:line="240"/>
-              <w:ind w:firstLine="0" w:left="100" w:right="100"/>
-            </w:pPr>
-            <w:r xmlns:w="http://schemas.openxmlformats.org/wordprocessingml/2006/main" xmlns:wp="http://schemas.openxmlformats.org/drawingml/2006/wordprocessingDrawing" xmlns:r="http://schemas.openxmlformats.org/officeDocument/2006/relationships" xmlns:w14="http://schemas.microsoft.com/office/word/2010/wordml">
-              <w:rPr>
-                <w:rFonts w:ascii="Arial" w:hAnsi="Arial" w:eastAsia="Arial" w:cs="Arial"/>
-                <w:sz w:val="22"/>
-                <w:szCs w:val="22"/>
-                <w:color w:val="000000"/>
-              </w:rPr>
-              <w:t xml:space="preserve">Upper Trophic</w:t>
-            </w:r>
-          </w:p>
-        </w:tc>
-        <w:tc>
-          <w:tcPr>
-            <w:tcBorders>
-              <w:bottom w:val="single" w:sz="4" w:space="0" w:color="666666"/>
-              <w:top w:val="single" w:sz="4" w:space="0" w:color="666666"/>
-            </w:tcBorders>
-            <w:shd w:val="clear" w:color="auto" w:fill="FFFFFF"/>
-            <w:tcMar>
-              <w:top w:w="0" w:type="dxa"/>
-              <w:bottom w:w="0" w:type="dxa"/>
-              <w:left w:w="0" w:type="dxa"/>
-              <w:right w:w="0" w:type="dxa"/>
-            </w:tcMar>
-            <w:vAlign w:val="center"/>
-          </w:tcPr>
-          <w:p>
-            <w:pPr>
-              <w:jc w:val="left"/>
-              <w:spacing w:after="100" w:before="100" w:line="240"/>
-              <w:ind w:firstLine="0" w:left="100" w:right="100"/>
-            </w:pPr>
-            <w:r xmlns:w="http://schemas.openxmlformats.org/wordprocessingml/2006/main" xmlns:wp="http://schemas.openxmlformats.org/drawingml/2006/wordprocessingDrawing" xmlns:r="http://schemas.openxmlformats.org/officeDocument/2006/relationships" xmlns:w14="http://schemas.microsoft.com/office/word/2010/wordml">
-              <w:rPr>
-                <w:rFonts w:ascii="Arial" w:hAnsi="Arial" w:eastAsia="Arial" w:cs="Arial"/>
-                <w:sz w:val="22"/>
-                <w:szCs w:val="22"/>
-                <w:color w:val="000000"/>
-              </w:rPr>
               <w:t xml:space="preserve">Summer Pacific Cod</w:t>
               <w:br/>
-              <w:t xml:space="preserve">Condition Juvenile</w:t>
+              <w:t xml:space="preserve">Center Gravity North</w:t>
               <w:br/>
-              <w:t xml:space="preserve">GOA Survey</w:t>
-            </w:r>
-          </w:p>
-        </w:tc>
-        <w:tc>
-          <w:tcPr>
-            <w:tcBorders>
-              <w:bottom w:val="single" w:sz="4" w:space="0" w:color="666666"/>
-              <w:top w:val="single" w:sz="4" w:space="0" w:color="666666"/>
-            </w:tcBorders>
-            <w:shd w:val="clear" w:color="auto" w:fill="FFFFFF"/>
-            <w:tcMar>
-              <w:top w:w="0" w:type="dxa"/>
-              <w:bottom w:w="0" w:type="dxa"/>
-              <w:left w:w="0" w:type="dxa"/>
-              <w:right w:w="0" w:type="dxa"/>
-            </w:tcMar>
-            <w:vAlign w:val="center"/>
-          </w:tcPr>
-          <w:p>
-            <w:pPr>
-              <w:jc w:val="center"/>
-              <w:spacing w:after="100" w:before="100" w:line="240"/>
-              <w:ind w:firstLine="0" w:left="100" w:right="100"/>
-            </w:pPr>
-            <w:r xmlns:w="http://schemas.openxmlformats.org/wordprocessingml/2006/main" xmlns:wp="http://schemas.openxmlformats.org/drawingml/2006/wordprocessingDrawing" xmlns:r="http://schemas.openxmlformats.org/officeDocument/2006/relationships" xmlns:w14="http://schemas.microsoft.com/office/word/2010/wordml">
-              <w:rPr>
-                <w:rFonts w:ascii="Arial" w:hAnsi="Arial" w:eastAsia="Arial" w:cs="Arial"/>
-                <w:sz w:val="22"/>
-                <w:szCs w:val="22"/>
-                <w:color w:val="000000"/>
-              </w:rPr>
-              <w:t xml:space="preserve">neutral</w:t>
+              <w:t xml:space="preserve">EBS Model</w:t>
+            </w:r>
+          </w:p>
+        </w:tc>
+        <w:tc>
+          <w:tcPr>
+            <w:tcBorders>
+              <w:bottom w:val="single" w:sz="4" w:space="0" w:color="666666"/>
+              <w:top w:val="single" w:sz="4" w:space="0" w:color="666666"/>
+            </w:tcBorders>
+            <w:shd w:val="clear" w:color="auto" w:fill="FF4040"/>
+            <w:tcMar>
+              <w:top w:w="0" w:type="dxa"/>
+              <w:bottom w:w="0" w:type="dxa"/>
+              <w:left w:w="0" w:type="dxa"/>
+              <w:right w:w="0" w:type="dxa"/>
+            </w:tcMar>
+            <w:vAlign w:val="center"/>
+          </w:tcPr>
+          <w:p>
+            <w:pPr>
+              <w:jc w:val="center"/>
+              <w:spacing w:after="100" w:before="100" w:line="240"/>
+              <w:ind w:firstLine="0" w:left="100" w:right="100"/>
+            </w:pPr>
+            <w:r xmlns:w="http://schemas.openxmlformats.org/wordprocessingml/2006/main" xmlns:wp="http://schemas.openxmlformats.org/drawingml/2006/wordprocessingDrawing" xmlns:r="http://schemas.openxmlformats.org/officeDocument/2006/relationships" xmlns:w14="http://schemas.microsoft.com/office/word/2010/wordml">
+              <w:rPr>
+                <w:rFonts w:ascii="Arial" w:hAnsi="Arial" w:eastAsia="Arial" w:cs="Arial"/>
+                <w:b/>
+                <w:sz w:val="22"/>
+                <w:szCs w:val="22"/>
+                <w:color w:val="000000"/>
+              </w:rPr>
+              <w:t xml:space="preserve">high</w:t>
+            </w:r>
+          </w:p>
+        </w:tc>
+        <w:tc>
+          <w:tcPr>
+            <w:tcBorders>
+              <w:bottom w:val="single" w:sz="4" w:space="0" w:color="666666"/>
+              <w:top w:val="single" w:sz="4" w:space="0" w:color="666666"/>
+            </w:tcBorders>
+            <w:shd w:val="clear" w:color="auto" w:fill="FF4040"/>
+            <w:tcMar>
+              <w:top w:w="0" w:type="dxa"/>
+              <w:bottom w:w="0" w:type="dxa"/>
+              <w:left w:w="0" w:type="dxa"/>
+              <w:right w:w="0" w:type="dxa"/>
+            </w:tcMar>
+            <w:vAlign w:val="center"/>
+          </w:tcPr>
+          <w:p>
+            <w:pPr>
+              <w:jc w:val="center"/>
+              <w:spacing w:after="100" w:before="100" w:line="240"/>
+              <w:ind w:firstLine="0" w:left="100" w:right="100"/>
+            </w:pPr>
+            <w:r xmlns:w="http://schemas.openxmlformats.org/wordprocessingml/2006/main" xmlns:wp="http://schemas.openxmlformats.org/drawingml/2006/wordprocessingDrawing" xmlns:r="http://schemas.openxmlformats.org/officeDocument/2006/relationships" xmlns:w14="http://schemas.microsoft.com/office/word/2010/wordml">
+              <w:rPr>
+                <w:rFonts w:ascii="Arial" w:hAnsi="Arial" w:eastAsia="Arial" w:cs="Arial"/>
+                <w:b/>
+                <w:sz w:val="22"/>
+                <w:szCs w:val="22"/>
+                <w:color w:val="000000"/>
+              </w:rPr>
+              <w:t xml:space="preserve">high</w:t>
+            </w:r>
+          </w:p>
+        </w:tc>
+        <w:tc>
+          <w:tcPr>
+            <w:tcBorders>
+              <w:bottom w:val="single" w:sz="4" w:space="0" w:color="666666"/>
+              <w:top w:val="single" w:sz="4" w:space="0" w:color="666666"/>
+            </w:tcBorders>
+            <w:shd w:val="clear" w:color="auto" w:fill="FF4040"/>
+            <w:tcMar>
+              <w:top w:w="0" w:type="dxa"/>
+              <w:bottom w:w="0" w:type="dxa"/>
+              <w:left w:w="0" w:type="dxa"/>
+              <w:right w:w="0" w:type="dxa"/>
+            </w:tcMar>
+            <w:vAlign w:val="center"/>
+          </w:tcPr>
+          <w:p>
+            <w:pPr>
+              <w:jc w:val="center"/>
+              <w:spacing w:after="100" w:before="100" w:line="240"/>
+              <w:ind w:firstLine="0" w:left="100" w:right="100"/>
+            </w:pPr>
+            <w:r xmlns:w="http://schemas.openxmlformats.org/wordprocessingml/2006/main" xmlns:wp="http://schemas.openxmlformats.org/drawingml/2006/wordprocessingDrawing" xmlns:r="http://schemas.openxmlformats.org/officeDocument/2006/relationships" xmlns:w14="http://schemas.microsoft.com/office/word/2010/wordml">
+              <w:rPr>
+                <w:rFonts w:ascii="Arial" w:hAnsi="Arial" w:eastAsia="Arial" w:cs="Arial"/>
+                <w:b/>
+                <w:sz w:val="22"/>
+                <w:szCs w:val="22"/>
+                <w:color w:val="000000"/>
+              </w:rPr>
+              <w:t xml:space="preserve">high</w:t>
             </w:r>
           </w:p>
         </w:tc>
@@ -3590,396 +3780,6 @@
               <w:bottom w:val="single" w:sz="4" w:space="0" w:color="666666"/>
               <w:top w:val="single" w:sz="4" w:space="0" w:color="666666"/>
             </w:tcBorders>
-            <w:shd w:val="clear" w:color="auto" w:fill="FFFFFF"/>
-            <w:tcMar>
-              <w:top w:w="0" w:type="dxa"/>
-              <w:bottom w:w="0" w:type="dxa"/>
-              <w:left w:w="0" w:type="dxa"/>
-              <w:right w:w="0" w:type="dxa"/>
-            </w:tcMar>
-            <w:vAlign w:val="center"/>
-          </w:tcPr>
-          <w:p>
-            <w:pPr>
-              <w:jc w:val="center"/>
-              <w:spacing w:after="100" w:before="100" w:line="240"/>
-              <w:ind w:firstLine="0" w:left="100" w:right="100"/>
-            </w:pPr>
-            <w:r xmlns:w="http://schemas.openxmlformats.org/wordprocessingml/2006/main" xmlns:wp="http://schemas.openxmlformats.org/drawingml/2006/wordprocessingDrawing" xmlns:r="http://schemas.openxmlformats.org/officeDocument/2006/relationships" xmlns:w14="http://schemas.microsoft.com/office/word/2010/wordml">
-              <w:rPr>
-                <w:rFonts w:ascii="Arial" w:hAnsi="Arial" w:eastAsia="Arial" w:cs="Arial"/>
-                <w:sz w:val="22"/>
-                <w:szCs w:val="22"/>
-                <w:color w:val="000000"/>
-              </w:rPr>
-              <w:t xml:space="preserve">neutral</w:t>
-            </w:r>
-          </w:p>
-        </w:tc>
-        <w:tc>
-          <w:tcPr>
-            <w:tcBorders>
-              <w:bottom w:val="single" w:sz="4" w:space="0" w:color="666666"/>
-              <w:top w:val="single" w:sz="4" w:space="0" w:color="666666"/>
-            </w:tcBorders>
-            <w:shd w:val="clear" w:color="auto" w:fill="CCCCCC"/>
-            <w:tcMar>
-              <w:top w:w="0" w:type="dxa"/>
-              <w:bottom w:w="0" w:type="dxa"/>
-              <w:left w:w="0" w:type="dxa"/>
-              <w:right w:w="0" w:type="dxa"/>
-            </w:tcMar>
-            <w:vAlign w:val="center"/>
-          </w:tcPr>
-          <w:p>
-            <w:pPr>
-              <w:jc w:val="center"/>
-              <w:spacing w:after="100" w:before="100" w:line="240"/>
-              <w:ind w:firstLine="0" w:left="100" w:right="100"/>
-            </w:pPr>
-            <w:r xmlns:w="http://schemas.openxmlformats.org/wordprocessingml/2006/main" xmlns:wp="http://schemas.openxmlformats.org/drawingml/2006/wordprocessingDrawing" xmlns:r="http://schemas.openxmlformats.org/officeDocument/2006/relationships" xmlns:w14="http://schemas.microsoft.com/office/word/2010/wordml">
-              <w:rPr>
-                <w:rFonts w:ascii="Arial" w:hAnsi="Arial" w:eastAsia="Arial" w:cs="Arial"/>
-                <w:sz w:val="22"/>
-                <w:szCs w:val="22"/>
-                <w:color w:val="000000"/>
-              </w:rPr>
-              <w:t xml:space="preserve">NA</w:t>
-            </w:r>
-          </w:p>
-        </w:tc>
-        <w:tc>
-          <w:tcPr>
-            <w:tcBorders>
-              <w:bottom w:val="single" w:sz="4" w:space="0" w:color="666666"/>
-              <w:top w:val="single" w:sz="4" w:space="0" w:color="666666"/>
-            </w:tcBorders>
-            <w:shd w:val="clear" w:color="auto" w:fill="FFFFFF"/>
-            <w:tcMar>
-              <w:top w:w="0" w:type="dxa"/>
-              <w:bottom w:w="0" w:type="dxa"/>
-              <w:left w:w="0" w:type="dxa"/>
-              <w:right w:w="0" w:type="dxa"/>
-            </w:tcMar>
-            <w:vAlign w:val="center"/>
-          </w:tcPr>
-          <w:p>
-            <w:pPr>
-              <w:jc w:val="center"/>
-              <w:spacing w:after="100" w:before="100" w:line="240"/>
-              <w:ind w:firstLine="0" w:left="100" w:right="100"/>
-            </w:pPr>
-            <w:r xmlns:w="http://schemas.openxmlformats.org/wordprocessingml/2006/main" xmlns:wp="http://schemas.openxmlformats.org/drawingml/2006/wordprocessingDrawing" xmlns:r="http://schemas.openxmlformats.org/officeDocument/2006/relationships" xmlns:w14="http://schemas.microsoft.com/office/word/2010/wordml">
-              <w:rPr>
-                <w:rFonts w:ascii="Arial" w:hAnsi="Arial" w:eastAsia="Arial" w:cs="Arial"/>
-                <w:sz w:val="22"/>
-                <w:szCs w:val="22"/>
-                <w:color w:val="000000"/>
-              </w:rPr>
-              <w:t xml:space="preserve">neutral</w:t>
-            </w:r>
-          </w:p>
-        </w:tc>
-      </w:tr>
-      <w:tr>
-        <w:trPr>
-          <w:cantSplit/>
-          <w:trHeight w:val="617" w:hRule="auto"/>
-        </w:trPr>
-        <w:tc>
-          <w:tcPr>
-            <w:vMerge/>
-            <w:tcBorders>
-              <w:bottom w:val="single" w:sz="4" w:space="0" w:color="666666"/>
-              <w:top w:val="single" w:sz="4" w:space="0" w:color="666666"/>
-            </w:tcBorders>
-            <w:shd w:val="clear" w:color="auto" w:fill="FFFFFF"/>
-            <w:tcMar>
-              <w:top w:w="0" w:type="dxa"/>
-              <w:bottom w:w="0" w:type="dxa"/>
-              <w:left w:w="0" w:type="dxa"/>
-              <w:right w:w="0" w:type="dxa"/>
-            </w:tcMar>
-            <w:vAlign w:val="center"/>
-          </w:tcPr>
-          <w:p>
-            <w:pPr>
-              <w:jc w:val="left"/>
-              <w:spacing w:after="100" w:before="100" w:line="240"/>
-              <w:ind w:firstLine="0" w:left="100" w:right="100"/>
-            </w:pPr>
-          </w:p>
-        </w:tc>
-        <w:tc>
-          <w:tcPr>
-            <w:tcBorders>
-              <w:bottom w:val="single" w:sz="4" w:space="0" w:color="666666"/>
-              <w:top w:val="single" w:sz="4" w:space="0" w:color="666666"/>
-            </w:tcBorders>
-            <w:shd w:val="clear" w:color="auto" w:fill="FFFFFF"/>
-            <w:tcMar>
-              <w:top w:w="0" w:type="dxa"/>
-              <w:bottom w:w="0" w:type="dxa"/>
-              <w:left w:w="0" w:type="dxa"/>
-              <w:right w:w="0" w:type="dxa"/>
-            </w:tcMar>
-            <w:vAlign w:val="center"/>
-          </w:tcPr>
-          <w:p>
-            <w:pPr>
-              <w:jc w:val="left"/>
-              <w:spacing w:after="100" w:before="100" w:line="240"/>
-              <w:ind w:firstLine="0" w:left="100" w:right="100"/>
-            </w:pPr>
-            <w:r xmlns:w="http://schemas.openxmlformats.org/wordprocessingml/2006/main" xmlns:wp="http://schemas.openxmlformats.org/drawingml/2006/wordprocessingDrawing" xmlns:r="http://schemas.openxmlformats.org/officeDocument/2006/relationships" xmlns:w14="http://schemas.microsoft.com/office/word/2010/wordml">
-              <w:rPr>
-                <w:rFonts w:ascii="Arial" w:hAnsi="Arial" w:eastAsia="Arial" w:cs="Arial"/>
-                <w:sz w:val="22"/>
-                <w:szCs w:val="22"/>
-                <w:color w:val="000000"/>
-              </w:rPr>
-              <w:t xml:space="preserve">Summer Pacific Cod</w:t>
-              <w:br/>
-              <w:t xml:space="preserve">Condition Adult GOA</w:t>
-              <w:br/>
-              <w:t xml:space="preserve">Survey</w:t>
-            </w:r>
-          </w:p>
-        </w:tc>
-        <w:tc>
-          <w:tcPr>
-            <w:tcBorders>
-              <w:bottom w:val="single" w:sz="4" w:space="0" w:color="666666"/>
-              <w:top w:val="single" w:sz="4" w:space="0" w:color="666666"/>
-            </w:tcBorders>
-            <w:shd w:val="clear" w:color="auto" w:fill="FFFFFF"/>
-            <w:tcMar>
-              <w:top w:w="0" w:type="dxa"/>
-              <w:bottom w:w="0" w:type="dxa"/>
-              <w:left w:w="0" w:type="dxa"/>
-              <w:right w:w="0" w:type="dxa"/>
-            </w:tcMar>
-            <w:vAlign w:val="center"/>
-          </w:tcPr>
-          <w:p>
-            <w:pPr>
-              <w:jc w:val="center"/>
-              <w:spacing w:after="100" w:before="100" w:line="240"/>
-              <w:ind w:firstLine="0" w:left="100" w:right="100"/>
-            </w:pPr>
-            <w:r xmlns:w="http://schemas.openxmlformats.org/wordprocessingml/2006/main" xmlns:wp="http://schemas.openxmlformats.org/drawingml/2006/wordprocessingDrawing" xmlns:r="http://schemas.openxmlformats.org/officeDocument/2006/relationships" xmlns:w14="http://schemas.microsoft.com/office/word/2010/wordml">
-              <w:rPr>
-                <w:rFonts w:ascii="Arial" w:hAnsi="Arial" w:eastAsia="Arial" w:cs="Arial"/>
-                <w:sz w:val="22"/>
-                <w:szCs w:val="22"/>
-                <w:color w:val="000000"/>
-              </w:rPr>
-              <w:t xml:space="preserve">neutral</w:t>
-            </w:r>
-          </w:p>
-        </w:tc>
-        <w:tc>
-          <w:tcPr>
-            <w:tcBorders>
-              <w:bottom w:val="single" w:sz="4" w:space="0" w:color="666666"/>
-              <w:top w:val="single" w:sz="4" w:space="0" w:color="666666"/>
-            </w:tcBorders>
-            <w:shd w:val="clear" w:color="auto" w:fill="CCCCCC"/>
-            <w:tcMar>
-              <w:top w:w="0" w:type="dxa"/>
-              <w:bottom w:w="0" w:type="dxa"/>
-              <w:left w:w="0" w:type="dxa"/>
-              <w:right w:w="0" w:type="dxa"/>
-            </w:tcMar>
-            <w:vAlign w:val="center"/>
-          </w:tcPr>
-          <w:p>
-            <w:pPr>
-              <w:jc w:val="center"/>
-              <w:spacing w:after="100" w:before="100" w:line="240"/>
-              <w:ind w:firstLine="0" w:left="100" w:right="100"/>
-            </w:pPr>
-            <w:r xmlns:w="http://schemas.openxmlformats.org/wordprocessingml/2006/main" xmlns:wp="http://schemas.openxmlformats.org/drawingml/2006/wordprocessingDrawing" xmlns:r="http://schemas.openxmlformats.org/officeDocument/2006/relationships" xmlns:w14="http://schemas.microsoft.com/office/word/2010/wordml">
-              <w:rPr>
-                <w:rFonts w:ascii="Arial" w:hAnsi="Arial" w:eastAsia="Arial" w:cs="Arial"/>
-                <w:sz w:val="22"/>
-                <w:szCs w:val="22"/>
-                <w:color w:val="000000"/>
-              </w:rPr>
-              <w:t xml:space="preserve">NA</w:t>
-            </w:r>
-          </w:p>
-        </w:tc>
-        <w:tc>
-          <w:tcPr>
-            <w:tcBorders>
-              <w:bottom w:val="single" w:sz="4" w:space="0" w:color="666666"/>
-              <w:top w:val="single" w:sz="4" w:space="0" w:color="666666"/>
-            </w:tcBorders>
-            <w:shd w:val="clear" w:color="auto" w:fill="FFFFFF"/>
-            <w:tcMar>
-              <w:top w:w="0" w:type="dxa"/>
-              <w:bottom w:w="0" w:type="dxa"/>
-              <w:left w:w="0" w:type="dxa"/>
-              <w:right w:w="0" w:type="dxa"/>
-            </w:tcMar>
-            <w:vAlign w:val="center"/>
-          </w:tcPr>
-          <w:p>
-            <w:pPr>
-              <w:jc w:val="center"/>
-              <w:spacing w:after="100" w:before="100" w:line="240"/>
-              <w:ind w:firstLine="0" w:left="100" w:right="100"/>
-            </w:pPr>
-            <w:r xmlns:w="http://schemas.openxmlformats.org/wordprocessingml/2006/main" xmlns:wp="http://schemas.openxmlformats.org/drawingml/2006/wordprocessingDrawing" xmlns:r="http://schemas.openxmlformats.org/officeDocument/2006/relationships" xmlns:w14="http://schemas.microsoft.com/office/word/2010/wordml">
-              <w:rPr>
-                <w:rFonts w:ascii="Arial" w:hAnsi="Arial" w:eastAsia="Arial" w:cs="Arial"/>
-                <w:sz w:val="22"/>
-                <w:szCs w:val="22"/>
-                <w:color w:val="000000"/>
-              </w:rPr>
-              <w:t xml:space="preserve">neutral</w:t>
-            </w:r>
-          </w:p>
-        </w:tc>
-        <w:tc>
-          <w:tcPr>
-            <w:tcBorders>
-              <w:bottom w:val="single" w:sz="4" w:space="0" w:color="666666"/>
-              <w:top w:val="single" w:sz="4" w:space="0" w:color="666666"/>
-            </w:tcBorders>
-            <w:shd w:val="clear" w:color="auto" w:fill="CCCCCC"/>
-            <w:tcMar>
-              <w:top w:w="0" w:type="dxa"/>
-              <w:bottom w:w="0" w:type="dxa"/>
-              <w:left w:w="0" w:type="dxa"/>
-              <w:right w:w="0" w:type="dxa"/>
-            </w:tcMar>
-            <w:vAlign w:val="center"/>
-          </w:tcPr>
-          <w:p>
-            <w:pPr>
-              <w:jc w:val="center"/>
-              <w:spacing w:after="100" w:before="100" w:line="240"/>
-              <w:ind w:firstLine="0" w:left="100" w:right="100"/>
-            </w:pPr>
-            <w:r xmlns:w="http://schemas.openxmlformats.org/wordprocessingml/2006/main" xmlns:wp="http://schemas.openxmlformats.org/drawingml/2006/wordprocessingDrawing" xmlns:r="http://schemas.openxmlformats.org/officeDocument/2006/relationships" xmlns:w14="http://schemas.microsoft.com/office/word/2010/wordml">
-              <w:rPr>
-                <w:rFonts w:ascii="Arial" w:hAnsi="Arial" w:eastAsia="Arial" w:cs="Arial"/>
-                <w:sz w:val="22"/>
-                <w:szCs w:val="22"/>
-                <w:color w:val="000000"/>
-              </w:rPr>
-              <w:t xml:space="preserve">NA</w:t>
-            </w:r>
-          </w:p>
-        </w:tc>
-        <w:tc>
-          <w:tcPr>
-            <w:tcBorders>
-              <w:bottom w:val="single" w:sz="4" w:space="0" w:color="666666"/>
-              <w:top w:val="single" w:sz="4" w:space="0" w:color="666666"/>
-            </w:tcBorders>
-            <w:shd w:val="clear" w:color="auto" w:fill="FFFFFF"/>
-            <w:tcMar>
-              <w:top w:w="0" w:type="dxa"/>
-              <w:bottom w:w="0" w:type="dxa"/>
-              <w:left w:w="0" w:type="dxa"/>
-              <w:right w:w="0" w:type="dxa"/>
-            </w:tcMar>
-            <w:vAlign w:val="center"/>
-          </w:tcPr>
-          <w:p>
-            <w:pPr>
-              <w:jc w:val="center"/>
-              <w:spacing w:after="100" w:before="100" w:line="240"/>
-              <w:ind w:firstLine="0" w:left="100" w:right="100"/>
-            </w:pPr>
-            <w:r xmlns:w="http://schemas.openxmlformats.org/wordprocessingml/2006/main" xmlns:wp="http://schemas.openxmlformats.org/drawingml/2006/wordprocessingDrawing" xmlns:r="http://schemas.openxmlformats.org/officeDocument/2006/relationships" xmlns:w14="http://schemas.microsoft.com/office/word/2010/wordml">
-              <w:rPr>
-                <w:rFonts w:ascii="Arial" w:hAnsi="Arial" w:eastAsia="Arial" w:cs="Arial"/>
-                <w:sz w:val="22"/>
-                <w:szCs w:val="22"/>
-                <w:color w:val="000000"/>
-              </w:rPr>
-              <w:t xml:space="preserve">neutral</w:t>
-            </w:r>
-          </w:p>
-        </w:tc>
-      </w:tr>
-      <w:tr>
-        <w:trPr>
-          <w:cantSplit/>
-          <w:trHeight w:val="617" w:hRule="auto"/>
-        </w:trPr>
-        <w:tc>
-          <w:tcPr>
-            <w:vMerge/>
-            <w:tcBorders>
-              <w:bottom w:val="single" w:sz="4" w:space="0" w:color="666666"/>
-              <w:top w:val="single" w:sz="4" w:space="0" w:color="666666"/>
-            </w:tcBorders>
-            <w:shd w:val="clear" w:color="auto" w:fill="FFFFFF"/>
-            <w:tcMar>
-              <w:top w:w="0" w:type="dxa"/>
-              <w:bottom w:w="0" w:type="dxa"/>
-              <w:left w:w="0" w:type="dxa"/>
-              <w:right w:w="0" w:type="dxa"/>
-            </w:tcMar>
-            <w:vAlign w:val="center"/>
-          </w:tcPr>
-          <w:p>
-            <w:pPr>
-              <w:jc w:val="left"/>
-              <w:spacing w:after="100" w:before="100" w:line="240"/>
-              <w:ind w:firstLine="0" w:left="100" w:right="100"/>
-            </w:pPr>
-          </w:p>
-        </w:tc>
-        <w:tc>
-          <w:tcPr>
-            <w:tcBorders>
-              <w:bottom w:val="single" w:sz="4" w:space="0" w:color="666666"/>
-              <w:top w:val="single" w:sz="4" w:space="0" w:color="666666"/>
-            </w:tcBorders>
-            <w:shd w:val="clear" w:color="auto" w:fill="FFFFFF"/>
-            <w:tcMar>
-              <w:top w:w="0" w:type="dxa"/>
-              <w:bottom w:w="0" w:type="dxa"/>
-              <w:left w:w="0" w:type="dxa"/>
-              <w:right w:w="0" w:type="dxa"/>
-            </w:tcMar>
-            <w:vAlign w:val="center"/>
-          </w:tcPr>
-          <w:p>
-            <w:pPr>
-              <w:jc w:val="left"/>
-              <w:spacing w:after="100" w:before="100" w:line="240"/>
-              <w:ind w:firstLine="0" w:left="100" w:right="100"/>
-            </w:pPr>
-            <w:r xmlns:w="http://schemas.openxmlformats.org/wordprocessingml/2006/main" xmlns:wp="http://schemas.openxmlformats.org/drawingml/2006/wordprocessingDrawing" xmlns:r="http://schemas.openxmlformats.org/officeDocument/2006/relationships" xmlns:w14="http://schemas.microsoft.com/office/word/2010/wordml">
-              <w:rPr>
-                <w:rFonts w:ascii="Arial" w:hAnsi="Arial" w:eastAsia="Arial" w:cs="Arial"/>
-                <w:sz w:val="22"/>
-                <w:szCs w:val="22"/>
-                <w:color w:val="000000"/>
-              </w:rPr>
-              <w:t xml:space="preserve">Summer Pacific</w:t>
-              <w:br/>
-              <w:t xml:space="preserve">Cod Center Gravity</w:t>
-              <w:br/>
-              <w:t xml:space="preserve">Northeast WCGOA</w:t>
-              <w:br/>
-              <w:t xml:space="preserve">Model</w:t>
-            </w:r>
-          </w:p>
-        </w:tc>
-        <w:tc>
-          <w:tcPr>
-            <w:tcBorders>
-              <w:bottom w:val="single" w:sz="4" w:space="0" w:color="666666"/>
-              <w:top w:val="single" w:sz="4" w:space="0" w:color="666666"/>
-            </w:tcBorders>
             <w:shd w:val="clear" w:color="auto" w:fill="FF4040"/>
             <w:tcMar>
               <w:top w:w="0" w:type="dxa"/>
@@ -4003,136 +3803,7 @@
                 <w:szCs w:val="22"/>
                 <w:color w:val="000000"/>
               </w:rPr>
-              <w:t xml:space="preserve">low</w:t>
-            </w:r>
-          </w:p>
-        </w:tc>
-        <w:tc>
-          <w:tcPr>
-            <w:tcBorders>
-              <w:bottom w:val="single" w:sz="4" w:space="0" w:color="666666"/>
-              <w:top w:val="single" w:sz="4" w:space="0" w:color="666666"/>
-            </w:tcBorders>
-            <w:shd w:val="clear" w:color="auto" w:fill="CCCCCC"/>
-            <w:tcMar>
-              <w:top w:w="0" w:type="dxa"/>
-              <w:bottom w:w="0" w:type="dxa"/>
-              <w:left w:w="0" w:type="dxa"/>
-              <w:right w:w="0" w:type="dxa"/>
-            </w:tcMar>
-            <w:vAlign w:val="center"/>
-          </w:tcPr>
-          <w:p>
-            <w:pPr>
-              <w:jc w:val="center"/>
-              <w:spacing w:after="100" w:before="100" w:line="240"/>
-              <w:ind w:firstLine="0" w:left="100" w:right="100"/>
-            </w:pPr>
-            <w:r xmlns:w="http://schemas.openxmlformats.org/wordprocessingml/2006/main" xmlns:wp="http://schemas.openxmlformats.org/drawingml/2006/wordprocessingDrawing" xmlns:r="http://schemas.openxmlformats.org/officeDocument/2006/relationships" xmlns:w14="http://schemas.microsoft.com/office/word/2010/wordml">
-              <w:rPr>
-                <w:rFonts w:ascii="Arial" w:hAnsi="Arial" w:eastAsia="Arial" w:cs="Arial"/>
-                <w:sz w:val="22"/>
-                <w:szCs w:val="22"/>
-                <w:color w:val="000000"/>
-              </w:rPr>
-              <w:t xml:space="preserve">NA</w:t>
-            </w:r>
-          </w:p>
-        </w:tc>
-        <w:tc>
-          <w:tcPr>
-            <w:tcBorders>
-              <w:bottom w:val="single" w:sz="4" w:space="0" w:color="666666"/>
-              <w:top w:val="single" w:sz="4" w:space="0" w:color="666666"/>
-            </w:tcBorders>
-            <w:shd w:val="clear" w:color="auto" w:fill="6495ED"/>
-            <w:tcMar>
-              <w:top w:w="0" w:type="dxa"/>
-              <w:bottom w:w="0" w:type="dxa"/>
-              <w:left w:w="0" w:type="dxa"/>
-              <w:right w:w="0" w:type="dxa"/>
-            </w:tcMar>
-            <w:vAlign w:val="center"/>
-          </w:tcPr>
-          <w:p>
-            <w:pPr>
-              <w:jc w:val="center"/>
-              <w:spacing w:after="100" w:before="100" w:line="240"/>
-              <w:ind w:firstLine="0" w:left="100" w:right="100"/>
-            </w:pPr>
-            <w:r xmlns:w="http://schemas.openxmlformats.org/wordprocessingml/2006/main" xmlns:wp="http://schemas.openxmlformats.org/drawingml/2006/wordprocessingDrawing" xmlns:r="http://schemas.openxmlformats.org/officeDocument/2006/relationships" xmlns:w14="http://schemas.microsoft.com/office/word/2010/wordml">
-              <w:rPr>
-                <w:rFonts w:ascii="Arial" w:hAnsi="Arial" w:eastAsia="Arial" w:cs="Arial"/>
-                <w:i/>
-                <w:sz w:val="22"/>
-                <w:szCs w:val="22"/>
-                <w:color w:val="000000"/>
-              </w:rPr>
               <w:t xml:space="preserve">high</w:t>
-            </w:r>
-          </w:p>
-        </w:tc>
-        <w:tc>
-          <w:tcPr>
-            <w:tcBorders>
-              <w:bottom w:val="single" w:sz="4" w:space="0" w:color="666666"/>
-              <w:top w:val="single" w:sz="4" w:space="0" w:color="666666"/>
-            </w:tcBorders>
-            <w:shd w:val="clear" w:color="auto" w:fill="CCCCCC"/>
-            <w:tcMar>
-              <w:top w:w="0" w:type="dxa"/>
-              <w:bottom w:w="0" w:type="dxa"/>
-              <w:left w:w="0" w:type="dxa"/>
-              <w:right w:w="0" w:type="dxa"/>
-            </w:tcMar>
-            <w:vAlign w:val="center"/>
-          </w:tcPr>
-          <w:p>
-            <w:pPr>
-              <w:jc w:val="center"/>
-              <w:spacing w:after="100" w:before="100" w:line="240"/>
-              <w:ind w:firstLine="0" w:left="100" w:right="100"/>
-            </w:pPr>
-            <w:r xmlns:w="http://schemas.openxmlformats.org/wordprocessingml/2006/main" xmlns:wp="http://schemas.openxmlformats.org/drawingml/2006/wordprocessingDrawing" xmlns:r="http://schemas.openxmlformats.org/officeDocument/2006/relationships" xmlns:w14="http://schemas.microsoft.com/office/word/2010/wordml">
-              <w:rPr>
-                <w:rFonts w:ascii="Arial" w:hAnsi="Arial" w:eastAsia="Arial" w:cs="Arial"/>
-                <w:sz w:val="22"/>
-                <w:szCs w:val="22"/>
-                <w:color w:val="000000"/>
-              </w:rPr>
-              <w:t xml:space="preserve">NA</w:t>
-            </w:r>
-          </w:p>
-        </w:tc>
-        <w:tc>
-          <w:tcPr>
-            <w:tcBorders>
-              <w:bottom w:val="single" w:sz="4" w:space="0" w:color="666666"/>
-              <w:top w:val="single" w:sz="4" w:space="0" w:color="666666"/>
-            </w:tcBorders>
-            <w:shd w:val="clear" w:color="auto" w:fill="FFFFFF"/>
-            <w:tcMar>
-              <w:top w:w="0" w:type="dxa"/>
-              <w:bottom w:w="0" w:type="dxa"/>
-              <w:left w:w="0" w:type="dxa"/>
-              <w:right w:w="0" w:type="dxa"/>
-            </w:tcMar>
-            <w:vAlign w:val="center"/>
-          </w:tcPr>
-          <w:p>
-            <w:pPr>
-              <w:jc w:val="center"/>
-              <w:spacing w:after="100" w:before="100" w:line="240"/>
-              <w:ind w:firstLine="0" w:left="100" w:right="100"/>
-            </w:pPr>
-            <w:r xmlns:w="http://schemas.openxmlformats.org/wordprocessingml/2006/main" xmlns:wp="http://schemas.openxmlformats.org/drawingml/2006/wordprocessingDrawing" xmlns:r="http://schemas.openxmlformats.org/officeDocument/2006/relationships" xmlns:w14="http://schemas.microsoft.com/office/word/2010/wordml">
-              <w:rPr>
-                <w:rFonts w:ascii="Arial" w:hAnsi="Arial" w:eastAsia="Arial" w:cs="Arial"/>
-                <w:sz w:val="22"/>
-                <w:szCs w:val="22"/>
-                <w:color w:val="000000"/>
-              </w:rPr>
-              <w:t xml:space="preserve">neutral</w:t>
             </w:r>
           </w:p>
         </w:tc>
@@ -4196,7 +3867,7 @@
               </w:rPr>
               <w:t xml:space="preserve">Summer Pacific Cod</w:t>
               <w:br/>
-              <w:t xml:space="preserve">Area Occupied WCGOA</w:t>
+              <w:t xml:space="preserve">Area Occupied EBS</w:t>
               <w:br/>
               <w:t xml:space="preserve">Model</w:t>
             </w:r>
@@ -4240,6 +3911,70 @@
               <w:bottom w:val="single" w:sz="4" w:space="0" w:color="666666"/>
               <w:top w:val="single" w:sz="4" w:space="0" w:color="666666"/>
             </w:tcBorders>
+            <w:shd w:val="clear" w:color="auto" w:fill="FFFFFF"/>
+            <w:tcMar>
+              <w:top w:w="0" w:type="dxa"/>
+              <w:bottom w:w="0" w:type="dxa"/>
+              <w:left w:w="0" w:type="dxa"/>
+              <w:right w:w="0" w:type="dxa"/>
+            </w:tcMar>
+            <w:vAlign w:val="center"/>
+          </w:tcPr>
+          <w:p>
+            <w:pPr>
+              <w:jc w:val="center"/>
+              <w:spacing w:after="100" w:before="100" w:line="240"/>
+              <w:ind w:firstLine="0" w:left="100" w:right="100"/>
+            </w:pPr>
+            <w:r xmlns:w="http://schemas.openxmlformats.org/wordprocessingml/2006/main" xmlns:wp="http://schemas.openxmlformats.org/drawingml/2006/wordprocessingDrawing" xmlns:r="http://schemas.openxmlformats.org/officeDocument/2006/relationships" xmlns:w14="http://schemas.microsoft.com/office/word/2010/wordml">
+              <w:rPr>
+                <w:rFonts w:ascii="Arial" w:hAnsi="Arial" w:eastAsia="Arial" w:cs="Arial"/>
+                <w:sz w:val="22"/>
+                <w:szCs w:val="22"/>
+                <w:color w:val="000000"/>
+              </w:rPr>
+              <w:t xml:space="preserve">neutral</w:t>
+            </w:r>
+          </w:p>
+        </w:tc>
+        <w:tc>
+          <w:tcPr>
+            <w:tcBorders>
+              <w:bottom w:val="single" w:sz="4" w:space="0" w:color="666666"/>
+              <w:top w:val="single" w:sz="4" w:space="0" w:color="666666"/>
+            </w:tcBorders>
+            <w:shd w:val="clear" w:color="auto" w:fill="FFFFFF"/>
+            <w:tcMar>
+              <w:top w:w="0" w:type="dxa"/>
+              <w:bottom w:w="0" w:type="dxa"/>
+              <w:left w:w="0" w:type="dxa"/>
+              <w:right w:w="0" w:type="dxa"/>
+            </w:tcMar>
+            <w:vAlign w:val="center"/>
+          </w:tcPr>
+          <w:p>
+            <w:pPr>
+              <w:jc w:val="center"/>
+              <w:spacing w:after="100" w:before="100" w:line="240"/>
+              <w:ind w:firstLine="0" w:left="100" w:right="100"/>
+            </w:pPr>
+            <w:r xmlns:w="http://schemas.openxmlformats.org/wordprocessingml/2006/main" xmlns:wp="http://schemas.openxmlformats.org/drawingml/2006/wordprocessingDrawing" xmlns:r="http://schemas.openxmlformats.org/officeDocument/2006/relationships" xmlns:w14="http://schemas.microsoft.com/office/word/2010/wordml">
+              <w:rPr>
+                <w:rFonts w:ascii="Arial" w:hAnsi="Arial" w:eastAsia="Arial" w:cs="Arial"/>
+                <w:sz w:val="22"/>
+                <w:szCs w:val="22"/>
+                <w:color w:val="000000"/>
+              </w:rPr>
+              <w:t xml:space="preserve">neutral</w:t>
+            </w:r>
+          </w:p>
+        </w:tc>
+        <w:tc>
+          <w:tcPr>
+            <w:tcBorders>
+              <w:bottom w:val="single" w:sz="4" w:space="0" w:color="666666"/>
+              <w:top w:val="single" w:sz="4" w:space="0" w:color="666666"/>
+            </w:tcBorders>
             <w:shd w:val="clear" w:color="auto" w:fill="CCCCCC"/>
             <w:tcMar>
               <w:top w:w="0" w:type="dxa"/>
@@ -4272,95 +4007,29 @@
               <w:bottom w:val="single" w:sz="4" w:space="0" w:color="666666"/>
               <w:top w:val="single" w:sz="4" w:space="0" w:color="666666"/>
             </w:tcBorders>
-            <w:shd w:val="clear" w:color="auto" w:fill="6495ED"/>
-            <w:tcMar>
-              <w:top w:w="0" w:type="dxa"/>
-              <w:bottom w:w="0" w:type="dxa"/>
-              <w:left w:w="0" w:type="dxa"/>
-              <w:right w:w="0" w:type="dxa"/>
-            </w:tcMar>
-            <w:vAlign w:val="center"/>
-          </w:tcPr>
-          <w:p>
-            <w:pPr>
-              <w:jc w:val="center"/>
-              <w:spacing w:after="100" w:before="100" w:line="240"/>
-              <w:ind w:firstLine="0" w:left="100" w:right="100"/>
-            </w:pPr>
-            <w:r xmlns:w="http://schemas.openxmlformats.org/wordprocessingml/2006/main" xmlns:wp="http://schemas.openxmlformats.org/drawingml/2006/wordprocessingDrawing" xmlns:r="http://schemas.openxmlformats.org/officeDocument/2006/relationships" xmlns:w14="http://schemas.microsoft.com/office/word/2010/wordml">
-              <w:rPr>
-                <w:rFonts w:ascii="Arial" w:hAnsi="Arial" w:eastAsia="Arial" w:cs="Arial"/>
-                <w:i/>
-                <w:sz w:val="22"/>
-                <w:szCs w:val="22"/>
-                <w:color w:val="000000"/>
-              </w:rPr>
-              <w:t xml:space="preserve">high</w:t>
-            </w:r>
-          </w:p>
-        </w:tc>
-        <w:tc>
-          <w:tcPr>
-            <w:tcBorders>
-              <w:bottom w:val="single" w:sz="4" w:space="0" w:color="666666"/>
-              <w:top w:val="single" w:sz="4" w:space="0" w:color="666666"/>
-            </w:tcBorders>
-            <w:shd w:val="clear" w:color="auto" w:fill="CCCCCC"/>
-            <w:tcMar>
-              <w:top w:w="0" w:type="dxa"/>
-              <w:bottom w:w="0" w:type="dxa"/>
-              <w:left w:w="0" w:type="dxa"/>
-              <w:right w:w="0" w:type="dxa"/>
-            </w:tcMar>
-            <w:vAlign w:val="center"/>
-          </w:tcPr>
-          <w:p>
-            <w:pPr>
-              <w:jc w:val="center"/>
-              <w:spacing w:after="100" w:before="100" w:line="240"/>
-              <w:ind w:firstLine="0" w:left="100" w:right="100"/>
-            </w:pPr>
-            <w:r xmlns:w="http://schemas.openxmlformats.org/wordprocessingml/2006/main" xmlns:wp="http://schemas.openxmlformats.org/drawingml/2006/wordprocessingDrawing" xmlns:r="http://schemas.openxmlformats.org/officeDocument/2006/relationships" xmlns:w14="http://schemas.microsoft.com/office/word/2010/wordml">
-              <w:rPr>
-                <w:rFonts w:ascii="Arial" w:hAnsi="Arial" w:eastAsia="Arial" w:cs="Arial"/>
-                <w:sz w:val="22"/>
-                <w:szCs w:val="22"/>
-                <w:color w:val="000000"/>
-              </w:rPr>
-              <w:t xml:space="preserve">NA</w:t>
-            </w:r>
-          </w:p>
-        </w:tc>
-        <w:tc>
-          <w:tcPr>
-            <w:tcBorders>
-              <w:bottom w:val="single" w:sz="4" w:space="0" w:color="666666"/>
-              <w:top w:val="single" w:sz="4" w:space="0" w:color="666666"/>
-            </w:tcBorders>
-            <w:shd w:val="clear" w:color="auto" w:fill="6495ED"/>
-            <w:tcMar>
-              <w:top w:w="0" w:type="dxa"/>
-              <w:bottom w:w="0" w:type="dxa"/>
-              <w:left w:w="0" w:type="dxa"/>
-              <w:right w:w="0" w:type="dxa"/>
-            </w:tcMar>
-            <w:vAlign w:val="center"/>
-          </w:tcPr>
-          <w:p>
-            <w:pPr>
-              <w:jc w:val="center"/>
-              <w:spacing w:after="100" w:before="100" w:line="240"/>
-              <w:ind w:firstLine="0" w:left="100" w:right="100"/>
-            </w:pPr>
-            <w:r xmlns:w="http://schemas.openxmlformats.org/wordprocessingml/2006/main" xmlns:wp="http://schemas.openxmlformats.org/drawingml/2006/wordprocessingDrawing" xmlns:r="http://schemas.openxmlformats.org/officeDocument/2006/relationships" xmlns:w14="http://schemas.microsoft.com/office/word/2010/wordml">
-              <w:rPr>
-                <w:rFonts w:ascii="Arial" w:hAnsi="Arial" w:eastAsia="Arial" w:cs="Arial"/>
-                <w:i/>
-                <w:sz w:val="22"/>
-                <w:szCs w:val="22"/>
-                <w:color w:val="000000"/>
-              </w:rPr>
-              <w:t xml:space="preserve">high</w:t>
+            <w:shd w:val="clear" w:color="auto" w:fill="FFFFFF"/>
+            <w:tcMar>
+              <w:top w:w="0" w:type="dxa"/>
+              <w:bottom w:w="0" w:type="dxa"/>
+              <w:left w:w="0" w:type="dxa"/>
+              <w:right w:w="0" w:type="dxa"/>
+            </w:tcMar>
+            <w:vAlign w:val="center"/>
+          </w:tcPr>
+          <w:p>
+            <w:pPr>
+              <w:jc w:val="center"/>
+              <w:spacing w:after="100" w:before="100" w:line="240"/>
+              <w:ind w:firstLine="0" w:left="100" w:right="100"/>
+            </w:pPr>
+            <w:r xmlns:w="http://schemas.openxmlformats.org/wordprocessingml/2006/main" xmlns:wp="http://schemas.openxmlformats.org/drawingml/2006/wordprocessingDrawing" xmlns:r="http://schemas.openxmlformats.org/officeDocument/2006/relationships" xmlns:w14="http://schemas.microsoft.com/office/word/2010/wordml">
+              <w:rPr>
+                <w:rFonts w:ascii="Arial" w:hAnsi="Arial" w:eastAsia="Arial" w:cs="Arial"/>
+                <w:sz w:val="22"/>
+                <w:szCs w:val="22"/>
+                <w:color w:val="000000"/>
+              </w:rPr>
+              <w:t xml:space="preserve">neutral</w:t>
             </w:r>
           </w:p>
         </w:tc>
@@ -4368,13 +4037,13 @@
       <w:tr>
         <w:trPr>
           <w:cantSplit/>
-          <w:trHeight w:val="612" w:hRule="auto"/>
+          <w:trHeight w:val="614" w:hRule="auto"/>
         </w:trPr>
         <w:tc>
           <w:tcPr>
             <w:vMerge/>
             <w:tcBorders>
-              <w:bottom w:val="single" w:sz="4" w:space="0" w:color="666666"/>
+              <w:bottom w:val="single" w:sz="16" w:space="0" w:color="666666"/>
               <w:top w:val="single" w:sz="4" w:space="0" w:color="666666"/>
             </w:tcBorders>
             <w:shd w:val="clear" w:color="auto" w:fill="FFFFFF"/>
@@ -4397,7 +4066,7 @@
         <w:tc>
           <w:tcPr>
             <w:tcBorders>
-              <w:bottom w:val="single" w:sz="4" w:space="0" w:color="666666"/>
+              <w:bottom w:val="single" w:sz="16" w:space="0" w:color="666666"/>
               <w:top w:val="single" w:sz="4" w:space="0" w:color="666666"/>
             </w:tcBorders>
             <w:shd w:val="clear" w:color="auto" w:fill="FFFFFF"/>
@@ -4424,14 +4093,14 @@
               </w:rPr>
               <w:t xml:space="preserve">Annual Arrowtooth</w:t>
               <w:br/>
-              <w:t xml:space="preserve">Biomass GOA Model</w:t>
-            </w:r>
-          </w:p>
-        </w:tc>
-        <w:tc>
-          <w:tcPr>
-            <w:tcBorders>
-              <w:bottom w:val="single" w:sz="4" w:space="0" w:color="666666"/>
+              <w:t xml:space="preserve">Biomass EBS Model</w:t>
+            </w:r>
+          </w:p>
+        </w:tc>
+        <w:tc>
+          <w:tcPr>
+            <w:tcBorders>
+              <w:bottom w:val="single" w:sz="16" w:space="0" w:color="666666"/>
               <w:top w:val="single" w:sz="4" w:space="0" w:color="666666"/>
             </w:tcBorders>
             <w:shd w:val="clear" w:color="auto" w:fill="FFFFFF"/>
@@ -4463,7 +4132,7 @@
         <w:tc>
           <w:tcPr>
             <w:tcBorders>
-              <w:bottom w:val="single" w:sz="4" w:space="0" w:color="666666"/>
+              <w:bottom w:val="single" w:sz="16" w:space="0" w:color="666666"/>
               <w:top w:val="single" w:sz="4" w:space="0" w:color="666666"/>
             </w:tcBorders>
             <w:shd w:val="clear" w:color="auto" w:fill="FFFFFF"/>
@@ -4495,127 +4164,34 @@
         <w:tc>
           <w:tcPr>
             <w:tcBorders>
-              <w:bottom w:val="single" w:sz="4" w:space="0" w:color="666666"/>
-              <w:top w:val="single" w:sz="4" w:space="0" w:color="666666"/>
-            </w:tcBorders>
-            <w:shd w:val="clear" w:color="auto" w:fill="FFFFFF"/>
-            <w:tcMar>
-              <w:top w:w="0" w:type="dxa"/>
-              <w:bottom w:w="0" w:type="dxa"/>
-              <w:left w:w="0" w:type="dxa"/>
-              <w:right w:w="0" w:type="dxa"/>
-            </w:tcMar>
-            <w:vAlign w:val="center"/>
-          </w:tcPr>
-          <w:p>
-            <w:pPr>
-              <w:jc w:val="center"/>
-              <w:spacing w:after="100" w:before="100" w:line="240"/>
-              <w:ind w:firstLine="0" w:left="100" w:right="100"/>
-            </w:pPr>
-            <w:r xmlns:w="http://schemas.openxmlformats.org/wordprocessingml/2006/main" xmlns:wp="http://schemas.openxmlformats.org/drawingml/2006/wordprocessingDrawing" xmlns:r="http://schemas.openxmlformats.org/officeDocument/2006/relationships" xmlns:w14="http://schemas.microsoft.com/office/word/2010/wordml">
-              <w:rPr>
-                <w:rFonts w:ascii="Arial" w:hAnsi="Arial" w:eastAsia="Arial" w:cs="Arial"/>
-                <w:sz w:val="22"/>
-                <w:szCs w:val="22"/>
-                <w:color w:val="000000"/>
-              </w:rPr>
-              <w:t xml:space="preserve">neutral</w:t>
-            </w:r>
-          </w:p>
-        </w:tc>
-        <w:tc>
-          <w:tcPr>
-            <w:tcBorders>
-              <w:bottom w:val="single" w:sz="4" w:space="0" w:color="666666"/>
-              <w:top w:val="single" w:sz="4" w:space="0" w:color="666666"/>
-            </w:tcBorders>
-            <w:shd w:val="clear" w:color="auto" w:fill="FFFFFF"/>
-            <w:tcMar>
-              <w:top w:w="0" w:type="dxa"/>
-              <w:bottom w:w="0" w:type="dxa"/>
-              <w:left w:w="0" w:type="dxa"/>
-              <w:right w:w="0" w:type="dxa"/>
-            </w:tcMar>
-            <w:vAlign w:val="center"/>
-          </w:tcPr>
-          <w:p>
-            <w:pPr>
-              <w:jc w:val="center"/>
-              <w:spacing w:after="100" w:before="100" w:line="240"/>
-              <w:ind w:firstLine="0" w:left="100" w:right="100"/>
-            </w:pPr>
-            <w:r xmlns:w="http://schemas.openxmlformats.org/wordprocessingml/2006/main" xmlns:wp="http://schemas.openxmlformats.org/drawingml/2006/wordprocessingDrawing" xmlns:r="http://schemas.openxmlformats.org/officeDocument/2006/relationships" xmlns:w14="http://schemas.microsoft.com/office/word/2010/wordml">
-              <w:rPr>
-                <w:rFonts w:ascii="Arial" w:hAnsi="Arial" w:eastAsia="Arial" w:cs="Arial"/>
-                <w:sz w:val="22"/>
-                <w:szCs w:val="22"/>
-                <w:color w:val="000000"/>
-              </w:rPr>
-              <w:t xml:space="preserve">neutral</w:t>
-            </w:r>
-          </w:p>
-        </w:tc>
-        <w:tc>
-          <w:tcPr>
-            <w:tcBorders>
-              <w:bottom w:val="single" w:sz="4" w:space="0" w:color="666666"/>
-              <w:top w:val="single" w:sz="4" w:space="0" w:color="666666"/>
-            </w:tcBorders>
-            <w:shd w:val="clear" w:color="auto" w:fill="CCCCCC"/>
-            <w:tcMar>
-              <w:top w:w="0" w:type="dxa"/>
-              <w:bottom w:w="0" w:type="dxa"/>
-              <w:left w:w="0" w:type="dxa"/>
-              <w:right w:w="0" w:type="dxa"/>
-            </w:tcMar>
-            <w:vAlign w:val="center"/>
-          </w:tcPr>
-          <w:p>
-            <w:pPr>
-              <w:jc w:val="center"/>
-              <w:spacing w:after="100" w:before="100" w:line="240"/>
-              <w:ind w:firstLine="0" w:left="100" w:right="100"/>
-            </w:pPr>
-            <w:r xmlns:w="http://schemas.openxmlformats.org/wordprocessingml/2006/main" xmlns:wp="http://schemas.openxmlformats.org/drawingml/2006/wordprocessingDrawing" xmlns:r="http://schemas.openxmlformats.org/officeDocument/2006/relationships" xmlns:w14="http://schemas.microsoft.com/office/word/2010/wordml">
-              <w:rPr>
-                <w:rFonts w:ascii="Arial" w:hAnsi="Arial" w:eastAsia="Arial" w:cs="Arial"/>
-                <w:sz w:val="22"/>
-                <w:szCs w:val="22"/>
-                <w:color w:val="000000"/>
-              </w:rPr>
-              <w:t xml:space="preserve">NA</w:t>
-            </w:r>
-          </w:p>
-        </w:tc>
-      </w:tr>
-      <w:tr>
-        <w:trPr>
-          <w:cantSplit/>
-          <w:trHeight w:val="617" w:hRule="auto"/>
-        </w:trPr>
-        <w:tc>
-          <w:tcPr>
-            <w:vMerge/>
-            <w:tcBorders>
               <w:bottom w:val="single" w:sz="16" w:space="0" w:color="666666"/>
               <w:top w:val="single" w:sz="4" w:space="0" w:color="666666"/>
             </w:tcBorders>
-            <w:shd w:val="clear" w:color="auto" w:fill="FFFFFF"/>
-            <w:tcMar>
-              <w:top w:w="0" w:type="dxa"/>
-              <w:bottom w:w="0" w:type="dxa"/>
-              <w:left w:w="0" w:type="dxa"/>
-              <w:right w:w="0" w:type="dxa"/>
-            </w:tcMar>
-            <w:vAlign w:val="center"/>
-          </w:tcPr>
-          <w:p>
-            <w:pPr>
-              <w:jc w:val="left"/>
-              <w:spacing w:after="100" w:before="100" w:line="240"/>
-              <w:ind w:firstLine="0" w:left="100" w:right="100"/>
-            </w:pPr>
+            <w:shd w:val="clear" w:color="auto" w:fill="FF4040"/>
+            <w:tcMar>
+              <w:top w:w="0" w:type="dxa"/>
+              <w:bottom w:w="0" w:type="dxa"/>
+              <w:left w:w="0" w:type="dxa"/>
+              <w:right w:w="0" w:type="dxa"/>
+            </w:tcMar>
+            <w:vAlign w:val="center"/>
+          </w:tcPr>
+          <w:p>
+            <w:pPr>
+              <w:jc w:val="center"/>
+              <w:spacing w:after="100" w:before="100" w:line="240"/>
+              <w:ind w:firstLine="0" w:left="100" w:right="100"/>
+            </w:pPr>
+            <w:r xmlns:w="http://schemas.openxmlformats.org/wordprocessingml/2006/main" xmlns:wp="http://schemas.openxmlformats.org/drawingml/2006/wordprocessingDrawing" xmlns:r="http://schemas.openxmlformats.org/officeDocument/2006/relationships" xmlns:w14="http://schemas.microsoft.com/office/word/2010/wordml">
+              <w:rPr>
+                <w:rFonts w:ascii="Arial" w:hAnsi="Arial" w:eastAsia="Arial" w:cs="Arial"/>
+                <w:b/>
+                <w:sz w:val="22"/>
+                <w:szCs w:val="22"/>
+                <w:color w:val="000000"/>
+              </w:rPr>
+              <w:t xml:space="preserve">high</w:t>
+            </w:r>
           </w:p>
         </w:tc>
         <w:tc>
@@ -4624,161 +4200,30 @@
               <w:bottom w:val="single" w:sz="16" w:space="0" w:color="666666"/>
               <w:top w:val="single" w:sz="4" w:space="0" w:color="666666"/>
             </w:tcBorders>
-            <w:shd w:val="clear" w:color="auto" w:fill="FFFFFF"/>
-            <w:tcMar>
-              <w:top w:w="0" w:type="dxa"/>
-              <w:bottom w:w="0" w:type="dxa"/>
-              <w:left w:w="0" w:type="dxa"/>
-              <w:right w:w="0" w:type="dxa"/>
-            </w:tcMar>
-            <w:vAlign w:val="center"/>
-          </w:tcPr>
-          <w:p>
-            <w:pPr>
-              <w:jc w:val="left"/>
-              <w:spacing w:after="100" w:before="100" w:line="240"/>
-              <w:ind w:firstLine="0" w:left="100" w:right="100"/>
-            </w:pPr>
-            <w:r xmlns:w="http://schemas.openxmlformats.org/wordprocessingml/2006/main" xmlns:wp="http://schemas.openxmlformats.org/drawingml/2006/wordprocessingDrawing" xmlns:r="http://schemas.openxmlformats.org/officeDocument/2006/relationships" xmlns:w14="http://schemas.microsoft.com/office/word/2010/wordml">
-              <w:rPr>
-                <w:rFonts w:ascii="Arial" w:hAnsi="Arial" w:eastAsia="Arial" w:cs="Arial"/>
-                <w:sz w:val="22"/>
-                <w:szCs w:val="22"/>
-                <w:color w:val="000000"/>
-              </w:rPr>
-              <w:t xml:space="preserve">Annual Steller</w:t>
-              <w:br/>
-              <w:t xml:space="preserve">Sea Lion Adult GOA</w:t>
-              <w:br/>
-              <w:t xml:space="preserve">Survey</w:t>
-            </w:r>
-          </w:p>
-        </w:tc>
-        <w:tc>
-          <w:tcPr>
-            <w:tcBorders>
-              <w:bottom w:val="single" w:sz="16" w:space="0" w:color="666666"/>
-              <w:top w:val="single" w:sz="4" w:space="0" w:color="666666"/>
-            </w:tcBorders>
-            <w:shd w:val="clear" w:color="auto" w:fill="FFFFFF"/>
-            <w:tcMar>
-              <w:top w:w="0" w:type="dxa"/>
-              <w:bottom w:w="0" w:type="dxa"/>
-              <w:left w:w="0" w:type="dxa"/>
-              <w:right w:w="0" w:type="dxa"/>
-            </w:tcMar>
-            <w:vAlign w:val="center"/>
-          </w:tcPr>
-          <w:p>
-            <w:pPr>
-              <w:jc w:val="center"/>
-              <w:spacing w:after="100" w:before="100" w:line="240"/>
-              <w:ind w:firstLine="0" w:left="100" w:right="100"/>
-            </w:pPr>
-            <w:r xmlns:w="http://schemas.openxmlformats.org/wordprocessingml/2006/main" xmlns:wp="http://schemas.openxmlformats.org/drawingml/2006/wordprocessingDrawing" xmlns:r="http://schemas.openxmlformats.org/officeDocument/2006/relationships" xmlns:w14="http://schemas.microsoft.com/office/word/2010/wordml">
-              <w:rPr>
-                <w:rFonts w:ascii="Arial" w:hAnsi="Arial" w:eastAsia="Arial" w:cs="Arial"/>
-                <w:sz w:val="22"/>
-                <w:szCs w:val="22"/>
-                <w:color w:val="000000"/>
-              </w:rPr>
-              <w:t xml:space="preserve">neutral</w:t>
-            </w:r>
-          </w:p>
-        </w:tc>
-        <w:tc>
-          <w:tcPr>
-            <w:tcBorders>
-              <w:bottom w:val="single" w:sz="16" w:space="0" w:color="666666"/>
-              <w:top w:val="single" w:sz="4" w:space="0" w:color="666666"/>
-            </w:tcBorders>
-            <w:shd w:val="clear" w:color="auto" w:fill="FFFFFF"/>
-            <w:tcMar>
-              <w:top w:w="0" w:type="dxa"/>
-              <w:bottom w:w="0" w:type="dxa"/>
-              <w:left w:w="0" w:type="dxa"/>
-              <w:right w:w="0" w:type="dxa"/>
-            </w:tcMar>
-            <w:vAlign w:val="center"/>
-          </w:tcPr>
-          <w:p>
-            <w:pPr>
-              <w:jc w:val="center"/>
-              <w:spacing w:after="100" w:before="100" w:line="240"/>
-              <w:ind w:firstLine="0" w:left="100" w:right="100"/>
-            </w:pPr>
-            <w:r xmlns:w="http://schemas.openxmlformats.org/wordprocessingml/2006/main" xmlns:wp="http://schemas.openxmlformats.org/drawingml/2006/wordprocessingDrawing" xmlns:r="http://schemas.openxmlformats.org/officeDocument/2006/relationships" xmlns:w14="http://schemas.microsoft.com/office/word/2010/wordml">
-              <w:rPr>
-                <w:rFonts w:ascii="Arial" w:hAnsi="Arial" w:eastAsia="Arial" w:cs="Arial"/>
-                <w:sz w:val="22"/>
-                <w:szCs w:val="22"/>
-                <w:color w:val="000000"/>
-              </w:rPr>
-              <w:t xml:space="preserve">neutral</w:t>
-            </w:r>
-          </w:p>
-        </w:tc>
-        <w:tc>
-          <w:tcPr>
-            <w:tcBorders>
-              <w:bottom w:val="single" w:sz="16" w:space="0" w:color="666666"/>
-              <w:top w:val="single" w:sz="4" w:space="0" w:color="666666"/>
-            </w:tcBorders>
-            <w:shd w:val="clear" w:color="auto" w:fill="FFFFFF"/>
-            <w:tcMar>
-              <w:top w:w="0" w:type="dxa"/>
-              <w:bottom w:w="0" w:type="dxa"/>
-              <w:left w:w="0" w:type="dxa"/>
-              <w:right w:w="0" w:type="dxa"/>
-            </w:tcMar>
-            <w:vAlign w:val="center"/>
-          </w:tcPr>
-          <w:p>
-            <w:pPr>
-              <w:jc w:val="center"/>
-              <w:spacing w:after="100" w:before="100" w:line="240"/>
-              <w:ind w:firstLine="0" w:left="100" w:right="100"/>
-            </w:pPr>
-            <w:r xmlns:w="http://schemas.openxmlformats.org/wordprocessingml/2006/main" xmlns:wp="http://schemas.openxmlformats.org/drawingml/2006/wordprocessingDrawing" xmlns:r="http://schemas.openxmlformats.org/officeDocument/2006/relationships" xmlns:w14="http://schemas.microsoft.com/office/word/2010/wordml">
-              <w:rPr>
-                <w:rFonts w:ascii="Arial" w:hAnsi="Arial" w:eastAsia="Arial" w:cs="Arial"/>
-                <w:sz w:val="22"/>
-                <w:szCs w:val="22"/>
-                <w:color w:val="000000"/>
-              </w:rPr>
-              <w:t xml:space="preserve">neutral</w:t>
-            </w:r>
-          </w:p>
-        </w:tc>
-        <w:tc>
-          <w:tcPr>
-            <w:tcBorders>
-              <w:bottom w:val="single" w:sz="16" w:space="0" w:color="666666"/>
-              <w:top w:val="single" w:sz="4" w:space="0" w:color="666666"/>
-            </w:tcBorders>
-            <w:shd w:val="clear" w:color="auto" w:fill="CCCCCC"/>
-            <w:tcMar>
-              <w:top w:w="0" w:type="dxa"/>
-              <w:bottom w:w="0" w:type="dxa"/>
-              <w:left w:w="0" w:type="dxa"/>
-              <w:right w:w="0" w:type="dxa"/>
-            </w:tcMar>
-            <w:vAlign w:val="center"/>
-          </w:tcPr>
-          <w:p>
-            <w:pPr>
-              <w:jc w:val="center"/>
-              <w:spacing w:after="100" w:before="100" w:line="240"/>
-              <w:ind w:firstLine="0" w:left="100" w:right="100"/>
-            </w:pPr>
-            <w:r xmlns:w="http://schemas.openxmlformats.org/wordprocessingml/2006/main" xmlns:wp="http://schemas.openxmlformats.org/drawingml/2006/wordprocessingDrawing" xmlns:r="http://schemas.openxmlformats.org/officeDocument/2006/relationships" xmlns:w14="http://schemas.microsoft.com/office/word/2010/wordml">
-              <w:rPr>
-                <w:rFonts w:ascii="Arial" w:hAnsi="Arial" w:eastAsia="Arial" w:cs="Arial"/>
-                <w:sz w:val="22"/>
-                <w:szCs w:val="22"/>
-                <w:color w:val="000000"/>
-              </w:rPr>
-              <w:t xml:space="preserve">NA</w:t>
+            <w:shd w:val="clear" w:color="auto" w:fill="FF4040"/>
+            <w:tcMar>
+              <w:top w:w="0" w:type="dxa"/>
+              <w:bottom w:w="0" w:type="dxa"/>
+              <w:left w:w="0" w:type="dxa"/>
+              <w:right w:w="0" w:type="dxa"/>
+            </w:tcMar>
+            <w:vAlign w:val="center"/>
+          </w:tcPr>
+          <w:p>
+            <w:pPr>
+              <w:jc w:val="center"/>
+              <w:spacing w:after="100" w:before="100" w:line="240"/>
+              <w:ind w:firstLine="0" w:left="100" w:right="100"/>
+            </w:pPr>
+            <w:r xmlns:w="http://schemas.openxmlformats.org/wordprocessingml/2006/main" xmlns:wp="http://schemas.openxmlformats.org/drawingml/2006/wordprocessingDrawing" xmlns:r="http://schemas.openxmlformats.org/officeDocument/2006/relationships" xmlns:w14="http://schemas.microsoft.com/office/word/2010/wordml">
+              <w:rPr>
+                <w:rFonts w:ascii="Arial" w:hAnsi="Arial" w:eastAsia="Arial" w:cs="Arial"/>
+                <w:b/>
+                <w:sz w:val="22"/>
+                <w:szCs w:val="22"/>
+                <w:color w:val="000000"/>
+              </w:rPr>
+              <w:t xml:space="preserve">high</w:t>
             </w:r>
           </w:p>
         </w:tc>
@@ -4826,11 +4271,11 @@
       <w:r>
         <w:t xml:space="preserve"> </w:t>
       </w:r>
-      <w:bookmarkStart w:id="95cc0e09-50d4-4d50-a57e-f1899bd79f70" w:name="tab:socio-table"/>
+      <w:bookmarkStart w:id="f32b4f86-67f1-4051-b415-890c03e31efa" w:name="tab:socio-table"/>
       <w:r>
         <w:t xml:space="preserve">First stage socioeconomic indicator analysis for Pacific Cod, including indicator title and the indicator status of the last five years. The indicator status is designated with text, (greater than = "high", less than = "low", or within 1 standard deviation = "neutral" of long-term mean). Fill color of the cell is based on the sign of the anticipated relationship between the indicator and sablefish (blue = good conditions for sablefish, red = poor conditions, white = average conditions). A gray fill and text = "missing" will appear if there were no data for that year.</w:t>
       </w:r>
-      <w:bookmarkEnd w:id="95cc0e09-50d4-4d50-a57e-f1899bd79f70"/>
+      <w:bookmarkEnd w:id="f32b4f86-67f1-4051-b415-890c03e31efa"/>
     </w:p>
     <w:tbl xmlns:w="http://schemas.openxmlformats.org/wordprocessingml/2006/main" xmlns:r="http://schemas.openxmlformats.org/officeDocument/2006/relationships" xmlns:w14="http://schemas.microsoft.com/office/word/2010/wordml" xmlns:wp="http://schemas.openxmlformats.org/drawingml/2006/wordprocessingDrawing" xmlns:a="http://schemas.openxmlformats.org/drawingml/2006/main" xmlns:pic="http://schemas.openxmlformats.org/drawingml/2006/picture">
       <w:tblPr>
@@ -5120,7 +4565,7 @@
               <w:br/>
               <w:t xml:space="preserve">Real Exvessel Value</w:t>
               <w:br/>
-              <w:t xml:space="preserve">GOA Fishery</w:t>
+              <w:t xml:space="preserve">EBS Fishery</w:t>
             </w:r>
           </w:p>
         </w:tc>
@@ -5160,94 +4605,92 @@
             <w:tcBorders>
               <w:bottom w:val="single" w:sz="4" w:space="0" w:color="666666"/>
             </w:tcBorders>
-            <w:shd w:val="clear" w:color="auto" w:fill="FF4040"/>
-            <w:tcMar>
-              <w:top w:w="0" w:type="dxa"/>
-              <w:bottom w:w="0" w:type="dxa"/>
-              <w:left w:w="0" w:type="dxa"/>
-              <w:right w:w="0" w:type="dxa"/>
-            </w:tcMar>
-            <w:vAlign w:val="center"/>
-          </w:tcPr>
-          <w:p>
-            <w:pPr>
-              <w:jc w:val="center"/>
-              <w:spacing w:after="100" w:before="100" w:line="240"/>
-              <w:ind w:firstLine="0" w:left="100" w:right="100"/>
-            </w:pPr>
-            <w:r xmlns:w="http://schemas.openxmlformats.org/wordprocessingml/2006/main" xmlns:wp="http://schemas.openxmlformats.org/drawingml/2006/wordprocessingDrawing" xmlns:r="http://schemas.openxmlformats.org/officeDocument/2006/relationships" xmlns:w14="http://schemas.microsoft.com/office/word/2010/wordml">
-              <w:rPr>
-                <w:rFonts w:ascii="Arial" w:hAnsi="Arial" w:eastAsia="Arial" w:cs="Arial"/>
-                <w:b/>
-                <w:sz w:val="22"/>
-                <w:szCs w:val="22"/>
-                <w:color w:val="000000"/>
-              </w:rPr>
-              <w:t xml:space="preserve">low</w:t>
-            </w:r>
-          </w:p>
-        </w:tc>
-        <w:tc>
-          <w:tcPr>
-            <w:tcBorders>
-              <w:bottom w:val="single" w:sz="4" w:space="0" w:color="666666"/>
-            </w:tcBorders>
-            <w:shd w:val="clear" w:color="auto" w:fill="FF4040"/>
-            <w:tcMar>
-              <w:top w:w="0" w:type="dxa"/>
-              <w:bottom w:w="0" w:type="dxa"/>
-              <w:left w:w="0" w:type="dxa"/>
-              <w:right w:w="0" w:type="dxa"/>
-            </w:tcMar>
-            <w:vAlign w:val="center"/>
-          </w:tcPr>
-          <w:p>
-            <w:pPr>
-              <w:jc w:val="center"/>
-              <w:spacing w:after="100" w:before="100" w:line="240"/>
-              <w:ind w:firstLine="0" w:left="100" w:right="100"/>
-            </w:pPr>
-            <w:r xmlns:w="http://schemas.openxmlformats.org/wordprocessingml/2006/main" xmlns:wp="http://schemas.openxmlformats.org/drawingml/2006/wordprocessingDrawing" xmlns:r="http://schemas.openxmlformats.org/officeDocument/2006/relationships" xmlns:w14="http://schemas.microsoft.com/office/word/2010/wordml">
-              <w:rPr>
-                <w:rFonts w:ascii="Arial" w:hAnsi="Arial" w:eastAsia="Arial" w:cs="Arial"/>
-                <w:b/>
-                <w:sz w:val="22"/>
-                <w:szCs w:val="22"/>
-                <w:color w:val="000000"/>
-              </w:rPr>
-              <w:t xml:space="preserve">low</w:t>
-            </w:r>
-          </w:p>
-        </w:tc>
-        <w:tc>
-          <w:tcPr>
-            <w:tcBorders>
-              <w:bottom w:val="single" w:sz="4" w:space="0" w:color="666666"/>
-            </w:tcBorders>
-            <w:shd w:val="clear" w:color="auto" w:fill="FF4040"/>
-            <w:tcMar>
-              <w:top w:w="0" w:type="dxa"/>
-              <w:bottom w:w="0" w:type="dxa"/>
-              <w:left w:w="0" w:type="dxa"/>
-              <w:right w:w="0" w:type="dxa"/>
-            </w:tcMar>
-            <w:vAlign w:val="center"/>
-          </w:tcPr>
-          <w:p>
-            <w:pPr>
-              <w:jc w:val="center"/>
-              <w:spacing w:after="100" w:before="100" w:line="240"/>
-              <w:ind w:firstLine="0" w:left="100" w:right="100"/>
-            </w:pPr>
-            <w:r xmlns:w="http://schemas.openxmlformats.org/wordprocessingml/2006/main" xmlns:wp="http://schemas.openxmlformats.org/drawingml/2006/wordprocessingDrawing" xmlns:r="http://schemas.openxmlformats.org/officeDocument/2006/relationships" xmlns:w14="http://schemas.microsoft.com/office/word/2010/wordml">
-              <w:rPr>
-                <w:rFonts w:ascii="Arial" w:hAnsi="Arial" w:eastAsia="Arial" w:cs="Arial"/>
-                <w:b/>
-                <w:sz w:val="22"/>
-                <w:szCs w:val="22"/>
-                <w:color w:val="000000"/>
-              </w:rPr>
-              <w:t xml:space="preserve">low</w:t>
+            <w:shd w:val="clear" w:color="auto" w:fill="6495ED"/>
+            <w:tcMar>
+              <w:top w:w="0" w:type="dxa"/>
+              <w:bottom w:w="0" w:type="dxa"/>
+              <w:left w:w="0" w:type="dxa"/>
+              <w:right w:w="0" w:type="dxa"/>
+            </w:tcMar>
+            <w:vAlign w:val="center"/>
+          </w:tcPr>
+          <w:p>
+            <w:pPr>
+              <w:jc w:val="center"/>
+              <w:spacing w:after="100" w:before="100" w:line="240"/>
+              <w:ind w:firstLine="0" w:left="100" w:right="100"/>
+            </w:pPr>
+            <w:r xmlns:w="http://schemas.openxmlformats.org/wordprocessingml/2006/main" xmlns:wp="http://schemas.openxmlformats.org/drawingml/2006/wordprocessingDrawing" xmlns:r="http://schemas.openxmlformats.org/officeDocument/2006/relationships" xmlns:w14="http://schemas.microsoft.com/office/word/2010/wordml">
+              <w:rPr>
+                <w:rFonts w:ascii="Arial" w:hAnsi="Arial" w:eastAsia="Arial" w:cs="Arial"/>
+                <w:i/>
+                <w:sz w:val="22"/>
+                <w:szCs w:val="22"/>
+                <w:color w:val="000000"/>
+              </w:rPr>
+              <w:t xml:space="preserve">high</w:t>
+            </w:r>
+          </w:p>
+        </w:tc>
+        <w:tc>
+          <w:tcPr>
+            <w:tcBorders>
+              <w:bottom w:val="single" w:sz="4" w:space="0" w:color="666666"/>
+            </w:tcBorders>
+            <w:shd w:val="clear" w:color="auto" w:fill="FFFFFF"/>
+            <w:tcMar>
+              <w:top w:w="0" w:type="dxa"/>
+              <w:bottom w:w="0" w:type="dxa"/>
+              <w:left w:w="0" w:type="dxa"/>
+              <w:right w:w="0" w:type="dxa"/>
+            </w:tcMar>
+            <w:vAlign w:val="center"/>
+          </w:tcPr>
+          <w:p>
+            <w:pPr>
+              <w:jc w:val="center"/>
+              <w:spacing w:after="100" w:before="100" w:line="240"/>
+              <w:ind w:firstLine="0" w:left="100" w:right="100"/>
+            </w:pPr>
+            <w:r xmlns:w="http://schemas.openxmlformats.org/wordprocessingml/2006/main" xmlns:wp="http://schemas.openxmlformats.org/drawingml/2006/wordprocessingDrawing" xmlns:r="http://schemas.openxmlformats.org/officeDocument/2006/relationships" xmlns:w14="http://schemas.microsoft.com/office/word/2010/wordml">
+              <w:rPr>
+                <w:rFonts w:ascii="Arial" w:hAnsi="Arial" w:eastAsia="Arial" w:cs="Arial"/>
+                <w:sz w:val="22"/>
+                <w:szCs w:val="22"/>
+                <w:color w:val="000000"/>
+              </w:rPr>
+              <w:t xml:space="preserve">neutral</w:t>
+            </w:r>
+          </w:p>
+        </w:tc>
+        <w:tc>
+          <w:tcPr>
+            <w:tcBorders>
+              <w:bottom w:val="single" w:sz="4" w:space="0" w:color="666666"/>
+            </w:tcBorders>
+            <w:shd w:val="clear" w:color="auto" w:fill="FFFFFF"/>
+            <w:tcMar>
+              <w:top w:w="0" w:type="dxa"/>
+              <w:bottom w:w="0" w:type="dxa"/>
+              <w:left w:w="0" w:type="dxa"/>
+              <w:right w:w="0" w:type="dxa"/>
+            </w:tcMar>
+            <w:vAlign w:val="center"/>
+          </w:tcPr>
+          <w:p>
+            <w:pPr>
+              <w:jc w:val="center"/>
+              <w:spacing w:after="100" w:before="100" w:line="240"/>
+              <w:ind w:firstLine="0" w:left="100" w:right="100"/>
+            </w:pPr>
+            <w:r xmlns:w="http://schemas.openxmlformats.org/wordprocessingml/2006/main" xmlns:wp="http://schemas.openxmlformats.org/drawingml/2006/wordprocessingDrawing" xmlns:r="http://schemas.openxmlformats.org/officeDocument/2006/relationships" xmlns:w14="http://schemas.microsoft.com/office/word/2010/wordml">
+              <w:rPr>
+                <w:rFonts w:ascii="Arial" w:hAnsi="Arial" w:eastAsia="Arial" w:cs="Arial"/>
+                <w:sz w:val="22"/>
+                <w:szCs w:val="22"/>
+                <w:color w:val="000000"/>
+              </w:rPr>
+              <w:t xml:space="preserve">neutral</w:t>
             </w:r>
           </w:p>
         </w:tc>
@@ -5313,7 +4756,7 @@
               <w:br/>
               <w:t xml:space="preserve">Real Exvessel Price</w:t>
               <w:br/>
-              <w:t xml:space="preserve">GOA Fishery</w:t>
+              <w:t xml:space="preserve">EBS Fishery</w:t>
             </w:r>
           </w:p>
         </w:tc>
@@ -5387,6 +4830,38 @@
               <w:bottom w:val="single" w:sz="4" w:space="0" w:color="666666"/>
               <w:top w:val="single" w:sz="4" w:space="0" w:color="666666"/>
             </w:tcBorders>
+            <w:shd w:val="clear" w:color="auto" w:fill="FFFFFF"/>
+            <w:tcMar>
+              <w:top w:w="0" w:type="dxa"/>
+              <w:bottom w:w="0" w:type="dxa"/>
+              <w:left w:w="0" w:type="dxa"/>
+              <w:right w:w="0" w:type="dxa"/>
+            </w:tcMar>
+            <w:vAlign w:val="center"/>
+          </w:tcPr>
+          <w:p>
+            <w:pPr>
+              <w:jc w:val="center"/>
+              <w:spacing w:after="100" w:before="100" w:line="240"/>
+              <w:ind w:firstLine="0" w:left="100" w:right="100"/>
+            </w:pPr>
+            <w:r xmlns:w="http://schemas.openxmlformats.org/wordprocessingml/2006/main" xmlns:wp="http://schemas.openxmlformats.org/drawingml/2006/wordprocessingDrawing" xmlns:r="http://schemas.openxmlformats.org/officeDocument/2006/relationships" xmlns:w14="http://schemas.microsoft.com/office/word/2010/wordml">
+              <w:rPr>
+                <w:rFonts w:ascii="Arial" w:hAnsi="Arial" w:eastAsia="Arial" w:cs="Arial"/>
+                <w:sz w:val="22"/>
+                <w:szCs w:val="22"/>
+                <w:color w:val="000000"/>
+              </w:rPr>
+              <w:t xml:space="preserve">neutral</w:t>
+            </w:r>
+          </w:p>
+        </w:tc>
+        <w:tc>
+          <w:tcPr>
+            <w:tcBorders>
+              <w:bottom w:val="single" w:sz="4" w:space="0" w:color="666666"/>
+              <w:top w:val="single" w:sz="4" w:space="0" w:color="666666"/>
+            </w:tcBorders>
             <w:shd w:val="clear" w:color="auto" w:fill="6495ED"/>
             <w:tcMar>
               <w:top w:w="0" w:type="dxa"/>
@@ -5411,38 +4886,6 @@
                 <w:color w:val="000000"/>
               </w:rPr>
               <w:t xml:space="preserve">high</w:t>
-            </w:r>
-          </w:p>
-        </w:tc>
-        <w:tc>
-          <w:tcPr>
-            <w:tcBorders>
-              <w:bottom w:val="single" w:sz="4" w:space="0" w:color="666666"/>
-              <w:top w:val="single" w:sz="4" w:space="0" w:color="666666"/>
-            </w:tcBorders>
-            <w:shd w:val="clear" w:color="auto" w:fill="FFFFFF"/>
-            <w:tcMar>
-              <w:top w:w="0" w:type="dxa"/>
-              <w:bottom w:w="0" w:type="dxa"/>
-              <w:left w:w="0" w:type="dxa"/>
-              <w:right w:w="0" w:type="dxa"/>
-            </w:tcMar>
-            <w:vAlign w:val="center"/>
-          </w:tcPr>
-          <w:p>
-            <w:pPr>
-              <w:jc w:val="center"/>
-              <w:spacing w:after="100" w:before="100" w:line="240"/>
-              <w:ind w:firstLine="0" w:left="100" w:right="100"/>
-            </w:pPr>
-            <w:r xmlns:w="http://schemas.openxmlformats.org/wordprocessingml/2006/main" xmlns:wp="http://schemas.openxmlformats.org/drawingml/2006/wordprocessingDrawing" xmlns:r="http://schemas.openxmlformats.org/officeDocument/2006/relationships" xmlns:w14="http://schemas.microsoft.com/office/word/2010/wordml">
-              <w:rPr>
-                <w:rFonts w:ascii="Arial" w:hAnsi="Arial" w:eastAsia="Arial" w:cs="Arial"/>
-                <w:sz w:val="22"/>
-                <w:szCs w:val="22"/>
-                <w:color w:val="000000"/>
-              </w:rPr>
-              <w:t xml:space="preserve">neutral</w:t>
             </w:r>
           </w:p>
         </w:tc>
@@ -5508,7 +4951,7 @@
               <w:br/>
               <w:t xml:space="preserve">Real Revenue Per</w:t>
               <w:br/>
-              <w:t xml:space="preserve">Unit Effort GOA</w:t>
+              <w:t xml:space="preserve">Unit Effort EBS</w:t>
               <w:br/>
               <w:t xml:space="preserve">Fishery</w:t>
             </w:r>
@@ -5552,38 +4995,6 @@
               <w:bottom w:val="single" w:sz="4" w:space="0" w:color="666666"/>
               <w:top w:val="single" w:sz="4" w:space="0" w:color="666666"/>
             </w:tcBorders>
-            <w:shd w:val="clear" w:color="auto" w:fill="FFFFFF"/>
-            <w:tcMar>
-              <w:top w:w="0" w:type="dxa"/>
-              <w:bottom w:w="0" w:type="dxa"/>
-              <w:left w:w="0" w:type="dxa"/>
-              <w:right w:w="0" w:type="dxa"/>
-            </w:tcMar>
-            <w:vAlign w:val="center"/>
-          </w:tcPr>
-          <w:p>
-            <w:pPr>
-              <w:jc w:val="center"/>
-              <w:spacing w:after="100" w:before="100" w:line="240"/>
-              <w:ind w:firstLine="0" w:left="100" w:right="100"/>
-            </w:pPr>
-            <w:r xmlns:w="http://schemas.openxmlformats.org/wordprocessingml/2006/main" xmlns:wp="http://schemas.openxmlformats.org/drawingml/2006/wordprocessingDrawing" xmlns:r="http://schemas.openxmlformats.org/officeDocument/2006/relationships" xmlns:w14="http://schemas.microsoft.com/office/word/2010/wordml">
-              <w:rPr>
-                <w:rFonts w:ascii="Arial" w:hAnsi="Arial" w:eastAsia="Arial" w:cs="Arial"/>
-                <w:sz w:val="22"/>
-                <w:szCs w:val="22"/>
-                <w:color w:val="000000"/>
-              </w:rPr>
-              <w:t xml:space="preserve">neutral</w:t>
-            </w:r>
-          </w:p>
-        </w:tc>
-        <w:tc>
-          <w:tcPr>
-            <w:tcBorders>
-              <w:bottom w:val="single" w:sz="4" w:space="0" w:color="666666"/>
-              <w:top w:val="single" w:sz="4" w:space="0" w:color="666666"/>
-            </w:tcBorders>
             <w:shd w:val="clear" w:color="auto" w:fill="6495ED"/>
             <w:tcMar>
               <w:top w:w="0" w:type="dxa"/>
@@ -5617,30 +5028,63 @@
               <w:bottom w:val="single" w:sz="4" w:space="0" w:color="666666"/>
               <w:top w:val="single" w:sz="4" w:space="0" w:color="666666"/>
             </w:tcBorders>
-            <w:shd w:val="clear" w:color="auto" w:fill="FF4040"/>
-            <w:tcMar>
-              <w:top w:w="0" w:type="dxa"/>
-              <w:bottom w:w="0" w:type="dxa"/>
-              <w:left w:w="0" w:type="dxa"/>
-              <w:right w:w="0" w:type="dxa"/>
-            </w:tcMar>
-            <w:vAlign w:val="center"/>
-          </w:tcPr>
-          <w:p>
-            <w:pPr>
-              <w:jc w:val="center"/>
-              <w:spacing w:after="100" w:before="100" w:line="240"/>
-              <w:ind w:firstLine="0" w:left="100" w:right="100"/>
-            </w:pPr>
-            <w:r xmlns:w="http://schemas.openxmlformats.org/wordprocessingml/2006/main" xmlns:wp="http://schemas.openxmlformats.org/drawingml/2006/wordprocessingDrawing" xmlns:r="http://schemas.openxmlformats.org/officeDocument/2006/relationships" xmlns:w14="http://schemas.microsoft.com/office/word/2010/wordml">
-              <w:rPr>
-                <w:rFonts w:ascii="Arial" w:hAnsi="Arial" w:eastAsia="Arial" w:cs="Arial"/>
-                <w:b/>
-                <w:sz w:val="22"/>
-                <w:szCs w:val="22"/>
-                <w:color w:val="000000"/>
-              </w:rPr>
-              <w:t xml:space="preserve">low</w:t>
+            <w:shd w:val="clear" w:color="auto" w:fill="6495ED"/>
+            <w:tcMar>
+              <w:top w:w="0" w:type="dxa"/>
+              <w:bottom w:w="0" w:type="dxa"/>
+              <w:left w:w="0" w:type="dxa"/>
+              <w:right w:w="0" w:type="dxa"/>
+            </w:tcMar>
+            <w:vAlign w:val="center"/>
+          </w:tcPr>
+          <w:p>
+            <w:pPr>
+              <w:jc w:val="center"/>
+              <w:spacing w:after="100" w:before="100" w:line="240"/>
+              <w:ind w:firstLine="0" w:left="100" w:right="100"/>
+            </w:pPr>
+            <w:r xmlns:w="http://schemas.openxmlformats.org/wordprocessingml/2006/main" xmlns:wp="http://schemas.openxmlformats.org/drawingml/2006/wordprocessingDrawing" xmlns:r="http://schemas.openxmlformats.org/officeDocument/2006/relationships" xmlns:w14="http://schemas.microsoft.com/office/word/2010/wordml">
+              <w:rPr>
+                <w:rFonts w:ascii="Arial" w:hAnsi="Arial" w:eastAsia="Arial" w:cs="Arial"/>
+                <w:i/>
+                <w:sz w:val="22"/>
+                <w:szCs w:val="22"/>
+                <w:color w:val="000000"/>
+              </w:rPr>
+              <w:t xml:space="preserve">high</w:t>
+            </w:r>
+          </w:p>
+        </w:tc>
+        <w:tc>
+          <w:tcPr>
+            <w:tcBorders>
+              <w:bottom w:val="single" w:sz="4" w:space="0" w:color="666666"/>
+              <w:top w:val="single" w:sz="4" w:space="0" w:color="666666"/>
+            </w:tcBorders>
+            <w:shd w:val="clear" w:color="auto" w:fill="6495ED"/>
+            <w:tcMar>
+              <w:top w:w="0" w:type="dxa"/>
+              <w:bottom w:w="0" w:type="dxa"/>
+              <w:left w:w="0" w:type="dxa"/>
+              <w:right w:w="0" w:type="dxa"/>
+            </w:tcMar>
+            <w:vAlign w:val="center"/>
+          </w:tcPr>
+          <w:p>
+            <w:pPr>
+              <w:jc w:val="center"/>
+              <w:spacing w:after="100" w:before="100" w:line="240"/>
+              <w:ind w:firstLine="0" w:left="100" w:right="100"/>
+            </w:pPr>
+            <w:r xmlns:w="http://schemas.openxmlformats.org/wordprocessingml/2006/main" xmlns:wp="http://schemas.openxmlformats.org/drawingml/2006/wordprocessingDrawing" xmlns:r="http://schemas.openxmlformats.org/officeDocument/2006/relationships" xmlns:w14="http://schemas.microsoft.com/office/word/2010/wordml">
+              <w:rPr>
+                <w:rFonts w:ascii="Arial" w:hAnsi="Arial" w:eastAsia="Arial" w:cs="Arial"/>
+                <w:i/>
+                <w:sz w:val="22"/>
+                <w:szCs w:val="22"/>
+                <w:color w:val="000000"/>
+              </w:rPr>
+              <w:t xml:space="preserve">high</w:t>
             </w:r>
           </w:p>
         </w:tc>
@@ -5715,7 +5159,7 @@
               <w:br/>
               <w:t xml:space="preserve">Cod RQ Harvesting</w:t>
               <w:br/>
-              <w:t xml:space="preserve">Revenue Kodiak</w:t>
+              <w:t xml:space="preserve">Revenue Dutch Harbor</w:t>
               <w:br/>
               <w:t xml:space="preserve">Fishery</w:t>
             </w:r>
@@ -5759,63 +5203,61 @@
               <w:bottom w:val="single" w:sz="4" w:space="0" w:color="666666"/>
               <w:top w:val="single" w:sz="4" w:space="0" w:color="666666"/>
             </w:tcBorders>
-            <w:shd w:val="clear" w:color="auto" w:fill="FF4040"/>
-            <w:tcMar>
-              <w:top w:w="0" w:type="dxa"/>
-              <w:bottom w:w="0" w:type="dxa"/>
-              <w:left w:w="0" w:type="dxa"/>
-              <w:right w:w="0" w:type="dxa"/>
-            </w:tcMar>
-            <w:vAlign w:val="center"/>
-          </w:tcPr>
-          <w:p>
-            <w:pPr>
-              <w:jc w:val="center"/>
-              <w:spacing w:after="100" w:before="100" w:line="240"/>
-              <w:ind w:firstLine="0" w:left="100" w:right="100"/>
-            </w:pPr>
-            <w:r xmlns:w="http://schemas.openxmlformats.org/wordprocessingml/2006/main" xmlns:wp="http://schemas.openxmlformats.org/drawingml/2006/wordprocessingDrawing" xmlns:r="http://schemas.openxmlformats.org/officeDocument/2006/relationships" xmlns:w14="http://schemas.microsoft.com/office/word/2010/wordml">
-              <w:rPr>
-                <w:rFonts w:ascii="Arial" w:hAnsi="Arial" w:eastAsia="Arial" w:cs="Arial"/>
-                <w:b/>
-                <w:sz w:val="22"/>
-                <w:szCs w:val="22"/>
-                <w:color w:val="000000"/>
-              </w:rPr>
-              <w:t xml:space="preserve">low</w:t>
-            </w:r>
-          </w:p>
-        </w:tc>
-        <w:tc>
-          <w:tcPr>
-            <w:tcBorders>
-              <w:bottom w:val="single" w:sz="4" w:space="0" w:color="666666"/>
-              <w:top w:val="single" w:sz="4" w:space="0" w:color="666666"/>
-            </w:tcBorders>
-            <w:shd w:val="clear" w:color="auto" w:fill="FF4040"/>
-            <w:tcMar>
-              <w:top w:w="0" w:type="dxa"/>
-              <w:bottom w:w="0" w:type="dxa"/>
-              <w:left w:w="0" w:type="dxa"/>
-              <w:right w:w="0" w:type="dxa"/>
-            </w:tcMar>
-            <w:vAlign w:val="center"/>
-          </w:tcPr>
-          <w:p>
-            <w:pPr>
-              <w:jc w:val="center"/>
-              <w:spacing w:after="100" w:before="100" w:line="240"/>
-              <w:ind w:firstLine="0" w:left="100" w:right="100"/>
-            </w:pPr>
-            <w:r xmlns:w="http://schemas.openxmlformats.org/wordprocessingml/2006/main" xmlns:wp="http://schemas.openxmlformats.org/drawingml/2006/wordprocessingDrawing" xmlns:r="http://schemas.openxmlformats.org/officeDocument/2006/relationships" xmlns:w14="http://schemas.microsoft.com/office/word/2010/wordml">
-              <w:rPr>
-                <w:rFonts w:ascii="Arial" w:hAnsi="Arial" w:eastAsia="Arial" w:cs="Arial"/>
-                <w:b/>
-                <w:sz w:val="22"/>
-                <w:szCs w:val="22"/>
-                <w:color w:val="000000"/>
-              </w:rPr>
-              <w:t xml:space="preserve">low</w:t>
+            <w:shd w:val="clear" w:color="auto" w:fill="FFFFFF"/>
+            <w:tcMar>
+              <w:top w:w="0" w:type="dxa"/>
+              <w:bottom w:w="0" w:type="dxa"/>
+              <w:left w:w="0" w:type="dxa"/>
+              <w:right w:w="0" w:type="dxa"/>
+            </w:tcMar>
+            <w:vAlign w:val="center"/>
+          </w:tcPr>
+          <w:p>
+            <w:pPr>
+              <w:jc w:val="center"/>
+              <w:spacing w:after="100" w:before="100" w:line="240"/>
+              <w:ind w:firstLine="0" w:left="100" w:right="100"/>
+            </w:pPr>
+            <w:r xmlns:w="http://schemas.openxmlformats.org/wordprocessingml/2006/main" xmlns:wp="http://schemas.openxmlformats.org/drawingml/2006/wordprocessingDrawing" xmlns:r="http://schemas.openxmlformats.org/officeDocument/2006/relationships" xmlns:w14="http://schemas.microsoft.com/office/word/2010/wordml">
+              <w:rPr>
+                <w:rFonts w:ascii="Arial" w:hAnsi="Arial" w:eastAsia="Arial" w:cs="Arial"/>
+                <w:sz w:val="22"/>
+                <w:szCs w:val="22"/>
+                <w:color w:val="000000"/>
+              </w:rPr>
+              <w:t xml:space="preserve">neutral</w:t>
+            </w:r>
+          </w:p>
+        </w:tc>
+        <w:tc>
+          <w:tcPr>
+            <w:tcBorders>
+              <w:bottom w:val="single" w:sz="4" w:space="0" w:color="666666"/>
+              <w:top w:val="single" w:sz="4" w:space="0" w:color="666666"/>
+            </w:tcBorders>
+            <w:shd w:val="clear" w:color="auto" w:fill="FFFFFF"/>
+            <w:tcMar>
+              <w:top w:w="0" w:type="dxa"/>
+              <w:bottom w:w="0" w:type="dxa"/>
+              <w:left w:w="0" w:type="dxa"/>
+              <w:right w:w="0" w:type="dxa"/>
+            </w:tcMar>
+            <w:vAlign w:val="center"/>
+          </w:tcPr>
+          <w:p>
+            <w:pPr>
+              <w:jc w:val="center"/>
+              <w:spacing w:after="100" w:before="100" w:line="240"/>
+              <w:ind w:firstLine="0" w:left="100" w:right="100"/>
+            </w:pPr>
+            <w:r xmlns:w="http://schemas.openxmlformats.org/wordprocessingml/2006/main" xmlns:wp="http://schemas.openxmlformats.org/drawingml/2006/wordprocessingDrawing" xmlns:r="http://schemas.openxmlformats.org/officeDocument/2006/relationships" xmlns:w14="http://schemas.microsoft.com/office/word/2010/wordml">
+              <w:rPr>
+                <w:rFonts w:ascii="Arial" w:hAnsi="Arial" w:eastAsia="Arial" w:cs="Arial"/>
+                <w:sz w:val="22"/>
+                <w:szCs w:val="22"/>
+                <w:color w:val="000000"/>
+              </w:rPr>
+              <w:t xml:space="preserve">neutral</w:t>
             </w:r>
           </w:p>
         </w:tc>
@@ -5861,7 +5303,7 @@
           <w:tcPr>
             <w:vMerge/>
             <w:tcBorders>
-              <w:bottom w:val="single" w:sz="4" w:space="0" w:color="666666"/>
+              <w:bottom w:val="single" w:sz="16" w:space="0" w:color="666666"/>
               <w:top w:val="single" w:sz="4" w:space="0" w:color="666666"/>
             </w:tcBorders>
             <w:shd w:val="clear" w:color="auto" w:fill="FFFFFF"/>
@@ -5884,7 +5326,7 @@
         <w:tc>
           <w:tcPr>
             <w:tcBorders>
-              <w:bottom w:val="single" w:sz="4" w:space="0" w:color="666666"/>
+              <w:bottom w:val="single" w:sz="16" w:space="0" w:color="666666"/>
               <w:top w:val="single" w:sz="4" w:space="0" w:color="666666"/>
             </w:tcBorders>
             <w:shd w:val="clear" w:color="auto" w:fill="FFFFFF"/>
@@ -5913,7 +5355,7 @@
               <w:br/>
               <w:t xml:space="preserve">Cod RQ Processing</w:t>
               <w:br/>
-              <w:t xml:space="preserve">Revenue Kodiak</w:t>
+              <w:t xml:space="preserve">Revenue Dutch Harbor</w:t>
               <w:br/>
               <w:t xml:space="preserve">Fishery</w:t>
             </w:r>
@@ -5922,345 +5364,6 @@
         <w:tc>
           <w:tcPr>
             <w:tcBorders>
-              <w:bottom w:val="single" w:sz="4" w:space="0" w:color="666666"/>
-              <w:top w:val="single" w:sz="4" w:space="0" w:color="666666"/>
-            </w:tcBorders>
-            <w:shd w:val="clear" w:color="auto" w:fill="FF4040"/>
-            <w:tcMar>
-              <w:top w:w="0" w:type="dxa"/>
-              <w:bottom w:w="0" w:type="dxa"/>
-              <w:left w:w="0" w:type="dxa"/>
-              <w:right w:w="0" w:type="dxa"/>
-            </w:tcMar>
-            <w:vAlign w:val="center"/>
-          </w:tcPr>
-          <w:p>
-            <w:pPr>
-              <w:jc w:val="center"/>
-              <w:spacing w:after="100" w:before="100" w:line="240"/>
-              <w:ind w:firstLine="0" w:left="100" w:right="100"/>
-            </w:pPr>
-            <w:r xmlns:w="http://schemas.openxmlformats.org/wordprocessingml/2006/main" xmlns:wp="http://schemas.openxmlformats.org/drawingml/2006/wordprocessingDrawing" xmlns:r="http://schemas.openxmlformats.org/officeDocument/2006/relationships" xmlns:w14="http://schemas.microsoft.com/office/word/2010/wordml">
-              <w:rPr>
-                <w:rFonts w:ascii="Arial" w:hAnsi="Arial" w:eastAsia="Arial" w:cs="Arial"/>
-                <w:b/>
-                <w:sz w:val="22"/>
-                <w:szCs w:val="22"/>
-                <w:color w:val="000000"/>
-              </w:rPr>
-              <w:t xml:space="preserve">low</w:t>
-            </w:r>
-          </w:p>
-        </w:tc>
-        <w:tc>
-          <w:tcPr>
-            <w:tcBorders>
-              <w:bottom w:val="single" w:sz="4" w:space="0" w:color="666666"/>
-              <w:top w:val="single" w:sz="4" w:space="0" w:color="666666"/>
-            </w:tcBorders>
-            <w:shd w:val="clear" w:color="auto" w:fill="FF4040"/>
-            <w:tcMar>
-              <w:top w:w="0" w:type="dxa"/>
-              <w:bottom w:w="0" w:type="dxa"/>
-              <w:left w:w="0" w:type="dxa"/>
-              <w:right w:w="0" w:type="dxa"/>
-            </w:tcMar>
-            <w:vAlign w:val="center"/>
-          </w:tcPr>
-          <w:p>
-            <w:pPr>
-              <w:jc w:val="center"/>
-              <w:spacing w:after="100" w:before="100" w:line="240"/>
-              <w:ind w:firstLine="0" w:left="100" w:right="100"/>
-            </w:pPr>
-            <w:r xmlns:w="http://schemas.openxmlformats.org/wordprocessingml/2006/main" xmlns:wp="http://schemas.openxmlformats.org/drawingml/2006/wordprocessingDrawing" xmlns:r="http://schemas.openxmlformats.org/officeDocument/2006/relationships" xmlns:w14="http://schemas.microsoft.com/office/word/2010/wordml">
-              <w:rPr>
-                <w:rFonts w:ascii="Arial" w:hAnsi="Arial" w:eastAsia="Arial" w:cs="Arial"/>
-                <w:b/>
-                <w:sz w:val="22"/>
-                <w:szCs w:val="22"/>
-                <w:color w:val="000000"/>
-              </w:rPr>
-              <w:t xml:space="preserve">low</w:t>
-            </w:r>
-          </w:p>
-        </w:tc>
-        <w:tc>
-          <w:tcPr>
-            <w:tcBorders>
-              <w:bottom w:val="single" w:sz="4" w:space="0" w:color="666666"/>
-              <w:top w:val="single" w:sz="4" w:space="0" w:color="666666"/>
-            </w:tcBorders>
-            <w:shd w:val="clear" w:color="auto" w:fill="FF4040"/>
-            <w:tcMar>
-              <w:top w:w="0" w:type="dxa"/>
-              <w:bottom w:w="0" w:type="dxa"/>
-              <w:left w:w="0" w:type="dxa"/>
-              <w:right w:w="0" w:type="dxa"/>
-            </w:tcMar>
-            <w:vAlign w:val="center"/>
-          </w:tcPr>
-          <w:p>
-            <w:pPr>
-              <w:jc w:val="center"/>
-              <w:spacing w:after="100" w:before="100" w:line="240"/>
-              <w:ind w:firstLine="0" w:left="100" w:right="100"/>
-            </w:pPr>
-            <w:r xmlns:w="http://schemas.openxmlformats.org/wordprocessingml/2006/main" xmlns:wp="http://schemas.openxmlformats.org/drawingml/2006/wordprocessingDrawing" xmlns:r="http://schemas.openxmlformats.org/officeDocument/2006/relationships" xmlns:w14="http://schemas.microsoft.com/office/word/2010/wordml">
-              <w:rPr>
-                <w:rFonts w:ascii="Arial" w:hAnsi="Arial" w:eastAsia="Arial" w:cs="Arial"/>
-                <w:b/>
-                <w:sz w:val="22"/>
-                <w:szCs w:val="22"/>
-                <w:color w:val="000000"/>
-              </w:rPr>
-              <w:t xml:space="preserve">low</w:t>
-            </w:r>
-          </w:p>
-        </w:tc>
-        <w:tc>
-          <w:tcPr>
-            <w:tcBorders>
-              <w:bottom w:val="single" w:sz="4" w:space="0" w:color="666666"/>
-              <w:top w:val="single" w:sz="4" w:space="0" w:color="666666"/>
-            </w:tcBorders>
-            <w:shd w:val="clear" w:color="auto" w:fill="CCCCCC"/>
-            <w:tcMar>
-              <w:top w:w="0" w:type="dxa"/>
-              <w:bottom w:w="0" w:type="dxa"/>
-              <w:left w:w="0" w:type="dxa"/>
-              <w:right w:w="0" w:type="dxa"/>
-            </w:tcMar>
-            <w:vAlign w:val="center"/>
-          </w:tcPr>
-          <w:p>
-            <w:pPr>
-              <w:jc w:val="center"/>
-              <w:spacing w:after="100" w:before="100" w:line="240"/>
-              <w:ind w:firstLine="0" w:left="100" w:right="100"/>
-            </w:pPr>
-            <w:r xmlns:w="http://schemas.openxmlformats.org/wordprocessingml/2006/main" xmlns:wp="http://schemas.openxmlformats.org/drawingml/2006/wordprocessingDrawing" xmlns:r="http://schemas.openxmlformats.org/officeDocument/2006/relationships" xmlns:w14="http://schemas.microsoft.com/office/word/2010/wordml">
-              <w:rPr>
-                <w:rFonts w:ascii="Arial" w:hAnsi="Arial" w:eastAsia="Arial" w:cs="Arial"/>
-                <w:sz w:val="22"/>
-                <w:szCs w:val="22"/>
-                <w:color w:val="000000"/>
-              </w:rPr>
-              <w:t xml:space="preserve">NA</w:t>
-            </w:r>
-          </w:p>
-        </w:tc>
-      </w:tr>
-      <w:tr>
-        <w:trPr>
-          <w:cantSplit/>
-          <w:trHeight w:val="617" w:hRule="auto"/>
-        </w:trPr>
-        <w:tc>
-          <w:tcPr>
-            <w:vMerge/>
-            <w:tcBorders>
-              <w:bottom w:val="single" w:sz="4" w:space="0" w:color="666666"/>
-              <w:top w:val="single" w:sz="4" w:space="0" w:color="666666"/>
-            </w:tcBorders>
-            <w:shd w:val="clear" w:color="auto" w:fill="FFFFFF"/>
-            <w:tcMar>
-              <w:top w:w="0" w:type="dxa"/>
-              <w:bottom w:w="0" w:type="dxa"/>
-              <w:left w:w="0" w:type="dxa"/>
-              <w:right w:w="0" w:type="dxa"/>
-            </w:tcMar>
-            <w:vAlign w:val="center"/>
-          </w:tcPr>
-          <w:p>
-            <w:pPr>
-              <w:jc w:val="left"/>
-              <w:spacing w:after="100" w:before="100" w:line="240"/>
-              <w:ind w:firstLine="0" w:left="100" w:right="100"/>
-            </w:pPr>
-          </w:p>
-        </w:tc>
-        <w:tc>
-          <w:tcPr>
-            <w:tcBorders>
-              <w:bottom w:val="single" w:sz="4" w:space="0" w:color="666666"/>
-              <w:top w:val="single" w:sz="4" w:space="0" w:color="666666"/>
-            </w:tcBorders>
-            <w:shd w:val="clear" w:color="auto" w:fill="FFFFFF"/>
-            <w:tcMar>
-              <w:top w:w="0" w:type="dxa"/>
-              <w:bottom w:w="0" w:type="dxa"/>
-              <w:left w:w="0" w:type="dxa"/>
-              <w:right w:w="0" w:type="dxa"/>
-            </w:tcMar>
-            <w:vAlign w:val="center"/>
-          </w:tcPr>
-          <w:p>
-            <w:pPr>
-              <w:jc w:val="left"/>
-              <w:spacing w:after="100" w:before="100" w:line="240"/>
-              <w:ind w:firstLine="0" w:left="100" w:right="100"/>
-            </w:pPr>
-            <w:r xmlns:w="http://schemas.openxmlformats.org/wordprocessingml/2006/main" xmlns:wp="http://schemas.openxmlformats.org/drawingml/2006/wordprocessingDrawing" xmlns:r="http://schemas.openxmlformats.org/officeDocument/2006/relationships" xmlns:w14="http://schemas.microsoft.com/office/word/2010/wordml">
-              <w:rPr>
-                <w:rFonts w:ascii="Arial" w:hAnsi="Arial" w:eastAsia="Arial" w:cs="Arial"/>
-                <w:sz w:val="22"/>
-                <w:szCs w:val="22"/>
-                <w:color w:val="000000"/>
-              </w:rPr>
-              <w:t xml:space="preserve">Annual Pacific</w:t>
-              <w:br/>
-              <w:t xml:space="preserve">Cod RQ Harvesting</w:t>
-              <w:br/>
-              <w:t xml:space="preserve">Revenue Small</w:t>
-              <w:br/>
-              <w:t xml:space="preserve">Communities GOA</w:t>
-              <w:br/>
-              <w:t xml:space="preserve">Fishery</w:t>
-            </w:r>
-          </w:p>
-        </w:tc>
-        <w:tc>
-          <w:tcPr>
-            <w:tcBorders>
-              <w:bottom w:val="single" w:sz="4" w:space="0" w:color="666666"/>
-              <w:top w:val="single" w:sz="4" w:space="0" w:color="666666"/>
-            </w:tcBorders>
-            <w:shd w:val="clear" w:color="auto" w:fill="FF4040"/>
-            <w:tcMar>
-              <w:top w:w="0" w:type="dxa"/>
-              <w:bottom w:w="0" w:type="dxa"/>
-              <w:left w:w="0" w:type="dxa"/>
-              <w:right w:w="0" w:type="dxa"/>
-            </w:tcMar>
-            <w:vAlign w:val="center"/>
-          </w:tcPr>
-          <w:p>
-            <w:pPr>
-              <w:jc w:val="center"/>
-              <w:spacing w:after="100" w:before="100" w:line="240"/>
-              <w:ind w:firstLine="0" w:left="100" w:right="100"/>
-            </w:pPr>
-            <w:r xmlns:w="http://schemas.openxmlformats.org/wordprocessingml/2006/main" xmlns:wp="http://schemas.openxmlformats.org/drawingml/2006/wordprocessingDrawing" xmlns:r="http://schemas.openxmlformats.org/officeDocument/2006/relationships" xmlns:w14="http://schemas.microsoft.com/office/word/2010/wordml">
-              <w:rPr>
-                <w:rFonts w:ascii="Arial" w:hAnsi="Arial" w:eastAsia="Arial" w:cs="Arial"/>
-                <w:b/>
-                <w:sz w:val="22"/>
-                <w:szCs w:val="22"/>
-                <w:color w:val="000000"/>
-              </w:rPr>
-              <w:t xml:space="preserve">low</w:t>
-            </w:r>
-          </w:p>
-        </w:tc>
-        <w:tc>
-          <w:tcPr>
-            <w:tcBorders>
-              <w:bottom w:val="single" w:sz="4" w:space="0" w:color="666666"/>
-              <w:top w:val="single" w:sz="4" w:space="0" w:color="666666"/>
-            </w:tcBorders>
-            <w:shd w:val="clear" w:color="auto" w:fill="FF4040"/>
-            <w:tcMar>
-              <w:top w:w="0" w:type="dxa"/>
-              <w:bottom w:w="0" w:type="dxa"/>
-              <w:left w:w="0" w:type="dxa"/>
-              <w:right w:w="0" w:type="dxa"/>
-            </w:tcMar>
-            <w:vAlign w:val="center"/>
-          </w:tcPr>
-          <w:p>
-            <w:pPr>
-              <w:jc w:val="center"/>
-              <w:spacing w:after="100" w:before="100" w:line="240"/>
-              <w:ind w:firstLine="0" w:left="100" w:right="100"/>
-            </w:pPr>
-            <w:r xmlns:w="http://schemas.openxmlformats.org/wordprocessingml/2006/main" xmlns:wp="http://schemas.openxmlformats.org/drawingml/2006/wordprocessingDrawing" xmlns:r="http://schemas.openxmlformats.org/officeDocument/2006/relationships" xmlns:w14="http://schemas.microsoft.com/office/word/2010/wordml">
-              <w:rPr>
-                <w:rFonts w:ascii="Arial" w:hAnsi="Arial" w:eastAsia="Arial" w:cs="Arial"/>
-                <w:b/>
-                <w:sz w:val="22"/>
-                <w:szCs w:val="22"/>
-                <w:color w:val="000000"/>
-              </w:rPr>
-              <w:t xml:space="preserve">low</w:t>
-            </w:r>
-          </w:p>
-        </w:tc>
-        <w:tc>
-          <w:tcPr>
-            <w:tcBorders>
-              <w:bottom w:val="single" w:sz="4" w:space="0" w:color="666666"/>
-              <w:top w:val="single" w:sz="4" w:space="0" w:color="666666"/>
-            </w:tcBorders>
-            <w:shd w:val="clear" w:color="auto" w:fill="FF4040"/>
-            <w:tcMar>
-              <w:top w:w="0" w:type="dxa"/>
-              <w:bottom w:w="0" w:type="dxa"/>
-              <w:left w:w="0" w:type="dxa"/>
-              <w:right w:w="0" w:type="dxa"/>
-            </w:tcMar>
-            <w:vAlign w:val="center"/>
-          </w:tcPr>
-          <w:p>
-            <w:pPr>
-              <w:jc w:val="center"/>
-              <w:spacing w:after="100" w:before="100" w:line="240"/>
-              <w:ind w:firstLine="0" w:left="100" w:right="100"/>
-            </w:pPr>
-            <w:r xmlns:w="http://schemas.openxmlformats.org/wordprocessingml/2006/main" xmlns:wp="http://schemas.openxmlformats.org/drawingml/2006/wordprocessingDrawing" xmlns:r="http://schemas.openxmlformats.org/officeDocument/2006/relationships" xmlns:w14="http://schemas.microsoft.com/office/word/2010/wordml">
-              <w:rPr>
-                <w:rFonts w:ascii="Arial" w:hAnsi="Arial" w:eastAsia="Arial" w:cs="Arial"/>
-                <w:b/>
-                <w:sz w:val="22"/>
-                <w:szCs w:val="22"/>
-                <w:color w:val="000000"/>
-              </w:rPr>
-              <w:t xml:space="preserve">low</w:t>
-            </w:r>
-          </w:p>
-        </w:tc>
-        <w:tc>
-          <w:tcPr>
-            <w:tcBorders>
-              <w:bottom w:val="single" w:sz="4" w:space="0" w:color="666666"/>
-              <w:top w:val="single" w:sz="4" w:space="0" w:color="666666"/>
-            </w:tcBorders>
-            <w:shd w:val="clear" w:color="auto" w:fill="CCCCCC"/>
-            <w:tcMar>
-              <w:top w:w="0" w:type="dxa"/>
-              <w:bottom w:w="0" w:type="dxa"/>
-              <w:left w:w="0" w:type="dxa"/>
-              <w:right w:w="0" w:type="dxa"/>
-            </w:tcMar>
-            <w:vAlign w:val="center"/>
-          </w:tcPr>
-          <w:p>
-            <w:pPr>
-              <w:jc w:val="center"/>
-              <w:spacing w:after="100" w:before="100" w:line="240"/>
-              <w:ind w:firstLine="0" w:left="100" w:right="100"/>
-            </w:pPr>
-            <w:r xmlns:w="http://schemas.openxmlformats.org/wordprocessingml/2006/main" xmlns:wp="http://schemas.openxmlformats.org/drawingml/2006/wordprocessingDrawing" xmlns:r="http://schemas.openxmlformats.org/officeDocument/2006/relationships" xmlns:w14="http://schemas.microsoft.com/office/word/2010/wordml">
-              <w:rPr>
-                <w:rFonts w:ascii="Arial" w:hAnsi="Arial" w:eastAsia="Arial" w:cs="Arial"/>
-                <w:sz w:val="22"/>
-                <w:szCs w:val="22"/>
-                <w:color w:val="000000"/>
-              </w:rPr>
-              <w:t xml:space="preserve">NA</w:t>
-            </w:r>
-          </w:p>
-        </w:tc>
-      </w:tr>
-      <w:tr>
-        <w:trPr>
-          <w:cantSplit/>
-          <w:trHeight w:val="617" w:hRule="auto"/>
-        </w:trPr>
-        <w:tc>
-          <w:tcPr>
-            <w:vMerge/>
-            <w:tcBorders>
               <w:bottom w:val="single" w:sz="16" w:space="0" w:color="666666"/>
               <w:top w:val="single" w:sz="4" w:space="0" w:color="666666"/>
             </w:tcBorders>
@@ -6275,10 +5378,19 @@
           </w:tcPr>
           <w:p>
             <w:pPr>
-              <w:jc w:val="left"/>
-              <w:spacing w:after="100" w:before="100" w:line="240"/>
-              <w:ind w:firstLine="0" w:left="100" w:right="100"/>
-            </w:pPr>
+              <w:jc w:val="center"/>
+              <w:spacing w:after="100" w:before="100" w:line="240"/>
+              <w:ind w:firstLine="0" w:left="100" w:right="100"/>
+            </w:pPr>
+            <w:r xmlns:w="http://schemas.openxmlformats.org/wordprocessingml/2006/main" xmlns:wp="http://schemas.openxmlformats.org/drawingml/2006/wordprocessingDrawing" xmlns:r="http://schemas.openxmlformats.org/officeDocument/2006/relationships" xmlns:w14="http://schemas.microsoft.com/office/word/2010/wordml">
+              <w:rPr>
+                <w:rFonts w:ascii="Arial" w:hAnsi="Arial" w:eastAsia="Arial" w:cs="Arial"/>
+                <w:sz w:val="22"/>
+                <w:szCs w:val="22"/>
+                <w:color w:val="000000"/>
+              </w:rPr>
+              <w:t xml:space="preserve">neutral</w:t>
+            </w:r>
           </w:p>
         </w:tc>
         <w:tc>
@@ -6298,46 +5410,6 @@
           </w:tcPr>
           <w:p>
             <w:pPr>
-              <w:jc w:val="left"/>
-              <w:spacing w:after="100" w:before="100" w:line="240"/>
-              <w:ind w:firstLine="0" w:left="100" w:right="100"/>
-            </w:pPr>
-            <w:r xmlns:w="http://schemas.openxmlformats.org/wordprocessingml/2006/main" xmlns:wp="http://schemas.openxmlformats.org/drawingml/2006/wordprocessingDrawing" xmlns:r="http://schemas.openxmlformats.org/officeDocument/2006/relationships" xmlns:w14="http://schemas.microsoft.com/office/word/2010/wordml">
-              <w:rPr>
-                <w:rFonts w:ascii="Arial" w:hAnsi="Arial" w:eastAsia="Arial" w:cs="Arial"/>
-                <w:sz w:val="22"/>
-                <w:szCs w:val="22"/>
-                <w:color w:val="000000"/>
-              </w:rPr>
-              <w:t xml:space="preserve">Annual Pacific</w:t>
-              <w:br/>
-              <w:t xml:space="preserve">Cod RQ Processing</w:t>
-              <w:br/>
-              <w:t xml:space="preserve">Revenue Small</w:t>
-              <w:br/>
-              <w:t xml:space="preserve">Communities GOA</w:t>
-              <w:br/>
-              <w:t xml:space="preserve">Fishery</w:t>
-            </w:r>
-          </w:p>
-        </w:tc>
-        <w:tc>
-          <w:tcPr>
-            <w:tcBorders>
-              <w:bottom w:val="single" w:sz="16" w:space="0" w:color="666666"/>
-              <w:top w:val="single" w:sz="4" w:space="0" w:color="666666"/>
-            </w:tcBorders>
-            <w:shd w:val="clear" w:color="auto" w:fill="FFFFFF"/>
-            <w:tcMar>
-              <w:top w:w="0" w:type="dxa"/>
-              <w:bottom w:w="0" w:type="dxa"/>
-              <w:left w:w="0" w:type="dxa"/>
-              <w:right w:w="0" w:type="dxa"/>
-            </w:tcMar>
-            <w:vAlign w:val="center"/>
-          </w:tcPr>
-          <w:p>
-            <w:pPr>
               <w:jc w:val="center"/>
               <w:spacing w:after="100" w:before="100" w:line="240"/>
               <w:ind w:firstLine="0" w:left="100" w:right="100"/>
@@ -6350,39 +5422,6 @@
                 <w:color w:val="000000"/>
               </w:rPr>
               <w:t xml:space="preserve">neutral</w:t>
-            </w:r>
-          </w:p>
-        </w:tc>
-        <w:tc>
-          <w:tcPr>
-            <w:tcBorders>
-              <w:bottom w:val="single" w:sz="16" w:space="0" w:color="666666"/>
-              <w:top w:val="single" w:sz="4" w:space="0" w:color="666666"/>
-            </w:tcBorders>
-            <w:shd w:val="clear" w:color="auto" w:fill="FF4040"/>
-            <w:tcMar>
-              <w:top w:w="0" w:type="dxa"/>
-              <w:bottom w:w="0" w:type="dxa"/>
-              <w:left w:w="0" w:type="dxa"/>
-              <w:right w:w="0" w:type="dxa"/>
-            </w:tcMar>
-            <w:vAlign w:val="center"/>
-          </w:tcPr>
-          <w:p>
-            <w:pPr>
-              <w:jc w:val="center"/>
-              <w:spacing w:after="100" w:before="100" w:line="240"/>
-              <w:ind w:firstLine="0" w:left="100" w:right="100"/>
-            </w:pPr>
-            <w:r xmlns:w="http://schemas.openxmlformats.org/wordprocessingml/2006/main" xmlns:wp="http://schemas.openxmlformats.org/drawingml/2006/wordprocessingDrawing" xmlns:r="http://schemas.openxmlformats.org/officeDocument/2006/relationships" xmlns:w14="http://schemas.microsoft.com/office/word/2010/wordml">
-              <w:rPr>
-                <w:rFonts w:ascii="Arial" w:hAnsi="Arial" w:eastAsia="Arial" w:cs="Arial"/>
-                <w:b/>
-                <w:sz w:val="22"/>
-                <w:szCs w:val="22"/>
-                <w:color w:val="000000"/>
-              </w:rPr>
-              <w:t xml:space="preserve">low</w:t>
             </w:r>
           </w:p>
         </w:tc>
@@ -6459,7 +5498,7 @@
       </w:r>
     </w:p>
     <w:bookmarkEnd w:id="34"/>
-    <w:bookmarkStart w:id="49" w:name="figures"/>
+    <w:bookmarkStart w:id="47" w:name="figures"/>
     <w:p>
       <w:pPr>
         <w:pStyle w:val="Heading1"/>
@@ -6581,7 +5620,7 @@
       </w:r>
     </w:p>
     <w:bookmarkEnd w:id="36"/>
-    <w:bookmarkStart w:id="38" w:name="Xf93fb183a79731345d1e74d7e225fc2a00d6372"/>
+    <w:bookmarkStart w:id="38" w:name="X2df4b86817b6d053a30c7abd274b62c4e95b3c7"/>
     <w:p>
       <w:pPr>
         <w:pStyle w:val="Heading5"/>
@@ -6596,7 +5635,7 @@
         <w:t xml:space="preserve">??</w:t>
       </w:r>
       <w:r>
-        <w:t xml:space="preserve">. Selected ecosystem indicators for Pacific Cod with time series ranging from 1977 – present. Upper and lower solid green horizontal lines are 90th and 10th percentiles of time series. Dotted green horizontal line is the mean of the time series. Light green shaded areas represent the most recent year of the traffic light analysis results.</w:t>
+        <w:t xml:space="preserve">. Selected ecosystem indicators for Pacific Cod with time series ranging from 1961 – present. Upper and lower solid green horizontal lines are 90th and 10th percentiles of time series. Dotted green horizontal line is the mean of the time series. Light green shaded areas represent the most recent year of the traffic light analysis results.</w:t>
       </w:r>
     </w:p>
     <w:p>
@@ -6647,7 +5686,7 @@
       </w:r>
     </w:p>
     <w:bookmarkEnd w:id="38"/>
-    <w:bookmarkStart w:id="40" w:name="Xcba0700b301730a496de98412ce32845c003e87"/>
+    <w:bookmarkStart w:id="40" w:name="X8aaaeba54afe557b7529cac98875469925820f0"/>
     <w:p>
       <w:pPr>
         <w:pStyle w:val="Heading5"/>
@@ -6662,7 +5701,7 @@
         <w:t xml:space="preserve">??</w:t>
       </w:r>
       <w:r>
-        <w:t xml:space="preserve">. Selected ecosystem indicators for Pacific Cod with time series ranging from 1977 – present. Upper and lower solid green horizontal lines are 90th and 10th percentiles of time series. Dotted green horizontal line is the mean of the time series. Light green shaded areas represent the most recent year of the traffic light analysis results.</w:t>
+        <w:t xml:space="preserve">. Selected ecosystem indicators for Pacific Cod with time series ranging from 1961 – present. Upper and lower solid green horizontal lines are 90th and 10th percentiles of time series. Dotted green horizontal line is the mean of the time series. Light green shaded areas represent the most recent year of the traffic light analysis results.</w:t>
       </w:r>
     </w:p>
     <w:p>
@@ -6713,7 +5752,7 @@
       </w:r>
     </w:p>
     <w:bookmarkEnd w:id="40"/>
-    <w:bookmarkStart w:id="42" w:name="X254c93ff6817f4126621104f697c8d80c58bedc"/>
+    <w:bookmarkStart w:id="42" w:name="X9bd9a904ae533b44cdea90ab1b8335a91a3d67e"/>
     <w:p>
       <w:pPr>
         <w:pStyle w:val="Heading5"/>
@@ -6728,7 +5767,7 @@
         <w:t xml:space="preserve">??</w:t>
       </w:r>
       <w:r>
-        <w:t xml:space="preserve">. Selected ecosystem indicators for Pacific Cod with time series ranging from 1977 – present. Upper and lower solid green horizontal lines are 90th and 10th percentiles of time series. Dotted green horizontal line is the mean of the time series. Light green shaded areas represent the most recent year of the traffic light analysis results.</w:t>
+        <w:t xml:space="preserve">. Selected ecosystem indicators for Pacific Cod with time series ranging from 1961 – present. Upper and lower solid green horizontal lines are 90th and 10th percentiles of time series. Dotted green horizontal line is the mean of the time series. Light green shaded areas represent the most recent year of the traffic light analysis results.</w:t>
       </w:r>
     </w:p>
     <w:p>
@@ -6779,7 +5818,7 @@
       </w:r>
     </w:p>
     <w:bookmarkEnd w:id="42"/>
-    <w:bookmarkStart w:id="44" w:name="Xea5e6a5d2d608b3960b578c341683684aa1cf60"/>
+    <w:bookmarkStart w:id="44" w:name="Xe8e0bcb2794b0a5841e701f1857d73945422af9"/>
     <w:p>
       <w:pPr>
         <w:pStyle w:val="Heading5"/>
@@ -6794,73 +5833,7 @@
         <w:t xml:space="preserve">??</w:t>
       </w:r>
       <w:r>
-        <w:t xml:space="preserve">. Selected socioeconomic indicators for Pacific Cod with time series ranging from 1977 – present. Upper and lower solid green horizontal lines are 90th and 10th percentiles of time series. Dotted green horizontal line is the mean of the time series. Light green shaded areas represent the most recent year of the traffic light analysis results.</w:t>
-      </w:r>
-    </w:p>
-    <w:p>
-      <w:pPr>
-        <w:pStyle w:val="FirstParagraph"/>
-      </w:pPr>
-      <w:r>
-        <w:drawing>
-          <wp:inline>
-            <wp:extent cx="5544151" cy="6468176"/>
-            <wp:effectExtent b="0" l="0" r="0" t="0"/>
-            <wp:docPr descr="Figure 3: Alt text" title="" id="1" name="Picture"/>
-            <a:graphic>
-              <a:graphicData uri="http://schemas.openxmlformats.org/drawingml/2006/picture">
-                <pic:pic>
-                  <pic:nvPicPr>
-                    <pic:cNvPr descr="C:/Users/abigail.tyrell/Documents/AKesp/esp-report-card-template_files/figure-docx/traffic-socio-2.png" id="0" name="Picture"/>
-                    <pic:cNvPicPr>
-                      <a:picLocks noChangeArrowheads="1" noChangeAspect="1"/>
-                    </pic:cNvPicPr>
-                  </pic:nvPicPr>
-                  <pic:blipFill>
-                    <a:blip r:embed="rId43"/>
-                    <a:stretch>
-                      <a:fillRect/>
-                    </a:stretch>
-                  </pic:blipFill>
-                  <pic:spPr bwMode="auto">
-                    <a:xfrm>
-                      <a:off x="0" y="0"/>
-                      <a:ext cx="5544151" cy="6468176"/>
-                    </a:xfrm>
-                    <a:prstGeom prst="rect">
-                      <a:avLst/>
-                    </a:prstGeom>
-                    <a:noFill/>
-                    <a:ln w="9525">
-                      <a:noFill/>
-                      <a:headEnd/>
-                      <a:tailEnd/>
-                    </a:ln>
-                  </pic:spPr>
-                </pic:pic>
-              </a:graphicData>
-            </a:graphic>
-          </wp:inline>
-        </w:drawing>
-      </w:r>
-    </w:p>
-    <w:bookmarkEnd w:id="44"/>
-    <w:bookmarkStart w:id="46" w:name="X08d5dc3b44c18052a14b7d63f6e52be7df7c325"/>
-    <w:p>
-      <w:pPr>
-        <w:pStyle w:val="Heading5"/>
-      </w:pPr>
-      <w:r>
-        <w:t xml:space="preserve">Figure</w:t>
-      </w:r>
-      <w:r>
-        <w:t xml:space="preserve"> </w:t>
-      </w:r>
-      <w:r>
-        <w:t xml:space="preserve">??</w:t>
-      </w:r>
-      <w:r>
-        <w:t xml:space="preserve">. Selected socioeconomic indicators for Pacific Cod with time series ranging from 1977 – present. Upper and lower solid green horizontal lines are 90th and 10th percentiles of time series. Dotted green horizontal line is the mean of the time series. Light green shaded areas represent the most recent year of the traffic light analysis results.</w:t>
+        <w:t xml:space="preserve">. Selected socioeconomic indicators for Pacific Cod with time series ranging from 1961 – present. Upper and lower solid green horizontal lines are 90th and 10th percentiles of time series. Dotted green horizontal line is the mean of the time series. Light green shaded areas represent the most recent year of the traffic light analysis results.</w:t>
       </w:r>
     </w:p>
     <w:p>
@@ -6872,7 +5845,7 @@
           <wp:inline>
             <wp:extent cx="4620126" cy="6468176"/>
             <wp:effectExtent b="0" l="0" r="0" t="0"/>
-            <wp:docPr descr="Figure 4: Alt text" title="" id="1" name="Picture"/>
+            <wp:docPr descr="Figure 3: Alt text" title="" id="1" name="Picture"/>
             <a:graphic>
               <a:graphicData uri="http://schemas.openxmlformats.org/drawingml/2006/picture">
                 <pic:pic>
@@ -6883,7 +5856,7 @@
                     </pic:cNvPicPr>
                   </pic:nvPicPr>
                   <pic:blipFill>
-                    <a:blip r:embed="rId45"/>
+                    <a:blip r:embed="rId43"/>
                     <a:stretch>
                       <a:fillRect/>
                     </a:stretch>
@@ -6910,8 +5883,8 @@
         </w:drawing>
       </w:r>
     </w:p>
-    <w:bookmarkEnd w:id="46"/>
-    <w:bookmarkStart w:id="47" w:name="Xb284af2823b98bb47319fa4dc497b33b93c9779"/>
+    <w:bookmarkEnd w:id="44"/>
+    <w:bookmarkStart w:id="45" w:name="X717976a315e5db502b180dd4aa8d8fcfd66d673"/>
     <w:p>
       <w:pPr>
         <w:pStyle w:val="Heading5"/>
@@ -6923,7 +5896,7 @@
         <w:t xml:space="preserve"> </w:t>
       </w:r>
       <w:r>
-        <w:t xml:space="preserve">4</w:t>
+        <w:t xml:space="preserve">3</w:t>
       </w:r>
       <w:r>
         <w:t xml:space="preserve">. Simple traffic light score for overall ecosystem and socioeconomic categories from 2000 to present.</w:t>
@@ -6938,7 +5911,7 @@
           <wp:inline>
             <wp:extent cx="5943600" cy="4818561"/>
             <wp:effectExtent b="0" l="0" r="0" t="0"/>
-            <wp:docPr descr="Figure 5: Alt text" title="" id="1" name="Picture"/>
+            <wp:docPr descr="Figure 4: Alt text" title="" id="1" name="Picture"/>
             <a:graphic>
               <a:graphicData uri="http://schemas.openxmlformats.org/drawingml/2006/picture">
                 <pic:pic>
@@ -6976,27 +5949,27 @@
         </w:drawing>
       </w:r>
     </w:p>
+    <w:bookmarkEnd w:id="45"/>
+    <w:bookmarkStart w:id="46" w:name="Xfd414bfc5a3b2e3263102c40c38c413ff8e79b7"/>
+    <w:p>
+      <w:pPr>
+        <w:pStyle w:val="Heading5"/>
+      </w:pPr>
+      <w:r>
+        <w:t xml:space="preserve">Figure</w:t>
+      </w:r>
+      <w:r>
+        <w:t xml:space="preserve"> </w:t>
+      </w:r>
+      <w:r>
+        <w:t xml:space="preserve">4</w:t>
+      </w:r>
+      <w:r>
+        <w:t xml:space="preserve">. Bayesian adaptive sampling output showing (a) standardized covariates prior to subsetting and (b) the mean relationship and uncertainty (95% confidence intervals) with log Pacific Cod recruitment, in each estimated effect (left bottom graph), and marginal inclusion probabilities (right bottom graph) for each predictor variable of the subsetted covariate set</w:t>
+      </w:r>
+    </w:p>
+    <w:bookmarkEnd w:id="46"/>
     <w:bookmarkEnd w:id="47"/>
-    <w:bookmarkStart w:id="48" w:name="X0e8c5b12345df5db8a2dece1edb3da5dcb49fa8"/>
-    <w:p>
-      <w:pPr>
-        <w:pStyle w:val="Heading5"/>
-      </w:pPr>
-      <w:r>
-        <w:t xml:space="preserve">Figure</w:t>
-      </w:r>
-      <w:r>
-        <w:t xml:space="preserve"> </w:t>
-      </w:r>
-      <w:r>
-        <w:t xml:space="preserve">5</w:t>
-      </w:r>
-      <w:r>
-        <w:t xml:space="preserve">. Bayesian adaptive sampling output showing (a) standardized covariates prior to subsetting and (b) the mean relationship and uncertainty (95% confidence intervals) with log Pacific Cod recruitment, in each estimated effect (left bottom graph), and marginal inclusion probabilities (right bottom graph) for each predictor variable of the subsetted covariate set</w:t>
-      </w:r>
-    </w:p>
-    <w:bookmarkEnd w:id="48"/>
-    <w:bookmarkEnd w:id="49"/>
     <w:sectPr>
       <w:pgSz w:h="15840" w:w="12240"/>
       <w:pgMar w:bottom="1440" w:footer="720" w:gutter="0" w:header="720" w:left="1440" w:right="1440" w:top="1440"/>
